--- a/Introduction_consp/Konsp.docx
+++ b/Introduction_consp/Konsp.docx
@@ -15,13 +15,23 @@
           <w:szCs w:val="24"/>
         </w:rPr>
       </w:pPr>
-      <w:r>
-        <w:rPr>
-          <w:b/>
-          <w:sz w:val="24"/>
-          <w:szCs w:val="24"/>
-        </w:rPr>
-        <w:t xml:space="preserve">Объясните что имеется ввиду когда говориться </w:t>
+      <w:proofErr w:type="gramStart"/>
+      <w:r>
+        <w:rPr>
+          <w:b/>
+          <w:sz w:val="24"/>
+          <w:szCs w:val="24"/>
+        </w:rPr>
+        <w:t>Объясните</w:t>
+      </w:r>
+      <w:proofErr w:type="gramEnd"/>
+      <w:r>
+        <w:rPr>
+          <w:b/>
+          <w:sz w:val="24"/>
+          <w:szCs w:val="24"/>
+        </w:rPr>
+        <w:t xml:space="preserve"> что имеется ввиду когда говориться </w:t>
       </w:r>
       <w:r>
         <w:rPr>
@@ -65,6 +75,7 @@
           <w:szCs w:val="24"/>
         </w:rPr>
       </w:pPr>
+      <w:proofErr w:type="gramStart"/>
       <w:r>
         <w:rPr>
           <w:sz w:val="24"/>
@@ -80,14 +91,16 @@
         </w:rPr>
         <w:t xml:space="preserve"> язык – ООП язык программирования, статически типизируемый.</w:t>
       </w:r>
-    </w:p>
-    <w:p>
-      <w:pPr>
-        <w:rPr>
-          <w:sz w:val="24"/>
-          <w:szCs w:val="24"/>
-        </w:rPr>
-      </w:pPr>
+      <w:proofErr w:type="gramEnd"/>
+    </w:p>
+    <w:p>
+      <w:pPr>
+        <w:rPr>
+          <w:sz w:val="24"/>
+          <w:szCs w:val="24"/>
+        </w:rPr>
+      </w:pPr>
+      <w:proofErr w:type="gramStart"/>
       <w:r>
         <w:rPr>
           <w:sz w:val="24"/>
@@ -206,8 +219,18 @@
           <w:sz w:val="24"/>
           <w:szCs w:val="24"/>
         </w:rPr>
-        <w:t xml:space="preserve">). </w:t>
-      </w:r>
+        <w:t>).</w:t>
+      </w:r>
+      <w:proofErr w:type="gramEnd"/>
+      <w:r>
+        <w:rPr>
+          <w:sz w:val="24"/>
+          <w:szCs w:val="24"/>
+        </w:rPr>
+        <w:t xml:space="preserve"> </w:t>
+      </w:r>
+      <w:proofErr w:type="spellStart"/>
+      <w:proofErr w:type="gramStart"/>
       <w:r>
         <w:rPr>
           <w:sz w:val="24"/>
@@ -216,6 +239,7 @@
         </w:rPr>
         <w:t>Jvm</w:t>
       </w:r>
+      <w:proofErr w:type="spellEnd"/>
       <w:r>
         <w:rPr>
           <w:sz w:val="24"/>
@@ -266,7 +290,15 @@
           <w:sz w:val="24"/>
           <w:szCs w:val="24"/>
         </w:rPr>
-        <w:t xml:space="preserve">” между кодом юзера и машинным (00110101) кодом. </w:t>
+        <w:t>” между кодом юзера и машинным (00110101) кодом.</w:t>
+      </w:r>
+      <w:proofErr w:type="gramEnd"/>
+      <w:r>
+        <w:rPr>
+          <w:sz w:val="24"/>
+          <w:szCs w:val="24"/>
+        </w:rPr>
+        <w:t xml:space="preserve"> </w:t>
       </w:r>
     </w:p>
     <w:p>
@@ -282,13 +314,23 @@
           <w:szCs w:val="24"/>
         </w:rPr>
       </w:pPr>
-      <w:r>
-        <w:rPr>
-          <w:b/>
-          <w:sz w:val="24"/>
-          <w:szCs w:val="24"/>
-        </w:rPr>
-        <w:t xml:space="preserve">Поясните как связаны имя </w:t>
+      <w:proofErr w:type="gramStart"/>
+      <w:r>
+        <w:rPr>
+          <w:b/>
+          <w:sz w:val="24"/>
+          <w:szCs w:val="24"/>
+        </w:rPr>
+        <w:t>Поясните</w:t>
+      </w:r>
+      <w:proofErr w:type="gramEnd"/>
+      <w:r>
+        <w:rPr>
+          <w:b/>
+          <w:sz w:val="24"/>
+          <w:szCs w:val="24"/>
+        </w:rPr>
+        <w:t xml:space="preserve"> как связаны имя </w:t>
       </w:r>
       <w:r>
         <w:rPr>
@@ -446,7 +488,25 @@
           <w:sz w:val="24"/>
           <w:szCs w:val="24"/>
         </w:rPr>
-        <w:t>, покажите где они находятся и что собой представляют</w:t>
+        <w:t xml:space="preserve">, </w:t>
+      </w:r>
+      <w:proofErr w:type="gramStart"/>
+      <w:r>
+        <w:rPr>
+          <w:b/>
+          <w:sz w:val="24"/>
+          <w:szCs w:val="24"/>
+        </w:rPr>
+        <w:t>покажите</w:t>
+      </w:r>
+      <w:proofErr w:type="gramEnd"/>
+      <w:r>
+        <w:rPr>
+          <w:b/>
+          <w:sz w:val="24"/>
+          <w:szCs w:val="24"/>
+        </w:rPr>
+        <w:t xml:space="preserve"> где они находятся и что собой представляют</w:t>
       </w:r>
     </w:p>
     <w:p>
@@ -469,7 +529,79 @@
           <w:shd w:val="clear" w:color="auto" w:fill="FFFFFF"/>
           <w:lang w:val="en-US"/>
         </w:rPr>
-        <w:t>The Java Development Kit (JDK) is a software development environment used for developing Java applications and applets. It includes the Java Runtime Environment (JRE), an interpreter/loader (Java), a compiler (javac), an archiver (jar), a documentation generator (Javadoc) and other tools needed in Java development.</w:t>
+        <w:t>The Java Development Kit (JDK) is a software development environment used for developing Java applications and applets. It includes the Java Runtime Environment (JRE), an interpreter/loader (Java), a compiler (</w:t>
+      </w:r>
+      <w:proofErr w:type="spellStart"/>
+      <w:r>
+        <w:rPr>
+          <w:rFonts w:ascii="Arial" w:hAnsi="Arial" w:cs="Arial"/>
+          <w:i/>
+          <w:sz w:val="18"/>
+          <w:szCs w:val="18"/>
+          <w:shd w:val="clear" w:color="auto" w:fill="FFFFFF"/>
+          <w:lang w:val="en-US"/>
+        </w:rPr>
+        <w:t>javac</w:t>
+      </w:r>
+      <w:proofErr w:type="spellEnd"/>
+      <w:r>
+        <w:rPr>
+          <w:rFonts w:ascii="Arial" w:hAnsi="Arial" w:cs="Arial"/>
+          <w:i/>
+          <w:sz w:val="18"/>
+          <w:szCs w:val="18"/>
+          <w:shd w:val="clear" w:color="auto" w:fill="FFFFFF"/>
+          <w:lang w:val="en-US"/>
+        </w:rPr>
+        <w:t xml:space="preserve">), an </w:t>
+      </w:r>
+      <w:proofErr w:type="spellStart"/>
+      <w:r>
+        <w:rPr>
+          <w:rFonts w:ascii="Arial" w:hAnsi="Arial" w:cs="Arial"/>
+          <w:i/>
+          <w:sz w:val="18"/>
+          <w:szCs w:val="18"/>
+          <w:shd w:val="clear" w:color="auto" w:fill="FFFFFF"/>
+          <w:lang w:val="en-US"/>
+        </w:rPr>
+        <w:t>archiver</w:t>
+      </w:r>
+      <w:proofErr w:type="spellEnd"/>
+      <w:r>
+        <w:rPr>
+          <w:rFonts w:ascii="Arial" w:hAnsi="Arial" w:cs="Arial"/>
+          <w:i/>
+          <w:sz w:val="18"/>
+          <w:szCs w:val="18"/>
+          <w:shd w:val="clear" w:color="auto" w:fill="FFFFFF"/>
+          <w:lang w:val="en-US"/>
+        </w:rPr>
+        <w:t xml:space="preserve"> (jar), a documentation generator (</w:t>
+      </w:r>
+      <w:proofErr w:type="spellStart"/>
+      <w:r>
+        <w:rPr>
+          <w:rFonts w:ascii="Arial" w:hAnsi="Arial" w:cs="Arial"/>
+          <w:i/>
+          <w:sz w:val="18"/>
+          <w:szCs w:val="18"/>
+          <w:shd w:val="clear" w:color="auto" w:fill="FFFFFF"/>
+          <w:lang w:val="en-US"/>
+        </w:rPr>
+        <w:t>Javadoc</w:t>
+      </w:r>
+      <w:proofErr w:type="spellEnd"/>
+      <w:r>
+        <w:rPr>
+          <w:rFonts w:ascii="Arial" w:hAnsi="Arial" w:cs="Arial"/>
+          <w:i/>
+          <w:sz w:val="18"/>
+          <w:szCs w:val="18"/>
+          <w:shd w:val="clear" w:color="auto" w:fill="FFFFFF"/>
+          <w:lang w:val="en-US"/>
+        </w:rPr>
+        <w:t>) and other tools needed in Java development.</w:t>
       </w:r>
     </w:p>
     <w:p>
@@ -544,6 +676,7 @@
           <w:szCs w:val="24"/>
         </w:rPr>
       </w:pPr>
+      <w:proofErr w:type="gramStart"/>
       <w:r>
         <w:rPr>
           <w:sz w:val="24"/>
@@ -579,8 +712,17 @@
           <w:sz w:val="24"/>
           <w:szCs w:val="24"/>
         </w:rPr>
-        <w:t xml:space="preserve">. Используется для преобразования кода. </w:t>
-      </w:r>
+        <w:t>.</w:t>
+      </w:r>
+      <w:proofErr w:type="gramEnd"/>
+      <w:r>
+        <w:rPr>
+          <w:sz w:val="24"/>
+          <w:szCs w:val="24"/>
+        </w:rPr>
+        <w:t xml:space="preserve"> Используется для преобразования кода. </w:t>
+      </w:r>
+      <w:proofErr w:type="gramStart"/>
       <w:r>
         <w:rPr>
           <w:sz w:val="24"/>
@@ -623,8 +765,17 @@
           <w:sz w:val="24"/>
           <w:szCs w:val="24"/>
         </w:rPr>
-        <w:t xml:space="preserve">и минимальный пакет для разработки. </w:t>
-      </w:r>
+        <w:t>и минимальный пакет для разработки.</w:t>
+      </w:r>
+      <w:proofErr w:type="gramEnd"/>
+      <w:r>
+        <w:rPr>
+          <w:sz w:val="24"/>
+          <w:szCs w:val="24"/>
+        </w:rPr>
+        <w:t xml:space="preserve"> </w:t>
+      </w:r>
+      <w:proofErr w:type="gramStart"/>
       <w:r>
         <w:rPr>
           <w:sz w:val="24"/>
@@ -689,8 +840,25 @@
           <w:sz w:val="24"/>
           <w:szCs w:val="24"/>
         </w:rPr>
-        <w:t xml:space="preserve"> и тд.</w:t>
-      </w:r>
+        <w:t xml:space="preserve"> и </w:t>
+      </w:r>
+      <w:proofErr w:type="spellStart"/>
+      <w:r>
+        <w:rPr>
+          <w:sz w:val="24"/>
+          <w:szCs w:val="24"/>
+        </w:rPr>
+        <w:t>тд</w:t>
+      </w:r>
+      <w:proofErr w:type="spellEnd"/>
+      <w:r>
+        <w:rPr>
+          <w:sz w:val="24"/>
+          <w:szCs w:val="24"/>
+        </w:rPr>
+        <w:t>.</w:t>
+      </w:r>
+      <w:proofErr w:type="gramEnd"/>
     </w:p>
     <w:p>
       <w:pPr>
@@ -713,6 +881,7 @@
           <w:szCs w:val="24"/>
         </w:rPr>
       </w:pPr>
+      <w:proofErr w:type="gramStart"/>
       <w:r>
         <w:rPr>
           <w:b/>
@@ -720,8 +889,18 @@
           <w:szCs w:val="24"/>
         </w:rPr>
         <w:lastRenderedPageBreak/>
-        <w:t xml:space="preserve">Объясните как скомпилировать и запустить приложение из командной строки, а также зачем в переменных среды окружения прописывать пути к </w:t>
-      </w:r>
+        <w:t>Объясните</w:t>
+      </w:r>
+      <w:proofErr w:type="gramEnd"/>
+      <w:r>
+        <w:rPr>
+          <w:b/>
+          <w:sz w:val="24"/>
+          <w:szCs w:val="24"/>
+        </w:rPr>
+        <w:t xml:space="preserve"> как скомпилировать и запустить приложение из командной строки, а также зачем в переменных среды окружения прописывать пути к </w:t>
+      </w:r>
+      <w:proofErr w:type="spellStart"/>
       <w:r>
         <w:rPr>
           <w:b/>
@@ -731,6 +910,7 @@
         </w:rPr>
         <w:t>jdk</w:t>
       </w:r>
+      <w:proofErr w:type="spellEnd"/>
       <w:r>
         <w:rPr>
           <w:b/>
@@ -767,7 +947,23 @@
           <w:sz w:val="24"/>
           <w:szCs w:val="24"/>
         </w:rPr>
-        <w:t xml:space="preserve">. Наименование класса должно совпадать с именем. Например файл Hello.java с классом </w:t>
+        <w:t xml:space="preserve">. Наименование класса должно совпадать с именем. </w:t>
+      </w:r>
+      <w:proofErr w:type="gramStart"/>
+      <w:r>
+        <w:rPr>
+          <w:sz w:val="24"/>
+          <w:szCs w:val="24"/>
+        </w:rPr>
+        <w:t>Например</w:t>
+      </w:r>
+      <w:proofErr w:type="gramEnd"/>
+      <w:r>
+        <w:rPr>
+          <w:sz w:val="24"/>
+          <w:szCs w:val="24"/>
+        </w:rPr>
+        <w:t xml:space="preserve"> файл Hello.java с классом </w:t>
       </w:r>
       <w:r>
         <w:rPr>
@@ -866,6 +1062,7 @@
           <w:szCs w:val="24"/>
         </w:rPr>
       </w:pPr>
+      <w:proofErr w:type="spellStart"/>
       <w:r>
         <w:rPr>
           <w:sz w:val="24"/>
@@ -874,6 +1071,7 @@
         </w:rPr>
         <w:t>Javac</w:t>
       </w:r>
+      <w:proofErr w:type="spellEnd"/>
       <w:r>
         <w:rPr>
           <w:sz w:val="24"/>
@@ -949,6 +1147,7 @@
           <w:szCs w:val="24"/>
         </w:rPr>
       </w:pPr>
+      <w:proofErr w:type="gramStart"/>
       <w:r>
         <w:rPr>
           <w:sz w:val="24"/>
@@ -1014,7 +1213,15 @@
           <w:sz w:val="24"/>
           <w:szCs w:val="24"/>
         </w:rPr>
-        <w:t xml:space="preserve">. (Запустится метод </w:t>
+        <w:t>.</w:t>
+      </w:r>
+      <w:proofErr w:type="gramEnd"/>
+      <w:r>
+        <w:rPr>
+          <w:sz w:val="24"/>
+          <w:szCs w:val="24"/>
+        </w:rPr>
+        <w:t xml:space="preserve"> (Запустится метод </w:t>
       </w:r>
       <w:r>
         <w:rPr>
@@ -1134,6 +1341,7 @@
         </w:rPr>
         <w:t xml:space="preserve">или устанавливать при каждом запуске командной строки (если устанавливать в </w:t>
       </w:r>
+      <w:proofErr w:type="spellStart"/>
       <w:r>
         <w:rPr>
           <w:sz w:val="24"/>
@@ -1142,6 +1350,7 @@
         </w:rPr>
         <w:t>cmd</w:t>
       </w:r>
+      <w:proofErr w:type="spellEnd"/>
       <w:r>
         <w:rPr>
           <w:sz w:val="24"/>
@@ -1156,6 +1365,7 @@
         </w:rPr>
         <w:t xml:space="preserve">через </w:t>
       </w:r>
+      <w:proofErr w:type="gramStart"/>
       <w:r>
         <w:rPr>
           <w:sz w:val="24"/>
@@ -1164,6 +1374,7 @@
         </w:rPr>
         <w:t>set</w:t>
       </w:r>
+      <w:proofErr w:type="gramEnd"/>
       <w:r>
         <w:rPr>
           <w:sz w:val="24"/>
@@ -1184,7 +1395,6 @@
         <w:rPr>
           <w:sz w:val="24"/>
           <w:szCs w:val="24"/>
-          <w:lang w:val="en-US"/>
         </w:rPr>
       </w:pPr>
       <w:r>
@@ -1238,6 +1448,7 @@
         </w:rPr>
         <w:t xml:space="preserve">прописывается путь к папке </w:t>
       </w:r>
+      <w:proofErr w:type="spellStart"/>
       <w:r>
         <w:rPr>
           <w:sz w:val="24"/>
@@ -1246,6 +1457,7 @@
         </w:rPr>
         <w:t>jdk</w:t>
       </w:r>
+      <w:proofErr w:type="spellEnd"/>
       <w:r>
         <w:rPr>
           <w:sz w:val="24"/>
@@ -1409,15 +1621,23 @@
         <w:rPr>
           <w:sz w:val="24"/>
           <w:szCs w:val="24"/>
-        </w:rPr>
-      </w:pPr>
-      <w:r>
-        <w:rPr>
-          <w:sz w:val="24"/>
-          <w:szCs w:val="24"/>
-          <w:lang w:val="en-US"/>
-        </w:rPr>
-        <w:t>Private –</w:t>
+          <w:lang w:val="en-US"/>
+        </w:rPr>
+      </w:pPr>
+      <w:r>
+        <w:rPr>
+          <w:sz w:val="24"/>
+          <w:szCs w:val="24"/>
+          <w:lang w:val="en-US"/>
+        </w:rPr>
+        <w:t>Private</w:t>
+      </w:r>
+      <w:r>
+        <w:rPr>
+          <w:sz w:val="24"/>
+          <w:szCs w:val="24"/>
+        </w:rPr>
+        <w:t xml:space="preserve"> –</w:t>
       </w:r>
       <w:r>
         <w:rPr>
@@ -1426,6 +1646,53 @@
         </w:rPr>
         <w:t xml:space="preserve"> доступ только внутри класса</w:t>
       </w:r>
+      <w:r>
+        <w:rPr>
+          <w:sz w:val="24"/>
+          <w:szCs w:val="24"/>
+        </w:rPr>
+        <w:t>.</w:t>
+      </w:r>
+    </w:p>
+    <w:p>
+      <w:pPr>
+        <w:rPr>
+          <w:sz w:val="24"/>
+          <w:szCs w:val="24"/>
+        </w:rPr>
+      </w:pPr>
+      <w:r>
+        <w:rPr>
+          <w:sz w:val="24"/>
+          <w:szCs w:val="24"/>
+        </w:rPr>
+        <w:t xml:space="preserve">Используется для сохранения принципа ООП инкапсуляции, также может косвенно использоваться для простоты работы с чужим кодом, </w:t>
+      </w:r>
+      <w:proofErr w:type="gramStart"/>
+      <w:r>
+        <w:rPr>
+          <w:sz w:val="24"/>
+          <w:szCs w:val="24"/>
+        </w:rPr>
+        <w:t>подразумевая</w:t>
+      </w:r>
+      <w:proofErr w:type="gramEnd"/>
+      <w:r>
+        <w:rPr>
+          <w:sz w:val="24"/>
+          <w:szCs w:val="24"/>
+        </w:rPr>
+        <w:t xml:space="preserve"> что публичные методы (выставлены наружу) предназначены для использования, и приватные осуществляют внутреннюю логику.</w:t>
+      </w:r>
+    </w:p>
+    <w:p>
+      <w:pPr>
+        <w:rPr>
+          <w:sz w:val="24"/>
+          <w:szCs w:val="24"/>
+          <w:lang w:val="en-US"/>
+        </w:rPr>
+      </w:pPr>
     </w:p>
     <w:p>
       <w:pPr>
@@ -1473,6 +1740,7 @@
           <w:szCs w:val="24"/>
         </w:rPr>
       </w:pPr>
+      <w:proofErr w:type="gramStart"/>
       <w:r>
         <w:rPr>
           <w:sz w:val="24"/>
@@ -1508,7 +1776,15 @@
           <w:sz w:val="24"/>
           <w:szCs w:val="24"/>
         </w:rPr>
-        <w:t xml:space="preserve">. Также помогает избежать дублей наименований классов. На диске пакеты = директории, то есть если класс содержит </w:t>
+        <w:t>.</w:t>
+      </w:r>
+      <w:proofErr w:type="gramEnd"/>
+      <w:r>
+        <w:rPr>
+          <w:sz w:val="24"/>
+          <w:szCs w:val="24"/>
+        </w:rPr>
+        <w:t xml:space="preserve"> Также помогает избежать дублей наименований классов. На диске пакеты = директории, то есть если класс содержит </w:t>
       </w:r>
       <w:r>
         <w:rPr>
@@ -1540,6 +1816,7 @@
         </w:rPr>
         <w:t>.</w:t>
       </w:r>
+      <w:proofErr w:type="spellStart"/>
       <w:r>
         <w:rPr>
           <w:sz w:val="24"/>
@@ -1548,6 +1825,7 @@
         </w:rPr>
         <w:t>epam</w:t>
       </w:r>
+      <w:proofErr w:type="spellEnd"/>
       <w:r>
         <w:rPr>
           <w:sz w:val="24"/>
@@ -1555,6 +1833,7 @@
         </w:rPr>
         <w:t>.</w:t>
       </w:r>
+      <w:proofErr w:type="gramStart"/>
       <w:r>
         <w:rPr>
           <w:sz w:val="24"/>
@@ -1563,6 +1842,7 @@
         </w:rPr>
         <w:t>homework</w:t>
       </w:r>
+      <w:proofErr w:type="gramEnd"/>
       <w:r>
         <w:rPr>
           <w:sz w:val="24"/>
@@ -1592,6 +1872,7 @@
         </w:rPr>
         <w:t xml:space="preserve"> &gt; </w:t>
       </w:r>
+      <w:proofErr w:type="spellStart"/>
       <w:r>
         <w:rPr>
           <w:sz w:val="24"/>
@@ -1600,6 +1881,7 @@
         </w:rPr>
         <w:t>epam</w:t>
       </w:r>
+      <w:proofErr w:type="spellEnd"/>
       <w:r>
         <w:rPr>
           <w:sz w:val="24"/>
@@ -1674,6 +1956,7 @@
         </w:rPr>
         <w:t>.</w:t>
       </w:r>
+      <w:proofErr w:type="spellStart"/>
       <w:r>
         <w:rPr>
           <w:sz w:val="24"/>
@@ -1682,6 +1965,7 @@
         </w:rPr>
         <w:t>epam</w:t>
       </w:r>
+      <w:proofErr w:type="spellEnd"/>
       <w:r>
         <w:rPr>
           <w:sz w:val="24"/>
@@ -1749,6 +2033,7 @@
         </w:rPr>
         <w:t>.</w:t>
       </w:r>
+      <w:proofErr w:type="spellStart"/>
       <w:r>
         <w:rPr>
           <w:sz w:val="24"/>
@@ -1757,6 +2042,7 @@
         </w:rPr>
         <w:t>epam</w:t>
       </w:r>
+      <w:proofErr w:type="spellEnd"/>
       <w:r>
         <w:rPr>
           <w:sz w:val="24"/>
@@ -1807,8 +2093,63 @@
           <w:sz w:val="24"/>
           <w:szCs w:val="24"/>
         </w:rPr>
-        <w:t>Наименования пакетов пишутся нижним регистров, начинаются обычно с домена, далее наименование компании, далее тема (подраздел).</w:t>
-      </w:r>
+        <w:t xml:space="preserve">Наименования пакетов пишутся </w:t>
+      </w:r>
+      <w:proofErr w:type="gramStart"/>
+      <w:r>
+        <w:rPr>
+          <w:sz w:val="24"/>
+          <w:szCs w:val="24"/>
+        </w:rPr>
+        <w:t>нижним</w:t>
+      </w:r>
+      <w:proofErr w:type="gramEnd"/>
+      <w:r>
+        <w:rPr>
+          <w:sz w:val="24"/>
+          <w:szCs w:val="24"/>
+        </w:rPr>
+        <w:t xml:space="preserve"> регистров, начинаются обычно с домена, далее наименование компании, далее тема (подраздел).</w:t>
+      </w:r>
+    </w:p>
+    <w:p>
+      <w:pPr>
+        <w:rPr>
+          <w:sz w:val="24"/>
+          <w:szCs w:val="24"/>
+        </w:rPr>
+      </w:pPr>
+      <w:r>
+        <w:rPr>
+          <w:sz w:val="24"/>
+          <w:szCs w:val="24"/>
+        </w:rPr>
+        <w:t>Международное сообщество рекомендует использовать вложенность от 4 до 8.</w:t>
+      </w:r>
+    </w:p>
+    <w:p>
+      <w:pPr>
+        <w:rPr>
+          <w:sz w:val="24"/>
+          <w:szCs w:val="24"/>
+        </w:rPr>
+      </w:pPr>
+      <w:r>
+        <w:rPr>
+          <w:sz w:val="24"/>
+          <w:szCs w:val="24"/>
+        </w:rPr>
+        <w:lastRenderedPageBreak/>
+        <w:t>Пакеты должны быть написаны в единственном числе.</w:t>
+      </w:r>
+    </w:p>
+    <w:p>
+      <w:pPr>
+        <w:rPr>
+          <w:sz w:val="24"/>
+          <w:szCs w:val="24"/>
+        </w:rPr>
+      </w:pPr>
     </w:p>
     <w:p>
       <w:pPr>
@@ -1823,13 +2164,61 @@
           <w:szCs w:val="24"/>
         </w:rPr>
       </w:pPr>
-      <w:r>
-        <w:rPr>
-          <w:b/>
-          <w:sz w:val="24"/>
-          <w:szCs w:val="24"/>
-        </w:rPr>
-        <w:t xml:space="preserve">Объясните какие классы, интерфейсы, перечисления необходимо импортировать в вашу программу, как это сделать. Влияет ли импорт пакета на импорт классов и др, лежащего в подпакетах. Какой пакет </w:t>
+      <w:proofErr w:type="gramStart"/>
+      <w:r>
+        <w:rPr>
+          <w:b/>
+          <w:sz w:val="24"/>
+          <w:szCs w:val="24"/>
+        </w:rPr>
+        <w:t>Объясните</w:t>
+      </w:r>
+      <w:proofErr w:type="gramEnd"/>
+      <w:r>
+        <w:rPr>
+          <w:b/>
+          <w:sz w:val="24"/>
+          <w:szCs w:val="24"/>
+        </w:rPr>
+        <w:t xml:space="preserve"> какие классы, интерфейсы, перечисления необходимо импортировать в вашу программу, как это сделать. Влияет ли импорт пакета на импорт классов и </w:t>
+      </w:r>
+      <w:proofErr w:type="spellStart"/>
+      <w:proofErr w:type="gramStart"/>
+      <w:r>
+        <w:rPr>
+          <w:b/>
+          <w:sz w:val="24"/>
+          <w:szCs w:val="24"/>
+        </w:rPr>
+        <w:t>др</w:t>
+      </w:r>
+      <w:proofErr w:type="spellEnd"/>
+      <w:proofErr w:type="gramEnd"/>
+      <w:r>
+        <w:rPr>
+          <w:b/>
+          <w:sz w:val="24"/>
+          <w:szCs w:val="24"/>
+        </w:rPr>
+        <w:t xml:space="preserve">, лежащего в </w:t>
+      </w:r>
+      <w:proofErr w:type="spellStart"/>
+      <w:r>
+        <w:rPr>
+          <w:b/>
+          <w:sz w:val="24"/>
+          <w:szCs w:val="24"/>
+        </w:rPr>
+        <w:t>подпакетах</w:t>
+      </w:r>
+      <w:proofErr w:type="spellEnd"/>
+      <w:r>
+        <w:rPr>
+          <w:b/>
+          <w:sz w:val="24"/>
+          <w:szCs w:val="24"/>
+        </w:rPr>
+        <w:t xml:space="preserve">. Какой пакет </w:t>
       </w:r>
       <w:r>
         <w:rPr>
@@ -1878,6 +2267,7 @@
         </w:rPr>
         <w:t>.</w:t>
       </w:r>
+      <w:proofErr w:type="spellStart"/>
       <w:r>
         <w:rPr>
           <w:sz w:val="24"/>
@@ -1886,21 +2276,44 @@
         </w:rPr>
         <w:t>lang</w:t>
       </w:r>
-    </w:p>
-    <w:p>
-      <w:pPr>
-        <w:rPr>
-          <w:sz w:val="24"/>
-          <w:szCs w:val="24"/>
-        </w:rPr>
-      </w:pPr>
-      <w:r>
-        <w:rPr>
-          <w:sz w:val="24"/>
-          <w:szCs w:val="24"/>
-        </w:rPr>
-        <w:lastRenderedPageBreak/>
-        <w:t xml:space="preserve">Для множественного импорта можно использовать символ «*». Например </w:t>
+      <w:proofErr w:type="spellEnd"/>
+      <w:r>
+        <w:rPr>
+          <w:sz w:val="24"/>
+          <w:szCs w:val="24"/>
+        </w:rPr>
+        <w:t>. Импорт используется для написания более читабельного кода, т.к. указывать полное название класса (название пакета + класса) накладывает большее количество кода. Проще указать импорт и указывать непосредственно имя класса.</w:t>
+      </w:r>
+    </w:p>
+    <w:p>
+      <w:pPr>
+        <w:rPr>
+          <w:sz w:val="24"/>
+          <w:szCs w:val="24"/>
+        </w:rPr>
+      </w:pPr>
+      <w:r>
+        <w:rPr>
+          <w:sz w:val="24"/>
+          <w:szCs w:val="24"/>
+        </w:rPr>
+        <w:t xml:space="preserve">Для множественного импорта можно использовать символ «*». </w:t>
+      </w:r>
+      <w:proofErr w:type="gramStart"/>
+      <w:r>
+        <w:rPr>
+          <w:sz w:val="24"/>
+          <w:szCs w:val="24"/>
+        </w:rPr>
+        <w:t>Например</w:t>
+      </w:r>
+      <w:proofErr w:type="gramEnd"/>
+      <w:r>
+        <w:rPr>
+          <w:sz w:val="24"/>
+          <w:szCs w:val="24"/>
+        </w:rPr>
+        <w:t xml:space="preserve"> </w:t>
       </w:r>
       <w:r>
         <w:rPr>
@@ -1932,6 +2345,7 @@
         </w:rPr>
         <w:t>.</w:t>
       </w:r>
+      <w:proofErr w:type="spellStart"/>
       <w:r>
         <w:rPr>
           <w:sz w:val="24"/>
@@ -1940,6 +2354,7 @@
         </w:rPr>
         <w:t>util</w:t>
       </w:r>
+      <w:proofErr w:type="spellEnd"/>
       <w:r>
         <w:rPr>
           <w:sz w:val="24"/>
@@ -1954,6 +2369,7 @@
         </w:rPr>
         <w:t xml:space="preserve">импортирует весь пакет </w:t>
       </w:r>
+      <w:proofErr w:type="spellStart"/>
       <w:r>
         <w:rPr>
           <w:sz w:val="24"/>
@@ -1962,6 +2378,7 @@
         </w:rPr>
         <w:t>util</w:t>
       </w:r>
+      <w:proofErr w:type="spellEnd"/>
       <w:r>
         <w:rPr>
           <w:sz w:val="24"/>
@@ -2014,6 +2431,7 @@
         </w:rPr>
         <w:t>.</w:t>
       </w:r>
+      <w:proofErr w:type="spellStart"/>
       <w:r>
         <w:rPr>
           <w:sz w:val="24"/>
@@ -2022,6 +2440,7 @@
         </w:rPr>
         <w:t>lang</w:t>
       </w:r>
+      <w:proofErr w:type="spellEnd"/>
       <w:r>
         <w:rPr>
           <w:sz w:val="24"/>
@@ -2066,6 +2485,7 @@
         </w:rPr>
         <w:t>.</w:t>
       </w:r>
+      <w:proofErr w:type="spellStart"/>
       <w:r>
         <w:rPr>
           <w:sz w:val="24"/>
@@ -2074,6 +2494,7 @@
         </w:rPr>
         <w:t>sqrt</w:t>
       </w:r>
+      <w:proofErr w:type="spellEnd"/>
       <w:r>
         <w:rPr>
           <w:sz w:val="24"/>
@@ -2081,6 +2502,7 @@
         </w:rPr>
         <w:t xml:space="preserve">() просто </w:t>
       </w:r>
+      <w:proofErr w:type="spellStart"/>
       <w:r>
         <w:rPr>
           <w:sz w:val="24"/>
@@ -2089,6 +2511,7 @@
         </w:rPr>
         <w:t>sqrt</w:t>
       </w:r>
+      <w:proofErr w:type="spellEnd"/>
       <w:r>
         <w:rPr>
           <w:sz w:val="24"/>
@@ -2109,7 +2532,23 @@
           <w:sz w:val="24"/>
           <w:szCs w:val="24"/>
         </w:rPr>
-        <w:t xml:space="preserve">При одинаковых именах и импортах обоих пакетов придется указывать полное имя например </w:t>
+        <w:t xml:space="preserve">При одинаковых именах и импортах обоих пакетов придется указывать полное </w:t>
+      </w:r>
+      <w:proofErr w:type="gramStart"/>
+      <w:r>
+        <w:rPr>
+          <w:sz w:val="24"/>
+          <w:szCs w:val="24"/>
+        </w:rPr>
+        <w:t>имя</w:t>
+      </w:r>
+      <w:proofErr w:type="gramEnd"/>
+      <w:r>
+        <w:rPr>
+          <w:sz w:val="24"/>
+          <w:szCs w:val="24"/>
+        </w:rPr>
+        <w:t xml:space="preserve"> например </w:t>
       </w:r>
       <w:r>
         <w:rPr>
@@ -2141,6 +2580,7 @@
         </w:rPr>
         <w:t>.</w:t>
       </w:r>
+      <w:proofErr w:type="spellStart"/>
       <w:r>
         <w:rPr>
           <w:sz w:val="24"/>
@@ -2149,6 +2589,7 @@
         </w:rPr>
         <w:t>util</w:t>
       </w:r>
+      <w:proofErr w:type="spellEnd"/>
       <w:r>
         <w:rPr>
           <w:sz w:val="24"/>
@@ -2170,6 +2611,53 @@
           <w:szCs w:val="24"/>
         </w:rPr>
         <w:t>();</w:t>
+      </w:r>
+    </w:p>
+    <w:p>
+      <w:pPr>
+        <w:rPr>
+          <w:sz w:val="24"/>
+          <w:szCs w:val="24"/>
+        </w:rPr>
+      </w:pPr>
+      <w:r>
+        <w:rPr>
+          <w:sz w:val="24"/>
+          <w:szCs w:val="24"/>
+        </w:rPr>
+        <w:t xml:space="preserve">Также импорты могут использоваться для работы с чужим кодом: посмотрев какие классы были </w:t>
+      </w:r>
+      <w:proofErr w:type="spellStart"/>
+      <w:r>
+        <w:rPr>
+          <w:sz w:val="24"/>
+          <w:szCs w:val="24"/>
+        </w:rPr>
+        <w:t>импортированны</w:t>
+      </w:r>
+      <w:proofErr w:type="spellEnd"/>
+      <w:r>
+        <w:rPr>
+          <w:sz w:val="24"/>
+          <w:szCs w:val="24"/>
+        </w:rPr>
+        <w:t xml:space="preserve"> в класс, можно примерно </w:t>
+      </w:r>
+      <w:proofErr w:type="gramStart"/>
+      <w:r>
+        <w:rPr>
+          <w:sz w:val="24"/>
+          <w:szCs w:val="24"/>
+        </w:rPr>
+        <w:t>определить</w:t>
+      </w:r>
+      <w:proofErr w:type="gramEnd"/>
+      <w:r>
+        <w:rPr>
+          <w:sz w:val="24"/>
+          <w:szCs w:val="24"/>
+        </w:rPr>
+        <w:t xml:space="preserve"> что и как класс делает, какова его логика.</w:t>
       </w:r>
     </w:p>
     <w:p>
@@ -2221,7 +2709,6 @@
           <w:color w:val="000000"/>
           <w:sz w:val="20"/>
           <w:szCs w:val="20"/>
-          <w:u w:val="single"/>
           <w:lang w:eastAsia="ru-RU"/>
         </w:rPr>
       </w:pPr>
@@ -2245,305 +2732,50 @@
         </w:rPr>
         <w:t xml:space="preserve"> </w:t>
       </w:r>
+      <w:proofErr w:type="spellStart"/>
       <w:r>
         <w:rPr>
           <w:rFonts w:ascii="Courier New" w:eastAsia="Times New Roman" w:hAnsi="Courier New" w:cs="Courier New"/>
-          <w:color w:val="000000"/>
+          <w:b/>
+          <w:color w:val="FF0000"/>
           <w:sz w:val="20"/>
           <w:szCs w:val="20"/>
           <w:lang w:val="en-US" w:eastAsia="ru-RU"/>
         </w:rPr>
         <w:t>cat</w:t>
       </w:r>
+      <w:proofErr w:type="spellEnd"/>
       <w:r>
         <w:rPr>
           <w:rFonts w:ascii="Courier New" w:eastAsia="Times New Roman" w:hAnsi="Courier New" w:cs="Courier New"/>
-          <w:color w:val="000000"/>
-          <w:sz w:val="20"/>
-          <w:szCs w:val="20"/>
-          <w:lang w:eastAsia="ru-RU"/>
-        </w:rPr>
-        <w:t xml:space="preserve"> = </w:t>
+          <w:color w:val="FF0000"/>
+          <w:sz w:val="20"/>
+          <w:szCs w:val="20"/>
+          <w:lang w:eastAsia="ru-RU"/>
+        </w:rPr>
+        <w:t xml:space="preserve"> </w:t>
       </w:r>
       <w:r>
         <w:rPr>
           <w:rFonts w:ascii="Courier New" w:eastAsia="Times New Roman" w:hAnsi="Courier New" w:cs="Courier New"/>
-          <w:b/>
-          <w:bCs/>
-          <w:color w:val="000080"/>
-          <w:sz w:val="20"/>
-          <w:szCs w:val="20"/>
-          <w:lang w:val="en-US" w:eastAsia="ru-RU"/>
-        </w:rPr>
-        <w:t>new</w:t>
+          <w:i/>
+          <w:color w:val="000000"/>
+          <w:sz w:val="20"/>
+          <w:szCs w:val="20"/>
+          <w:lang w:eastAsia="ru-RU"/>
+        </w:rPr>
+        <w:t xml:space="preserve">// создание ссылки типа </w:t>
       </w:r>
       <w:r>
         <w:rPr>
           <w:rFonts w:ascii="Courier New" w:eastAsia="Times New Roman" w:hAnsi="Courier New" w:cs="Courier New"/>
-          <w:b/>
-          <w:bCs/>
-          <w:color w:val="000080"/>
-          <w:sz w:val="20"/>
-          <w:szCs w:val="20"/>
-          <w:lang w:eastAsia="ru-RU"/>
-        </w:rPr>
-        <w:t xml:space="preserve"> </w:t>
-      </w:r>
-      <w:r>
-        <w:rPr>
-          <w:rFonts w:ascii="Courier New" w:eastAsia="Times New Roman" w:hAnsi="Courier New" w:cs="Courier New"/>
+          <w:i/>
           <w:color w:val="000000"/>
           <w:sz w:val="20"/>
           <w:szCs w:val="20"/>
           <w:lang w:val="en-US" w:eastAsia="ru-RU"/>
         </w:rPr>
         <w:t>Cat</w:t>
-      </w:r>
-      <w:r>
-        <w:rPr>
-          <w:rFonts w:ascii="Courier New" w:eastAsia="Times New Roman" w:hAnsi="Courier New" w:cs="Courier New"/>
-          <w:color w:val="000000"/>
-          <w:sz w:val="20"/>
-          <w:szCs w:val="20"/>
-          <w:lang w:eastAsia="ru-RU"/>
-        </w:rPr>
-        <w:t>(); //</w:t>
-      </w:r>
-      <w:r>
-        <w:rPr>
-          <w:rFonts w:ascii="Courier New" w:eastAsia="Times New Roman" w:hAnsi="Courier New" w:cs="Courier New"/>
-          <w:color w:val="000000"/>
-          <w:sz w:val="20"/>
-          <w:szCs w:val="20"/>
-          <w:lang w:eastAsia="ru-RU"/>
-        </w:rPr>
-        <w:t xml:space="preserve"> создается объект Кот и ссылка на него</w:t>
-      </w:r>
-      <w:r>
-        <w:rPr>
-          <w:rFonts w:ascii="Courier New" w:eastAsia="Times New Roman" w:hAnsi="Courier New" w:cs="Courier New"/>
-          <w:color w:val="000000"/>
-          <w:sz w:val="20"/>
-          <w:szCs w:val="20"/>
-          <w:lang w:eastAsia="ru-RU"/>
-        </w:rPr>
-        <w:br/>
-      </w:r>
-      <w:r>
-        <w:rPr>
-          <w:rFonts w:ascii="Courier New" w:eastAsia="Times New Roman" w:hAnsi="Courier New" w:cs="Courier New"/>
-          <w:color w:val="000000"/>
-          <w:sz w:val="20"/>
-          <w:szCs w:val="20"/>
-          <w:lang w:val="en-US" w:eastAsia="ru-RU"/>
-        </w:rPr>
-        <w:t>Cat</w:t>
-      </w:r>
-      <w:r>
-        <w:rPr>
-          <w:rFonts w:ascii="Courier New" w:eastAsia="Times New Roman" w:hAnsi="Courier New" w:cs="Courier New"/>
-          <w:color w:val="000000"/>
-          <w:sz w:val="20"/>
-          <w:szCs w:val="20"/>
-          <w:lang w:eastAsia="ru-RU"/>
-        </w:rPr>
-        <w:t xml:space="preserve"> </w:t>
-      </w:r>
-      <w:r>
-        <w:rPr>
-          <w:rFonts w:ascii="Courier New" w:eastAsia="Times New Roman" w:hAnsi="Courier New" w:cs="Courier New"/>
-          <w:color w:val="000000"/>
-          <w:sz w:val="20"/>
-          <w:szCs w:val="20"/>
-          <w:lang w:val="en-US" w:eastAsia="ru-RU"/>
-        </w:rPr>
-        <w:t>cat</w:t>
-      </w:r>
-      <w:r>
-        <w:rPr>
-          <w:rFonts w:ascii="Courier New" w:eastAsia="Times New Roman" w:hAnsi="Courier New" w:cs="Courier New"/>
-          <w:color w:val="000000"/>
-          <w:sz w:val="20"/>
-          <w:szCs w:val="20"/>
-          <w:lang w:eastAsia="ru-RU"/>
-        </w:rPr>
-        <w:t xml:space="preserve">1 = </w:t>
-      </w:r>
-      <w:r>
-        <w:rPr>
-          <w:rFonts w:ascii="Courier New" w:eastAsia="Times New Roman" w:hAnsi="Courier New" w:cs="Courier New"/>
-          <w:b/>
-          <w:bCs/>
-          <w:color w:val="000080"/>
-          <w:sz w:val="20"/>
-          <w:szCs w:val="20"/>
-          <w:lang w:val="en-US" w:eastAsia="ru-RU"/>
-        </w:rPr>
-        <w:t>new</w:t>
-      </w:r>
-      <w:r>
-        <w:rPr>
-          <w:rFonts w:ascii="Courier New" w:eastAsia="Times New Roman" w:hAnsi="Courier New" w:cs="Courier New"/>
-          <w:b/>
-          <w:bCs/>
-          <w:color w:val="000080"/>
-          <w:sz w:val="20"/>
-          <w:szCs w:val="20"/>
-          <w:lang w:eastAsia="ru-RU"/>
-        </w:rPr>
-        <w:t xml:space="preserve"> </w:t>
-      </w:r>
-      <w:r>
-        <w:rPr>
-          <w:rFonts w:ascii="Courier New" w:eastAsia="Times New Roman" w:hAnsi="Courier New" w:cs="Courier New"/>
-          <w:color w:val="000000"/>
-          <w:sz w:val="20"/>
-          <w:szCs w:val="20"/>
-          <w:lang w:val="en-US" w:eastAsia="ru-RU"/>
-        </w:rPr>
-        <w:t>Cat</w:t>
-      </w:r>
-      <w:r>
-        <w:rPr>
-          <w:rFonts w:ascii="Courier New" w:eastAsia="Times New Roman" w:hAnsi="Courier New" w:cs="Courier New"/>
-          <w:color w:val="000000"/>
-          <w:sz w:val="20"/>
-          <w:szCs w:val="20"/>
-          <w:lang w:eastAsia="ru-RU"/>
-        </w:rPr>
-        <w:t>();</w:t>
-      </w:r>
-      <w:r>
-        <w:rPr>
-          <w:rFonts w:ascii="Courier New" w:eastAsia="Times New Roman" w:hAnsi="Courier New" w:cs="Courier New"/>
-          <w:color w:val="000000"/>
-          <w:sz w:val="20"/>
-          <w:szCs w:val="20"/>
-          <w:lang w:eastAsia="ru-RU"/>
-        </w:rPr>
-        <w:t xml:space="preserve"> </w:t>
-      </w:r>
-      <w:r>
-        <w:rPr>
-          <w:rFonts w:ascii="Courier New" w:eastAsia="Times New Roman" w:hAnsi="Courier New" w:cs="Courier New"/>
-          <w:color w:val="000000"/>
-          <w:sz w:val="20"/>
-          <w:szCs w:val="20"/>
-          <w:lang w:eastAsia="ru-RU"/>
-        </w:rPr>
-        <w:t xml:space="preserve">// </w:t>
-      </w:r>
-      <w:r>
-        <w:rPr>
-          <w:rFonts w:ascii="Courier New" w:eastAsia="Times New Roman" w:hAnsi="Courier New" w:cs="Courier New"/>
-          <w:color w:val="000000"/>
-          <w:sz w:val="20"/>
-          <w:szCs w:val="20"/>
-          <w:lang w:eastAsia="ru-RU"/>
-        </w:rPr>
-        <w:t>создается еще один объект Кот и ссылка на него</w:t>
-      </w:r>
-      <w:r>
-        <w:rPr>
-          <w:rFonts w:ascii="Courier New" w:eastAsia="Times New Roman" w:hAnsi="Courier New" w:cs="Courier New"/>
-          <w:color w:val="000000"/>
-          <w:sz w:val="20"/>
-          <w:szCs w:val="20"/>
-          <w:lang w:eastAsia="ru-RU"/>
-        </w:rPr>
-        <w:br/>
-      </w:r>
-      <w:r>
-        <w:rPr>
-          <w:rFonts w:ascii="Courier New" w:eastAsia="Times New Roman" w:hAnsi="Courier New" w:cs="Courier New"/>
-          <w:color w:val="000000"/>
-          <w:sz w:val="20"/>
-          <w:szCs w:val="20"/>
-          <w:lang w:val="en-US" w:eastAsia="ru-RU"/>
-        </w:rPr>
-        <w:t>cat</w:t>
-      </w:r>
-      <w:r>
-        <w:rPr>
-          <w:rFonts w:ascii="Courier New" w:eastAsia="Times New Roman" w:hAnsi="Courier New" w:cs="Courier New"/>
-          <w:color w:val="000000"/>
-          <w:sz w:val="20"/>
-          <w:szCs w:val="20"/>
-          <w:lang w:eastAsia="ru-RU"/>
-        </w:rPr>
-        <w:t xml:space="preserve"> = </w:t>
-      </w:r>
-      <w:r>
-        <w:rPr>
-          <w:rFonts w:ascii="Courier New" w:eastAsia="Times New Roman" w:hAnsi="Courier New" w:cs="Courier New"/>
-          <w:color w:val="000000"/>
-          <w:sz w:val="20"/>
-          <w:szCs w:val="20"/>
-          <w:lang w:val="en-US" w:eastAsia="ru-RU"/>
-        </w:rPr>
-        <w:t>cat</w:t>
-      </w:r>
-      <w:r>
-        <w:rPr>
-          <w:rFonts w:ascii="Courier New" w:eastAsia="Times New Roman" w:hAnsi="Courier New" w:cs="Courier New"/>
-          <w:color w:val="000000"/>
-          <w:sz w:val="20"/>
-          <w:szCs w:val="20"/>
-          <w:lang w:eastAsia="ru-RU"/>
-        </w:rPr>
-        <w:t>1;</w:t>
-      </w:r>
-      <w:r>
-        <w:rPr>
-          <w:rFonts w:ascii="Courier New" w:eastAsia="Times New Roman" w:hAnsi="Courier New" w:cs="Courier New"/>
-          <w:color w:val="000000"/>
-          <w:sz w:val="20"/>
-          <w:szCs w:val="20"/>
-          <w:lang w:eastAsia="ru-RU"/>
-        </w:rPr>
-        <w:t xml:space="preserve"> </w:t>
-      </w:r>
-      <w:r>
-        <w:rPr>
-          <w:rFonts w:ascii="Courier New" w:eastAsia="Times New Roman" w:hAnsi="Courier New" w:cs="Courier New"/>
-          <w:color w:val="000000"/>
-          <w:sz w:val="20"/>
-          <w:szCs w:val="20"/>
-          <w:lang w:eastAsia="ru-RU"/>
-        </w:rPr>
-        <w:t xml:space="preserve">// </w:t>
-      </w:r>
-      <w:r>
-        <w:rPr>
-          <w:rFonts w:ascii="Courier New" w:eastAsia="Times New Roman" w:hAnsi="Courier New" w:cs="Courier New"/>
-          <w:color w:val="000000"/>
-          <w:sz w:val="20"/>
-          <w:szCs w:val="20"/>
-          <w:lang w:eastAsia="ru-RU"/>
-        </w:rPr>
-        <w:t xml:space="preserve">первой ссылке присваивается значение второй, </w:t>
-      </w:r>
-      <w:r>
-        <w:rPr>
-          <w:rFonts w:ascii="Courier New" w:eastAsia="Times New Roman" w:hAnsi="Courier New" w:cs="Courier New"/>
-          <w:color w:val="000000"/>
-          <w:sz w:val="20"/>
-          <w:szCs w:val="20"/>
-          <w:u w:val="single"/>
-          <w:lang w:eastAsia="ru-RU"/>
-        </w:rPr>
-        <w:t>то есть теперь первая ссылка ссылается на второй объект кот.</w:t>
-      </w:r>
-      <w:r>
-        <w:rPr>
-          <w:rFonts w:ascii="Courier New" w:eastAsia="Times New Roman" w:hAnsi="Courier New" w:cs="Courier New"/>
-          <w:color w:val="000000"/>
-          <w:sz w:val="20"/>
-          <w:szCs w:val="20"/>
-          <w:u w:val="single"/>
-          <w:lang w:eastAsia="ru-RU"/>
-        </w:rPr>
-        <w:t xml:space="preserve"> Фактически к второму объекту мы можем получить доступ из двух ссылок.</w:t>
       </w:r>
     </w:p>
     <w:p>
@@ -2582,9 +2814,9 @@
           <w:color w:val="000000"/>
           <w:sz w:val="20"/>
           <w:szCs w:val="20"/>
-          <w:lang w:val="en-US" w:eastAsia="ru-RU"/>
-        </w:rPr>
-        <w:t>cat</w:t>
+          <w:lang w:eastAsia="ru-RU"/>
+        </w:rPr>
+        <w:tab/>
       </w:r>
       <w:r>
         <w:rPr>
@@ -2594,26 +2826,26 @@
           <w:szCs w:val="20"/>
           <w:lang w:eastAsia="ru-RU"/>
         </w:rPr>
-        <w:t>1.</w:t>
+        <w:t xml:space="preserve">= </w:t>
       </w:r>
       <w:r>
         <w:rPr>
           <w:rFonts w:ascii="Courier New" w:eastAsia="Times New Roman" w:hAnsi="Courier New" w:cs="Courier New"/>
           <w:b/>
           <w:bCs/>
-          <w:color w:val="660E7A"/>
-          <w:sz w:val="20"/>
-          <w:szCs w:val="20"/>
-          <w:lang w:val="en-US" w:eastAsia="ru-RU"/>
-        </w:rPr>
-        <w:t>name</w:t>
+          <w:color w:val="000080"/>
+          <w:sz w:val="20"/>
+          <w:szCs w:val="20"/>
+          <w:lang w:val="en-US" w:eastAsia="ru-RU"/>
+        </w:rPr>
+        <w:t>new</w:t>
       </w:r>
       <w:r>
         <w:rPr>
           <w:rFonts w:ascii="Courier New" w:eastAsia="Times New Roman" w:hAnsi="Courier New" w:cs="Courier New"/>
           <w:b/>
           <w:bCs/>
-          <w:color w:val="660E7A"/>
+          <w:color w:val="000080"/>
           <w:sz w:val="20"/>
           <w:szCs w:val="20"/>
           <w:lang w:eastAsia="ru-RU"/>
@@ -2626,467 +2858,62 @@
           <w:color w:val="000000"/>
           <w:sz w:val="20"/>
           <w:szCs w:val="20"/>
-          <w:lang w:eastAsia="ru-RU"/>
-        </w:rPr>
-        <w:t xml:space="preserve">= </w:t>
+          <w:lang w:val="en-US" w:eastAsia="ru-RU"/>
+        </w:rPr>
+        <w:t>Cat</w:t>
       </w:r>
       <w:r>
         <w:rPr>
           <w:rFonts w:ascii="Courier New" w:eastAsia="Times New Roman" w:hAnsi="Courier New" w:cs="Courier New"/>
-          <w:b/>
-          <w:bCs/>
-          <w:color w:val="008000"/>
-          <w:sz w:val="20"/>
-          <w:szCs w:val="20"/>
-          <w:lang w:eastAsia="ru-RU"/>
-        </w:rPr>
-        <w:t>"</w:t>
+          <w:color w:val="000000"/>
+          <w:sz w:val="20"/>
+          <w:szCs w:val="20"/>
+          <w:lang w:eastAsia="ru-RU"/>
+        </w:rPr>
+        <w:t>();</w:t>
       </w:r>
       <w:r>
         <w:rPr>
           <w:rFonts w:ascii="Courier New" w:eastAsia="Times New Roman" w:hAnsi="Courier New" w:cs="Courier New"/>
-          <w:b/>
-          <w:bCs/>
-          <w:color w:val="008000"/>
-          <w:sz w:val="20"/>
-          <w:szCs w:val="20"/>
-          <w:lang w:val="en-US" w:eastAsia="ru-RU"/>
-        </w:rPr>
-        <w:t>vaska</w:t>
+          <w:color w:val="000000"/>
+          <w:sz w:val="20"/>
+          <w:szCs w:val="20"/>
+          <w:lang w:eastAsia="ru-RU"/>
+        </w:rPr>
+        <w:t xml:space="preserve"> </w:t>
       </w:r>
       <w:r>
         <w:rPr>
           <w:rFonts w:ascii="Courier New" w:eastAsia="Times New Roman" w:hAnsi="Courier New" w:cs="Courier New"/>
-          <w:b/>
-          <w:bCs/>
-          <w:color w:val="008000"/>
-          <w:sz w:val="20"/>
-          <w:szCs w:val="20"/>
-          <w:lang w:eastAsia="ru-RU"/>
-        </w:rPr>
-        <w:t>"</w:t>
+          <w:i/>
+          <w:color w:val="000000"/>
+          <w:sz w:val="20"/>
+          <w:szCs w:val="20"/>
+          <w:lang w:eastAsia="ru-RU"/>
+        </w:rPr>
+        <w:t xml:space="preserve">// создание объекта типа </w:t>
       </w:r>
       <w:r>
         <w:rPr>
           <w:rFonts w:ascii="Courier New" w:eastAsia="Times New Roman" w:hAnsi="Courier New" w:cs="Courier New"/>
-          <w:color w:val="000000"/>
-          <w:sz w:val="20"/>
-          <w:szCs w:val="20"/>
-          <w:lang w:eastAsia="ru-RU"/>
-        </w:rPr>
-        <w:t>;</w:t>
+          <w:i/>
+          <w:color w:val="000000"/>
+          <w:sz w:val="20"/>
+          <w:szCs w:val="20"/>
+          <w:lang w:val="en-US" w:eastAsia="ru-RU"/>
+        </w:rPr>
+        <w:t>Cat</w:t>
       </w:r>
       <w:r>
         <w:rPr>
           <w:rFonts w:ascii="Courier New" w:eastAsia="Times New Roman" w:hAnsi="Courier New" w:cs="Courier New"/>
-          <w:color w:val="000000"/>
-          <w:sz w:val="20"/>
-          <w:szCs w:val="20"/>
-          <w:lang w:eastAsia="ru-RU"/>
-        </w:rPr>
-        <w:t xml:space="preserve"> </w:t>
-      </w:r>
-      <w:r>
-        <w:rPr>
-          <w:rFonts w:ascii="Courier New" w:eastAsia="Times New Roman" w:hAnsi="Courier New" w:cs="Courier New"/>
-          <w:color w:val="000000"/>
-          <w:sz w:val="20"/>
-          <w:szCs w:val="20"/>
-          <w:lang w:eastAsia="ru-RU"/>
-        </w:rPr>
-        <w:t xml:space="preserve">// </w:t>
-      </w:r>
-      <w:r>
-        <w:rPr>
-          <w:rFonts w:ascii="Courier New" w:eastAsia="Times New Roman" w:hAnsi="Courier New" w:cs="Courier New"/>
-          <w:color w:val="000000"/>
-          <w:sz w:val="20"/>
-          <w:szCs w:val="20"/>
-          <w:lang w:eastAsia="ru-RU"/>
-        </w:rPr>
-        <w:t xml:space="preserve">присваивание объекту </w:t>
-      </w:r>
-      <w:r>
-        <w:rPr>
-          <w:rFonts w:ascii="Courier New" w:eastAsia="Times New Roman" w:hAnsi="Courier New" w:cs="Courier New"/>
-          <w:color w:val="000000"/>
-          <w:sz w:val="20"/>
-          <w:szCs w:val="20"/>
-          <w:lang w:eastAsia="ru-RU"/>
-        </w:rPr>
-        <w:t xml:space="preserve">значение </w:t>
-      </w:r>
-      <w:r>
-        <w:rPr>
-          <w:rFonts w:ascii="Courier New" w:eastAsia="Times New Roman" w:hAnsi="Courier New" w:cs="Courier New"/>
-          <w:color w:val="000000"/>
-          <w:sz w:val="20"/>
-          <w:szCs w:val="20"/>
-          <w:lang w:val="en-US" w:eastAsia="ru-RU"/>
-        </w:rPr>
-        <w:t>name</w:t>
-      </w:r>
-      <w:r>
-        <w:rPr>
-          <w:rFonts w:ascii="Courier New" w:eastAsia="Times New Roman" w:hAnsi="Courier New" w:cs="Courier New"/>
-          <w:color w:val="000000"/>
-          <w:sz w:val="20"/>
-          <w:szCs w:val="20"/>
-          <w:lang w:eastAsia="ru-RU"/>
-        </w:rPr>
-        <w:t>;</w:t>
-      </w:r>
-      <w:r>
-        <w:rPr>
-          <w:rFonts w:ascii="Courier New" w:eastAsia="Times New Roman" w:hAnsi="Courier New" w:cs="Courier New"/>
-          <w:color w:val="000000"/>
-          <w:sz w:val="20"/>
-          <w:szCs w:val="20"/>
-          <w:lang w:eastAsia="ru-RU"/>
-        </w:rPr>
-        <w:br/>
-      </w:r>
-      <w:r>
-        <w:rPr>
-          <w:rFonts w:ascii="Courier New" w:eastAsia="Times New Roman" w:hAnsi="Courier New" w:cs="Courier New"/>
-          <w:color w:val="000000"/>
-          <w:sz w:val="20"/>
-          <w:szCs w:val="20"/>
-          <w:lang w:val="en-US" w:eastAsia="ru-RU"/>
-        </w:rPr>
-        <w:t>System</w:t>
-      </w:r>
-      <w:r>
-        <w:rPr>
-          <w:rFonts w:ascii="Courier New" w:eastAsia="Times New Roman" w:hAnsi="Courier New" w:cs="Courier New"/>
-          <w:color w:val="000000"/>
-          <w:sz w:val="20"/>
-          <w:szCs w:val="20"/>
-          <w:lang w:eastAsia="ru-RU"/>
-        </w:rPr>
-        <w:t>.</w:t>
-      </w:r>
-      <w:r>
-        <w:rPr>
-          <w:rFonts w:ascii="Courier New" w:eastAsia="Times New Roman" w:hAnsi="Courier New" w:cs="Courier New"/>
-          <w:b/>
-          <w:bCs/>
-          <w:i/>
-          <w:iCs/>
-          <w:color w:val="660E7A"/>
-          <w:sz w:val="20"/>
-          <w:szCs w:val="20"/>
-          <w:lang w:val="en-US" w:eastAsia="ru-RU"/>
-        </w:rPr>
-        <w:t>out</w:t>
-      </w:r>
-      <w:r>
-        <w:rPr>
-          <w:rFonts w:ascii="Courier New" w:eastAsia="Times New Roman" w:hAnsi="Courier New" w:cs="Courier New"/>
-          <w:color w:val="000000"/>
-          <w:sz w:val="20"/>
-          <w:szCs w:val="20"/>
-          <w:lang w:eastAsia="ru-RU"/>
-        </w:rPr>
-        <w:t>.</w:t>
-      </w:r>
-      <w:r>
-        <w:rPr>
-          <w:rFonts w:ascii="Courier New" w:eastAsia="Times New Roman" w:hAnsi="Courier New" w:cs="Courier New"/>
-          <w:color w:val="000000"/>
-          <w:sz w:val="20"/>
-          <w:szCs w:val="20"/>
-          <w:lang w:val="en-US" w:eastAsia="ru-RU"/>
-        </w:rPr>
-        <w:t>println</w:t>
-      </w:r>
-      <w:r>
-        <w:rPr>
-          <w:rFonts w:ascii="Courier New" w:eastAsia="Times New Roman" w:hAnsi="Courier New" w:cs="Courier New"/>
-          <w:color w:val="000000"/>
-          <w:sz w:val="20"/>
-          <w:szCs w:val="20"/>
-          <w:lang w:eastAsia="ru-RU"/>
-        </w:rPr>
-        <w:t>(</w:t>
-      </w:r>
-      <w:r>
-        <w:rPr>
-          <w:rFonts w:ascii="Courier New" w:eastAsia="Times New Roman" w:hAnsi="Courier New" w:cs="Courier New"/>
-          <w:color w:val="000000"/>
-          <w:sz w:val="20"/>
-          <w:szCs w:val="20"/>
-          <w:lang w:val="en-US" w:eastAsia="ru-RU"/>
-        </w:rPr>
-        <w:t>cat</w:t>
-      </w:r>
-      <w:r>
-        <w:rPr>
-          <w:rFonts w:ascii="Courier New" w:eastAsia="Times New Roman" w:hAnsi="Courier New" w:cs="Courier New"/>
-          <w:color w:val="000000"/>
-          <w:sz w:val="20"/>
-          <w:szCs w:val="20"/>
-          <w:lang w:eastAsia="ru-RU"/>
-        </w:rPr>
-        <w:t>1.</w:t>
-      </w:r>
-      <w:r>
-        <w:rPr>
-          <w:rFonts w:ascii="Courier New" w:eastAsia="Times New Roman" w:hAnsi="Courier New" w:cs="Courier New"/>
-          <w:b/>
-          <w:bCs/>
-          <w:color w:val="660E7A"/>
-          <w:sz w:val="20"/>
-          <w:szCs w:val="20"/>
-          <w:lang w:val="en-US" w:eastAsia="ru-RU"/>
-        </w:rPr>
-        <w:t>name</w:t>
-      </w:r>
-      <w:r>
-        <w:rPr>
-          <w:rFonts w:ascii="Courier New" w:eastAsia="Times New Roman" w:hAnsi="Courier New" w:cs="Courier New"/>
-          <w:color w:val="000000"/>
-          <w:sz w:val="20"/>
-          <w:szCs w:val="20"/>
-          <w:lang w:eastAsia="ru-RU"/>
-        </w:rPr>
-        <w:t>);</w:t>
-      </w:r>
-      <w:r>
-        <w:rPr>
-          <w:rFonts w:ascii="Courier New" w:eastAsia="Times New Roman" w:hAnsi="Courier New" w:cs="Courier New"/>
-          <w:color w:val="000000"/>
-          <w:sz w:val="20"/>
-          <w:szCs w:val="20"/>
-          <w:lang w:eastAsia="ru-RU"/>
-        </w:rPr>
-        <w:t xml:space="preserve"> // выводим значение </w:t>
-      </w:r>
-      <w:r>
-        <w:rPr>
-          <w:rFonts w:ascii="Courier New" w:eastAsia="Times New Roman" w:hAnsi="Courier New" w:cs="Courier New"/>
-          <w:color w:val="000000"/>
-          <w:sz w:val="20"/>
-          <w:szCs w:val="20"/>
-          <w:lang w:val="en-US" w:eastAsia="ru-RU"/>
-        </w:rPr>
-        <w:t>name</w:t>
-      </w:r>
-      <w:r>
-        <w:rPr>
-          <w:rFonts w:ascii="Courier New" w:eastAsia="Times New Roman" w:hAnsi="Courier New" w:cs="Courier New"/>
-          <w:color w:val="000000"/>
-          <w:sz w:val="20"/>
-          <w:szCs w:val="20"/>
-          <w:lang w:eastAsia="ru-RU"/>
-        </w:rPr>
-        <w:t xml:space="preserve"> </w:t>
-      </w:r>
-      <w:r>
-        <w:rPr>
-          <w:rFonts w:ascii="Courier New" w:eastAsia="Times New Roman" w:hAnsi="Courier New" w:cs="Courier New"/>
-          <w:color w:val="000000"/>
-          <w:sz w:val="20"/>
-          <w:szCs w:val="20"/>
-          <w:lang w:eastAsia="ru-RU"/>
-        </w:rPr>
-        <w:t xml:space="preserve">объекта, на которого ссылается ссылка </w:t>
-      </w:r>
-      <w:r>
-        <w:rPr>
-          <w:rFonts w:ascii="Courier New" w:eastAsia="Times New Roman" w:hAnsi="Courier New" w:cs="Courier New"/>
-          <w:color w:val="000000"/>
-          <w:sz w:val="20"/>
-          <w:szCs w:val="20"/>
-          <w:lang w:val="en-US" w:eastAsia="ru-RU"/>
-        </w:rPr>
-        <w:t>cat</w:t>
-      </w:r>
-      <w:r>
-        <w:rPr>
-          <w:rFonts w:ascii="Courier New" w:eastAsia="Times New Roman" w:hAnsi="Courier New" w:cs="Courier New"/>
-          <w:color w:val="000000"/>
-          <w:sz w:val="20"/>
-          <w:szCs w:val="20"/>
-          <w:lang w:eastAsia="ru-RU"/>
-        </w:rPr>
-        <w:t>1</w:t>
-      </w:r>
-      <w:r>
-        <w:rPr>
-          <w:rFonts w:ascii="Courier New" w:eastAsia="Times New Roman" w:hAnsi="Courier New" w:cs="Courier New"/>
-          <w:color w:val="000000"/>
-          <w:sz w:val="20"/>
-          <w:szCs w:val="20"/>
-          <w:lang w:eastAsia="ru-RU"/>
-        </w:rPr>
-        <w:br/>
-      </w:r>
-      <w:r>
-        <w:rPr>
-          <w:rFonts w:ascii="Courier New" w:eastAsia="Times New Roman" w:hAnsi="Courier New" w:cs="Courier New"/>
-          <w:color w:val="000000"/>
-          <w:sz w:val="20"/>
-          <w:szCs w:val="20"/>
-          <w:lang w:val="en-US" w:eastAsia="ru-RU"/>
-        </w:rPr>
-        <w:t>System</w:t>
-      </w:r>
-      <w:r>
-        <w:rPr>
-          <w:rFonts w:ascii="Courier New" w:eastAsia="Times New Roman" w:hAnsi="Courier New" w:cs="Courier New"/>
-          <w:color w:val="000000"/>
-          <w:sz w:val="20"/>
-          <w:szCs w:val="20"/>
-          <w:lang w:eastAsia="ru-RU"/>
-        </w:rPr>
-        <w:t>.</w:t>
-      </w:r>
-      <w:r>
-        <w:rPr>
-          <w:rFonts w:ascii="Courier New" w:eastAsia="Times New Roman" w:hAnsi="Courier New" w:cs="Courier New"/>
-          <w:b/>
-          <w:bCs/>
-          <w:i/>
-          <w:iCs/>
-          <w:color w:val="660E7A"/>
-          <w:sz w:val="20"/>
-          <w:szCs w:val="20"/>
-          <w:lang w:val="en-US" w:eastAsia="ru-RU"/>
-        </w:rPr>
-        <w:t>out</w:t>
-      </w:r>
-      <w:r>
-        <w:rPr>
-          <w:rFonts w:ascii="Courier New" w:eastAsia="Times New Roman" w:hAnsi="Courier New" w:cs="Courier New"/>
-          <w:color w:val="000000"/>
-          <w:sz w:val="20"/>
-          <w:szCs w:val="20"/>
-          <w:lang w:eastAsia="ru-RU"/>
-        </w:rPr>
-        <w:t>.</w:t>
-      </w:r>
-      <w:r>
-        <w:rPr>
-          <w:rFonts w:ascii="Courier New" w:eastAsia="Times New Roman" w:hAnsi="Courier New" w:cs="Courier New"/>
-          <w:color w:val="000000"/>
-          <w:sz w:val="20"/>
-          <w:szCs w:val="20"/>
-          <w:lang w:val="en-US" w:eastAsia="ru-RU"/>
-        </w:rPr>
-        <w:t>println</w:t>
-      </w:r>
-      <w:r>
-        <w:rPr>
-          <w:rFonts w:ascii="Courier New" w:eastAsia="Times New Roman" w:hAnsi="Courier New" w:cs="Courier New"/>
-          <w:color w:val="000000"/>
-          <w:sz w:val="20"/>
-          <w:szCs w:val="20"/>
-          <w:lang w:eastAsia="ru-RU"/>
-        </w:rPr>
-        <w:t>(</w:t>
-      </w:r>
-      <w:r>
-        <w:rPr>
-          <w:rFonts w:ascii="Courier New" w:eastAsia="Times New Roman" w:hAnsi="Courier New" w:cs="Courier New"/>
-          <w:color w:val="000000"/>
-          <w:sz w:val="20"/>
-          <w:szCs w:val="20"/>
-          <w:lang w:val="en-US" w:eastAsia="ru-RU"/>
-        </w:rPr>
-        <w:t>cat</w:t>
-      </w:r>
-      <w:r>
-        <w:rPr>
-          <w:rFonts w:ascii="Courier New" w:eastAsia="Times New Roman" w:hAnsi="Courier New" w:cs="Courier New"/>
-          <w:color w:val="000000"/>
-          <w:sz w:val="20"/>
-          <w:szCs w:val="20"/>
-          <w:lang w:eastAsia="ru-RU"/>
-        </w:rPr>
-        <w:t>.</w:t>
-      </w:r>
-      <w:r>
-        <w:rPr>
-          <w:rFonts w:ascii="Courier New" w:eastAsia="Times New Roman" w:hAnsi="Courier New" w:cs="Courier New"/>
-          <w:b/>
-          <w:bCs/>
-          <w:color w:val="660E7A"/>
-          <w:sz w:val="20"/>
-          <w:szCs w:val="20"/>
-          <w:lang w:val="en-US" w:eastAsia="ru-RU"/>
-        </w:rPr>
-        <w:t>name</w:t>
-      </w:r>
-      <w:r>
-        <w:rPr>
-          <w:rFonts w:ascii="Courier New" w:eastAsia="Times New Roman" w:hAnsi="Courier New" w:cs="Courier New"/>
-          <w:color w:val="000000"/>
-          <w:sz w:val="20"/>
-          <w:szCs w:val="20"/>
-          <w:lang w:eastAsia="ru-RU"/>
-        </w:rPr>
-        <w:t>);</w:t>
-      </w:r>
-      <w:r>
-        <w:rPr>
-          <w:rFonts w:ascii="Courier New" w:eastAsia="Times New Roman" w:hAnsi="Courier New" w:cs="Courier New"/>
-          <w:color w:val="000000"/>
-          <w:sz w:val="20"/>
-          <w:szCs w:val="20"/>
-          <w:lang w:eastAsia="ru-RU"/>
-        </w:rPr>
-        <w:t xml:space="preserve"> // </w:t>
-      </w:r>
-      <w:r>
-        <w:rPr>
-          <w:rFonts w:ascii="Courier New" w:eastAsia="Times New Roman" w:hAnsi="Courier New" w:cs="Courier New"/>
-          <w:color w:val="000000"/>
-          <w:sz w:val="20"/>
-          <w:szCs w:val="20"/>
-          <w:lang w:eastAsia="ru-RU"/>
-        </w:rPr>
-        <w:t xml:space="preserve">выводим значение </w:t>
-      </w:r>
-      <w:r>
-        <w:rPr>
-          <w:rFonts w:ascii="Courier New" w:eastAsia="Times New Roman" w:hAnsi="Courier New" w:cs="Courier New"/>
-          <w:color w:val="000000"/>
-          <w:sz w:val="20"/>
-          <w:szCs w:val="20"/>
-          <w:lang w:val="en-US" w:eastAsia="ru-RU"/>
-        </w:rPr>
-        <w:t>name</w:t>
-      </w:r>
-      <w:r>
-        <w:rPr>
-          <w:rFonts w:ascii="Courier New" w:eastAsia="Times New Roman" w:hAnsi="Courier New" w:cs="Courier New"/>
-          <w:color w:val="000000"/>
-          <w:sz w:val="20"/>
-          <w:szCs w:val="20"/>
-          <w:lang w:eastAsia="ru-RU"/>
-        </w:rPr>
-        <w:t xml:space="preserve"> </w:t>
-      </w:r>
-      <w:r>
-        <w:rPr>
-          <w:rFonts w:ascii="Courier New" w:eastAsia="Times New Roman" w:hAnsi="Courier New" w:cs="Courier New"/>
-          <w:color w:val="000000"/>
-          <w:sz w:val="20"/>
-          <w:szCs w:val="20"/>
-          <w:lang w:eastAsia="ru-RU"/>
-        </w:rPr>
-        <w:t xml:space="preserve">объекта, на которого ссылается ссылка </w:t>
-      </w:r>
-      <w:r>
-        <w:rPr>
-          <w:rFonts w:ascii="Courier New" w:eastAsia="Times New Roman" w:hAnsi="Courier New" w:cs="Courier New"/>
-          <w:color w:val="000000"/>
-          <w:sz w:val="20"/>
-          <w:szCs w:val="20"/>
-          <w:lang w:val="en-US" w:eastAsia="ru-RU"/>
-        </w:rPr>
-        <w:t>cat</w:t>
+          <w:i/>
+          <w:color w:val="000000"/>
+          <w:sz w:val="20"/>
+          <w:szCs w:val="20"/>
+          <w:lang w:eastAsia="ru-RU"/>
+        </w:rPr>
+        <w:t xml:space="preserve"> (объект №1)</w:t>
       </w:r>
     </w:p>
     <w:p>
@@ -3113,12 +2940,89 @@
         <w:spacing w:after="0" w:line="240" w:lineRule="auto"/>
         <w:rPr>
           <w:rFonts w:ascii="Courier New" w:eastAsia="Times New Roman" w:hAnsi="Courier New" w:cs="Courier New"/>
-          <w:color w:val="000000"/>
-          <w:sz w:val="20"/>
-          <w:szCs w:val="20"/>
-          <w:lang w:eastAsia="ru-RU"/>
-        </w:rPr>
-      </w:pPr>
+          <w:i/>
+          <w:color w:val="000000"/>
+          <w:sz w:val="20"/>
+          <w:szCs w:val="20"/>
+          <w:lang w:eastAsia="ru-RU"/>
+        </w:rPr>
+      </w:pPr>
+      <w:r>
+        <w:rPr>
+          <w:rFonts w:ascii="Courier New" w:eastAsia="Times New Roman" w:hAnsi="Courier New" w:cs="Courier New"/>
+          <w:color w:val="000000"/>
+          <w:sz w:val="20"/>
+          <w:szCs w:val="20"/>
+          <w:lang w:val="en-US" w:eastAsia="ru-RU"/>
+        </w:rPr>
+        <w:t>Cat</w:t>
+      </w:r>
+      <w:r>
+        <w:rPr>
+          <w:rFonts w:ascii="Courier New" w:eastAsia="Times New Roman" w:hAnsi="Courier New" w:cs="Courier New"/>
+          <w:color w:val="000000"/>
+          <w:sz w:val="20"/>
+          <w:szCs w:val="20"/>
+          <w:lang w:eastAsia="ru-RU"/>
+        </w:rPr>
+        <w:t xml:space="preserve"> </w:t>
+      </w:r>
+      <w:proofErr w:type="spellStart"/>
+      <w:r>
+        <w:rPr>
+          <w:rFonts w:ascii="Courier New" w:eastAsia="Times New Roman" w:hAnsi="Courier New" w:cs="Courier New"/>
+          <w:b/>
+          <w:color w:val="FF0000"/>
+          <w:sz w:val="20"/>
+          <w:szCs w:val="20"/>
+          <w:lang w:val="en-US" w:eastAsia="ru-RU"/>
+        </w:rPr>
+        <w:t>cat</w:t>
+      </w:r>
+      <w:proofErr w:type="spellEnd"/>
+      <w:r>
+        <w:rPr>
+          <w:rFonts w:ascii="Courier New" w:eastAsia="Times New Roman" w:hAnsi="Courier New" w:cs="Courier New"/>
+          <w:b/>
+          <w:color w:val="FF0000"/>
+          <w:sz w:val="20"/>
+          <w:szCs w:val="20"/>
+          <w:lang w:eastAsia="ru-RU"/>
+        </w:rPr>
+        <w:t>1</w:t>
+      </w:r>
+      <w:r>
+        <w:rPr>
+          <w:rFonts w:ascii="Courier New" w:eastAsia="Times New Roman" w:hAnsi="Courier New" w:cs="Courier New"/>
+          <w:color w:val="FF0000"/>
+          <w:sz w:val="20"/>
+          <w:szCs w:val="20"/>
+          <w:lang w:eastAsia="ru-RU"/>
+        </w:rPr>
+        <w:t xml:space="preserve"> </w:t>
+      </w:r>
+      <w:r>
+        <w:rPr>
+          <w:rFonts w:ascii="Courier New" w:eastAsia="Times New Roman" w:hAnsi="Courier New" w:cs="Courier New"/>
+          <w:i/>
+          <w:color w:val="000000"/>
+          <w:sz w:val="20"/>
+          <w:szCs w:val="20"/>
+          <w:lang w:eastAsia="ru-RU"/>
+        </w:rPr>
+        <w:t xml:space="preserve">// создание ссылки типа </w:t>
+      </w:r>
+      <w:r>
+        <w:rPr>
+          <w:rFonts w:ascii="Courier New" w:eastAsia="Times New Roman" w:hAnsi="Courier New" w:cs="Courier New"/>
+          <w:i/>
+          <w:color w:val="000000"/>
+          <w:sz w:val="20"/>
+          <w:szCs w:val="20"/>
+          <w:lang w:val="en-US" w:eastAsia="ru-RU"/>
+        </w:rPr>
+        <w:t>Cat</w:t>
+      </w:r>
     </w:p>
     <w:p>
       <w:pPr>
@@ -3144,10 +3048,11 @@
         <w:spacing w:after="0" w:line="240" w:lineRule="auto"/>
         <w:rPr>
           <w:rFonts w:ascii="Courier New" w:eastAsia="Times New Roman" w:hAnsi="Courier New" w:cs="Courier New"/>
-          <w:color w:val="000000"/>
-          <w:sz w:val="20"/>
-          <w:szCs w:val="20"/>
-          <w:lang w:val="en-US" w:eastAsia="ru-RU"/>
+          <w:i/>
+          <w:color w:val="000000"/>
+          <w:sz w:val="20"/>
+          <w:szCs w:val="20"/>
+          <w:lang w:eastAsia="ru-RU"/>
         </w:rPr>
       </w:pPr>
       <w:r>
@@ -3158,7 +3063,7 @@
           <w:szCs w:val="20"/>
           <w:lang w:eastAsia="ru-RU"/>
         </w:rPr>
-        <w:t xml:space="preserve">Объект, который мы создали  в первой строчке больше не содержит ссылок на себя, а значит будет собран </w:t>
+        <w:tab/>
       </w:r>
       <w:r>
         <w:rPr>
@@ -3166,79 +3071,9 @@
           <w:color w:val="000000"/>
           <w:sz w:val="20"/>
           <w:szCs w:val="20"/>
-          <w:lang w:val="en-US" w:eastAsia="ru-RU"/>
-        </w:rPr>
-        <w:t>garbage</w:t>
-      </w:r>
-      <w:r>
-        <w:rPr>
-          <w:rFonts w:ascii="Courier New" w:eastAsia="Times New Roman" w:hAnsi="Courier New" w:cs="Courier New"/>
-          <w:color w:val="000000"/>
-          <w:sz w:val="20"/>
-          <w:szCs w:val="20"/>
-          <w:lang w:eastAsia="ru-RU"/>
-        </w:rPr>
-        <w:t xml:space="preserve"> </w:t>
-      </w:r>
-      <w:r>
-        <w:rPr>
-          <w:rFonts w:ascii="Courier New" w:eastAsia="Times New Roman" w:hAnsi="Courier New" w:cs="Courier New"/>
-          <w:color w:val="000000"/>
-          <w:sz w:val="20"/>
-          <w:szCs w:val="20"/>
-          <w:lang w:eastAsia="ru-RU"/>
-        </w:rPr>
-        <w:t xml:space="preserve">коллектором (подсвечен </w:t>
-      </w:r>
-      <w:r>
-        <w:rPr>
-          <w:rFonts w:ascii="Courier New" w:eastAsia="Times New Roman" w:hAnsi="Courier New" w:cs="Courier New"/>
-          <w:color w:val="000000"/>
-          <w:sz w:val="20"/>
-          <w:szCs w:val="20"/>
-          <w:lang w:val="en-US" w:eastAsia="ru-RU"/>
-        </w:rPr>
-        <w:t>IDE</w:t>
-      </w:r>
-      <w:r>
-        <w:rPr>
-          <w:rFonts w:ascii="Courier New" w:eastAsia="Times New Roman" w:hAnsi="Courier New" w:cs="Courier New"/>
-          <w:color w:val="000000"/>
-          <w:sz w:val="20"/>
-          <w:szCs w:val="20"/>
-          <w:lang w:eastAsia="ru-RU"/>
-        </w:rPr>
-        <w:t xml:space="preserve"> </w:t>
-      </w:r>
-      <w:r>
-        <w:rPr>
-          <w:rFonts w:ascii="Courier New" w:eastAsia="Times New Roman" w:hAnsi="Courier New" w:cs="Courier New"/>
-          <w:color w:val="000000"/>
-          <w:sz w:val="20"/>
-          <w:szCs w:val="20"/>
-          <w:lang w:eastAsia="ru-RU"/>
-        </w:rPr>
-        <w:t>как неиспользуемый).</w:t>
-      </w:r>
-      <w:r>
-        <w:rPr>
-          <w:rFonts w:ascii="Courier New" w:eastAsia="Times New Roman" w:hAnsi="Courier New" w:cs="Courier New"/>
-          <w:color w:val="000000"/>
-          <w:sz w:val="20"/>
-          <w:szCs w:val="20"/>
-          <w:lang w:eastAsia="ru-RU"/>
-        </w:rPr>
-        <w:br/>
-      </w:r>
-      <w:r>
-        <w:rPr>
-          <w:rFonts w:ascii="Courier New" w:eastAsia="Times New Roman" w:hAnsi="Courier New" w:cs="Courier New"/>
-          <w:color w:val="000000"/>
-          <w:sz w:val="20"/>
-          <w:szCs w:val="20"/>
-          <w:lang w:eastAsia="ru-RU"/>
-        </w:rPr>
-        <w:br/>
+          <w:lang w:eastAsia="ru-RU"/>
+        </w:rPr>
+        <w:t xml:space="preserve">= </w:t>
       </w:r>
       <w:r>
         <w:rPr>
@@ -3250,7 +3085,7 @@
           <w:szCs w:val="20"/>
           <w:lang w:val="en-US" w:eastAsia="ru-RU"/>
         </w:rPr>
-        <w:t>int</w:t>
+        <w:t>new</w:t>
       </w:r>
       <w:r>
         <w:rPr>
@@ -3260,7 +3095,7 @@
           <w:color w:val="000080"/>
           <w:sz w:val="20"/>
           <w:szCs w:val="20"/>
-          <w:lang w:val="en-US" w:eastAsia="ru-RU"/>
+          <w:lang w:eastAsia="ru-RU"/>
         </w:rPr>
         <w:t xml:space="preserve"> </w:t>
       </w:r>
@@ -3272,7 +3107,7 @@
           <w:szCs w:val="20"/>
           <w:lang w:val="en-US" w:eastAsia="ru-RU"/>
         </w:rPr>
-        <w:t>x</w:t>
+        <w:t>Cat</w:t>
       </w:r>
       <w:r>
         <w:rPr>
@@ -3280,9 +3115,9 @@
           <w:color w:val="000000"/>
           <w:sz w:val="20"/>
           <w:szCs w:val="20"/>
-          <w:lang w:val="en-US" w:eastAsia="ru-RU"/>
-        </w:rPr>
-        <w:t>;</w:t>
+          <w:lang w:eastAsia="ru-RU"/>
+        </w:rPr>
+        <w:t>();</w:t>
       </w:r>
       <w:r>
         <w:rPr>
@@ -3290,361 +3125,64 @@
           <w:color w:val="000000"/>
           <w:sz w:val="20"/>
           <w:szCs w:val="20"/>
-          <w:lang w:val="en-US" w:eastAsia="ru-RU"/>
-        </w:rPr>
-        <w:br/>
+          <w:lang w:eastAsia="ru-RU"/>
+        </w:rPr>
+        <w:t xml:space="preserve"> </w:t>
       </w:r>
       <w:r>
         <w:rPr>
           <w:rFonts w:ascii="Courier New" w:eastAsia="Times New Roman" w:hAnsi="Courier New" w:cs="Courier New"/>
-          <w:b/>
-          <w:bCs/>
-          <w:color w:val="000080"/>
-          <w:sz w:val="20"/>
-          <w:szCs w:val="20"/>
-          <w:lang w:val="en-US" w:eastAsia="ru-RU"/>
-        </w:rPr>
-        <w:t>int</w:t>
+          <w:i/>
+          <w:color w:val="000000"/>
+          <w:sz w:val="20"/>
+          <w:szCs w:val="20"/>
+          <w:lang w:eastAsia="ru-RU"/>
+        </w:rPr>
+        <w:t xml:space="preserve">// создание объекта типа </w:t>
       </w:r>
       <w:r>
         <w:rPr>
           <w:rFonts w:ascii="Courier New" w:eastAsia="Times New Roman" w:hAnsi="Courier New" w:cs="Courier New"/>
-          <w:b/>
-          <w:bCs/>
-          <w:color w:val="000080"/>
-          <w:sz w:val="20"/>
-          <w:szCs w:val="20"/>
-          <w:lang w:val="en-US" w:eastAsia="ru-RU"/>
-        </w:rPr>
-        <w:t xml:space="preserve"> </w:t>
+          <w:i/>
+          <w:color w:val="000000"/>
+          <w:sz w:val="20"/>
+          <w:szCs w:val="20"/>
+          <w:lang w:val="en-US" w:eastAsia="ru-RU"/>
+        </w:rPr>
+        <w:t>Cat</w:t>
       </w:r>
       <w:r>
         <w:rPr>
           <w:rFonts w:ascii="Courier New" w:eastAsia="Times New Roman" w:hAnsi="Courier New" w:cs="Courier New"/>
-          <w:color w:val="000000"/>
-          <w:sz w:val="20"/>
-          <w:szCs w:val="20"/>
-          <w:lang w:val="en-US" w:eastAsia="ru-RU"/>
-        </w:rPr>
-        <w:t>y</w:t>
+          <w:i/>
+          <w:color w:val="000000"/>
+          <w:sz w:val="20"/>
+          <w:szCs w:val="20"/>
+          <w:lang w:eastAsia="ru-RU"/>
+        </w:rPr>
+        <w:t xml:space="preserve"> (объект №</w:t>
       </w:r>
       <w:r>
         <w:rPr>
           <w:rFonts w:ascii="Courier New" w:eastAsia="Times New Roman" w:hAnsi="Courier New" w:cs="Courier New"/>
-          <w:color w:val="000000"/>
-          <w:sz w:val="20"/>
-          <w:szCs w:val="20"/>
-          <w:lang w:val="en-US" w:eastAsia="ru-RU"/>
-        </w:rPr>
-        <w:t xml:space="preserve"> = </w:t>
+          <w:i/>
+          <w:color w:val="000000"/>
+          <w:sz w:val="20"/>
+          <w:szCs w:val="20"/>
+          <w:lang w:eastAsia="ru-RU"/>
+        </w:rPr>
+        <w:t>2</w:t>
       </w:r>
       <w:r>
         <w:rPr>
           <w:rFonts w:ascii="Courier New" w:eastAsia="Times New Roman" w:hAnsi="Courier New" w:cs="Courier New"/>
-          <w:color w:val="0000FF"/>
-          <w:sz w:val="20"/>
-          <w:szCs w:val="20"/>
-          <w:lang w:val="en-US" w:eastAsia="ru-RU"/>
-        </w:rPr>
-        <w:t>5</w:t>
-      </w:r>
-      <w:r>
-        <w:rPr>
-          <w:rFonts w:ascii="Courier New" w:eastAsia="Times New Roman" w:hAnsi="Courier New" w:cs="Courier New"/>
-          <w:color w:val="000000"/>
-          <w:sz w:val="20"/>
-          <w:szCs w:val="20"/>
-          <w:lang w:val="en-US" w:eastAsia="ru-RU"/>
-        </w:rPr>
-        <w:t>;</w:t>
-      </w:r>
-      <w:r>
-        <w:rPr>
-          <w:rFonts w:ascii="Courier New" w:eastAsia="Times New Roman" w:hAnsi="Courier New" w:cs="Courier New"/>
-          <w:color w:val="000000"/>
-          <w:sz w:val="20"/>
-          <w:szCs w:val="20"/>
-          <w:lang w:val="en-US" w:eastAsia="ru-RU"/>
-        </w:rPr>
-        <w:br/>
-      </w:r>
-      <w:r>
-        <w:rPr>
-          <w:rFonts w:ascii="Courier New" w:eastAsia="Times New Roman" w:hAnsi="Courier New" w:cs="Courier New"/>
-          <w:color w:val="000000"/>
-          <w:sz w:val="20"/>
-          <w:szCs w:val="20"/>
-          <w:lang w:val="en-US" w:eastAsia="ru-RU"/>
-        </w:rPr>
-        <w:t>x</w:t>
-      </w:r>
-      <w:r>
-        <w:rPr>
-          <w:rFonts w:ascii="Courier New" w:eastAsia="Times New Roman" w:hAnsi="Courier New" w:cs="Courier New"/>
-          <w:color w:val="000000"/>
-          <w:sz w:val="20"/>
-          <w:szCs w:val="20"/>
-          <w:lang w:val="en-US" w:eastAsia="ru-RU"/>
-        </w:rPr>
-        <w:t xml:space="preserve"> = </w:t>
-      </w:r>
-      <w:r>
-        <w:rPr>
-          <w:rFonts w:ascii="Courier New" w:eastAsia="Times New Roman" w:hAnsi="Courier New" w:cs="Courier New"/>
-          <w:color w:val="0000FF"/>
-          <w:sz w:val="20"/>
-          <w:szCs w:val="20"/>
-          <w:lang w:val="en-US" w:eastAsia="ru-RU"/>
-        </w:rPr>
-        <w:t>y</w:t>
-      </w:r>
-      <w:r>
-        <w:rPr>
-          <w:rFonts w:ascii="Courier New" w:eastAsia="Times New Roman" w:hAnsi="Courier New" w:cs="Courier New"/>
-          <w:color w:val="000000"/>
-          <w:sz w:val="20"/>
-          <w:szCs w:val="20"/>
-          <w:lang w:val="en-US" w:eastAsia="ru-RU"/>
-        </w:rPr>
-        <w:t>;</w:t>
-      </w:r>
-      <w:r>
-        <w:rPr>
-          <w:rFonts w:ascii="Courier New" w:eastAsia="Times New Roman" w:hAnsi="Courier New" w:cs="Courier New"/>
-          <w:color w:val="000000"/>
-          <w:sz w:val="20"/>
-          <w:szCs w:val="20"/>
-          <w:lang w:val="en-US" w:eastAsia="ru-RU"/>
-        </w:rPr>
-        <w:br/>
-      </w:r>
-      <w:r>
-        <w:rPr>
-          <w:rFonts w:ascii="Courier New" w:eastAsia="Times New Roman" w:hAnsi="Courier New" w:cs="Courier New"/>
-          <w:color w:val="000000"/>
-          <w:sz w:val="20"/>
-          <w:szCs w:val="20"/>
-          <w:lang w:val="en-US" w:eastAsia="ru-RU"/>
-        </w:rPr>
-        <w:t>y</w:t>
-      </w:r>
-      <w:r>
-        <w:rPr>
-          <w:rFonts w:ascii="Courier New" w:eastAsia="Times New Roman" w:hAnsi="Courier New" w:cs="Courier New"/>
-          <w:color w:val="000000"/>
-          <w:sz w:val="20"/>
-          <w:szCs w:val="20"/>
-          <w:lang w:val="en-US" w:eastAsia="ru-RU"/>
-        </w:rPr>
-        <w:t xml:space="preserve"> = </w:t>
-      </w:r>
-      <w:r>
-        <w:rPr>
-          <w:rFonts w:ascii="Courier New" w:eastAsia="Times New Roman" w:hAnsi="Courier New" w:cs="Courier New"/>
-          <w:color w:val="0000FF"/>
-          <w:sz w:val="20"/>
-          <w:szCs w:val="20"/>
-          <w:lang w:val="en-US" w:eastAsia="ru-RU"/>
-        </w:rPr>
-        <w:t>6</w:t>
-      </w:r>
-      <w:r>
-        <w:rPr>
-          <w:rFonts w:ascii="Courier New" w:eastAsia="Times New Roman" w:hAnsi="Courier New" w:cs="Courier New"/>
-          <w:color w:val="000000"/>
-          <w:sz w:val="20"/>
-          <w:szCs w:val="20"/>
-          <w:lang w:val="en-US" w:eastAsia="ru-RU"/>
-        </w:rPr>
-        <w:t>;</w:t>
-      </w:r>
-      <w:r>
-        <w:rPr>
-          <w:rFonts w:ascii="Courier New" w:eastAsia="Times New Roman" w:hAnsi="Courier New" w:cs="Courier New"/>
-          <w:color w:val="000000"/>
-          <w:sz w:val="20"/>
-          <w:szCs w:val="20"/>
-          <w:lang w:val="en-US" w:eastAsia="ru-RU"/>
-        </w:rPr>
-        <w:br/>
-      </w:r>
-      <w:r>
-        <w:rPr>
-          <w:rFonts w:ascii="Courier New" w:eastAsia="Times New Roman" w:hAnsi="Courier New" w:cs="Courier New"/>
-          <w:color w:val="000000"/>
-          <w:sz w:val="20"/>
-          <w:szCs w:val="20"/>
-          <w:lang w:val="en-US" w:eastAsia="ru-RU"/>
-        </w:rPr>
-        <w:t>System</w:t>
-      </w:r>
-      <w:r>
-        <w:rPr>
-          <w:rFonts w:ascii="Courier New" w:eastAsia="Times New Roman" w:hAnsi="Courier New" w:cs="Courier New"/>
-          <w:color w:val="000000"/>
-          <w:sz w:val="20"/>
-          <w:szCs w:val="20"/>
-          <w:lang w:val="en-US" w:eastAsia="ru-RU"/>
-        </w:rPr>
-        <w:t>.</w:t>
-      </w:r>
-      <w:r>
-        <w:rPr>
-          <w:rFonts w:ascii="Courier New" w:eastAsia="Times New Roman" w:hAnsi="Courier New" w:cs="Courier New"/>
-          <w:b/>
-          <w:bCs/>
-          <w:i/>
-          <w:iCs/>
-          <w:color w:val="660E7A"/>
-          <w:sz w:val="20"/>
-          <w:szCs w:val="20"/>
-          <w:lang w:val="en-US" w:eastAsia="ru-RU"/>
-        </w:rPr>
-        <w:t>out</w:t>
-      </w:r>
-      <w:r>
-        <w:rPr>
-          <w:rFonts w:ascii="Courier New" w:eastAsia="Times New Roman" w:hAnsi="Courier New" w:cs="Courier New"/>
-          <w:color w:val="000000"/>
-          <w:sz w:val="20"/>
-          <w:szCs w:val="20"/>
-          <w:lang w:val="en-US" w:eastAsia="ru-RU"/>
-        </w:rPr>
-        <w:t>.</w:t>
-      </w:r>
-      <w:r>
-        <w:rPr>
-          <w:rFonts w:ascii="Courier New" w:eastAsia="Times New Roman" w:hAnsi="Courier New" w:cs="Courier New"/>
-          <w:color w:val="000000"/>
-          <w:sz w:val="20"/>
-          <w:szCs w:val="20"/>
-          <w:lang w:val="en-US" w:eastAsia="ru-RU"/>
-        </w:rPr>
-        <w:t>println</w:t>
-      </w:r>
-      <w:r>
-        <w:rPr>
-          <w:rFonts w:ascii="Courier New" w:eastAsia="Times New Roman" w:hAnsi="Courier New" w:cs="Courier New"/>
-          <w:color w:val="000000"/>
-          <w:sz w:val="20"/>
-          <w:szCs w:val="20"/>
-          <w:lang w:val="en-US" w:eastAsia="ru-RU"/>
-        </w:rPr>
-        <w:t>(</w:t>
-      </w:r>
-      <w:r>
-        <w:rPr>
-          <w:rFonts w:ascii="Courier New" w:eastAsia="Times New Roman" w:hAnsi="Courier New" w:cs="Courier New"/>
-          <w:color w:val="000000"/>
-          <w:sz w:val="20"/>
-          <w:szCs w:val="20"/>
-          <w:lang w:val="en-US" w:eastAsia="ru-RU"/>
-        </w:rPr>
-        <w:t>x</w:t>
-      </w:r>
-      <w:r>
-        <w:rPr>
-          <w:rFonts w:ascii="Courier New" w:eastAsia="Times New Roman" w:hAnsi="Courier New" w:cs="Courier New"/>
-          <w:color w:val="000000"/>
-          <w:sz w:val="20"/>
-          <w:szCs w:val="20"/>
-          <w:lang w:val="en-US" w:eastAsia="ru-RU"/>
-        </w:rPr>
-        <w:t>);</w:t>
-      </w:r>
-      <w:r>
-        <w:rPr>
-          <w:rFonts w:ascii="Courier New" w:eastAsia="Times New Roman" w:hAnsi="Courier New" w:cs="Courier New"/>
-          <w:color w:val="000000"/>
-          <w:sz w:val="20"/>
-          <w:szCs w:val="20"/>
-          <w:lang w:val="en-US" w:eastAsia="ru-RU"/>
-        </w:rPr>
-        <w:br/>
-      </w:r>
-      <w:r>
-        <w:rPr>
-          <w:rFonts w:ascii="Courier New" w:eastAsia="Times New Roman" w:hAnsi="Courier New" w:cs="Courier New"/>
-          <w:color w:val="000000"/>
-          <w:sz w:val="20"/>
-          <w:szCs w:val="20"/>
-          <w:lang w:val="en-US" w:eastAsia="ru-RU"/>
-        </w:rPr>
-        <w:t>System</w:t>
-      </w:r>
-      <w:r>
-        <w:rPr>
-          <w:rFonts w:ascii="Courier New" w:eastAsia="Times New Roman" w:hAnsi="Courier New" w:cs="Courier New"/>
-          <w:color w:val="000000"/>
-          <w:sz w:val="20"/>
-          <w:szCs w:val="20"/>
-          <w:lang w:val="en-US" w:eastAsia="ru-RU"/>
-        </w:rPr>
-        <w:t>.</w:t>
-      </w:r>
-      <w:r>
-        <w:rPr>
-          <w:rFonts w:ascii="Courier New" w:eastAsia="Times New Roman" w:hAnsi="Courier New" w:cs="Courier New"/>
-          <w:b/>
-          <w:bCs/>
-          <w:i/>
-          <w:iCs/>
-          <w:color w:val="660E7A"/>
-          <w:sz w:val="20"/>
-          <w:szCs w:val="20"/>
-          <w:lang w:val="en-US" w:eastAsia="ru-RU"/>
-        </w:rPr>
-        <w:t>out</w:t>
-      </w:r>
-      <w:r>
-        <w:rPr>
-          <w:rFonts w:ascii="Courier New" w:eastAsia="Times New Roman" w:hAnsi="Courier New" w:cs="Courier New"/>
-          <w:color w:val="000000"/>
-          <w:sz w:val="20"/>
-          <w:szCs w:val="20"/>
-          <w:lang w:val="en-US" w:eastAsia="ru-RU"/>
-        </w:rPr>
-        <w:t>.</w:t>
-      </w:r>
-      <w:r>
-        <w:rPr>
-          <w:rFonts w:ascii="Courier New" w:eastAsia="Times New Roman" w:hAnsi="Courier New" w:cs="Courier New"/>
-          <w:color w:val="000000"/>
-          <w:sz w:val="20"/>
-          <w:szCs w:val="20"/>
-          <w:lang w:val="en-US" w:eastAsia="ru-RU"/>
-        </w:rPr>
-        <w:t>println</w:t>
-      </w:r>
-      <w:r>
-        <w:rPr>
-          <w:rFonts w:ascii="Courier New" w:eastAsia="Times New Roman" w:hAnsi="Courier New" w:cs="Courier New"/>
-          <w:color w:val="000000"/>
-          <w:sz w:val="20"/>
-          <w:szCs w:val="20"/>
-          <w:lang w:val="en-US" w:eastAsia="ru-RU"/>
-        </w:rPr>
-        <w:t>(</w:t>
-      </w:r>
-      <w:r>
-        <w:rPr>
-          <w:rFonts w:ascii="Courier New" w:eastAsia="Times New Roman" w:hAnsi="Courier New" w:cs="Courier New"/>
-          <w:color w:val="000000"/>
-          <w:sz w:val="20"/>
-          <w:szCs w:val="20"/>
-          <w:lang w:val="en-US" w:eastAsia="ru-RU"/>
-        </w:rPr>
-        <w:t>y</w:t>
-      </w:r>
-      <w:r>
-        <w:rPr>
-          <w:rFonts w:ascii="Courier New" w:eastAsia="Times New Roman" w:hAnsi="Courier New" w:cs="Courier New"/>
-          <w:color w:val="000000"/>
-          <w:sz w:val="20"/>
-          <w:szCs w:val="20"/>
-          <w:lang w:val="en-US" w:eastAsia="ru-RU"/>
-        </w:rPr>
-        <w:t>);</w:t>
+          <w:i/>
+          <w:color w:val="000000"/>
+          <w:sz w:val="20"/>
+          <w:szCs w:val="20"/>
+          <w:lang w:eastAsia="ru-RU"/>
+        </w:rPr>
+        <w:t>)</w:t>
       </w:r>
     </w:p>
     <w:p>
@@ -3674,7 +3212,7 @@
           <w:color w:val="000000"/>
           <w:sz w:val="20"/>
           <w:szCs w:val="20"/>
-          <w:lang w:val="en-US" w:eastAsia="ru-RU"/>
+          <w:lang w:eastAsia="ru-RU"/>
         </w:rPr>
       </w:pPr>
     </w:p>
@@ -3708,25 +3246,27 @@
           <w:lang w:eastAsia="ru-RU"/>
         </w:rPr>
       </w:pPr>
+      <w:proofErr w:type="gramStart"/>
       <w:r>
         <w:rPr>
           <w:rFonts w:ascii="Courier New" w:eastAsia="Times New Roman" w:hAnsi="Courier New" w:cs="Courier New"/>
-          <w:color w:val="000000"/>
-          <w:sz w:val="20"/>
-          <w:szCs w:val="20"/>
-          <w:lang w:eastAsia="ru-RU"/>
-        </w:rPr>
-        <w:t xml:space="preserve">С примитивами иначе. Здесь </w:t>
-      </w:r>
+          <w:color w:val="FF0000"/>
+          <w:sz w:val="20"/>
+          <w:szCs w:val="20"/>
+          <w:lang w:val="en-US" w:eastAsia="ru-RU"/>
+        </w:rPr>
+        <w:t>cat</w:t>
+      </w:r>
+      <w:proofErr w:type="gramEnd"/>
       <w:r>
         <w:rPr>
           <w:rFonts w:ascii="Courier New" w:eastAsia="Times New Roman" w:hAnsi="Courier New" w:cs="Courier New"/>
-          <w:color w:val="000000"/>
-          <w:sz w:val="20"/>
-          <w:szCs w:val="20"/>
-          <w:lang w:val="en-US" w:eastAsia="ru-RU"/>
-        </w:rPr>
-        <w:t>x</w:t>
+          <w:color w:val="FF0000"/>
+          <w:sz w:val="20"/>
+          <w:szCs w:val="20"/>
+          <w:lang w:eastAsia="ru-RU"/>
+        </w:rPr>
+        <w:t xml:space="preserve"> </w:t>
       </w:r>
       <w:r>
         <w:rPr>
@@ -3736,6 +3276,67 @@
           <w:szCs w:val="20"/>
           <w:lang w:eastAsia="ru-RU"/>
         </w:rPr>
+        <w:t xml:space="preserve">= </w:t>
+      </w:r>
+      <w:r>
+        <w:rPr>
+          <w:rFonts w:ascii="Courier New" w:eastAsia="Times New Roman" w:hAnsi="Courier New" w:cs="Courier New"/>
+          <w:color w:val="FF0000"/>
+          <w:sz w:val="20"/>
+          <w:szCs w:val="20"/>
+          <w:lang w:val="en-US" w:eastAsia="ru-RU"/>
+        </w:rPr>
+        <w:t>cat</w:t>
+      </w:r>
+      <w:r>
+        <w:rPr>
+          <w:rFonts w:ascii="Courier New" w:eastAsia="Times New Roman" w:hAnsi="Courier New" w:cs="Courier New"/>
+          <w:color w:val="FF0000"/>
+          <w:sz w:val="20"/>
+          <w:szCs w:val="20"/>
+          <w:lang w:eastAsia="ru-RU"/>
+        </w:rPr>
+        <w:t>1</w:t>
+      </w:r>
+      <w:r>
+        <w:rPr>
+          <w:rFonts w:ascii="Courier New" w:eastAsia="Times New Roman" w:hAnsi="Courier New" w:cs="Courier New"/>
+          <w:color w:val="000000"/>
+          <w:sz w:val="20"/>
+          <w:szCs w:val="20"/>
+          <w:lang w:eastAsia="ru-RU"/>
+        </w:rPr>
+        <w:t xml:space="preserve">; // </w:t>
+      </w:r>
+      <w:r>
+        <w:rPr>
+          <w:rFonts w:ascii="Courier New" w:eastAsia="Times New Roman" w:hAnsi="Courier New" w:cs="Courier New"/>
+          <w:color w:val="000000"/>
+          <w:sz w:val="20"/>
+          <w:szCs w:val="20"/>
+          <w:lang w:eastAsia="ru-RU"/>
+        </w:rPr>
+        <w:t xml:space="preserve">присваивание ссылке </w:t>
+      </w:r>
+      <w:r>
+        <w:rPr>
+          <w:rFonts w:ascii="Courier New" w:eastAsia="Times New Roman" w:hAnsi="Courier New" w:cs="Courier New"/>
+          <w:b/>
+          <w:color w:val="FF0000"/>
+          <w:sz w:val="20"/>
+          <w:szCs w:val="20"/>
+          <w:lang w:val="en-US" w:eastAsia="ru-RU"/>
+        </w:rPr>
+        <w:t>cat</w:t>
+      </w:r>
+      <w:r>
+        <w:rPr>
+          <w:rFonts w:ascii="Courier New" w:eastAsia="Times New Roman" w:hAnsi="Courier New" w:cs="Courier New"/>
+          <w:color w:val="FF0000"/>
+          <w:sz w:val="20"/>
+          <w:szCs w:val="20"/>
+          <w:lang w:eastAsia="ru-RU"/>
+        </w:rPr>
         <w:t xml:space="preserve"> </w:t>
       </w:r>
       <w:r>
@@ -3746,21 +3347,33 @@
           <w:szCs w:val="20"/>
           <w:lang w:eastAsia="ru-RU"/>
         </w:rPr>
-        <w:t xml:space="preserve">хранит значение, присвоеное ему переменной </w:t>
+        <w:t xml:space="preserve">ссылку </w:t>
       </w:r>
       <w:r>
         <w:rPr>
           <w:rFonts w:ascii="Courier New" w:eastAsia="Times New Roman" w:hAnsi="Courier New" w:cs="Courier New"/>
-          <w:color w:val="000000"/>
-          <w:sz w:val="20"/>
-          <w:szCs w:val="20"/>
-          <w:lang w:val="en-US" w:eastAsia="ru-RU"/>
-        </w:rPr>
-        <w:t>y</w:t>
+          <w:b/>
+          <w:color w:val="FF0000"/>
+          <w:sz w:val="20"/>
+          <w:szCs w:val="20"/>
+          <w:lang w:val="en-US" w:eastAsia="ru-RU"/>
+        </w:rPr>
+        <w:t>cat</w:t>
       </w:r>
       <w:r>
         <w:rPr>
           <w:rFonts w:ascii="Courier New" w:eastAsia="Times New Roman" w:hAnsi="Courier New" w:cs="Courier New"/>
+          <w:b/>
+          <w:color w:val="FF0000"/>
+          <w:sz w:val="20"/>
+          <w:szCs w:val="20"/>
+          <w:lang w:eastAsia="ru-RU"/>
+        </w:rPr>
+        <w:t>1</w:t>
+      </w:r>
+      <w:r>
+        <w:rPr>
+          <w:rFonts w:ascii="Courier New" w:eastAsia="Times New Roman" w:hAnsi="Courier New" w:cs="Courier New"/>
           <w:color w:val="000000"/>
           <w:sz w:val="20"/>
           <w:szCs w:val="20"/>
@@ -3776,27 +3389,28 @@
           <w:szCs w:val="20"/>
           <w:lang w:eastAsia="ru-RU"/>
         </w:rPr>
-        <w:t xml:space="preserve"> Далее мы изменяем значение </w:t>
+        <w:t xml:space="preserve"> То есть теперь ссылка </w:t>
       </w:r>
       <w:r>
         <w:rPr>
           <w:rFonts w:ascii="Courier New" w:eastAsia="Times New Roman" w:hAnsi="Courier New" w:cs="Courier New"/>
-          <w:color w:val="000000"/>
-          <w:sz w:val="20"/>
-          <w:szCs w:val="20"/>
-          <w:lang w:val="en-US" w:eastAsia="ru-RU"/>
-        </w:rPr>
-        <w:t>y</w:t>
+          <w:b/>
+          <w:color w:val="FF0000"/>
+          <w:sz w:val="20"/>
+          <w:szCs w:val="20"/>
+          <w:lang w:val="en-US" w:eastAsia="ru-RU"/>
+        </w:rPr>
+        <w:t>cat</w:t>
       </w:r>
       <w:r>
         <w:rPr>
           <w:rFonts w:ascii="Courier New" w:eastAsia="Times New Roman" w:hAnsi="Courier New" w:cs="Courier New"/>
-          <w:color w:val="000000"/>
-          <w:sz w:val="20"/>
-          <w:szCs w:val="20"/>
-          <w:lang w:eastAsia="ru-RU"/>
-        </w:rPr>
-        <w:t xml:space="preserve">, однако значение </w:t>
+          <w:color w:val="FF0000"/>
+          <w:sz w:val="20"/>
+          <w:szCs w:val="20"/>
+          <w:lang w:eastAsia="ru-RU"/>
+        </w:rPr>
+        <w:t xml:space="preserve"> </w:t>
       </w:r>
       <w:r>
         <w:rPr>
@@ -3804,9 +3418,9 @@
           <w:color w:val="000000"/>
           <w:sz w:val="20"/>
           <w:szCs w:val="20"/>
-          <w:lang w:val="en-US" w:eastAsia="ru-RU"/>
-        </w:rPr>
-        <w:t>x</w:t>
+          <w:lang w:eastAsia="ru-RU"/>
+        </w:rPr>
+        <w:t xml:space="preserve">указывает на тот же объект 2. Теперь мы имеем два объекта и две ссылки, но обе ссылки указывают на объект №2. Первый объект не содержит на себя ссылок и будет убран </w:t>
       </w:r>
       <w:r>
         <w:rPr>
@@ -3814,9 +3428,9 @@
           <w:color w:val="000000"/>
           <w:sz w:val="20"/>
           <w:szCs w:val="20"/>
-          <w:lang w:eastAsia="ru-RU"/>
-        </w:rPr>
-        <w:t xml:space="preserve"> </w:t>
+          <w:lang w:val="en-US" w:eastAsia="ru-RU"/>
+        </w:rPr>
+        <w:t>GC</w:t>
       </w:r>
       <w:r>
         <w:rPr>
@@ -3826,41 +3440,405 @@
           <w:szCs w:val="20"/>
           <w:lang w:eastAsia="ru-RU"/>
         </w:rPr>
-        <w:t xml:space="preserve">остается не изменным, т.к. </w:t>
-      </w:r>
-      <w:r>
+        <w:t xml:space="preserve"> при сборке мусора.</w:t>
+      </w:r>
+    </w:p>
+    <w:p>
+      <w:pPr>
+        <w:shd w:val="clear" w:color="auto" w:fill="FFFFFF"/>
+        <w:tabs>
+          <w:tab w:val="left" w:pos="916"/>
+          <w:tab w:val="left" w:pos="1832"/>
+          <w:tab w:val="left" w:pos="2748"/>
+          <w:tab w:val="left" w:pos="3664"/>
+          <w:tab w:val="left" w:pos="4580"/>
+          <w:tab w:val="left" w:pos="5496"/>
+          <w:tab w:val="left" w:pos="6412"/>
+          <w:tab w:val="left" w:pos="7328"/>
+          <w:tab w:val="left" w:pos="8244"/>
+          <w:tab w:val="left" w:pos="9160"/>
+          <w:tab w:val="left" w:pos="10076"/>
+          <w:tab w:val="left" w:pos="10992"/>
+          <w:tab w:val="left" w:pos="11908"/>
+          <w:tab w:val="left" w:pos="12824"/>
+          <w:tab w:val="left" w:pos="13740"/>
+          <w:tab w:val="left" w:pos="14656"/>
+        </w:tabs>
+        <w:spacing w:after="0" w:line="240" w:lineRule="auto"/>
         <w:rPr>
           <w:rFonts w:ascii="Courier New" w:eastAsia="Times New Roman" w:hAnsi="Courier New" w:cs="Courier New"/>
           <w:color w:val="000000"/>
           <w:sz w:val="20"/>
           <w:szCs w:val="20"/>
-          <w:u w:val="single"/>
-          <w:lang w:eastAsia="ru-RU"/>
-        </w:rPr>
-        <w:t xml:space="preserve">оно хранит не ссылку на </w:t>
-      </w:r>
-      <w:r>
+          <w:lang w:val="en-US" w:eastAsia="ru-RU"/>
+        </w:rPr>
+      </w:pPr>
+    </w:p>
+    <w:p>
+      <w:pPr>
+        <w:shd w:val="clear" w:color="auto" w:fill="FFFFFF"/>
+        <w:tabs>
+          <w:tab w:val="left" w:pos="916"/>
+          <w:tab w:val="left" w:pos="1832"/>
+          <w:tab w:val="left" w:pos="2748"/>
+          <w:tab w:val="left" w:pos="3664"/>
+          <w:tab w:val="left" w:pos="4580"/>
+          <w:tab w:val="left" w:pos="5496"/>
+          <w:tab w:val="left" w:pos="6412"/>
+          <w:tab w:val="left" w:pos="7328"/>
+          <w:tab w:val="left" w:pos="8244"/>
+          <w:tab w:val="left" w:pos="9160"/>
+          <w:tab w:val="left" w:pos="10076"/>
+          <w:tab w:val="left" w:pos="10992"/>
+          <w:tab w:val="left" w:pos="11908"/>
+          <w:tab w:val="left" w:pos="12824"/>
+          <w:tab w:val="left" w:pos="13740"/>
+          <w:tab w:val="left" w:pos="14656"/>
+        </w:tabs>
+        <w:spacing w:after="0" w:line="240" w:lineRule="auto"/>
         <w:rPr>
           <w:rFonts w:ascii="Courier New" w:eastAsia="Times New Roman" w:hAnsi="Courier New" w:cs="Courier New"/>
           <w:color w:val="000000"/>
           <w:sz w:val="20"/>
           <w:szCs w:val="20"/>
-          <w:u w:val="single"/>
-          <w:lang w:val="en-US" w:eastAsia="ru-RU"/>
-        </w:rPr>
-        <w:t>y</w:t>
-      </w:r>
+          <w:lang w:val="en-US" w:eastAsia="ru-RU"/>
+        </w:rPr>
+      </w:pPr>
       <w:r>
         <w:rPr>
           <w:rFonts w:ascii="Courier New" w:eastAsia="Times New Roman" w:hAnsi="Courier New" w:cs="Courier New"/>
           <w:color w:val="000000"/>
           <w:sz w:val="20"/>
           <w:szCs w:val="20"/>
-          <w:u w:val="single"/>
-          <w:lang w:eastAsia="ru-RU"/>
-        </w:rPr>
-        <w:t>, а именно значение (5).</w:t>
-      </w:r>
+          <w:lang w:val="en-US" w:eastAsia="ru-RU"/>
+        </w:rPr>
+        <w:t xml:space="preserve"> cat.name = “</w:t>
+      </w:r>
+      <w:proofErr w:type="spellStart"/>
+      <w:r>
+        <w:rPr>
+          <w:rFonts w:ascii="Courier New" w:eastAsia="Times New Roman" w:hAnsi="Courier New" w:cs="Courier New"/>
+          <w:color w:val="000000"/>
+          <w:sz w:val="20"/>
+          <w:szCs w:val="20"/>
+          <w:lang w:val="en-US" w:eastAsia="ru-RU"/>
+        </w:rPr>
+        <w:t>vasek</w:t>
+      </w:r>
+      <w:proofErr w:type="spellEnd"/>
+      <w:r>
+        <w:rPr>
+          <w:rFonts w:ascii="Courier New" w:eastAsia="Times New Roman" w:hAnsi="Courier New" w:cs="Courier New"/>
+          <w:color w:val="000000"/>
+          <w:sz w:val="20"/>
+          <w:szCs w:val="20"/>
+          <w:lang w:val="en-US" w:eastAsia="ru-RU"/>
+        </w:rPr>
+        <w:t>”;</w:t>
+      </w:r>
+    </w:p>
+    <w:p>
+      <w:pPr>
+        <w:shd w:val="clear" w:color="auto" w:fill="FFFFFF"/>
+        <w:tabs>
+          <w:tab w:val="left" w:pos="916"/>
+          <w:tab w:val="left" w:pos="1832"/>
+          <w:tab w:val="left" w:pos="2748"/>
+          <w:tab w:val="left" w:pos="3664"/>
+          <w:tab w:val="left" w:pos="4580"/>
+          <w:tab w:val="left" w:pos="5496"/>
+          <w:tab w:val="left" w:pos="6412"/>
+          <w:tab w:val="left" w:pos="7328"/>
+          <w:tab w:val="left" w:pos="8244"/>
+          <w:tab w:val="left" w:pos="9160"/>
+          <w:tab w:val="left" w:pos="10076"/>
+          <w:tab w:val="left" w:pos="10992"/>
+          <w:tab w:val="left" w:pos="11908"/>
+          <w:tab w:val="left" w:pos="12824"/>
+          <w:tab w:val="left" w:pos="13740"/>
+          <w:tab w:val="left" w:pos="14656"/>
+        </w:tabs>
+        <w:spacing w:after="0" w:line="240" w:lineRule="auto"/>
+        <w:rPr>
+          <w:rFonts w:ascii="Courier New" w:eastAsia="Times New Roman" w:hAnsi="Courier New" w:cs="Courier New"/>
+          <w:color w:val="000000"/>
+          <w:sz w:val="20"/>
+          <w:szCs w:val="20"/>
+          <w:lang w:val="en-US" w:eastAsia="ru-RU"/>
+        </w:rPr>
+      </w:pPr>
+      <w:r>
+        <w:rPr>
+          <w:rFonts w:ascii="Courier New" w:eastAsia="Times New Roman" w:hAnsi="Courier New" w:cs="Courier New"/>
+          <w:color w:val="000000"/>
+          <w:sz w:val="20"/>
+          <w:szCs w:val="20"/>
+          <w:lang w:val="en-US" w:eastAsia="ru-RU"/>
+        </w:rPr>
+        <w:t xml:space="preserve"> cat1.name = “</w:t>
+      </w:r>
+      <w:proofErr w:type="spellStart"/>
+      <w:r>
+        <w:rPr>
+          <w:rFonts w:ascii="Courier New" w:eastAsia="Times New Roman" w:hAnsi="Courier New" w:cs="Courier New"/>
+          <w:color w:val="000000"/>
+          <w:sz w:val="20"/>
+          <w:szCs w:val="20"/>
+          <w:lang w:val="en-US" w:eastAsia="ru-RU"/>
+        </w:rPr>
+        <w:t>murzik</w:t>
+      </w:r>
+      <w:proofErr w:type="spellEnd"/>
+      <w:r>
+        <w:rPr>
+          <w:rFonts w:ascii="Courier New" w:eastAsia="Times New Roman" w:hAnsi="Courier New" w:cs="Courier New"/>
+          <w:color w:val="000000"/>
+          <w:sz w:val="20"/>
+          <w:szCs w:val="20"/>
+          <w:lang w:val="en-US" w:eastAsia="ru-RU"/>
+        </w:rPr>
+        <w:t>”;</w:t>
+      </w:r>
+    </w:p>
+    <w:p>
+      <w:pPr>
+        <w:shd w:val="clear" w:color="auto" w:fill="FFFFFF"/>
+        <w:tabs>
+          <w:tab w:val="left" w:pos="916"/>
+          <w:tab w:val="left" w:pos="1832"/>
+          <w:tab w:val="left" w:pos="2748"/>
+          <w:tab w:val="left" w:pos="3664"/>
+          <w:tab w:val="left" w:pos="4580"/>
+          <w:tab w:val="left" w:pos="5496"/>
+          <w:tab w:val="left" w:pos="6412"/>
+          <w:tab w:val="left" w:pos="7328"/>
+          <w:tab w:val="left" w:pos="8244"/>
+          <w:tab w:val="left" w:pos="9160"/>
+          <w:tab w:val="left" w:pos="10076"/>
+          <w:tab w:val="left" w:pos="10992"/>
+          <w:tab w:val="left" w:pos="11908"/>
+          <w:tab w:val="left" w:pos="12824"/>
+          <w:tab w:val="left" w:pos="13740"/>
+          <w:tab w:val="left" w:pos="14656"/>
+        </w:tabs>
+        <w:spacing w:after="0" w:line="240" w:lineRule="auto"/>
+        <w:rPr>
+          <w:rFonts w:ascii="Courier New" w:eastAsia="Times New Roman" w:hAnsi="Courier New" w:cs="Courier New"/>
+          <w:color w:val="000000"/>
+          <w:sz w:val="20"/>
+          <w:szCs w:val="20"/>
+          <w:lang w:val="en-US" w:eastAsia="ru-RU"/>
+        </w:rPr>
+      </w:pPr>
+    </w:p>
+    <w:p>
+      <w:pPr>
+        <w:shd w:val="clear" w:color="auto" w:fill="FFFFFF"/>
+        <w:tabs>
+          <w:tab w:val="left" w:pos="916"/>
+          <w:tab w:val="left" w:pos="1832"/>
+          <w:tab w:val="left" w:pos="2748"/>
+          <w:tab w:val="left" w:pos="3664"/>
+          <w:tab w:val="left" w:pos="4580"/>
+          <w:tab w:val="left" w:pos="5496"/>
+          <w:tab w:val="left" w:pos="6412"/>
+          <w:tab w:val="left" w:pos="7328"/>
+          <w:tab w:val="left" w:pos="8244"/>
+          <w:tab w:val="left" w:pos="9160"/>
+          <w:tab w:val="left" w:pos="10076"/>
+          <w:tab w:val="left" w:pos="10992"/>
+          <w:tab w:val="left" w:pos="11908"/>
+          <w:tab w:val="left" w:pos="12824"/>
+          <w:tab w:val="left" w:pos="13740"/>
+          <w:tab w:val="left" w:pos="14656"/>
+        </w:tabs>
+        <w:spacing w:after="0" w:line="240" w:lineRule="auto"/>
+        <w:rPr>
+          <w:rFonts w:ascii="Courier New" w:eastAsia="Times New Roman" w:hAnsi="Courier New" w:cs="Courier New"/>
+          <w:color w:val="000000"/>
+          <w:sz w:val="20"/>
+          <w:szCs w:val="20"/>
+          <w:lang w:val="en-US" w:eastAsia="ru-RU"/>
+        </w:rPr>
+      </w:pPr>
+    </w:p>
+    <w:p>
+      <w:pPr>
+        <w:shd w:val="clear" w:color="auto" w:fill="FFFFFF"/>
+        <w:tabs>
+          <w:tab w:val="left" w:pos="916"/>
+          <w:tab w:val="left" w:pos="1832"/>
+          <w:tab w:val="left" w:pos="2748"/>
+          <w:tab w:val="left" w:pos="3664"/>
+          <w:tab w:val="left" w:pos="4580"/>
+          <w:tab w:val="left" w:pos="5496"/>
+          <w:tab w:val="left" w:pos="6412"/>
+          <w:tab w:val="left" w:pos="7328"/>
+          <w:tab w:val="left" w:pos="8244"/>
+          <w:tab w:val="left" w:pos="9160"/>
+          <w:tab w:val="left" w:pos="10076"/>
+          <w:tab w:val="left" w:pos="10992"/>
+          <w:tab w:val="left" w:pos="11908"/>
+          <w:tab w:val="left" w:pos="12824"/>
+          <w:tab w:val="left" w:pos="13740"/>
+          <w:tab w:val="left" w:pos="14656"/>
+        </w:tabs>
+        <w:spacing w:after="0" w:line="240" w:lineRule="auto"/>
+        <w:rPr>
+          <w:rFonts w:ascii="Courier New" w:eastAsia="Times New Roman" w:hAnsi="Courier New" w:cs="Courier New"/>
+          <w:color w:val="000000"/>
+          <w:sz w:val="20"/>
+          <w:szCs w:val="20"/>
+          <w:lang w:eastAsia="ru-RU"/>
+        </w:rPr>
+      </w:pPr>
+      <w:r>
+        <w:rPr>
+          <w:rFonts w:ascii="Courier New" w:eastAsia="Times New Roman" w:hAnsi="Courier New" w:cs="Courier New"/>
+          <w:color w:val="000000"/>
+          <w:sz w:val="20"/>
+          <w:szCs w:val="20"/>
+          <w:lang w:eastAsia="ru-RU"/>
+        </w:rPr>
+        <w:t xml:space="preserve">Теперь </w:t>
+      </w:r>
+      <w:proofErr w:type="gramStart"/>
+      <w:r>
+        <w:rPr>
+          <w:rFonts w:ascii="Courier New" w:eastAsia="Times New Roman" w:hAnsi="Courier New" w:cs="Courier New"/>
+          <w:color w:val="000000"/>
+          <w:sz w:val="20"/>
+          <w:szCs w:val="20"/>
+          <w:lang w:eastAsia="ru-RU"/>
+        </w:rPr>
+        <w:t>мы</w:t>
+      </w:r>
+      <w:proofErr w:type="gramEnd"/>
+      <w:r>
+        <w:rPr>
+          <w:rFonts w:ascii="Courier New" w:eastAsia="Times New Roman" w:hAnsi="Courier New" w:cs="Courier New"/>
+          <w:color w:val="000000"/>
+          <w:sz w:val="20"/>
+          <w:szCs w:val="20"/>
+          <w:lang w:eastAsia="ru-RU"/>
+        </w:rPr>
+        <w:t xml:space="preserve"> используя ссылки управляем объектом. Сначала объекту присваивается одно имя, потом – другое. В итоге объект №</w:t>
+      </w:r>
+      <w:r>
+        <w:rPr>
+          <w:rFonts w:ascii="Courier New" w:eastAsia="Times New Roman" w:hAnsi="Courier New" w:cs="Courier New"/>
+          <w:color w:val="000000"/>
+          <w:sz w:val="20"/>
+          <w:szCs w:val="20"/>
+          <w:lang w:eastAsia="ru-RU"/>
+        </w:rPr>
+        <w:t>2</w:t>
+      </w:r>
+      <w:r>
+        <w:rPr>
+          <w:rFonts w:ascii="Courier New" w:eastAsia="Times New Roman" w:hAnsi="Courier New" w:cs="Courier New"/>
+          <w:color w:val="000000"/>
+          <w:sz w:val="20"/>
+          <w:szCs w:val="20"/>
+          <w:lang w:eastAsia="ru-RU"/>
+        </w:rPr>
+        <w:t xml:space="preserve"> будет иметь имя </w:t>
+      </w:r>
+      <w:r>
+        <w:rPr>
+          <w:rFonts w:ascii="Courier New" w:eastAsia="Times New Roman" w:hAnsi="Courier New" w:cs="Courier New"/>
+          <w:color w:val="000000"/>
+          <w:sz w:val="20"/>
+          <w:szCs w:val="20"/>
+          <w:lang w:eastAsia="ru-RU"/>
+        </w:rPr>
+        <w:t>“</w:t>
+      </w:r>
+      <w:proofErr w:type="spellStart"/>
+      <w:r>
+        <w:rPr>
+          <w:rFonts w:ascii="Courier New" w:eastAsia="Times New Roman" w:hAnsi="Courier New" w:cs="Courier New"/>
+          <w:color w:val="000000"/>
+          <w:sz w:val="20"/>
+          <w:szCs w:val="20"/>
+          <w:lang w:val="en-US" w:eastAsia="ru-RU"/>
+        </w:rPr>
+        <w:t>murzik</w:t>
+      </w:r>
+      <w:proofErr w:type="spellEnd"/>
+      <w:r>
+        <w:rPr>
+          <w:rFonts w:ascii="Courier New" w:eastAsia="Times New Roman" w:hAnsi="Courier New" w:cs="Courier New"/>
+          <w:color w:val="000000"/>
+          <w:sz w:val="20"/>
+          <w:szCs w:val="20"/>
+          <w:lang w:eastAsia="ru-RU"/>
+        </w:rPr>
+        <w:t>”</w:t>
+      </w:r>
+      <w:r>
+        <w:rPr>
+          <w:rFonts w:ascii="Courier New" w:eastAsia="Times New Roman" w:hAnsi="Courier New" w:cs="Courier New"/>
+          <w:color w:val="000000"/>
+          <w:sz w:val="20"/>
+          <w:szCs w:val="20"/>
+          <w:lang w:eastAsia="ru-RU"/>
+        </w:rPr>
+        <w:t xml:space="preserve">. То </w:t>
+      </w:r>
+      <w:proofErr w:type="gramStart"/>
+      <w:r>
+        <w:rPr>
+          <w:rFonts w:ascii="Courier New" w:eastAsia="Times New Roman" w:hAnsi="Courier New" w:cs="Courier New"/>
+          <w:color w:val="000000"/>
+          <w:sz w:val="20"/>
+          <w:szCs w:val="20"/>
+          <w:lang w:eastAsia="ru-RU"/>
+        </w:rPr>
+        <w:t>есть</w:t>
+      </w:r>
+      <w:proofErr w:type="gramEnd"/>
+      <w:r>
+        <w:rPr>
+          <w:rFonts w:ascii="Courier New" w:eastAsia="Times New Roman" w:hAnsi="Courier New" w:cs="Courier New"/>
+          <w:color w:val="000000"/>
+          <w:sz w:val="20"/>
+          <w:szCs w:val="20"/>
+          <w:lang w:eastAsia="ru-RU"/>
+        </w:rPr>
+        <w:t xml:space="preserve"> образно говоря мы имеем два «пульта», которые управляют одним объектом. Независимо от того, какую ссылку мы будем использовать, будет изменен все тот же объект.</w:t>
+      </w:r>
+    </w:p>
+    <w:p>
+      <w:pPr>
+        <w:shd w:val="clear" w:color="auto" w:fill="FFFFFF"/>
+        <w:tabs>
+          <w:tab w:val="left" w:pos="916"/>
+          <w:tab w:val="left" w:pos="1832"/>
+          <w:tab w:val="left" w:pos="2748"/>
+          <w:tab w:val="left" w:pos="3664"/>
+          <w:tab w:val="left" w:pos="4580"/>
+          <w:tab w:val="left" w:pos="5496"/>
+          <w:tab w:val="left" w:pos="6412"/>
+          <w:tab w:val="left" w:pos="7328"/>
+          <w:tab w:val="left" w:pos="8244"/>
+          <w:tab w:val="left" w:pos="9160"/>
+          <w:tab w:val="left" w:pos="10076"/>
+          <w:tab w:val="left" w:pos="10992"/>
+          <w:tab w:val="left" w:pos="11908"/>
+          <w:tab w:val="left" w:pos="12824"/>
+          <w:tab w:val="left" w:pos="13740"/>
+          <w:tab w:val="left" w:pos="14656"/>
+        </w:tabs>
+        <w:spacing w:after="0" w:line="240" w:lineRule="auto"/>
+        <w:rPr>
+          <w:rFonts w:ascii="Courier New" w:eastAsia="Times New Roman" w:hAnsi="Courier New" w:cs="Courier New"/>
+          <w:color w:val="000000"/>
+          <w:sz w:val="20"/>
+          <w:szCs w:val="20"/>
+          <w:lang w:eastAsia="ru-RU"/>
+        </w:rPr>
+      </w:pPr>
     </w:p>
     <w:p>
       <w:pPr>
@@ -3906,7 +3884,25 @@
           <w:sz w:val="24"/>
           <w:szCs w:val="24"/>
         </w:rPr>
-        <w:t xml:space="preserve"> вы знаете, как создавать переменные примитивных типов? Объясните процедуру по которой переменные примитивных типов передаются в методы как параметры</w:t>
+        <w:t xml:space="preserve"> вы знаете, как создавать переменные примитивных типов? Объясните </w:t>
+      </w:r>
+      <w:proofErr w:type="gramStart"/>
+      <w:r>
+        <w:rPr>
+          <w:b/>
+          <w:sz w:val="24"/>
+          <w:szCs w:val="24"/>
+        </w:rPr>
+        <w:t>процедуру</w:t>
+      </w:r>
+      <w:proofErr w:type="gramEnd"/>
+      <w:r>
+        <w:rPr>
+          <w:b/>
+          <w:sz w:val="24"/>
+          <w:szCs w:val="24"/>
+        </w:rPr>
+        <w:t xml:space="preserve"> по которой переменные примитивных типов передаются в методы как параметры</w:t>
       </w:r>
     </w:p>
     <w:p>
@@ -3954,7 +3950,25 @@
           <w:szCs w:val="24"/>
           <w:lang w:val="en-US"/>
         </w:rPr>
-        <w:t>byte, short, int, long, float, double, Boolean, char.</w:t>
+        <w:t xml:space="preserve">byte, short, </w:t>
+      </w:r>
+      <w:proofErr w:type="spellStart"/>
+      <w:r>
+        <w:rPr>
+          <w:sz w:val="24"/>
+          <w:szCs w:val="24"/>
+          <w:lang w:val="en-US"/>
+        </w:rPr>
+        <w:t>int</w:t>
+      </w:r>
+      <w:proofErr w:type="spellEnd"/>
+      <w:r>
+        <w:rPr>
+          <w:sz w:val="24"/>
+          <w:szCs w:val="24"/>
+          <w:lang w:val="en-US"/>
+        </w:rPr>
+        <w:t>, long, float, double, Boolean, char.</w:t>
       </w:r>
     </w:p>
     <w:p>
@@ -3968,6 +3982,7 @@
           <w:shd w:val="clear" w:color="auto" w:fill="FFFFFF"/>
         </w:rPr>
       </w:pPr>
+      <w:proofErr w:type="spellStart"/>
       <w:r>
         <w:rPr>
           <w:rStyle w:val="a4"/>
@@ -3978,10 +3993,13 @@
           <w:szCs w:val="18"/>
           <w:shd w:val="clear" w:color="auto" w:fill="FFFFFF"/>
         </w:rPr>
-        <w:t>Java передает параметры по значению. Всегда.</w:t>
-      </w:r>
-      <w:r>
-        <w:rPr>
+        <w:lastRenderedPageBreak/>
+        <w:t>Java</w:t>
+      </w:r>
+      <w:proofErr w:type="spellEnd"/>
+      <w:r>
+        <w:rPr>
+          <w:rStyle w:val="a4"/>
           <w:rFonts w:ascii="Arial" w:hAnsi="Arial" w:cs="Arial"/>
           <w:i/>
           <w:color w:val="151F33"/>
@@ -3989,37 +4007,93 @@
           <w:szCs w:val="18"/>
           <w:shd w:val="clear" w:color="auto" w:fill="FFFFFF"/>
         </w:rPr>
-        <w:t xml:space="preserve"> Это означает — "скопировать значение и передать копию."</w:t>
-      </w:r>
-    </w:p>
-    <w:p>
-      <w:pPr>
-        <w:rPr>
-          <w:sz w:val="24"/>
-          <w:szCs w:val="24"/>
-        </w:rPr>
-      </w:pPr>
-      <w:r>
-        <w:rPr>
-          <w:sz w:val="24"/>
-          <w:szCs w:val="24"/>
-        </w:rPr>
-        <w:t>При передаче примитива в метод все понятно. Передается копия например числа, теперь то что происходит в методе с числом никак не влияет на «внешнее» число.</w:t>
-      </w:r>
-    </w:p>
-    <w:p>
-      <w:pPr>
-        <w:rPr>
-          <w:sz w:val="20"/>
-          <w:szCs w:val="20"/>
-        </w:rPr>
-      </w:pPr>
-      <w:r>
-        <w:rPr>
-          <w:sz w:val="24"/>
-          <w:szCs w:val="24"/>
-        </w:rPr>
-        <w:t xml:space="preserve">При передаче ссылки например </w:t>
+        <w:t xml:space="preserve"> передает параметры по значению. Всегда.</w:t>
+      </w:r>
+      <w:r>
+        <w:rPr>
+          <w:rFonts w:ascii="Arial" w:hAnsi="Arial" w:cs="Arial"/>
+          <w:i/>
+          <w:color w:val="151F33"/>
+          <w:sz w:val="18"/>
+          <w:szCs w:val="18"/>
+          <w:shd w:val="clear" w:color="auto" w:fill="FFFFFF"/>
+        </w:rPr>
+        <w:t xml:space="preserve"> Это означает — "скопировать значение и передать копию</w:t>
+      </w:r>
+      <w:proofErr w:type="gramStart"/>
+      <w:r>
+        <w:rPr>
+          <w:rFonts w:ascii="Arial" w:hAnsi="Arial" w:cs="Arial"/>
+          <w:i/>
+          <w:color w:val="151F33"/>
+          <w:sz w:val="18"/>
+          <w:szCs w:val="18"/>
+          <w:shd w:val="clear" w:color="auto" w:fill="FFFFFF"/>
+        </w:rPr>
+        <w:t>."</w:t>
+      </w:r>
+      <w:proofErr w:type="gramEnd"/>
+    </w:p>
+    <w:p>
+      <w:pPr>
+        <w:rPr>
+          <w:sz w:val="24"/>
+          <w:szCs w:val="24"/>
+        </w:rPr>
+      </w:pPr>
+      <w:r>
+        <w:rPr>
+          <w:sz w:val="24"/>
+          <w:szCs w:val="24"/>
+        </w:rPr>
+        <w:t xml:space="preserve">При передаче примитива в метод все понятно. Передается </w:t>
+      </w:r>
+      <w:proofErr w:type="gramStart"/>
+      <w:r>
+        <w:rPr>
+          <w:sz w:val="24"/>
+          <w:szCs w:val="24"/>
+        </w:rPr>
+        <w:t>копия</w:t>
+      </w:r>
+      <w:proofErr w:type="gramEnd"/>
+      <w:r>
+        <w:rPr>
+          <w:sz w:val="24"/>
+          <w:szCs w:val="24"/>
+        </w:rPr>
+        <w:t xml:space="preserve"> например числа, теперь то что происходит в методе с числом никак не влияет на «внешнее» число.</w:t>
+      </w:r>
+    </w:p>
+    <w:p>
+      <w:pPr>
+        <w:rPr>
+          <w:sz w:val="20"/>
+          <w:szCs w:val="20"/>
+        </w:rPr>
+      </w:pPr>
+      <w:r>
+        <w:rPr>
+          <w:sz w:val="24"/>
+          <w:szCs w:val="24"/>
+        </w:rPr>
+        <w:t xml:space="preserve">При передаче </w:t>
+      </w:r>
+      <w:proofErr w:type="gramStart"/>
+      <w:r>
+        <w:rPr>
+          <w:sz w:val="24"/>
+          <w:szCs w:val="24"/>
+        </w:rPr>
+        <w:t>ссылки</w:t>
+      </w:r>
+      <w:proofErr w:type="gramEnd"/>
+      <w:r>
+        <w:rPr>
+          <w:sz w:val="24"/>
+          <w:szCs w:val="24"/>
+        </w:rPr>
+        <w:t xml:space="preserve"> например </w:t>
       </w:r>
       <w:r>
         <w:rPr>
@@ -4036,6 +4110,7 @@
         </w:rPr>
         <w:t xml:space="preserve"> </w:t>
       </w:r>
+      <w:proofErr w:type="spellStart"/>
       <w:r>
         <w:rPr>
           <w:sz w:val="24"/>
@@ -4044,6 +4119,7 @@
         </w:rPr>
         <w:t>feedCat</w:t>
       </w:r>
+      <w:proofErr w:type="spellEnd"/>
       <w:r>
         <w:rPr>
           <w:sz w:val="24"/>
@@ -4051,6 +4127,7 @@
         </w:rPr>
         <w:t>(</w:t>
       </w:r>
+      <w:proofErr w:type="spellStart"/>
       <w:r>
         <w:rPr>
           <w:sz w:val="24"/>
@@ -4059,6 +4136,7 @@
         </w:rPr>
         <w:t>vaska</w:t>
       </w:r>
+      <w:proofErr w:type="spellEnd"/>
       <w:r>
         <w:rPr>
           <w:sz w:val="24"/>
@@ -4108,16 +4186,43 @@
           <w:sz w:val="24"/>
           <w:szCs w:val="24"/>
         </w:rPr>
-        <w:t xml:space="preserve">Каков размеры примитивных типов, как размер примитивных типов зависит от разрядности платформы, что такое преобразование (приведение) типов и зачем </w:t>
-      </w:r>
-      <w:r>
-        <w:rPr>
-          <w:b/>
-          <w:sz w:val="24"/>
-          <w:szCs w:val="24"/>
-        </w:rPr>
-        <w:lastRenderedPageBreak/>
-        <w:t>оно необходимо? Какие примитивные типы не приводятся ни к какому другому типу.</w:t>
+        <w:t xml:space="preserve">Каков размеры примитивных типов, как размер примитивных типов зависит от разрядности платформы, что такое преобразование (приведение) типов и зачем оно необходимо? Какие примитивные </w:t>
+      </w:r>
+      <w:proofErr w:type="gramStart"/>
+      <w:r>
+        <w:rPr>
+          <w:b/>
+          <w:sz w:val="24"/>
+          <w:szCs w:val="24"/>
+        </w:rPr>
+        <w:t>типы</w:t>
+      </w:r>
+      <w:proofErr w:type="gramEnd"/>
+      <w:r>
+        <w:rPr>
+          <w:b/>
+          <w:sz w:val="24"/>
+          <w:szCs w:val="24"/>
+        </w:rPr>
+        <w:t xml:space="preserve"> не приводятся ни к </w:t>
+      </w:r>
+      <w:proofErr w:type="gramStart"/>
+      <w:r>
+        <w:rPr>
+          <w:b/>
+          <w:sz w:val="24"/>
+          <w:szCs w:val="24"/>
+        </w:rPr>
+        <w:t>какому</w:t>
+      </w:r>
+      <w:proofErr w:type="gramEnd"/>
+      <w:r>
+        <w:rPr>
+          <w:b/>
+          <w:sz w:val="24"/>
+          <w:szCs w:val="24"/>
+        </w:rPr>
+        <w:t xml:space="preserve"> другому типу.</w:t>
       </w:r>
     </w:p>
     <w:p>
@@ -4180,6 +4285,7 @@
           <w:szCs w:val="24"/>
         </w:rPr>
       </w:pPr>
+      <w:proofErr w:type="spellStart"/>
       <w:r>
         <w:rPr>
           <w:sz w:val="24"/>
@@ -4188,6 +4294,7 @@
         </w:rPr>
         <w:t>Int</w:t>
       </w:r>
+      <w:proofErr w:type="spellEnd"/>
       <w:r>
         <w:rPr>
           <w:sz w:val="24"/>
@@ -4328,6 +4435,7 @@
           <w:lang w:val="en-US"/>
         </w:rPr>
       </w:pPr>
+      <w:proofErr w:type="gramStart"/>
       <w:r>
         <w:rPr>
           <w:sz w:val="24"/>
@@ -4336,6 +4444,7 @@
         </w:rPr>
         <w:t>Boolean / char.</w:t>
       </w:r>
+      <w:proofErr w:type="gramEnd"/>
     </w:p>
     <w:p>
       <w:pPr>
@@ -4354,32 +4463,62 @@
           <w:numId w:val="1"/>
         </w:numPr>
         <w:rPr>
-          <w:sz w:val="24"/>
-          <w:szCs w:val="24"/>
-        </w:rPr>
-      </w:pPr>
-      <w:r>
-        <w:rPr>
-          <w:sz w:val="24"/>
-          <w:szCs w:val="24"/>
-        </w:rPr>
-        <w:t>Объясните что такое явное и неявное приведение типов, приведите примеры когда такое преобразование имеет место.</w:t>
-      </w:r>
-    </w:p>
-    <w:p>
-      <w:pPr>
-        <w:rPr>
-          <w:sz w:val="24"/>
-          <w:szCs w:val="24"/>
-          <w:lang w:val="en-US"/>
-        </w:rPr>
-      </w:pPr>
-      <w:r>
-        <w:rPr>
-          <w:sz w:val="24"/>
-          <w:szCs w:val="24"/>
-        </w:rPr>
-        <w:t>Приведение типов происходит неявно от ме</w:t>
+          <w:b/>
+          <w:sz w:val="24"/>
+          <w:szCs w:val="24"/>
+        </w:rPr>
+      </w:pPr>
+      <w:bookmarkStart w:id="0" w:name="_GoBack"/>
+      <w:r>
+        <w:rPr>
+          <w:b/>
+          <w:sz w:val="24"/>
+          <w:szCs w:val="24"/>
+        </w:rPr>
+        <w:t xml:space="preserve">Объясните что такое явное и неявное приведение типов, приведите </w:t>
+      </w:r>
+      <w:proofErr w:type="gramStart"/>
+      <w:r>
+        <w:rPr>
+          <w:b/>
+          <w:sz w:val="24"/>
+          <w:szCs w:val="24"/>
+        </w:rPr>
+        <w:t>примеры</w:t>
+      </w:r>
+      <w:proofErr w:type="gramEnd"/>
+      <w:r>
+        <w:rPr>
+          <w:b/>
+          <w:sz w:val="24"/>
+          <w:szCs w:val="24"/>
+        </w:rPr>
+        <w:t xml:space="preserve"> когда такое преобразование имеет место.</w:t>
+      </w:r>
+    </w:p>
+    <w:bookmarkEnd w:id="0"/>
+    <w:p>
+      <w:pPr>
+        <w:rPr>
+          <w:sz w:val="24"/>
+          <w:szCs w:val="24"/>
+          <w:lang w:val="en-US"/>
+        </w:rPr>
+      </w:pPr>
+      <w:r>
+        <w:rPr>
+          <w:sz w:val="24"/>
+          <w:szCs w:val="24"/>
+        </w:rPr>
+        <w:t xml:space="preserve">Приведение типов происходит неявно от </w:t>
+      </w:r>
+      <w:proofErr w:type="gramStart"/>
+      <w:r>
+        <w:rPr>
+          <w:sz w:val="24"/>
+          <w:szCs w:val="24"/>
+        </w:rPr>
+        <w:t>ме</w:t>
       </w:r>
       <w:r>
         <w:rPr>
@@ -4393,7 +4532,15 @@
           <w:sz w:val="24"/>
           <w:szCs w:val="24"/>
         </w:rPr>
-        <w:t>ьшего к большему и явно наоборот. Например</w:t>
+        <w:t>ьшего</w:t>
+      </w:r>
+      <w:proofErr w:type="gramEnd"/>
+      <w:r>
+        <w:rPr>
+          <w:sz w:val="24"/>
+          <w:szCs w:val="24"/>
+        </w:rPr>
+        <w:t xml:space="preserve"> к большему и явно наоборот. Например</w:t>
       </w:r>
       <w:r>
         <w:rPr>
@@ -4413,6 +4560,8 @@
           <w:lang w:val="en-US"/>
         </w:rPr>
       </w:pPr>
+      <w:proofErr w:type="spellStart"/>
+      <w:proofErr w:type="gramStart"/>
       <w:r>
         <w:rPr>
           <w:b/>
@@ -4420,36 +4569,10 @@
           <w:color w:val="000080"/>
           <w:lang w:val="en-US"/>
         </w:rPr>
-        <w:t xml:space="preserve">int </w:t>
-      </w:r>
-      <w:r>
-        <w:rPr>
-          <w:color w:val="000000"/>
-          <w:lang w:val="en-US"/>
-        </w:rPr>
-        <w:t xml:space="preserve">x = </w:t>
-      </w:r>
-      <w:r>
-        <w:rPr>
-          <w:color w:val="0000FF"/>
-          <w:lang w:val="en-US"/>
-        </w:rPr>
-        <w:t>10</w:t>
-      </w:r>
-      <w:r>
-        <w:rPr>
-          <w:color w:val="000000"/>
-          <w:lang w:val="en-US"/>
-        </w:rPr>
-        <w:t>;</w:t>
-      </w:r>
-      <w:r>
-        <w:rPr>
-          <w:color w:val="000000"/>
-          <w:lang w:val="en-US"/>
-        </w:rPr>
-        <w:br/>
-      </w:r>
+        <w:t>int</w:t>
+      </w:r>
+      <w:proofErr w:type="spellEnd"/>
+      <w:proofErr w:type="gramEnd"/>
       <w:r>
         <w:rPr>
           <w:b/>
@@ -4457,21 +4580,28 @@
           <w:color w:val="000080"/>
           <w:lang w:val="en-US"/>
         </w:rPr>
-        <w:t xml:space="preserve">long </w:t>
-      </w:r>
-      <w:r>
-        <w:rPr>
-          <w:color w:val="000000"/>
-          <w:lang w:val="en-US"/>
-        </w:rPr>
-        <w:t>y = x;</w:t>
-      </w:r>
-      <w:r>
-        <w:rPr>
-          <w:color w:val="000000"/>
-          <w:lang w:val="en-US"/>
-        </w:rPr>
-        <w:br/>
+        <w:t xml:space="preserve"> </w:t>
+      </w:r>
+      <w:r>
+        <w:rPr>
+          <w:color w:val="000000"/>
+          <w:lang w:val="en-US"/>
+        </w:rPr>
+        <w:t xml:space="preserve">x = </w:t>
+      </w:r>
+      <w:r>
+        <w:rPr>
+          <w:color w:val="0000FF"/>
+          <w:lang w:val="en-US"/>
+        </w:rPr>
+        <w:t>10</w:t>
+      </w:r>
+      <w:r>
+        <w:rPr>
+          <w:color w:val="000000"/>
+          <w:lang w:val="en-US"/>
+        </w:rPr>
+        <w:t>;</w:t>
       </w:r>
       <w:r>
         <w:rPr>
@@ -4494,21 +4624,14 @@
           <w:color w:val="000000"/>
           <w:lang w:val="en-US"/>
         </w:rPr>
-        <w:t xml:space="preserve">t = </w:t>
-      </w:r>
-      <w:r>
-        <w:rPr>
-          <w:color w:val="0000FF"/>
-          <w:lang w:val="en-US"/>
-        </w:rPr>
-        <w:t>10</w:t>
-      </w:r>
-      <w:r>
-        <w:rPr>
-          <w:color w:val="000000"/>
-          <w:lang w:val="en-US"/>
-        </w:rPr>
-        <w:t>;</w:t>
+        <w:t>y = x;</w:t>
+      </w:r>
+      <w:r>
+        <w:rPr>
+          <w:color w:val="000000"/>
+          <w:lang w:val="en-US"/>
+        </w:rPr>
+        <w:br/>
       </w:r>
       <w:r>
         <w:rPr>
@@ -4524,15 +4647,37 @@
           <w:color w:val="000080"/>
           <w:lang w:val="en-US"/>
         </w:rPr>
-        <w:t xml:space="preserve">int </w:t>
-      </w:r>
-      <w:r>
-        <w:rPr>
-          <w:color w:val="000000"/>
-          <w:lang w:val="en-US"/>
-        </w:rPr>
-        <w:t>d = (</w:t>
-      </w:r>
+        <w:t xml:space="preserve">long </w:t>
+      </w:r>
+      <w:r>
+        <w:rPr>
+          <w:color w:val="000000"/>
+          <w:lang w:val="en-US"/>
+        </w:rPr>
+        <w:t xml:space="preserve">t = </w:t>
+      </w:r>
+      <w:r>
+        <w:rPr>
+          <w:color w:val="0000FF"/>
+          <w:lang w:val="en-US"/>
+        </w:rPr>
+        <w:t>10</w:t>
+      </w:r>
+      <w:r>
+        <w:rPr>
+          <w:color w:val="000000"/>
+          <w:lang w:val="en-US"/>
+        </w:rPr>
+        <w:t>;</w:t>
+      </w:r>
+      <w:r>
+        <w:rPr>
+          <w:color w:val="000000"/>
+          <w:lang w:val="en-US"/>
+        </w:rPr>
+        <w:br/>
+      </w:r>
+      <w:proofErr w:type="spellStart"/>
       <w:r>
         <w:rPr>
           <w:b/>
@@ -4542,6 +4687,34 @@
         </w:rPr>
         <w:t>int</w:t>
       </w:r>
+      <w:proofErr w:type="spellEnd"/>
+      <w:r>
+        <w:rPr>
+          <w:b/>
+          <w:bCs/>
+          <w:color w:val="000080"/>
+          <w:lang w:val="en-US"/>
+        </w:rPr>
+        <w:t xml:space="preserve"> </w:t>
+      </w:r>
+      <w:r>
+        <w:rPr>
+          <w:color w:val="000000"/>
+          <w:lang w:val="en-US"/>
+        </w:rPr>
+        <w:t>d = (</w:t>
+      </w:r>
+      <w:proofErr w:type="spellStart"/>
+      <w:r>
+        <w:rPr>
+          <w:b/>
+          <w:bCs/>
+          <w:color w:val="000080"/>
+          <w:lang w:val="en-US"/>
+        </w:rPr>
+        <w:t>int</w:t>
+      </w:r>
+      <w:proofErr w:type="spellEnd"/>
       <w:r>
         <w:rPr>
           <w:color w:val="000000"/>
@@ -4591,7 +4764,49 @@
         <w:rPr>
           <w:color w:val="000000"/>
         </w:rPr>
-        <w:t>поместилось в ИНТ, то логично что оно поместится и в более «широкий» тип, поэтому явное преобразование не требуется. Если просиходит преобразование наоборот, из большего к меньшему, требуется явное указание.</w:t>
+        <w:t xml:space="preserve">поместилось в ИНТ, то </w:t>
+      </w:r>
+      <w:proofErr w:type="gramStart"/>
+      <w:r>
+        <w:rPr>
+          <w:color w:val="000000"/>
+        </w:rPr>
+        <w:t>логично</w:t>
+      </w:r>
+      <w:proofErr w:type="gramEnd"/>
+      <w:r>
+        <w:rPr>
+          <w:color w:val="000000"/>
+        </w:rPr>
+        <w:t xml:space="preserve"> что оно поместится и в более «широкий» тип, поэтому явное преобразование не требуется. Если </w:t>
+      </w:r>
+      <w:proofErr w:type="spellStart"/>
+      <w:r>
+        <w:rPr>
+          <w:color w:val="000000"/>
+        </w:rPr>
+        <w:t>просиходит</w:t>
+      </w:r>
+      <w:proofErr w:type="spellEnd"/>
+      <w:r>
+        <w:rPr>
+          <w:color w:val="000000"/>
+        </w:rPr>
+        <w:t xml:space="preserve"> </w:t>
+      </w:r>
+      <w:proofErr w:type="gramStart"/>
+      <w:r>
+        <w:rPr>
+          <w:color w:val="000000"/>
+        </w:rPr>
+        <w:t>преобразование</w:t>
+      </w:r>
+      <w:proofErr w:type="gramEnd"/>
+      <w:r>
+        <w:rPr>
+          <w:color w:val="000000"/>
+        </w:rPr>
+        <w:t xml:space="preserve"> наоборот, из большего к меньшему, требуется явное указание.</w:t>
       </w:r>
     </w:p>
     <w:p>
@@ -4602,6 +4817,59 @@
           <w:color w:val="000000"/>
         </w:rPr>
       </w:pPr>
+      <w:r>
+        <w:rPr>
+          <w:noProof/>
+        </w:rPr>
+        <w:drawing>
+          <wp:inline distT="0" distB="0" distL="0" distR="0" wp14:anchorId="76AAE507" wp14:editId="15213E46">
+            <wp:extent cx="5705475" cy="1560235"/>
+            <wp:effectExtent l="0" t="0" r="0" b="1905"/>
+            <wp:docPr id="3" name="Рисунок 3" descr="Картинки по запросу приведение типов"/>
+            <wp:cNvGraphicFramePr>
+              <a:graphicFrameLocks xmlns:a="http://schemas.openxmlformats.org/drawingml/2006/main" noChangeAspect="1"/>
+            </wp:cNvGraphicFramePr>
+            <a:graphic xmlns:a="http://schemas.openxmlformats.org/drawingml/2006/main">
+              <a:graphicData uri="http://schemas.openxmlformats.org/drawingml/2006/picture">
+                <pic:pic xmlns:pic="http://schemas.openxmlformats.org/drawingml/2006/picture">
+                  <pic:nvPicPr>
+                    <pic:cNvPr id="0" name="Picture 1" descr="Картинки по запросу приведение типов"/>
+                    <pic:cNvPicPr>
+                      <a:picLocks noChangeAspect="1" noChangeArrowheads="1"/>
+                    </pic:cNvPicPr>
+                  </pic:nvPicPr>
+                  <pic:blipFill>
+                    <a:blip r:embed="rId9">
+                      <a:extLst>
+                        <a:ext uri="{28A0092B-C50C-407E-A947-70E740481C1C}">
+                          <a14:useLocalDpi xmlns:a14="http://schemas.microsoft.com/office/drawing/2010/main" val="0"/>
+                        </a:ext>
+                      </a:extLst>
+                    </a:blip>
+                    <a:srcRect/>
+                    <a:stretch>
+                      <a:fillRect/>
+                    </a:stretch>
+                  </pic:blipFill>
+                  <pic:spPr bwMode="auto">
+                    <a:xfrm>
+                      <a:off x="0" y="0"/>
+                      <a:ext cx="5713106" cy="1562322"/>
+                    </a:xfrm>
+                    <a:prstGeom prst="rect">
+                      <a:avLst/>
+                    </a:prstGeom>
+                    <a:noFill/>
+                    <a:ln>
+                      <a:noFill/>
+                    </a:ln>
+                  </pic:spPr>
+                </pic:pic>
+              </a:graphicData>
+            </a:graphic>
+          </wp:inline>
+        </w:drawing>
+      </w:r>
     </w:p>
     <w:p>
       <w:pPr>
@@ -4611,22 +4879,14 @@
           <w:color w:val="000000"/>
         </w:rPr>
       </w:pPr>
-    </w:p>
-    <w:p>
-      <w:pPr>
-        <w:pStyle w:val="HTML"/>
-        <w:shd w:val="clear" w:color="auto" w:fill="FFFFFF"/>
-        <w:rPr>
-          <w:color w:val="000000"/>
-        </w:rPr>
-      </w:pPr>
       <w:r>
         <w:rPr>
           <w:noProof/>
           <w:color w:val="000000"/>
         </w:rPr>
+        <w:lastRenderedPageBreak/>
         <w:drawing>
-          <wp:inline distT="0" distB="0" distL="0" distR="0">
+          <wp:inline distT="0" distB="0" distL="0" distR="0" wp14:anchorId="7D38DD23" wp14:editId="09888F44">
             <wp:extent cx="5943600" cy="1733550"/>
             <wp:effectExtent l="0" t="0" r="0" b="0"/>
             <wp:docPr id="2" name="Рисунок 2" descr="C:\Users\Antony\Downloads\Math_Prog.jpg"/>
@@ -4643,7 +4903,7 @@
                     </pic:cNvPicPr>
                   </pic:nvPicPr>
                   <pic:blipFill>
-                    <a:blip r:embed="rId9">
+                    <a:blip r:embed="rId10">
                       <a:extLst>
                         <a:ext uri="{28A0092B-C50C-407E-A947-70E740481C1C}">
                           <a14:useLocalDpi xmlns:a14="http://schemas.microsoft.com/office/drawing/2010/main" val="0"/>
@@ -4689,6 +4949,67 @@
         <w:pStyle w:val="HTML"/>
         <w:shd w:val="clear" w:color="auto" w:fill="FFFFFF"/>
         <w:rPr>
+          <w:b/>
+          <w:color w:val="000000"/>
+        </w:rPr>
+      </w:pPr>
+      <w:r>
+        <w:rPr>
+          <w:color w:val="000000"/>
+        </w:rPr>
+        <w:t xml:space="preserve">Потеря точности: нужно учитывать что при </w:t>
+      </w:r>
+      <w:proofErr w:type="gramStart"/>
+      <w:r>
+        <w:rPr>
+          <w:color w:val="000000"/>
+        </w:rPr>
+        <w:t>получении</w:t>
+      </w:r>
+      <w:proofErr w:type="gramEnd"/>
+      <w:r>
+        <w:rPr>
+          <w:color w:val="000000"/>
+        </w:rPr>
+        <w:t xml:space="preserve"> например дробного </w:t>
+      </w:r>
+      <w:proofErr w:type="spellStart"/>
+      <w:r>
+        <w:rPr>
+          <w:color w:val="000000"/>
+          <w:lang w:val="en-US"/>
+        </w:rPr>
+        <w:t>int</w:t>
+      </w:r>
+      <w:proofErr w:type="spellEnd"/>
+      <w:r>
+        <w:rPr>
+          <w:color w:val="000000"/>
+        </w:rPr>
+        <w:t xml:space="preserve">, </w:t>
+      </w:r>
+      <w:r>
+        <w:rPr>
+          <w:b/>
+          <w:color w:val="000000"/>
+        </w:rPr>
+        <w:t>остаточная часть не округляется, а отбрасывается.</w:t>
+      </w:r>
+    </w:p>
+    <w:p>
+      <w:pPr>
+        <w:pStyle w:val="HTML"/>
+        <w:shd w:val="clear" w:color="auto" w:fill="FFFFFF"/>
+        <w:rPr>
+          <w:color w:val="000000"/>
+        </w:rPr>
+      </w:pPr>
+    </w:p>
+    <w:p>
+      <w:pPr>
+        <w:pStyle w:val="HTML"/>
+        <w:shd w:val="clear" w:color="auto" w:fill="FFFFFF"/>
+        <w:rPr>
           <w:color w:val="000000"/>
         </w:rPr>
       </w:pPr>
@@ -4701,12 +5022,14 @@
           <w:numId w:val="1"/>
         </w:numPr>
         <w:rPr>
-          <w:sz w:val="24"/>
-          <w:szCs w:val="24"/>
-        </w:rPr>
-      </w:pPr>
-      <w:r>
-        <w:rPr>
+          <w:b/>
+          <w:sz w:val="24"/>
+          <w:szCs w:val="24"/>
+        </w:rPr>
+      </w:pPr>
+      <w:r>
+        <w:rPr>
+          <w:b/>
           <w:sz w:val="24"/>
           <w:szCs w:val="24"/>
         </w:rPr>
@@ -4714,6 +5037,7 @@
       </w:r>
       <w:r>
         <w:rPr>
+          <w:b/>
           <w:sz w:val="24"/>
           <w:szCs w:val="24"/>
           <w:lang w:val="en-US"/>
@@ -4722,20 +5046,15 @@
       </w:r>
       <w:r>
         <w:rPr>
-          <w:sz w:val="24"/>
-          <w:szCs w:val="24"/>
-        </w:rPr>
-        <w:t xml:space="preserve"> </w:t>
-      </w:r>
-      <w:r>
-        <w:rPr>
-          <w:sz w:val="24"/>
-          <w:szCs w:val="24"/>
-        </w:rPr>
-        <w:t xml:space="preserve">программе, какую классификацию литералов вы знаете, как записываются литералы различных видов и типов в </w:t>
-      </w:r>
-      <w:r>
-        <w:rPr>
+          <w:b/>
+          <w:sz w:val="24"/>
+          <w:szCs w:val="24"/>
+        </w:rPr>
+        <w:t xml:space="preserve"> программе, какую классификацию литералов вы знаете, как записываются литералы различных видов и типов в </w:t>
+      </w:r>
+      <w:r>
+        <w:rPr>
+          <w:b/>
           <w:sz w:val="24"/>
           <w:szCs w:val="24"/>
           <w:lang w:val="en-US"/>
@@ -4744,17 +5063,11 @@
       </w:r>
       <w:r>
         <w:rPr>
-          <w:sz w:val="24"/>
-          <w:szCs w:val="24"/>
-        </w:rPr>
-        <w:t xml:space="preserve"> </w:t>
-      </w:r>
-      <w:r>
-        <w:rPr>
-          <w:sz w:val="24"/>
-          <w:szCs w:val="24"/>
-        </w:rPr>
-        <w:t>программе?</w:t>
+          <w:b/>
+          <w:sz w:val="24"/>
+          <w:szCs w:val="24"/>
+        </w:rPr>
+        <w:t xml:space="preserve"> программе?</w:t>
       </w:r>
     </w:p>
     <w:p>
@@ -4795,6 +5108,7 @@
         </w:rPr>
         <w:t xml:space="preserve">Все литералы — это примитивные значения (строки, числа, символы, булевы значения). Нельзя создать литерал-объект. Единственный литерал, связанный с объектом — это </w:t>
       </w:r>
+      <w:proofErr w:type="spellStart"/>
       <w:r>
         <w:rPr>
           <w:rFonts w:ascii="Consolas" w:eastAsia="Times New Roman" w:hAnsi="Consolas" w:cs="Consolas"/>
@@ -4806,6 +5120,7 @@
         </w:rPr>
         <w:t>null</w:t>
       </w:r>
+      <w:proofErr w:type="spellEnd"/>
       <w:r>
         <w:rPr>
           <w:rFonts w:ascii="Arial" w:eastAsia="Times New Roman" w:hAnsi="Arial" w:cs="Arial"/>
@@ -4865,6 +5180,7 @@
           <w:lang w:eastAsia="ru-RU"/>
         </w:rPr>
       </w:pPr>
+      <w:proofErr w:type="gramStart"/>
       <w:r>
         <w:rPr>
           <w:rFonts w:ascii="Arial" w:eastAsia="Times New Roman" w:hAnsi="Arial" w:cs="Arial"/>
@@ -4874,7 +5190,19 @@
           <w:szCs w:val="18"/>
           <w:lang w:eastAsia="ru-RU"/>
         </w:rPr>
-        <w:t>Целочисленные;</w:t>
+        <w:t>Целочисленные</w:t>
+      </w:r>
+      <w:proofErr w:type="gramEnd"/>
+      <w:r>
+        <w:rPr>
+          <w:rFonts w:ascii="Arial" w:eastAsia="Times New Roman" w:hAnsi="Arial" w:cs="Arial"/>
+          <w:i/>
+          <w:color w:val="151F33"/>
+          <w:sz w:val="18"/>
+          <w:szCs w:val="18"/>
+          <w:lang w:eastAsia="ru-RU"/>
+        </w:rPr>
+        <w:t>;</w:t>
       </w:r>
     </w:p>
     <w:p>
@@ -4932,7 +5260,6 @@
           <w:szCs w:val="18"/>
           <w:lang w:eastAsia="ru-RU"/>
         </w:rPr>
-        <w:lastRenderedPageBreak/>
         <w:t>Строковые;</w:t>
       </w:r>
     </w:p>
@@ -5337,6 +5664,8 @@
           <w:lang w:val="en-US" w:eastAsia="ru-RU"/>
         </w:rPr>
       </w:pPr>
+      <w:proofErr w:type="spellStart"/>
+      <w:proofErr w:type="gramStart"/>
       <w:r>
         <w:rPr>
           <w:rFonts w:eastAsia="Times New Roman" w:cs="Consolas"/>
@@ -5351,6 +5680,8 @@
         </w:rPr>
         <w:t>int</w:t>
       </w:r>
+      <w:proofErr w:type="spellEnd"/>
+      <w:proofErr w:type="gramEnd"/>
       <w:r>
         <w:rPr>
           <w:rFonts w:eastAsia="Times New Roman" w:cs="Consolas"/>
@@ -5895,7 +6226,7 @@
           <w:lang w:eastAsia="ru-RU"/>
         </w:rPr>
       </w:pPr>
-      <w:hyperlink r:id="rId10" w:history="1">
+      <w:hyperlink r:id="rId11" w:history="1">
         <w:r>
           <w:rPr>
             <w:rStyle w:val="a8"/>
@@ -5916,23 +6247,41 @@
           <w:sz w:val="24"/>
           <w:szCs w:val="24"/>
         </w:rPr>
-        <w:t>При сложении операции расширения происходят автоматически. При сужении обязаны указать явно.</w:t>
-      </w:r>
-    </w:p>
-    <w:p>
-      <w:pPr>
-        <w:rPr>
-          <w:sz w:val="24"/>
-          <w:szCs w:val="24"/>
-        </w:rPr>
-      </w:pPr>
-      <w:r>
-        <w:rPr>
-          <w:sz w:val="24"/>
-          <w:szCs w:val="24"/>
-        </w:rPr>
+        <w:t xml:space="preserve">При сложении операции расширения происходят автоматически. При сужении </w:t>
+      </w:r>
+      <w:proofErr w:type="gramStart"/>
+      <w:r>
+        <w:rPr>
+          <w:sz w:val="24"/>
+          <w:szCs w:val="24"/>
+        </w:rPr>
+        <w:t>обязаны</w:t>
+      </w:r>
+      <w:proofErr w:type="gramEnd"/>
+      <w:r>
+        <w:rPr>
+          <w:sz w:val="24"/>
+          <w:szCs w:val="24"/>
+        </w:rPr>
+        <w:t xml:space="preserve"> указать явно.</w:t>
+      </w:r>
+    </w:p>
+    <w:p>
+      <w:pPr>
+        <w:rPr>
+          <w:sz w:val="24"/>
+          <w:szCs w:val="24"/>
+        </w:rPr>
+      </w:pPr>
+      <w:r>
+        <w:rPr>
+          <w:sz w:val="24"/>
+          <w:szCs w:val="24"/>
+        </w:rPr>
+        <w:lastRenderedPageBreak/>
         <w:t xml:space="preserve">Арифметические операции над мелкими типами автоматически расширятся до </w:t>
       </w:r>
+      <w:proofErr w:type="spellStart"/>
       <w:r>
         <w:rPr>
           <w:sz w:val="24"/>
@@ -5941,6 +6290,7 @@
         </w:rPr>
         <w:t>int</w:t>
       </w:r>
+      <w:proofErr w:type="spellEnd"/>
       <w:r>
         <w:rPr>
           <w:sz w:val="24"/>
@@ -5963,7 +6313,25 @@
           <w:szCs w:val="24"/>
           <w:lang w:val="en-US"/>
         </w:rPr>
-        <w:t>Byte &lt; short &lt; int &lt; long &lt; float &lt; double</w:t>
+        <w:t xml:space="preserve">Byte &lt; short &lt; </w:t>
+      </w:r>
+      <w:proofErr w:type="spellStart"/>
+      <w:r>
+        <w:rPr>
+          <w:sz w:val="24"/>
+          <w:szCs w:val="24"/>
+          <w:lang w:val="en-US"/>
+        </w:rPr>
+        <w:t>int</w:t>
+      </w:r>
+      <w:proofErr w:type="spellEnd"/>
+      <w:r>
+        <w:rPr>
+          <w:sz w:val="24"/>
+          <w:szCs w:val="24"/>
+          <w:lang w:val="en-US"/>
+        </w:rPr>
+        <w:t xml:space="preserve"> &lt; long &lt; float &lt; double</w:t>
       </w:r>
     </w:p>
     <w:p>
@@ -6030,23 +6398,65 @@
           <w:sz w:val="24"/>
           <w:szCs w:val="24"/>
         </w:rPr>
-        <w:t>Первое сложение будет в типе инт, вторая операция расширится до лонг</w:t>
-      </w:r>
-    </w:p>
-    <w:p>
-      <w:pPr>
-        <w:rPr>
-          <w:sz w:val="24"/>
-          <w:szCs w:val="24"/>
-        </w:rPr>
-      </w:pPr>
-      <w:r>
-        <w:rPr>
-          <w:sz w:val="24"/>
-          <w:szCs w:val="24"/>
-        </w:rPr>
-        <w:t xml:space="preserve">При сужении необходимо указать явно например:  </w:t>
-      </w:r>
+        <w:t xml:space="preserve">Первое сложение будет в типе </w:t>
+      </w:r>
+      <w:proofErr w:type="spellStart"/>
+      <w:r>
+        <w:rPr>
+          <w:sz w:val="24"/>
+          <w:szCs w:val="24"/>
+        </w:rPr>
+        <w:t>инт</w:t>
+      </w:r>
+      <w:proofErr w:type="spellEnd"/>
+      <w:r>
+        <w:rPr>
+          <w:sz w:val="24"/>
+          <w:szCs w:val="24"/>
+        </w:rPr>
+        <w:t xml:space="preserve">, вторая операция расширится до </w:t>
+      </w:r>
+      <w:proofErr w:type="spellStart"/>
+      <w:r>
+        <w:rPr>
+          <w:sz w:val="24"/>
+          <w:szCs w:val="24"/>
+        </w:rPr>
+        <w:t>лонг</w:t>
+      </w:r>
+      <w:proofErr w:type="spellEnd"/>
+    </w:p>
+    <w:p>
+      <w:pPr>
+        <w:rPr>
+          <w:sz w:val="24"/>
+          <w:szCs w:val="24"/>
+        </w:rPr>
+      </w:pPr>
+      <w:r>
+        <w:rPr>
+          <w:sz w:val="24"/>
+          <w:szCs w:val="24"/>
+        </w:rPr>
+        <w:t xml:space="preserve">При сужении необходимо указать </w:t>
+      </w:r>
+      <w:proofErr w:type="gramStart"/>
+      <w:r>
+        <w:rPr>
+          <w:sz w:val="24"/>
+          <w:szCs w:val="24"/>
+        </w:rPr>
+        <w:t>явно</w:t>
+      </w:r>
+      <w:proofErr w:type="gramEnd"/>
+      <w:r>
+        <w:rPr>
+          <w:sz w:val="24"/>
+          <w:szCs w:val="24"/>
+        </w:rPr>
+        <w:t xml:space="preserve"> например:  </w:t>
+      </w:r>
+      <w:proofErr w:type="spellStart"/>
       <w:r>
         <w:rPr>
           <w:sz w:val="24"/>
@@ -6055,6 +6465,7 @@
         </w:rPr>
         <w:t>int</w:t>
       </w:r>
+      <w:proofErr w:type="spellEnd"/>
       <w:r>
         <w:rPr>
           <w:sz w:val="24"/>
@@ -6112,30 +6523,92 @@
           <w:sz w:val="24"/>
           <w:szCs w:val="24"/>
         </w:rPr>
-        <w:t>Что такое классы оболочки, для чего они предназначены? Объясните что значит объект класса оболочки – константный объект?</w:t>
-      </w:r>
-    </w:p>
-    <w:p>
-      <w:pPr>
-        <w:rPr>
-          <w:sz w:val="24"/>
-          <w:szCs w:val="24"/>
-        </w:rPr>
-      </w:pPr>
-    </w:p>
-    <w:p>
-      <w:pPr>
-        <w:rPr>
-          <w:sz w:val="24"/>
-          <w:szCs w:val="24"/>
-        </w:rPr>
-      </w:pPr>
-      <w:r>
-        <w:rPr>
-          <w:sz w:val="24"/>
-          <w:szCs w:val="24"/>
-        </w:rPr>
-        <w:t>Классы оболочки представляют собой объекты и предназначены для расширения возможностей работы с примитивами (теоретически при надобности можно написать класс-оболочку на любой объект, если понадобиться поменять связь команда</w:t>
+        <w:t xml:space="preserve">Что такое классы оболочки, для чего они предназначены? </w:t>
+      </w:r>
+      <w:proofErr w:type="gramStart"/>
+      <w:r>
+        <w:rPr>
+          <w:b/>
+          <w:sz w:val="24"/>
+          <w:szCs w:val="24"/>
+        </w:rPr>
+        <w:t>Объясните</w:t>
+      </w:r>
+      <w:proofErr w:type="gramEnd"/>
+      <w:r>
+        <w:rPr>
+          <w:b/>
+          <w:sz w:val="24"/>
+          <w:szCs w:val="24"/>
+        </w:rPr>
+        <w:t xml:space="preserve"> что значит объект класса оболочки – константный объект?</w:t>
+      </w:r>
+    </w:p>
+    <w:p>
+      <w:pPr>
+        <w:rPr>
+          <w:sz w:val="24"/>
+          <w:szCs w:val="24"/>
+        </w:rPr>
+      </w:pPr>
+    </w:p>
+    <w:p>
+      <w:pPr>
+        <w:rPr>
+          <w:sz w:val="24"/>
+          <w:szCs w:val="24"/>
+        </w:rPr>
+      </w:pPr>
+      <w:r>
+        <w:rPr>
+          <w:sz w:val="24"/>
+          <w:szCs w:val="24"/>
+        </w:rPr>
+        <w:t>Классы оболочки представляют собой объекты и предназначены для расширения возможностей работы с примитивами (теоретически при надобности можно написать класс-оболочку на любой объект, если понадобиться поменять связь команд</w:t>
+      </w:r>
+      <w:proofErr w:type="gramStart"/>
+      <w:r>
+        <w:rPr>
+          <w:sz w:val="24"/>
+          <w:szCs w:val="24"/>
+        </w:rPr>
+        <w:t>а</w:t>
+      </w:r>
+      <w:r>
+        <w:rPr>
+          <w:sz w:val="24"/>
+          <w:szCs w:val="24"/>
+        </w:rPr>
+        <w:t>-</w:t>
+      </w:r>
+      <w:proofErr w:type="gramEnd"/>
+      <w:r>
+        <w:rPr>
+          <w:sz w:val="24"/>
+          <w:szCs w:val="24"/>
+        </w:rPr>
+        <w:t>&gt;</w:t>
+      </w:r>
+      <w:r>
+        <w:rPr>
+          <w:sz w:val="24"/>
+          <w:szCs w:val="24"/>
+        </w:rPr>
+        <w:t>класс, на команда-</w:t>
+      </w:r>
+      <w:r>
+        <w:rPr>
+          <w:sz w:val="24"/>
+          <w:szCs w:val="24"/>
+        </w:rPr>
+        <w:t>&gt;</w:t>
+      </w:r>
+      <w:r>
+        <w:rPr>
+          <w:sz w:val="24"/>
+          <w:szCs w:val="24"/>
+        </w:rPr>
+        <w:t>класс-оболочка</w:t>
       </w:r>
       <w:r>
         <w:rPr>
@@ -6149,34 +6622,6 @@
           <w:sz w:val="24"/>
           <w:szCs w:val="24"/>
         </w:rPr>
-        <w:t>класс, на команда-</w:t>
-      </w:r>
-      <w:r>
-        <w:rPr>
-          <w:sz w:val="24"/>
-          <w:szCs w:val="24"/>
-        </w:rPr>
-        <w:t>&gt;</w:t>
-      </w:r>
-      <w:r>
-        <w:rPr>
-          <w:sz w:val="24"/>
-          <w:szCs w:val="24"/>
-        </w:rPr>
-        <w:t>класс-оболочка</w:t>
-      </w:r>
-      <w:r>
-        <w:rPr>
-          <w:sz w:val="24"/>
-          <w:szCs w:val="24"/>
-        </w:rPr>
-        <w:t>-&gt;</w:t>
-      </w:r>
-      <w:r>
-        <w:rPr>
-          <w:sz w:val="24"/>
-          <w:szCs w:val="24"/>
-        </w:rPr>
         <w:t xml:space="preserve"> класс)</w:t>
       </w:r>
     </w:p>
@@ -6187,13 +6632,23 @@
           <w:szCs w:val="24"/>
         </w:rPr>
       </w:pPr>
-      <w:r>
-        <w:rPr>
-          <w:sz w:val="24"/>
-          <w:szCs w:val="24"/>
-        </w:rPr>
-        <w:t xml:space="preserve">Например </w:t>
-      </w:r>
+      <w:proofErr w:type="gramStart"/>
+      <w:r>
+        <w:rPr>
+          <w:sz w:val="24"/>
+          <w:szCs w:val="24"/>
+        </w:rPr>
+        <w:t>Например</w:t>
+      </w:r>
+      <w:proofErr w:type="gramEnd"/>
+      <w:r>
+        <w:rPr>
+          <w:sz w:val="24"/>
+          <w:szCs w:val="24"/>
+        </w:rPr>
+        <w:t xml:space="preserve"> </w:t>
+      </w:r>
+      <w:proofErr w:type="spellStart"/>
       <w:r>
         <w:rPr>
           <w:sz w:val="24"/>
@@ -6202,6 +6657,7 @@
         </w:rPr>
         <w:t>int</w:t>
       </w:r>
+      <w:proofErr w:type="spellEnd"/>
       <w:r>
         <w:rPr>
           <w:sz w:val="24"/>
@@ -6231,6 +6687,7 @@
         </w:rPr>
         <w:t xml:space="preserve">можно заменить на </w:t>
       </w:r>
+      <w:proofErr w:type="spellStart"/>
       <w:r>
         <w:rPr>
           <w:sz w:val="24"/>
@@ -6239,6 +6696,7 @@
         </w:rPr>
         <w:t>Interger</w:t>
       </w:r>
+      <w:proofErr w:type="spellEnd"/>
       <w:r>
         <w:rPr>
           <w:sz w:val="24"/>
@@ -6303,7 +6761,6 @@
           <w:sz w:val="24"/>
           <w:szCs w:val="24"/>
         </w:rPr>
-        <w:lastRenderedPageBreak/>
         <w:t xml:space="preserve">Объект класса оболочки является константный объектом означает, что </w:t>
       </w:r>
       <w:r>
@@ -6336,6 +6793,7 @@
         </w:rPr>
         <w:t xml:space="preserve"> = 10; </w:t>
       </w:r>
+      <w:proofErr w:type="gramStart"/>
       <w:r>
         <w:rPr>
           <w:sz w:val="24"/>
@@ -6373,6 +6831,7 @@
         </w:rPr>
         <w:t xml:space="preserve"> </w:t>
       </w:r>
+      <w:proofErr w:type="spellStart"/>
       <w:r>
         <w:rPr>
           <w:sz w:val="24"/>
@@ -6381,6 +6840,7 @@
         </w:rPr>
         <w:t>int</w:t>
       </w:r>
+      <w:proofErr w:type="spellEnd"/>
       <w:r>
         <w:rPr>
           <w:sz w:val="24"/>
@@ -6393,7 +6853,15 @@
           <w:sz w:val="24"/>
           <w:szCs w:val="24"/>
         </w:rPr>
-        <w:t xml:space="preserve">поле и если мы присвоим </w:t>
+        <w:t>поле и если мы присвоим</w:t>
+      </w:r>
+      <w:proofErr w:type="gramEnd"/>
+      <w:r>
+        <w:rPr>
+          <w:sz w:val="24"/>
+          <w:szCs w:val="24"/>
+        </w:rPr>
+        <w:t xml:space="preserve"> </w:t>
       </w:r>
       <w:r>
         <w:rPr>
@@ -6586,7 +7054,25 @@
           <w:sz w:val="24"/>
           <w:szCs w:val="24"/>
         </w:rPr>
-        <w:t>между примитивными и ссылочными типами данных. Поясните существующие различия при передаче параметров примитивных и ссылочных типов в методы. Объясните как константный объекты ведут себя при передаче в метод</w:t>
+        <w:t xml:space="preserve">между примитивными и ссылочными типами данных. Поясните существующие различия при передаче параметров примитивных и ссылочных типов в методы. </w:t>
+      </w:r>
+      <w:proofErr w:type="gramStart"/>
+      <w:r>
+        <w:rPr>
+          <w:b/>
+          <w:sz w:val="24"/>
+          <w:szCs w:val="24"/>
+        </w:rPr>
+        <w:t>Объясните</w:t>
+      </w:r>
+      <w:proofErr w:type="gramEnd"/>
+      <w:r>
+        <w:rPr>
+          <w:b/>
+          <w:sz w:val="24"/>
+          <w:szCs w:val="24"/>
+        </w:rPr>
+        <w:t xml:space="preserve"> как константный объекты ведут себя при передаче в метод</w:t>
       </w:r>
       <w:r>
         <w:rPr>
@@ -6617,7 +7103,29 @@
           <w:szCs w:val="21"/>
           <w:lang w:eastAsia="ru-RU"/>
         </w:rPr>
-        <w:t>Существует два типа данных в Java:</w:t>
+        <w:t xml:space="preserve">Существует два типа данных в </w:t>
+      </w:r>
+      <w:proofErr w:type="spellStart"/>
+      <w:r>
+        <w:rPr>
+          <w:rFonts w:ascii="Helvetica" w:eastAsia="Times New Roman" w:hAnsi="Helvetica" w:cs="Helvetica"/>
+          <w:color w:val="384452"/>
+          <w:sz w:val="21"/>
+          <w:szCs w:val="21"/>
+          <w:lang w:eastAsia="ru-RU"/>
+        </w:rPr>
+        <w:t>Java</w:t>
+      </w:r>
+      <w:proofErr w:type="spellEnd"/>
+      <w:r>
+        <w:rPr>
+          <w:rFonts w:ascii="Helvetica" w:eastAsia="Times New Roman" w:hAnsi="Helvetica" w:cs="Helvetica"/>
+          <w:color w:val="384452"/>
+          <w:sz w:val="21"/>
+          <w:szCs w:val="21"/>
+          <w:lang w:eastAsia="ru-RU"/>
+        </w:rPr>
+        <w:t>:</w:t>
       </w:r>
     </w:p>
     <w:p>
@@ -6721,6 +7229,7 @@
         </w:rPr>
         <w:t xml:space="preserve">Примитивы создаются при помощи ключевых слова </w:t>
       </w:r>
+      <w:proofErr w:type="spellStart"/>
       <w:r>
         <w:rPr>
           <w:rFonts w:ascii="Helvetica" w:eastAsia="Times New Roman" w:hAnsi="Helvetica" w:cs="Helvetica"/>
@@ -6731,6 +7240,7 @@
         </w:rPr>
         <w:t>int</w:t>
       </w:r>
+      <w:proofErr w:type="spellEnd"/>
       <w:r>
         <w:rPr>
           <w:rFonts w:ascii="Helvetica" w:eastAsia="Times New Roman" w:hAnsi="Helvetica" w:cs="Helvetica"/>
@@ -6769,8 +7279,31 @@
           <w:szCs w:val="21"/>
           <w:lang w:eastAsia="ru-RU"/>
         </w:rPr>
-        <w:t xml:space="preserve"> и могут инициализироваться литералами например </w:t>
-      </w:r>
+        <w:t xml:space="preserve"> и могут инициализироваться </w:t>
+      </w:r>
+      <w:proofErr w:type="gramStart"/>
+      <w:r>
+        <w:rPr>
+          <w:rFonts w:ascii="Helvetica" w:eastAsia="Times New Roman" w:hAnsi="Helvetica" w:cs="Helvetica"/>
+          <w:color w:val="384452"/>
+          <w:sz w:val="21"/>
+          <w:szCs w:val="21"/>
+          <w:lang w:eastAsia="ru-RU"/>
+        </w:rPr>
+        <w:t>литералами</w:t>
+      </w:r>
+      <w:proofErr w:type="gramEnd"/>
+      <w:r>
+        <w:rPr>
+          <w:rFonts w:ascii="Helvetica" w:eastAsia="Times New Roman" w:hAnsi="Helvetica" w:cs="Helvetica"/>
+          <w:color w:val="384452"/>
+          <w:sz w:val="21"/>
+          <w:szCs w:val="21"/>
+          <w:lang w:eastAsia="ru-RU"/>
+        </w:rPr>
+        <w:t xml:space="preserve"> например </w:t>
+      </w:r>
+      <w:proofErr w:type="spellStart"/>
       <w:r>
         <w:rPr>
           <w:rFonts w:ascii="Helvetica" w:eastAsia="Times New Roman" w:hAnsi="Helvetica" w:cs="Helvetica"/>
@@ -6781,6 +7314,7 @@
         </w:rPr>
         <w:t>int</w:t>
       </w:r>
+      <w:proofErr w:type="spellEnd"/>
       <w:r>
         <w:rPr>
           <w:rFonts w:ascii="Helvetica" w:eastAsia="Times New Roman" w:hAnsi="Helvetica" w:cs="Helvetica"/>
@@ -6832,7 +7366,31 @@
           <w:szCs w:val="21"/>
           <w:lang w:eastAsia="ru-RU"/>
         </w:rPr>
-        <w:t xml:space="preserve">Ссылочные создаются консутрукторами например </w:t>
+        <w:t xml:space="preserve">Ссылочные создаются </w:t>
+      </w:r>
+      <w:proofErr w:type="spellStart"/>
+      <w:proofErr w:type="gramStart"/>
+      <w:r>
+        <w:rPr>
+          <w:rFonts w:ascii="Helvetica" w:eastAsia="Times New Roman" w:hAnsi="Helvetica" w:cs="Helvetica"/>
+          <w:color w:val="384452"/>
+          <w:sz w:val="21"/>
+          <w:szCs w:val="21"/>
+          <w:lang w:eastAsia="ru-RU"/>
+        </w:rPr>
+        <w:t>консутрукторами</w:t>
+      </w:r>
+      <w:proofErr w:type="spellEnd"/>
+      <w:proofErr w:type="gramEnd"/>
+      <w:r>
+        <w:rPr>
+          <w:rFonts w:ascii="Helvetica" w:eastAsia="Times New Roman" w:hAnsi="Helvetica" w:cs="Helvetica"/>
+          <w:color w:val="384452"/>
+          <w:sz w:val="21"/>
+          <w:szCs w:val="21"/>
+          <w:lang w:eastAsia="ru-RU"/>
+        </w:rPr>
+        <w:t xml:space="preserve"> например </w:t>
       </w:r>
       <w:r>
         <w:rPr>
@@ -6854,6 +7412,7 @@
         </w:rPr>
         <w:t xml:space="preserve"> </w:t>
       </w:r>
+      <w:proofErr w:type="spellStart"/>
       <w:r>
         <w:rPr>
           <w:rFonts w:ascii="Helvetica" w:eastAsia="Times New Roman" w:hAnsi="Helvetica" w:cs="Helvetica"/>
@@ -6864,6 +7423,7 @@
         </w:rPr>
         <w:t>user</w:t>
       </w:r>
+      <w:proofErr w:type="spellEnd"/>
       <w:r>
         <w:rPr>
           <w:rFonts w:ascii="Helvetica" w:eastAsia="Times New Roman" w:hAnsi="Helvetica" w:cs="Helvetica"/>
@@ -6936,7 +7496,29 @@
           <w:lang w:eastAsia="ru-RU"/>
         </w:rPr>
         <w:br/>
-        <w:t>Параметры передаются по значению. Всегда. При передаче примитива это сразу понятно, при передаче ссылки например</w:t>
+        <w:t xml:space="preserve">Параметры передаются по значению. Всегда. При передаче примитива это сразу понятно, при передаче </w:t>
+      </w:r>
+      <w:proofErr w:type="gramStart"/>
+      <w:r>
+        <w:rPr>
+          <w:rFonts w:ascii="Helvetica" w:eastAsia="Times New Roman" w:hAnsi="Helvetica" w:cs="Helvetica"/>
+          <w:color w:val="384452"/>
+          <w:sz w:val="21"/>
+          <w:szCs w:val="21"/>
+          <w:lang w:eastAsia="ru-RU"/>
+        </w:rPr>
+        <w:t>ссылки</w:t>
+      </w:r>
+      <w:proofErr w:type="gramEnd"/>
+      <w:r>
+        <w:rPr>
+          <w:rFonts w:ascii="Helvetica" w:eastAsia="Times New Roman" w:hAnsi="Helvetica" w:cs="Helvetica"/>
+          <w:color w:val="384452"/>
+          <w:sz w:val="21"/>
+          <w:szCs w:val="21"/>
+          <w:lang w:eastAsia="ru-RU"/>
+        </w:rPr>
+        <w:t xml:space="preserve"> например</w:t>
       </w:r>
     </w:p>
     <w:p>
@@ -7047,6 +7629,8 @@
           <w:lang w:val="en-US" w:eastAsia="ru-RU"/>
         </w:rPr>
       </w:pPr>
+      <w:proofErr w:type="spellStart"/>
+      <w:proofErr w:type="gramStart"/>
       <w:r>
         <w:rPr>
           <w:rFonts w:ascii="Consolas" w:eastAsia="Times New Roman" w:hAnsi="Consolas" w:cs="Consolas"/>
@@ -7054,7 +7638,18 @@
           <w:shd w:val="clear" w:color="auto" w:fill="FFFFFF"/>
           <w:lang w:val="en-US" w:eastAsia="ru-RU"/>
         </w:rPr>
-        <w:t xml:space="preserve">doStuff </w:t>
+        <w:t>doStuff</w:t>
+      </w:r>
+      <w:proofErr w:type="spellEnd"/>
+      <w:proofErr w:type="gramEnd"/>
+      <w:r>
+        <w:rPr>
+          <w:rFonts w:ascii="Consolas" w:eastAsia="Times New Roman" w:hAnsi="Consolas" w:cs="Consolas"/>
+          <w:color w:val="000000"/>
+          <w:shd w:val="clear" w:color="auto" w:fill="FFFFFF"/>
+          <w:lang w:val="en-US" w:eastAsia="ru-RU"/>
+        </w:rPr>
+        <w:t xml:space="preserve"> </w:t>
       </w:r>
       <w:r>
         <w:rPr>
@@ -7105,6 +7700,7 @@
           <w:lang w:val="en-US" w:eastAsia="ru-RU"/>
         </w:rPr>
       </w:pPr>
+      <w:proofErr w:type="gramStart"/>
       <w:r>
         <w:rPr>
           <w:rFonts w:ascii="Consolas" w:eastAsia="Times New Roman" w:hAnsi="Consolas" w:cs="Consolas"/>
@@ -7116,6 +7712,7 @@
         </w:rPr>
         <w:t>void</w:t>
       </w:r>
+      <w:proofErr w:type="gramEnd"/>
       <w:r>
         <w:rPr>
           <w:rFonts w:ascii="Consolas" w:eastAsia="Times New Roman" w:hAnsi="Consolas" w:cs="Consolas"/>
@@ -7123,7 +7720,27 @@
           <w:shd w:val="clear" w:color="auto" w:fill="FFFFFF"/>
           <w:lang w:val="en-US" w:eastAsia="ru-RU"/>
         </w:rPr>
-        <w:t xml:space="preserve"> doStuff </w:t>
+        <w:t xml:space="preserve"> </w:t>
+      </w:r>
+      <w:proofErr w:type="spellStart"/>
+      <w:r>
+        <w:rPr>
+          <w:rFonts w:ascii="Consolas" w:eastAsia="Times New Roman" w:hAnsi="Consolas" w:cs="Consolas"/>
+          <w:color w:val="000000"/>
+          <w:shd w:val="clear" w:color="auto" w:fill="FFFFFF"/>
+          <w:lang w:val="en-US" w:eastAsia="ru-RU"/>
+        </w:rPr>
+        <w:t>doStuff</w:t>
+      </w:r>
+      <w:proofErr w:type="spellEnd"/>
+      <w:r>
+        <w:rPr>
+          <w:rFonts w:ascii="Consolas" w:eastAsia="Times New Roman" w:hAnsi="Consolas" w:cs="Consolas"/>
+          <w:color w:val="000000"/>
+          <w:shd w:val="clear" w:color="auto" w:fill="FFFFFF"/>
+          <w:lang w:val="en-US" w:eastAsia="ru-RU"/>
+        </w:rPr>
+        <w:t xml:space="preserve"> </w:t>
       </w:r>
       <w:r>
         <w:rPr>
@@ -7189,7 +7806,7 @@
           <w:rFonts w:ascii="Consolas" w:eastAsia="Times New Roman" w:hAnsi="Consolas" w:cs="Consolas"/>
           <w:color w:val="000000"/>
           <w:shd w:val="clear" w:color="auto" w:fill="FFFFFF"/>
-          <w:lang w:eastAsia="ru-RU"/>
+          <w:lang w:val="en-US" w:eastAsia="ru-RU"/>
         </w:rPr>
       </w:pPr>
       <w:r>
@@ -7206,7 +7823,7 @@
           <w:rFonts w:ascii="Consolas" w:eastAsia="Times New Roman" w:hAnsi="Consolas" w:cs="Consolas"/>
           <w:color w:val="000000"/>
           <w:shd w:val="clear" w:color="auto" w:fill="FFFFFF"/>
-          <w:lang w:eastAsia="ru-RU"/>
+          <w:lang w:val="en-US" w:eastAsia="ru-RU"/>
         </w:rPr>
         <w:t xml:space="preserve"> = </w:t>
       </w:r>
@@ -7226,7 +7843,7 @@
           <w:rFonts w:ascii="Consolas" w:eastAsia="Times New Roman" w:hAnsi="Consolas" w:cs="Consolas"/>
           <w:color w:val="000000"/>
           <w:shd w:val="clear" w:color="auto" w:fill="FFFFFF"/>
-          <w:lang w:eastAsia="ru-RU"/>
+          <w:lang w:val="en-US" w:eastAsia="ru-RU"/>
         </w:rPr>
         <w:t xml:space="preserve"> </w:t>
       </w:r>
@@ -7244,7 +7861,7 @@
           <w:rFonts w:ascii="Consolas" w:eastAsia="Times New Roman" w:hAnsi="Consolas" w:cs="Consolas"/>
           <w:color w:val="000000"/>
           <w:shd w:val="clear" w:color="auto" w:fill="FFFFFF"/>
-          <w:lang w:eastAsia="ru-RU"/>
+          <w:lang w:val="en-US" w:eastAsia="ru-RU"/>
         </w:rPr>
         <w:t xml:space="preserve"> </w:t>
       </w:r>
@@ -7253,7 +7870,7 @@
           <w:rFonts w:ascii="Consolas" w:eastAsia="Times New Roman" w:hAnsi="Consolas" w:cs="Consolas"/>
           <w:color w:val="999999"/>
           <w:shd w:val="clear" w:color="auto" w:fill="FFFFFF"/>
-          <w:lang w:eastAsia="ru-RU"/>
+          <w:lang w:val="en-US" w:eastAsia="ru-RU"/>
         </w:rPr>
         <w:t>();</w:t>
       </w:r>
@@ -7262,7 +7879,7 @@
           <w:rFonts w:ascii="Consolas" w:eastAsia="Times New Roman" w:hAnsi="Consolas" w:cs="Consolas"/>
           <w:color w:val="000000"/>
           <w:shd w:val="clear" w:color="auto" w:fill="FFFFFF"/>
-          <w:lang w:eastAsia="ru-RU"/>
+          <w:lang w:val="en-US" w:eastAsia="ru-RU"/>
         </w:rPr>
         <w:t xml:space="preserve"> / / </w:t>
       </w:r>
@@ -7280,7 +7897,7 @@
           <w:rFonts w:ascii="Consolas" w:eastAsia="Times New Roman" w:hAnsi="Consolas" w:cs="Consolas"/>
           <w:color w:val="000000"/>
           <w:shd w:val="clear" w:color="auto" w:fill="FFFFFF"/>
-          <w:lang w:eastAsia="ru-RU"/>
+          <w:lang w:val="en-US" w:eastAsia="ru-RU"/>
         </w:rPr>
         <w:t xml:space="preserve"> </w:t>
       </w:r>
@@ -7298,7 +7915,7 @@
           <w:rFonts w:ascii="Consolas" w:eastAsia="Times New Roman" w:hAnsi="Consolas" w:cs="Consolas"/>
           <w:color w:val="000000"/>
           <w:shd w:val="clear" w:color="auto" w:fill="FFFFFF"/>
-          <w:lang w:eastAsia="ru-RU"/>
+          <w:lang w:val="en-US" w:eastAsia="ru-RU"/>
         </w:rPr>
         <w:t xml:space="preserve"> </w:t>
       </w:r>
@@ -7316,7 +7933,7 @@
           <w:rFonts w:ascii="Consolas" w:eastAsia="Times New Roman" w:hAnsi="Consolas" w:cs="Consolas"/>
           <w:color w:val="000000"/>
           <w:shd w:val="clear" w:color="auto" w:fill="FFFFFF"/>
-          <w:lang w:eastAsia="ru-RU"/>
+          <w:lang w:val="en-US" w:eastAsia="ru-RU"/>
         </w:rPr>
         <w:t xml:space="preserve"> </w:t>
       </w:r>
@@ -7334,7 +7951,7 @@
           <w:rFonts w:ascii="Consolas" w:eastAsia="Times New Roman" w:hAnsi="Consolas" w:cs="Consolas"/>
           <w:color w:val="000000"/>
           <w:shd w:val="clear" w:color="auto" w:fill="FFFFFF"/>
-          <w:lang w:eastAsia="ru-RU"/>
+          <w:lang w:val="en-US" w:eastAsia="ru-RU"/>
         </w:rPr>
         <w:t xml:space="preserve"> </w:t>
       </w:r>
@@ -7356,7 +7973,7 @@
           <w:rFonts w:ascii="Consolas" w:eastAsia="Times New Roman" w:hAnsi="Consolas" w:cs="Consolas"/>
           <w:color w:val="999999"/>
           <w:shd w:val="clear" w:color="auto" w:fill="FFFFFF"/>
-          <w:lang w:val="en-US" w:eastAsia="ru-RU"/>
+          <w:lang w:eastAsia="ru-RU"/>
         </w:rPr>
       </w:pPr>
       <w:r>
@@ -7379,7 +7996,7 @@
           <w:sz w:val="27"/>
           <w:szCs w:val="27"/>
           <w:shd w:val="clear" w:color="auto" w:fill="FFFFFF"/>
-          <w:lang w:val="en-US" w:eastAsia="ru-RU"/>
+          <w:lang w:eastAsia="ru-RU"/>
         </w:rPr>
       </w:pPr>
     </w:p>
@@ -7403,7 +8020,51 @@
           <w:szCs w:val="21"/>
           <w:lang w:eastAsia="ru-RU"/>
         </w:rPr>
-        <w:t>Передается копия ссылки. То есть объект остается один и он же меняется, но ссылка становится другой. Аналогия – создания пульта управления к ТВ. Два пульта управляют одним и тем же тв.</w:t>
+        <w:t xml:space="preserve">Передается копия ссылки. То есть объект остается </w:t>
+      </w:r>
+      <w:proofErr w:type="gramStart"/>
+      <w:r>
+        <w:rPr>
+          <w:rFonts w:ascii="Helvetica" w:eastAsia="Times New Roman" w:hAnsi="Helvetica" w:cs="Helvetica"/>
+          <w:color w:val="384452"/>
+          <w:sz w:val="21"/>
+          <w:szCs w:val="21"/>
+          <w:lang w:eastAsia="ru-RU"/>
+        </w:rPr>
+        <w:t>один</w:t>
+      </w:r>
+      <w:proofErr w:type="gramEnd"/>
+      <w:r>
+        <w:rPr>
+          <w:rFonts w:ascii="Helvetica" w:eastAsia="Times New Roman" w:hAnsi="Helvetica" w:cs="Helvetica"/>
+          <w:color w:val="384452"/>
+          <w:sz w:val="21"/>
+          <w:szCs w:val="21"/>
+          <w:lang w:eastAsia="ru-RU"/>
+        </w:rPr>
+        <w:t xml:space="preserve"> и он же меняется, но ссылка становится другой. Аналогия – создания пульта управления к ТВ. Два пульта управляют одним и тем же </w:t>
+      </w:r>
+      <w:proofErr w:type="spellStart"/>
+      <w:r>
+        <w:rPr>
+          <w:rFonts w:ascii="Helvetica" w:eastAsia="Times New Roman" w:hAnsi="Helvetica" w:cs="Helvetica"/>
+          <w:color w:val="384452"/>
+          <w:sz w:val="21"/>
+          <w:szCs w:val="21"/>
+          <w:lang w:eastAsia="ru-RU"/>
+        </w:rPr>
+        <w:t>тв</w:t>
+      </w:r>
+      <w:proofErr w:type="spellEnd"/>
+      <w:r>
+        <w:rPr>
+          <w:rFonts w:ascii="Helvetica" w:eastAsia="Times New Roman" w:hAnsi="Helvetica" w:cs="Helvetica"/>
+          <w:color w:val="384452"/>
+          <w:sz w:val="21"/>
+          <w:szCs w:val="21"/>
+          <w:lang w:eastAsia="ru-RU"/>
+        </w:rPr>
+        <w:t>.</w:t>
       </w:r>
     </w:p>
     <w:p>
@@ -7442,7 +8103,43 @@
           <w:sz w:val="24"/>
           <w:szCs w:val="24"/>
         </w:rPr>
-        <w:t>Поясните что такое автоупаковка и автораспаковка.</w:t>
+        <w:t xml:space="preserve">Поясните что такое </w:t>
+      </w:r>
+      <w:proofErr w:type="spellStart"/>
+      <w:r>
+        <w:rPr>
+          <w:b/>
+          <w:sz w:val="24"/>
+          <w:szCs w:val="24"/>
+        </w:rPr>
+        <w:t>автоупаковка</w:t>
+      </w:r>
+      <w:proofErr w:type="spellEnd"/>
+      <w:r>
+        <w:rPr>
+          <w:b/>
+          <w:sz w:val="24"/>
+          <w:szCs w:val="24"/>
+        </w:rPr>
+        <w:t xml:space="preserve"> и </w:t>
+      </w:r>
+      <w:proofErr w:type="spellStart"/>
+      <w:r>
+        <w:rPr>
+          <w:b/>
+          <w:sz w:val="24"/>
+          <w:szCs w:val="24"/>
+        </w:rPr>
+        <w:t>автораспаковка</w:t>
+      </w:r>
+      <w:proofErr w:type="spellEnd"/>
+      <w:r>
+        <w:rPr>
+          <w:b/>
+          <w:sz w:val="24"/>
+          <w:szCs w:val="24"/>
+        </w:rPr>
+        <w:t>.</w:t>
       </w:r>
     </w:p>
     <w:p>
@@ -7471,6 +8168,7 @@
           <w:lang w:val="en-US" w:eastAsia="ru-RU"/>
         </w:rPr>
       </w:pPr>
+      <w:proofErr w:type="spellStart"/>
       <w:r>
         <w:rPr>
           <w:rFonts w:ascii="Arial" w:eastAsia="Times New Roman" w:hAnsi="Arial" w:cs="Arial"/>
@@ -7482,6 +8180,7 @@
         </w:rPr>
         <w:t>Автоупаковка</w:t>
       </w:r>
+      <w:proofErr w:type="spellEnd"/>
       <w:r>
         <w:rPr>
           <w:rFonts w:ascii="Arial" w:eastAsia="Times New Roman" w:hAnsi="Arial" w:cs="Arial"/>
@@ -7537,7 +8236,27 @@
           <w:bdr w:val="none" w:sz="0" w:space="0" w:color="auto" w:frame="1"/>
           <w:lang w:val="en-US" w:eastAsia="ru-RU"/>
         </w:rPr>
-        <w:t xml:space="preserve">Integer integer = </w:t>
+        <w:t xml:space="preserve">Integer </w:t>
+      </w:r>
+      <w:proofErr w:type="spellStart"/>
+      <w:r>
+        <w:rPr>
+          <w:rFonts w:ascii="Consolas" w:eastAsia="Times New Roman" w:hAnsi="Consolas" w:cs="Consolas"/>
+          <w:color w:val="000000"/>
+          <w:bdr w:val="none" w:sz="0" w:space="0" w:color="auto" w:frame="1"/>
+          <w:lang w:val="en-US" w:eastAsia="ru-RU"/>
+        </w:rPr>
+        <w:t>integer</w:t>
+      </w:r>
+      <w:proofErr w:type="spellEnd"/>
+      <w:r>
+        <w:rPr>
+          <w:rFonts w:ascii="Consolas" w:eastAsia="Times New Roman" w:hAnsi="Consolas" w:cs="Consolas"/>
+          <w:color w:val="000000"/>
+          <w:bdr w:val="none" w:sz="0" w:space="0" w:color="auto" w:frame="1"/>
+          <w:lang w:val="en-US" w:eastAsia="ru-RU"/>
+        </w:rPr>
+        <w:t xml:space="preserve"> = </w:t>
       </w:r>
       <w:r>
         <w:rPr>
@@ -7656,6 +8375,8 @@
           <w:lang w:val="en-US" w:eastAsia="ru-RU"/>
         </w:rPr>
       </w:pPr>
+      <w:proofErr w:type="spellStart"/>
+      <w:proofErr w:type="gramStart"/>
       <w:r>
         <w:rPr>
           <w:rFonts w:ascii="Consolas" w:eastAsia="Times New Roman" w:hAnsi="Consolas" w:cs="Consolas"/>
@@ -7667,6 +8388,8 @@
         </w:rPr>
         <w:t>int</w:t>
       </w:r>
+      <w:proofErr w:type="spellEnd"/>
+      <w:proofErr w:type="gramEnd"/>
       <w:r>
         <w:rPr>
           <w:rFonts w:ascii="Consolas" w:eastAsia="Times New Roman" w:hAnsi="Consolas" w:cs="Consolas"/>
@@ -7720,9 +8443,10 @@
         <w:rPr>
           <w:rFonts w:ascii="Consolas" w:eastAsia="Times New Roman" w:hAnsi="Consolas" w:cs="Consolas"/>
           <w:color w:val="000000"/>
-          <w:lang w:val="en-US" w:eastAsia="ru-RU"/>
-        </w:rPr>
-      </w:pPr>
+          <w:lang w:eastAsia="ru-RU"/>
+        </w:rPr>
+      </w:pPr>
+      <w:proofErr w:type="gramStart"/>
       <w:r>
         <w:rPr>
           <w:rFonts w:ascii="Consolas" w:eastAsia="Times New Roman" w:hAnsi="Consolas" w:cs="Consolas"/>
@@ -7730,7 +8454,17 @@
           <w:bdr w:val="none" w:sz="0" w:space="0" w:color="auto" w:frame="1"/>
           <w:lang w:val="en-US" w:eastAsia="ru-RU"/>
         </w:rPr>
-        <w:t xml:space="preserve">in = </w:t>
+        <w:t>in</w:t>
+      </w:r>
+      <w:proofErr w:type="gramEnd"/>
+      <w:r>
+        <w:rPr>
+          <w:rFonts w:ascii="Consolas" w:eastAsia="Times New Roman" w:hAnsi="Consolas" w:cs="Consolas"/>
+          <w:color w:val="000000"/>
+          <w:bdr w:val="none" w:sz="0" w:space="0" w:color="auto" w:frame="1"/>
+          <w:lang w:eastAsia="ru-RU"/>
+        </w:rPr>
+        <w:t xml:space="preserve"> = </w:t>
       </w:r>
       <w:r>
         <w:rPr>
@@ -7748,16 +8482,25 @@
           <w:rFonts w:ascii="Consolas" w:eastAsia="Times New Roman" w:hAnsi="Consolas" w:cs="Consolas"/>
           <w:color w:val="000000"/>
           <w:bdr w:val="none" w:sz="0" w:space="0" w:color="auto" w:frame="1"/>
-          <w:lang w:val="en-US" w:eastAsia="ru-RU"/>
-        </w:rPr>
-        <w:t xml:space="preserve"> Integer</w:t>
+          <w:lang w:eastAsia="ru-RU"/>
+        </w:rPr>
+        <w:t xml:space="preserve"> </w:t>
+      </w:r>
+      <w:r>
+        <w:rPr>
+          <w:rFonts w:ascii="Consolas" w:eastAsia="Times New Roman" w:hAnsi="Consolas" w:cs="Consolas"/>
+          <w:color w:val="000000"/>
+          <w:bdr w:val="none" w:sz="0" w:space="0" w:color="auto" w:frame="1"/>
+          <w:lang w:val="en-US" w:eastAsia="ru-RU"/>
+        </w:rPr>
+        <w:t>Integer</w:t>
       </w:r>
       <w:r>
         <w:rPr>
           <w:rFonts w:ascii="Consolas" w:eastAsia="Times New Roman" w:hAnsi="Consolas" w:cs="Consolas"/>
           <w:color w:val="999999"/>
           <w:bdr w:val="none" w:sz="0" w:space="0" w:color="auto" w:frame="1"/>
-          <w:lang w:val="en-US" w:eastAsia="ru-RU"/>
+          <w:lang w:eastAsia="ru-RU"/>
         </w:rPr>
         <w:t>(</w:t>
       </w:r>
@@ -7766,7 +8509,7 @@
           <w:rFonts w:ascii="Consolas" w:eastAsia="Times New Roman" w:hAnsi="Consolas" w:cs="Consolas"/>
           <w:color w:val="0000FF"/>
           <w:bdr w:val="none" w:sz="0" w:space="0" w:color="auto" w:frame="1"/>
-          <w:lang w:val="en-US" w:eastAsia="ru-RU"/>
+          <w:lang w:eastAsia="ru-RU"/>
         </w:rPr>
         <w:t>9</w:t>
       </w:r>
@@ -7775,7 +8518,7 @@
           <w:rFonts w:ascii="Consolas" w:eastAsia="Times New Roman" w:hAnsi="Consolas" w:cs="Consolas"/>
           <w:color w:val="999999"/>
           <w:bdr w:val="none" w:sz="0" w:space="0" w:color="auto" w:frame="1"/>
-          <w:lang w:val="en-US" w:eastAsia="ru-RU"/>
+          <w:lang w:eastAsia="ru-RU"/>
         </w:rPr>
         <w:t>);</w:t>
       </w:r>
@@ -7789,7 +8532,7 @@
           <w:color w:val="384452"/>
           <w:sz w:val="21"/>
           <w:szCs w:val="21"/>
-          <w:lang w:val="en-US" w:eastAsia="ru-RU"/>
+          <w:lang w:eastAsia="ru-RU"/>
         </w:rPr>
       </w:pPr>
     </w:p>
@@ -7805,15 +8548,27 @@
           <w:lang w:eastAsia="ru-RU"/>
         </w:rPr>
       </w:pPr>
-      <w:r>
-        <w:rPr>
-          <w:rFonts w:ascii="Helvetica" w:eastAsia="Times New Roman" w:hAnsi="Helvetica" w:cs="Helvetica"/>
-          <w:color w:val="384452"/>
-          <w:sz w:val="21"/>
-          <w:szCs w:val="21"/>
-          <w:lang w:eastAsia="ru-RU"/>
-        </w:rPr>
-        <w:t>Автоупаковка происходит автоматически при передаче примитива в метод, если этот метод ожидает класс оболочку. Или когда значение присваивается переменной, ожидающей значений класса оболочки. В обратных случаях, когда передается оболочка, а ожидается примитив – происходит распаковка.</w:t>
+      <w:proofErr w:type="spellStart"/>
+      <w:r>
+        <w:rPr>
+          <w:rFonts w:ascii="Helvetica" w:eastAsia="Times New Roman" w:hAnsi="Helvetica" w:cs="Helvetica"/>
+          <w:color w:val="384452"/>
+          <w:sz w:val="21"/>
+          <w:szCs w:val="21"/>
+          <w:lang w:eastAsia="ru-RU"/>
+        </w:rPr>
+        <w:t>Автоупаковка</w:t>
+      </w:r>
+      <w:proofErr w:type="spellEnd"/>
+      <w:r>
+        <w:rPr>
+          <w:rFonts w:ascii="Helvetica" w:eastAsia="Times New Roman" w:hAnsi="Helvetica" w:cs="Helvetica"/>
+          <w:color w:val="384452"/>
+          <w:sz w:val="21"/>
+          <w:szCs w:val="21"/>
+          <w:lang w:eastAsia="ru-RU"/>
+        </w:rPr>
+        <w:t xml:space="preserve"> происходит автоматически при передаче примитива в метод, если этот метод ожидает класс оболочку. Или когда значение присваивается переменной, ожидающей значений класса оболочки. В обратных случаях, когда передается оболочка, а ожидается примитив – происходит распаковка.</w:t>
       </w:r>
     </w:p>
     <w:p>
@@ -7841,15 +8596,27 @@
           <w:lang w:eastAsia="ru-RU"/>
         </w:rPr>
       </w:pPr>
-      <w:r>
-        <w:rPr>
-          <w:rFonts w:ascii="Helvetica" w:eastAsia="Times New Roman" w:hAnsi="Helvetica" w:cs="Helvetica"/>
-          <w:color w:val="384452"/>
-          <w:sz w:val="21"/>
-          <w:szCs w:val="21"/>
-          <w:lang w:eastAsia="ru-RU"/>
-        </w:rPr>
-        <w:t>Автоупаковка требует явного приведения, если оно (приведение) необходимо.</w:t>
+      <w:proofErr w:type="spellStart"/>
+      <w:r>
+        <w:rPr>
+          <w:rFonts w:ascii="Helvetica" w:eastAsia="Times New Roman" w:hAnsi="Helvetica" w:cs="Helvetica"/>
+          <w:color w:val="384452"/>
+          <w:sz w:val="21"/>
+          <w:szCs w:val="21"/>
+          <w:lang w:eastAsia="ru-RU"/>
+        </w:rPr>
+        <w:t>Автоупаковка</w:t>
+      </w:r>
+      <w:proofErr w:type="spellEnd"/>
+      <w:r>
+        <w:rPr>
+          <w:rFonts w:ascii="Helvetica" w:eastAsia="Times New Roman" w:hAnsi="Helvetica" w:cs="Helvetica"/>
+          <w:color w:val="384452"/>
+          <w:sz w:val="21"/>
+          <w:szCs w:val="21"/>
+          <w:lang w:eastAsia="ru-RU"/>
+        </w:rPr>
+        <w:t xml:space="preserve"> требует явного приведения, если оно (приведение) необходимо.</w:t>
       </w:r>
     </w:p>
     <w:p>
@@ -7890,16 +8657,7 @@
           <w:sz w:val="24"/>
           <w:szCs w:val="24"/>
         </w:rPr>
-        <w:t xml:space="preserve">Перечислите известные вам арифметические, логические и битовые операторы, определите случаи их употребления. Что такое приоритет оператора, как </w:t>
-      </w:r>
-      <w:r>
-        <w:rPr>
-          <w:b/>
-          <w:sz w:val="24"/>
-          <w:szCs w:val="24"/>
-        </w:rPr>
-        <w:lastRenderedPageBreak/>
-        <w:t>определить в какой последовательности будут выполнять операции и выражения, если несколько из них имеют одинаковый приоритет?</w:t>
+        <w:t>Перечислите известные вам арифметические, логические и битовые операторы, определите случаи их употребления. Что такое приоритет оператора, как определить в какой последовательности будут выполнять операции и выражения, если несколько из них имеют одинаковый приоритет?</w:t>
       </w:r>
     </w:p>
     <w:p>
@@ -8007,6 +8765,7 @@
         </w:rPr>
         <w:t>Сравнение</w:t>
       </w:r>
+      <w:proofErr w:type="gramStart"/>
       <w:r>
         <w:rPr>
           <w:rFonts w:ascii="Helvetica" w:eastAsia="Times New Roman" w:hAnsi="Helvetica" w:cs="Helvetica"/>
@@ -8029,6 +8788,7 @@
         </w:rPr>
         <w:t>&gt; &lt; &gt;= &lt;= == !=</w:t>
       </w:r>
+      <w:proofErr w:type="gramEnd"/>
     </w:p>
     <w:p>
       <w:pPr>
@@ -8120,7 +8880,29 @@
           <w:szCs w:val="21"/>
           <w:lang w:eastAsia="ru-RU"/>
         </w:rPr>
-        <w:t xml:space="preserve">Унарные операции типо </w:t>
+        <w:t xml:space="preserve">Унарные операции </w:t>
+      </w:r>
+      <w:proofErr w:type="spellStart"/>
+      <w:r>
+        <w:rPr>
+          <w:rFonts w:ascii="Helvetica" w:eastAsia="Times New Roman" w:hAnsi="Helvetica" w:cs="Helvetica"/>
+          <w:color w:val="384452"/>
+          <w:sz w:val="21"/>
+          <w:szCs w:val="21"/>
+          <w:lang w:eastAsia="ru-RU"/>
+        </w:rPr>
+        <w:t>типо</w:t>
+      </w:r>
+      <w:proofErr w:type="spellEnd"/>
+      <w:r>
+        <w:rPr>
+          <w:rFonts w:ascii="Helvetica" w:eastAsia="Times New Roman" w:hAnsi="Helvetica" w:cs="Helvetica"/>
+          <w:color w:val="384452"/>
+          <w:sz w:val="21"/>
+          <w:szCs w:val="21"/>
+          <w:lang w:eastAsia="ru-RU"/>
+        </w:rPr>
+        <w:t xml:space="preserve"> </w:t>
       </w:r>
       <w:r>
         <w:rPr>
@@ -8216,7 +8998,29 @@
           <w:szCs w:val="21"/>
           <w:lang w:eastAsia="ru-RU"/>
         </w:rPr>
-        <w:t xml:space="preserve"> -  ПРЕфиксная операция, то есть сначала происходит сложение,  после – присваивание. </w:t>
+        <w:t xml:space="preserve"> -  </w:t>
+      </w:r>
+      <w:proofErr w:type="spellStart"/>
+      <w:r>
+        <w:rPr>
+          <w:rFonts w:ascii="Helvetica" w:eastAsia="Times New Roman" w:hAnsi="Helvetica" w:cs="Helvetica"/>
+          <w:color w:val="384452"/>
+          <w:sz w:val="21"/>
+          <w:szCs w:val="21"/>
+          <w:lang w:eastAsia="ru-RU"/>
+        </w:rPr>
+        <w:t>ПРЕфиксная</w:t>
+      </w:r>
+      <w:proofErr w:type="spellEnd"/>
+      <w:r>
+        <w:rPr>
+          <w:rFonts w:ascii="Helvetica" w:eastAsia="Times New Roman" w:hAnsi="Helvetica" w:cs="Helvetica"/>
+          <w:color w:val="384452"/>
+          <w:sz w:val="21"/>
+          <w:szCs w:val="21"/>
+          <w:lang w:eastAsia="ru-RU"/>
+        </w:rPr>
+        <w:t xml:space="preserve"> операция, то есть сначала происходит сложение,  после – присваивание. </w:t>
       </w:r>
     </w:p>
     <w:p>
@@ -8231,6 +9035,7 @@
           <w:lang w:eastAsia="ru-RU"/>
         </w:rPr>
       </w:pPr>
+      <w:proofErr w:type="gramStart"/>
       <w:r>
         <w:rPr>
           <w:rFonts w:ascii="Helvetica" w:eastAsia="Times New Roman" w:hAnsi="Helvetica" w:cs="Helvetica"/>
@@ -8261,8 +9066,31 @@
           <w:szCs w:val="21"/>
           <w:lang w:eastAsia="ru-RU"/>
         </w:rPr>
-        <w:t xml:space="preserve"> - ПОСТ-фиксная операция, то есть сначала будет присваивание, после – сложение.</w:t>
-      </w:r>
+        <w:t xml:space="preserve"> - ПОСТ-</w:t>
+      </w:r>
+      <w:proofErr w:type="spellStart"/>
+      <w:r>
+        <w:rPr>
+          <w:rFonts w:ascii="Helvetica" w:eastAsia="Times New Roman" w:hAnsi="Helvetica" w:cs="Helvetica"/>
+          <w:color w:val="384452"/>
+          <w:sz w:val="21"/>
+          <w:szCs w:val="21"/>
+          <w:lang w:eastAsia="ru-RU"/>
+        </w:rPr>
+        <w:t>фиксная</w:t>
+      </w:r>
+      <w:proofErr w:type="spellEnd"/>
+      <w:r>
+        <w:rPr>
+          <w:rFonts w:ascii="Helvetica" w:eastAsia="Times New Roman" w:hAnsi="Helvetica" w:cs="Helvetica"/>
+          <w:color w:val="384452"/>
+          <w:sz w:val="21"/>
+          <w:szCs w:val="21"/>
+          <w:lang w:eastAsia="ru-RU"/>
+        </w:rPr>
+        <w:t xml:space="preserve"> операция, то есть сначала будет присваивание, после – сложение.</w:t>
+      </w:r>
+      <w:proofErr w:type="gramEnd"/>
     </w:p>
     <w:p>
       <w:pPr>
@@ -8310,6 +9138,7 @@
         </w:rPr>
         <w:t>|| &amp;&amp;</w:t>
       </w:r>
+      <w:proofErr w:type="gramStart"/>
       <w:r>
         <w:rPr>
           <w:rFonts w:ascii="Helvetica" w:eastAsia="Times New Roman" w:hAnsi="Helvetica" w:cs="Helvetica"/>
@@ -8330,6 +9159,7 @@
         </w:rPr>
         <w:t>!</w:t>
       </w:r>
+      <w:proofErr w:type="gramEnd"/>
       <w:r>
         <w:rPr>
           <w:rFonts w:ascii="Helvetica" w:eastAsia="Times New Roman" w:hAnsi="Helvetica" w:cs="Helvetica"/>
@@ -8521,19 +9351,9 @@
           <w:szCs w:val="18"/>
           <w:lang w:eastAsia="ru-RU"/>
         </w:rPr>
-        <w:t>-ых позициях операндов равны </w:t>
-      </w:r>
-      <w:r>
-        <w:rPr>
-          <w:rFonts w:ascii="Consolas" w:eastAsia="Times New Roman" w:hAnsi="Consolas" w:cs="Consolas"/>
-          <w:i/>
-          <w:color w:val="000000"/>
-          <w:sz w:val="18"/>
-          <w:szCs w:val="18"/>
-          <w:lang w:eastAsia="ru-RU"/>
-        </w:rPr>
-        <w:t>1</w:t>
-      </w:r>
+        <w:t>-</w:t>
+      </w:r>
+      <w:proofErr w:type="spellStart"/>
       <w:r>
         <w:rPr>
           <w:rFonts w:ascii="Arial" w:eastAsia="Times New Roman" w:hAnsi="Arial" w:cs="Arial"/>
@@ -8543,19 +9363,9 @@
           <w:szCs w:val="18"/>
           <w:lang w:eastAsia="ru-RU"/>
         </w:rPr>
-        <w:t>, или в </w:t>
-      </w:r>
-      <w:r>
-        <w:rPr>
-          <w:rFonts w:ascii="Consolas" w:eastAsia="Times New Roman" w:hAnsi="Consolas" w:cs="Consolas"/>
-          <w:i/>
-          <w:color w:val="000000"/>
-          <w:sz w:val="18"/>
-          <w:szCs w:val="18"/>
-          <w:lang w:eastAsia="ru-RU"/>
-        </w:rPr>
-        <w:t>0</w:t>
-      </w:r>
+        <w:t>ых</w:t>
+      </w:r>
+      <w:proofErr w:type="spellEnd"/>
       <w:r>
         <w:rPr>
           <w:rFonts w:ascii="Arial" w:eastAsia="Times New Roman" w:hAnsi="Arial" w:cs="Arial"/>
@@ -8565,7 +9375,7 @@
           <w:szCs w:val="18"/>
           <w:lang w:eastAsia="ru-RU"/>
         </w:rPr>
-        <w:t> в противном случае – </w:t>
+        <w:t xml:space="preserve"> позициях операндов равны </w:t>
       </w:r>
       <w:r>
         <w:rPr>
@@ -8576,7 +9386,64 @@
           <w:szCs w:val="18"/>
           <w:lang w:eastAsia="ru-RU"/>
         </w:rPr>
-        <w:t>побитовое И</w:t>
+        <w:t>1</w:t>
+      </w:r>
+      <w:r>
+        <w:rPr>
+          <w:rFonts w:ascii="Arial" w:eastAsia="Times New Roman" w:hAnsi="Arial" w:cs="Arial"/>
+          <w:i/>
+          <w:color w:val="151F33"/>
+          <w:sz w:val="18"/>
+          <w:szCs w:val="18"/>
+          <w:lang w:eastAsia="ru-RU"/>
+        </w:rPr>
+        <w:t>, или в </w:t>
+      </w:r>
+      <w:r>
+        <w:rPr>
+          <w:rFonts w:ascii="Consolas" w:eastAsia="Times New Roman" w:hAnsi="Consolas" w:cs="Consolas"/>
+          <w:i/>
+          <w:color w:val="000000"/>
+          <w:sz w:val="18"/>
+          <w:szCs w:val="18"/>
+          <w:lang w:eastAsia="ru-RU"/>
+        </w:rPr>
+        <w:t>0</w:t>
+      </w:r>
+      <w:r>
+        <w:rPr>
+          <w:rFonts w:ascii="Arial" w:eastAsia="Times New Roman" w:hAnsi="Arial" w:cs="Arial"/>
+          <w:i/>
+          <w:color w:val="151F33"/>
+          <w:sz w:val="18"/>
+          <w:szCs w:val="18"/>
+          <w:lang w:eastAsia="ru-RU"/>
+        </w:rPr>
+        <w:t> в противном случае – </w:t>
+      </w:r>
+      <w:proofErr w:type="gramStart"/>
+      <w:r>
+        <w:rPr>
+          <w:rFonts w:ascii="Consolas" w:eastAsia="Times New Roman" w:hAnsi="Consolas" w:cs="Consolas"/>
+          <w:i/>
+          <w:color w:val="000000"/>
+          <w:sz w:val="18"/>
+          <w:szCs w:val="18"/>
+          <w:lang w:eastAsia="ru-RU"/>
+        </w:rPr>
+        <w:t>побитовое</w:t>
+      </w:r>
+      <w:proofErr w:type="gramEnd"/>
+      <w:r>
+        <w:rPr>
+          <w:rFonts w:ascii="Consolas" w:eastAsia="Times New Roman" w:hAnsi="Consolas" w:cs="Consolas"/>
+          <w:i/>
+          <w:color w:val="000000"/>
+          <w:sz w:val="18"/>
+          <w:szCs w:val="18"/>
+          <w:lang w:eastAsia="ru-RU"/>
+        </w:rPr>
+        <w:t xml:space="preserve"> И</w:t>
       </w:r>
       <w:r>
         <w:rPr>
@@ -8706,19 +9573,9 @@
           <w:szCs w:val="18"/>
           <w:lang w:eastAsia="ru-RU"/>
         </w:rPr>
-        <w:t>-ых позициях операндов равен </w:t>
-      </w:r>
-      <w:r>
-        <w:rPr>
-          <w:rFonts w:ascii="Consolas" w:eastAsia="Times New Roman" w:hAnsi="Consolas" w:cs="Consolas"/>
-          <w:i/>
-          <w:color w:val="000000"/>
-          <w:sz w:val="18"/>
-          <w:szCs w:val="18"/>
-          <w:lang w:eastAsia="ru-RU"/>
-        </w:rPr>
-        <w:t>1</w:t>
-      </w:r>
+        <w:t>-</w:t>
+      </w:r>
+      <w:proofErr w:type="spellStart"/>
       <w:r>
         <w:rPr>
           <w:rFonts w:ascii="Arial" w:eastAsia="Times New Roman" w:hAnsi="Arial" w:cs="Arial"/>
@@ -8728,19 +9585,9 @@
           <w:szCs w:val="18"/>
           <w:lang w:eastAsia="ru-RU"/>
         </w:rPr>
-        <w:t>, или в </w:t>
-      </w:r>
-      <w:r>
-        <w:rPr>
-          <w:rFonts w:ascii="Consolas" w:eastAsia="Times New Roman" w:hAnsi="Consolas" w:cs="Consolas"/>
-          <w:i/>
-          <w:color w:val="000000"/>
-          <w:sz w:val="18"/>
-          <w:szCs w:val="18"/>
-          <w:lang w:eastAsia="ru-RU"/>
-        </w:rPr>
-        <w:t>0</w:t>
-      </w:r>
+        <w:t>ых</w:t>
+      </w:r>
+      <w:proofErr w:type="spellEnd"/>
       <w:r>
         <w:rPr>
           <w:rFonts w:ascii="Arial" w:eastAsia="Times New Roman" w:hAnsi="Arial" w:cs="Arial"/>
@@ -8750,7 +9597,7 @@
           <w:szCs w:val="18"/>
           <w:lang w:eastAsia="ru-RU"/>
         </w:rPr>
-        <w:t> в противном случае – </w:t>
+        <w:t xml:space="preserve"> позициях операндов равен </w:t>
       </w:r>
       <w:r>
         <w:rPr>
@@ -8761,7 +9608,64 @@
           <w:szCs w:val="18"/>
           <w:lang w:eastAsia="ru-RU"/>
         </w:rPr>
-        <w:t>побитовое ИЛИ</w:t>
+        <w:t>1</w:t>
+      </w:r>
+      <w:r>
+        <w:rPr>
+          <w:rFonts w:ascii="Arial" w:eastAsia="Times New Roman" w:hAnsi="Arial" w:cs="Arial"/>
+          <w:i/>
+          <w:color w:val="151F33"/>
+          <w:sz w:val="18"/>
+          <w:szCs w:val="18"/>
+          <w:lang w:eastAsia="ru-RU"/>
+        </w:rPr>
+        <w:t>, или в </w:t>
+      </w:r>
+      <w:r>
+        <w:rPr>
+          <w:rFonts w:ascii="Consolas" w:eastAsia="Times New Roman" w:hAnsi="Consolas" w:cs="Consolas"/>
+          <w:i/>
+          <w:color w:val="000000"/>
+          <w:sz w:val="18"/>
+          <w:szCs w:val="18"/>
+          <w:lang w:eastAsia="ru-RU"/>
+        </w:rPr>
+        <w:t>0</w:t>
+      </w:r>
+      <w:r>
+        <w:rPr>
+          <w:rFonts w:ascii="Arial" w:eastAsia="Times New Roman" w:hAnsi="Arial" w:cs="Arial"/>
+          <w:i/>
+          <w:color w:val="151F33"/>
+          <w:sz w:val="18"/>
+          <w:szCs w:val="18"/>
+          <w:lang w:eastAsia="ru-RU"/>
+        </w:rPr>
+        <w:t> в противном случае – </w:t>
+      </w:r>
+      <w:proofErr w:type="gramStart"/>
+      <w:r>
+        <w:rPr>
+          <w:rFonts w:ascii="Consolas" w:eastAsia="Times New Roman" w:hAnsi="Consolas" w:cs="Consolas"/>
+          <w:i/>
+          <w:color w:val="000000"/>
+          <w:sz w:val="18"/>
+          <w:szCs w:val="18"/>
+          <w:lang w:eastAsia="ru-RU"/>
+        </w:rPr>
+        <w:t>побитовое</w:t>
+      </w:r>
+      <w:proofErr w:type="gramEnd"/>
+      <w:r>
+        <w:rPr>
+          <w:rFonts w:ascii="Consolas" w:eastAsia="Times New Roman" w:hAnsi="Consolas" w:cs="Consolas"/>
+          <w:i/>
+          <w:color w:val="000000"/>
+          <w:sz w:val="18"/>
+          <w:szCs w:val="18"/>
+          <w:lang w:eastAsia="ru-RU"/>
+        </w:rPr>
+        <w:t xml:space="preserve"> ИЛИ</w:t>
       </w:r>
       <w:r>
         <w:rPr>
@@ -8891,19 +9795,9 @@
           <w:szCs w:val="18"/>
           <w:lang w:eastAsia="ru-RU"/>
         </w:rPr>
-        <w:t>-ых позициях операндов не равны друг другу, или в </w:t>
-      </w:r>
-      <w:r>
-        <w:rPr>
-          <w:rFonts w:ascii="Consolas" w:eastAsia="Times New Roman" w:hAnsi="Consolas" w:cs="Consolas"/>
-          <w:i/>
-          <w:color w:val="000000"/>
-          <w:sz w:val="18"/>
-          <w:szCs w:val="18"/>
-          <w:lang w:eastAsia="ru-RU"/>
-        </w:rPr>
-        <w:t>0</w:t>
-      </w:r>
+        <w:t>-</w:t>
+      </w:r>
+      <w:proofErr w:type="spellStart"/>
       <w:r>
         <w:rPr>
           <w:rFonts w:ascii="Arial" w:eastAsia="Times New Roman" w:hAnsi="Arial" w:cs="Arial"/>
@@ -8913,19 +9807,9 @@
           <w:szCs w:val="18"/>
           <w:lang w:eastAsia="ru-RU"/>
         </w:rPr>
-        <w:t> в противном случае – </w:t>
-      </w:r>
-      <w:r>
-        <w:rPr>
-          <w:rFonts w:ascii="Consolas" w:eastAsia="Times New Roman" w:hAnsi="Consolas" w:cs="Consolas"/>
-          <w:i/>
-          <w:color w:val="000000"/>
-          <w:sz w:val="18"/>
-          <w:szCs w:val="18"/>
-          <w:lang w:eastAsia="ru-RU"/>
-        </w:rPr>
-        <w:t>побитовое исключающее ИЛИ</w:t>
-      </w:r>
+        <w:t>ых</w:t>
+      </w:r>
+      <w:proofErr w:type="spellEnd"/>
       <w:r>
         <w:rPr>
           <w:rFonts w:ascii="Arial" w:eastAsia="Times New Roman" w:hAnsi="Arial" w:cs="Arial"/>
@@ -8935,7 +9819,7 @@
           <w:szCs w:val="18"/>
           <w:lang w:eastAsia="ru-RU"/>
         </w:rPr>
-        <w:t> ("</w:t>
+        <w:t xml:space="preserve"> позициях операндов не равны друг другу, или в </w:t>
       </w:r>
       <w:r>
         <w:rPr>
@@ -8946,7 +9830,7 @@
           <w:szCs w:val="18"/>
           <w:lang w:eastAsia="ru-RU"/>
         </w:rPr>
-        <w:t>^</w:t>
+        <w:t>0</w:t>
       </w:r>
       <w:r>
         <w:rPr>
@@ -8957,8 +9841,54 @@
           <w:szCs w:val="18"/>
           <w:lang w:eastAsia="ru-RU"/>
         </w:rPr>
+        <w:t> в противном случае – </w:t>
+      </w:r>
+      <w:r>
+        <w:rPr>
+          <w:rFonts w:ascii="Consolas" w:eastAsia="Times New Roman" w:hAnsi="Consolas" w:cs="Consolas"/>
+          <w:i/>
+          <w:color w:val="000000"/>
+          <w:sz w:val="18"/>
+          <w:szCs w:val="18"/>
+          <w:lang w:eastAsia="ru-RU"/>
+        </w:rPr>
+        <w:t>побитовое исключающее ИЛИ</w:t>
+      </w:r>
+      <w:proofErr w:type="gramStart"/>
+      <w:r>
+        <w:rPr>
+          <w:rFonts w:ascii="Arial" w:eastAsia="Times New Roman" w:hAnsi="Arial" w:cs="Arial"/>
+          <w:i/>
+          <w:color w:val="151F33"/>
+          <w:sz w:val="18"/>
+          <w:szCs w:val="18"/>
+          <w:lang w:eastAsia="ru-RU"/>
+        </w:rPr>
+        <w:t> ("</w:t>
+      </w:r>
+      <w:r>
+        <w:rPr>
+          <w:rFonts w:ascii="Consolas" w:eastAsia="Times New Roman" w:hAnsi="Consolas" w:cs="Consolas"/>
+          <w:i/>
+          <w:color w:val="000000"/>
+          <w:sz w:val="18"/>
+          <w:szCs w:val="18"/>
+          <w:lang w:eastAsia="ru-RU"/>
+        </w:rPr>
+        <w:t>^</w:t>
+      </w:r>
+      <w:r>
+        <w:rPr>
+          <w:rFonts w:ascii="Arial" w:eastAsia="Times New Roman" w:hAnsi="Arial" w:cs="Arial"/>
+          <w:i/>
+          <w:color w:val="151F33"/>
+          <w:sz w:val="18"/>
+          <w:szCs w:val="18"/>
+          <w:lang w:eastAsia="ru-RU"/>
+        </w:rPr>
         <w:t>");</w:t>
       </w:r>
+      <w:proofErr w:type="gramEnd"/>
     </w:p>
     <w:p>
       <w:pPr>
@@ -9264,7 +10194,31 @@
           <w:szCs w:val="21"/>
           <w:lang w:eastAsia="ru-RU"/>
         </w:rPr>
-        <w:t>754. Как определить что результатом вычисления стала бесконечность или не число?</w:t>
+        <w:t xml:space="preserve">754. Как </w:t>
+      </w:r>
+      <w:proofErr w:type="gramStart"/>
+      <w:r>
+        <w:rPr>
+          <w:rFonts w:ascii="Helvetica" w:eastAsia="Times New Roman" w:hAnsi="Helvetica" w:cs="Helvetica"/>
+          <w:b/>
+          <w:color w:val="384452"/>
+          <w:sz w:val="21"/>
+          <w:szCs w:val="21"/>
+          <w:lang w:eastAsia="ru-RU"/>
+        </w:rPr>
+        <w:t>определить</w:t>
+      </w:r>
+      <w:proofErr w:type="gramEnd"/>
+      <w:r>
+        <w:rPr>
+          <w:rFonts w:ascii="Helvetica" w:eastAsia="Times New Roman" w:hAnsi="Helvetica" w:cs="Helvetica"/>
+          <w:b/>
+          <w:color w:val="384452"/>
+          <w:sz w:val="21"/>
+          <w:szCs w:val="21"/>
+          <w:lang w:eastAsia="ru-RU"/>
+        </w:rPr>
+        <w:t xml:space="preserve"> что результатом вычисления стала бесконечность или не число?</w:t>
       </w:r>
     </w:p>
     <w:p>
@@ -9289,19 +10243,42 @@
           <w:color w:val="384452"/>
           <w:sz w:val="21"/>
           <w:szCs w:val="21"/>
-          <w:lang w:val="en-US" w:eastAsia="ru-RU"/>
-        </w:rPr>
-      </w:pPr>
-      <w:r>
-        <w:rPr>
-          <w:rFonts w:ascii="Helvetica" w:eastAsia="Times New Roman" w:hAnsi="Helvetica" w:cs="Helvetica"/>
-          <w:color w:val="384452"/>
-          <w:sz w:val="21"/>
-          <w:szCs w:val="21"/>
-          <w:lang w:eastAsia="ru-RU"/>
-        </w:rPr>
-        <w:t xml:space="preserve">Подобно тому как в десятичной системе нельзя точно записать 1/3, в десятичной нельзя точно записать 1/10 (поэтому для точных вычислений лучше использовать класс </w:t>
-      </w:r>
+          <w:lang w:eastAsia="ru-RU"/>
+        </w:rPr>
+      </w:pPr>
+      <w:r>
+        <w:rPr>
+          <w:rFonts w:ascii="Helvetica" w:eastAsia="Times New Roman" w:hAnsi="Helvetica" w:cs="Helvetica"/>
+          <w:color w:val="384452"/>
+          <w:sz w:val="21"/>
+          <w:szCs w:val="21"/>
+          <w:lang w:eastAsia="ru-RU"/>
+        </w:rPr>
+        <w:t xml:space="preserve">Подобно </w:t>
+      </w:r>
+      <w:proofErr w:type="gramStart"/>
+      <w:r>
+        <w:rPr>
+          <w:rFonts w:ascii="Helvetica" w:eastAsia="Times New Roman" w:hAnsi="Helvetica" w:cs="Helvetica"/>
+          <w:color w:val="384452"/>
+          <w:sz w:val="21"/>
+          <w:szCs w:val="21"/>
+          <w:lang w:eastAsia="ru-RU"/>
+        </w:rPr>
+        <w:t>тому</w:t>
+      </w:r>
+      <w:proofErr w:type="gramEnd"/>
+      <w:r>
+        <w:rPr>
+          <w:rFonts w:ascii="Helvetica" w:eastAsia="Times New Roman" w:hAnsi="Helvetica" w:cs="Helvetica"/>
+          <w:color w:val="384452"/>
+          <w:sz w:val="21"/>
+          <w:szCs w:val="21"/>
+          <w:lang w:eastAsia="ru-RU"/>
+        </w:rPr>
+        <w:t xml:space="preserve"> как в десятичной системе нельзя точно записать 1/3, в десятичной нельзя точно записать 1/10 (поэтому для точных вычислений лучше использовать класс </w:t>
+      </w:r>
+      <w:proofErr w:type="spellStart"/>
       <w:r>
         <w:rPr>
           <w:rFonts w:ascii="Helvetica" w:eastAsia="Times New Roman" w:hAnsi="Helvetica" w:cs="Helvetica"/>
@@ -9312,6 +10289,7 @@
         </w:rPr>
         <w:t>BigDecimal</w:t>
       </w:r>
+      <w:proofErr w:type="spellEnd"/>
       <w:r>
         <w:rPr>
           <w:rFonts w:ascii="Helvetica" w:eastAsia="Times New Roman" w:hAnsi="Helvetica" w:cs="Helvetica"/>
@@ -9426,7 +10404,18 @@
           <w:szCs w:val="21"/>
           <w:lang w:eastAsia="ru-RU"/>
         </w:rPr>
-        <w:t xml:space="preserve">выделено по 32 и 64 бита соответственно, значит </w:t>
+        <w:t xml:space="preserve">выделено по 32 и 64 бита соответственно, </w:t>
+      </w:r>
+      <w:proofErr w:type="gramStart"/>
+      <w:r>
+        <w:rPr>
+          <w:rFonts w:ascii="Helvetica" w:eastAsia="Times New Roman" w:hAnsi="Helvetica" w:cs="Helvetica"/>
+          <w:color w:val="384452"/>
+          <w:sz w:val="21"/>
+          <w:szCs w:val="21"/>
+          <w:lang w:eastAsia="ru-RU"/>
+        </w:rPr>
+        <w:t xml:space="preserve">значит </w:t>
       </w:r>
       <w:r>
         <w:rPr>
@@ -9456,7 +10445,18 @@
           <w:szCs w:val="21"/>
           <w:lang w:eastAsia="ru-RU"/>
         </w:rPr>
-        <w:t>имеет большую точность вычислений.</w:t>
+        <w:t>имеет</w:t>
+      </w:r>
+      <w:proofErr w:type="gramEnd"/>
+      <w:r>
+        <w:rPr>
+          <w:rFonts w:ascii="Helvetica" w:eastAsia="Times New Roman" w:hAnsi="Helvetica" w:cs="Helvetica"/>
+          <w:color w:val="384452"/>
+          <w:sz w:val="21"/>
+          <w:szCs w:val="21"/>
+          <w:lang w:eastAsia="ru-RU"/>
+        </w:rPr>
+        <w:t xml:space="preserve"> большую точность вычислений.</w:t>
       </w:r>
     </w:p>
     <w:p>
@@ -9481,7 +10481,7 @@
           <w:color w:val="384452"/>
           <w:sz w:val="21"/>
           <w:szCs w:val="21"/>
-          <w:lang w:val="en-US" w:eastAsia="ru-RU"/>
+          <w:lang w:eastAsia="ru-RU"/>
         </w:rPr>
       </w:pPr>
       <w:r>
@@ -9534,6 +10534,7 @@
         </w:rPr>
         <w:t xml:space="preserve"> – </w:t>
       </w:r>
+      <w:proofErr w:type="spellStart"/>
       <w:r>
         <w:rPr>
           <w:rFonts w:ascii="Helvetica" w:eastAsia="Times New Roman" w:hAnsi="Helvetica" w:cs="Helvetica"/>
@@ -9544,6 +10545,7 @@
         </w:rPr>
         <w:t>param</w:t>
       </w:r>
+      <w:proofErr w:type="spellEnd"/>
       <w:r>
         <w:rPr>
           <w:rFonts w:ascii="Helvetica" w:eastAsia="Times New Roman" w:hAnsi="Helvetica" w:cs="Helvetica"/>
@@ -9584,6 +10586,7 @@
         </w:rPr>
         <w:t xml:space="preserve">где </w:t>
       </w:r>
+      <w:proofErr w:type="spellStart"/>
       <w:r>
         <w:rPr>
           <w:rFonts w:ascii="Helvetica" w:eastAsia="Times New Roman" w:hAnsi="Helvetica" w:cs="Helvetica"/>
@@ -9594,6 +10597,7 @@
         </w:rPr>
         <w:t>param</w:t>
       </w:r>
+      <w:proofErr w:type="spellEnd"/>
       <w:r>
         <w:rPr>
           <w:rFonts w:ascii="Helvetica" w:eastAsia="Times New Roman" w:hAnsi="Helvetica" w:cs="Helvetica"/>
@@ -9612,7 +10616,29 @@
           <w:szCs w:val="21"/>
           <w:lang w:eastAsia="ru-RU"/>
         </w:rPr>
-        <w:t>– заданное нами значение, необходимое для точности (например 0,0001)</w:t>
+        <w:t>– заданное нами значение, необходимое для точности (</w:t>
+      </w:r>
+      <w:proofErr w:type="gramStart"/>
+      <w:r>
+        <w:rPr>
+          <w:rFonts w:ascii="Helvetica" w:eastAsia="Times New Roman" w:hAnsi="Helvetica" w:cs="Helvetica"/>
+          <w:color w:val="384452"/>
+          <w:sz w:val="21"/>
+          <w:szCs w:val="21"/>
+          <w:lang w:eastAsia="ru-RU"/>
+        </w:rPr>
+        <w:t>например</w:t>
+      </w:r>
+      <w:proofErr w:type="gramEnd"/>
+      <w:r>
+        <w:rPr>
+          <w:rFonts w:ascii="Helvetica" w:eastAsia="Times New Roman" w:hAnsi="Helvetica" w:cs="Helvetica"/>
+          <w:color w:val="384452"/>
+          <w:sz w:val="21"/>
+          <w:szCs w:val="21"/>
+          <w:lang w:eastAsia="ru-RU"/>
+        </w:rPr>
+        <w:t xml:space="preserve"> 0,0001)</w:t>
       </w:r>
     </w:p>
     <w:p>
@@ -9624,7 +10650,7 @@
           <w:color w:val="384452"/>
           <w:sz w:val="21"/>
           <w:szCs w:val="21"/>
-          <w:lang w:val="en-US" w:eastAsia="ru-RU"/>
+          <w:lang w:eastAsia="ru-RU"/>
         </w:rPr>
       </w:pPr>
     </w:p>
@@ -9648,7 +10674,29 @@
           <w:szCs w:val="21"/>
           <w:lang w:eastAsia="ru-RU"/>
         </w:rPr>
-        <w:t>Вещественное число представляется 3 числами: знак (+ или -), экспонента и мантисса.</w:t>
+        <w:t>Вещественное число представляется 3 числами: знак (+ или</w:t>
+      </w:r>
+      <w:proofErr w:type="gramStart"/>
+      <w:r>
+        <w:rPr>
+          <w:rFonts w:ascii="Helvetica" w:eastAsia="Times New Roman" w:hAnsi="Helvetica" w:cs="Helvetica"/>
+          <w:color w:val="384452"/>
+          <w:sz w:val="21"/>
+          <w:szCs w:val="21"/>
+          <w:lang w:eastAsia="ru-RU"/>
+        </w:rPr>
+        <w:t xml:space="preserve"> -), </w:t>
+      </w:r>
+      <w:proofErr w:type="gramEnd"/>
+      <w:r>
+        <w:rPr>
+          <w:rFonts w:ascii="Helvetica" w:eastAsia="Times New Roman" w:hAnsi="Helvetica" w:cs="Helvetica"/>
+          <w:color w:val="384452"/>
+          <w:sz w:val="21"/>
+          <w:szCs w:val="21"/>
+          <w:lang w:eastAsia="ru-RU"/>
+        </w:rPr>
+        <w:t>экспонента и мантисса.</w:t>
       </w:r>
     </w:p>
     <w:p>
@@ -9746,6 +10794,7 @@
         </w:rPr>
         <w:t> × </w:t>
       </w:r>
+      <w:proofErr w:type="spellStart"/>
       <w:r>
         <w:rPr>
           <w:rFonts w:ascii="Arial" w:hAnsi="Arial" w:cs="Arial"/>
@@ -9771,6 +10820,7 @@
         </w:rPr>
         <w:t>q</w:t>
       </w:r>
+      <w:proofErr w:type="spellEnd"/>
       <w:r>
         <w:rPr>
           <w:rFonts w:ascii="Arial" w:hAnsi="Arial" w:cs="Arial"/>
@@ -9928,7 +10978,7 @@
           <w:color w:val="384452"/>
           <w:sz w:val="21"/>
           <w:szCs w:val="21"/>
-          <w:lang w:val="en-US" w:eastAsia="ru-RU"/>
+          <w:lang w:eastAsia="ru-RU"/>
         </w:rPr>
       </w:pPr>
     </w:p>
@@ -9952,7 +11002,6 @@
           <w:szCs w:val="21"/>
           <w:lang w:eastAsia="ru-RU"/>
         </w:rPr>
-        <w:lastRenderedPageBreak/>
         <w:t xml:space="preserve">Первое – это возможность статического импорта классов. </w:t>
       </w:r>
       <w:r>
@@ -10013,7 +11062,29 @@
           <w:szCs w:val="21"/>
           <w:lang w:eastAsia="ru-RU"/>
         </w:rPr>
-        <w:t>. Например позволяет вызывать методы напрямую без указания класса, что упрощает запись и чтение кода.</w:t>
+        <w:t xml:space="preserve">. </w:t>
+      </w:r>
+      <w:proofErr w:type="gramStart"/>
+      <w:r>
+        <w:rPr>
+          <w:rFonts w:ascii="Helvetica" w:eastAsia="Times New Roman" w:hAnsi="Helvetica" w:cs="Helvetica"/>
+          <w:color w:val="384452"/>
+          <w:sz w:val="21"/>
+          <w:szCs w:val="21"/>
+          <w:lang w:eastAsia="ru-RU"/>
+        </w:rPr>
+        <w:t>Например</w:t>
+      </w:r>
+      <w:proofErr w:type="gramEnd"/>
+      <w:r>
+        <w:rPr>
+          <w:rFonts w:ascii="Helvetica" w:eastAsia="Times New Roman" w:hAnsi="Helvetica" w:cs="Helvetica"/>
+          <w:color w:val="384452"/>
+          <w:sz w:val="21"/>
+          <w:szCs w:val="21"/>
+          <w:lang w:eastAsia="ru-RU"/>
+        </w:rPr>
+        <w:t xml:space="preserve"> позволяет вызывать методы напрямую без указания класса, что упрощает запись и чтение кода.</w:t>
       </w:r>
     </w:p>
     <w:p>
@@ -10041,6 +11112,7 @@
           <w:lang w:val="en-US" w:eastAsia="ru-RU"/>
         </w:rPr>
       </w:pPr>
+      <w:proofErr w:type="gramStart"/>
       <w:r>
         <w:rPr>
           <w:rFonts w:ascii="Helvetica" w:eastAsia="Times New Roman" w:hAnsi="Helvetica" w:cs="Helvetica"/>
@@ -10051,6 +11123,7 @@
         </w:rPr>
         <w:t>Например</w:t>
       </w:r>
+      <w:proofErr w:type="gramEnd"/>
       <w:r>
         <w:rPr>
           <w:rFonts w:ascii="Helvetica" w:eastAsia="Times New Roman" w:hAnsi="Helvetica" w:cs="Helvetica"/>
@@ -10069,7 +11142,29 @@
           <w:szCs w:val="21"/>
           <w:lang w:val="en-US" w:eastAsia="ru-RU"/>
         </w:rPr>
-        <w:t>static import Java.lang.System.out.</w:t>
+        <w:t xml:space="preserve">static import </w:t>
+      </w:r>
+      <w:proofErr w:type="spellStart"/>
+      <w:r>
+        <w:rPr>
+          <w:rFonts w:ascii="Helvetica" w:eastAsia="Times New Roman" w:hAnsi="Helvetica" w:cs="Helvetica"/>
+          <w:color w:val="384452"/>
+          <w:sz w:val="21"/>
+          <w:szCs w:val="21"/>
+          <w:lang w:val="en-US" w:eastAsia="ru-RU"/>
+        </w:rPr>
+        <w:t>Java.lang.System.out</w:t>
+      </w:r>
+      <w:proofErr w:type="spellEnd"/>
+      <w:r>
+        <w:rPr>
+          <w:rFonts w:ascii="Helvetica" w:eastAsia="Times New Roman" w:hAnsi="Helvetica" w:cs="Helvetica"/>
+          <w:color w:val="384452"/>
+          <w:sz w:val="21"/>
+          <w:szCs w:val="21"/>
+          <w:lang w:val="en-US" w:eastAsia="ru-RU"/>
+        </w:rPr>
+        <w:t>.</w:t>
       </w:r>
     </w:p>
     <w:p>
@@ -10081,7 +11176,7 @@
           <w:color w:val="384452"/>
           <w:sz w:val="21"/>
           <w:szCs w:val="21"/>
-          <w:lang w:eastAsia="ru-RU"/>
+          <w:lang w:val="en-US" w:eastAsia="ru-RU"/>
         </w:rPr>
       </w:pPr>
     </w:p>
@@ -10127,6 +11222,7 @@
         </w:rPr>
         <w:t>.</w:t>
       </w:r>
+      <w:proofErr w:type="spellStart"/>
       <w:r>
         <w:rPr>
           <w:rFonts w:ascii="Helvetica" w:eastAsia="Times New Roman" w:hAnsi="Helvetica" w:cs="Helvetica"/>
@@ -10137,6 +11233,7 @@
         </w:rPr>
         <w:t>println</w:t>
       </w:r>
+      <w:proofErr w:type="spellEnd"/>
       <w:r>
         <w:rPr>
           <w:rFonts w:ascii="Helvetica" w:eastAsia="Times New Roman" w:hAnsi="Helvetica" w:cs="Helvetica"/>
@@ -10147,15 +11244,27 @@
         </w:rPr>
         <w:t xml:space="preserve">(); </w:t>
       </w:r>
-      <w:r>
-        <w:rPr>
-          <w:rFonts w:ascii="Helvetica" w:eastAsia="Times New Roman" w:hAnsi="Helvetica" w:cs="Helvetica"/>
-          <w:color w:val="384452"/>
-          <w:sz w:val="21"/>
-          <w:szCs w:val="21"/>
-          <w:lang w:eastAsia="ru-RU"/>
-        </w:rPr>
-        <w:t xml:space="preserve">вместое </w:t>
+      <w:proofErr w:type="spellStart"/>
+      <w:r>
+        <w:rPr>
+          <w:rFonts w:ascii="Helvetica" w:eastAsia="Times New Roman" w:hAnsi="Helvetica" w:cs="Helvetica"/>
+          <w:color w:val="384452"/>
+          <w:sz w:val="21"/>
+          <w:szCs w:val="21"/>
+          <w:lang w:eastAsia="ru-RU"/>
+        </w:rPr>
+        <w:t>вместое</w:t>
+      </w:r>
+      <w:proofErr w:type="spellEnd"/>
+      <w:r>
+        <w:rPr>
+          <w:rFonts w:ascii="Helvetica" w:eastAsia="Times New Roman" w:hAnsi="Helvetica" w:cs="Helvetica"/>
+          <w:color w:val="384452"/>
+          <w:sz w:val="21"/>
+          <w:szCs w:val="21"/>
+          <w:lang w:eastAsia="ru-RU"/>
+        </w:rPr>
+        <w:t xml:space="preserve"> </w:t>
       </w:r>
       <w:r>
         <w:rPr>
@@ -10197,6 +11306,7 @@
         </w:rPr>
         <w:t>.</w:t>
       </w:r>
+      <w:proofErr w:type="spellStart"/>
       <w:r>
         <w:rPr>
           <w:rFonts w:ascii="Helvetica" w:eastAsia="Times New Roman" w:hAnsi="Helvetica" w:cs="Helvetica"/>
@@ -10207,6 +11317,7 @@
         </w:rPr>
         <w:t>println</w:t>
       </w:r>
+      <w:proofErr w:type="spellEnd"/>
       <w:r>
         <w:rPr>
           <w:rFonts w:ascii="Helvetica" w:eastAsia="Times New Roman" w:hAnsi="Helvetica" w:cs="Helvetica"/>
@@ -10251,17 +11362,61 @@
           <w:szCs w:val="21"/>
           <w:lang w:eastAsia="ru-RU"/>
         </w:rPr>
-        <w:t>Не следует злоупотреблять статическим импортом дабы избежать конфликта имен</w:t>
-      </w:r>
-      <w:r>
-        <w:rPr>
-          <w:rFonts w:ascii="Helvetica" w:eastAsia="Times New Roman" w:hAnsi="Helvetica" w:cs="Helvetica"/>
-          <w:color w:val="384452"/>
-          <w:sz w:val="21"/>
-          <w:szCs w:val="21"/>
-          <w:lang w:eastAsia="ru-RU"/>
-        </w:rPr>
-        <w:t xml:space="preserve"> и сохранить понимаемость кода.</w:t>
+        <w:t xml:space="preserve">Не следует злоупотреблять статическим </w:t>
+      </w:r>
+      <w:proofErr w:type="gramStart"/>
+      <w:r>
+        <w:rPr>
+          <w:rFonts w:ascii="Helvetica" w:eastAsia="Times New Roman" w:hAnsi="Helvetica" w:cs="Helvetica"/>
+          <w:color w:val="384452"/>
+          <w:sz w:val="21"/>
+          <w:szCs w:val="21"/>
+          <w:lang w:eastAsia="ru-RU"/>
+        </w:rPr>
+        <w:t>импортом</w:t>
+      </w:r>
+      <w:proofErr w:type="gramEnd"/>
+      <w:r>
+        <w:rPr>
+          <w:rFonts w:ascii="Helvetica" w:eastAsia="Times New Roman" w:hAnsi="Helvetica" w:cs="Helvetica"/>
+          <w:color w:val="384452"/>
+          <w:sz w:val="21"/>
+          <w:szCs w:val="21"/>
+          <w:lang w:eastAsia="ru-RU"/>
+        </w:rPr>
+        <w:t xml:space="preserve"> дабы избежать конфликта имен</w:t>
+      </w:r>
+      <w:r>
+        <w:rPr>
+          <w:rFonts w:ascii="Helvetica" w:eastAsia="Times New Roman" w:hAnsi="Helvetica" w:cs="Helvetica"/>
+          <w:color w:val="384452"/>
+          <w:sz w:val="21"/>
+          <w:szCs w:val="21"/>
+          <w:lang w:eastAsia="ru-RU"/>
+        </w:rPr>
+        <w:t xml:space="preserve"> и сохранить </w:t>
+      </w:r>
+      <w:proofErr w:type="spellStart"/>
+      <w:r>
+        <w:rPr>
+          <w:rFonts w:ascii="Helvetica" w:eastAsia="Times New Roman" w:hAnsi="Helvetica" w:cs="Helvetica"/>
+          <w:color w:val="384452"/>
+          <w:sz w:val="21"/>
+          <w:szCs w:val="21"/>
+          <w:lang w:eastAsia="ru-RU"/>
+        </w:rPr>
+        <w:t>понимаемость</w:t>
+      </w:r>
+      <w:proofErr w:type="spellEnd"/>
+      <w:r>
+        <w:rPr>
+          <w:rFonts w:ascii="Helvetica" w:eastAsia="Times New Roman" w:hAnsi="Helvetica" w:cs="Helvetica"/>
+          <w:color w:val="384452"/>
+          <w:sz w:val="21"/>
+          <w:szCs w:val="21"/>
+          <w:lang w:eastAsia="ru-RU"/>
+        </w:rPr>
+        <w:t xml:space="preserve"> кода.</w:t>
       </w:r>
     </w:p>
     <w:p>
@@ -10464,7 +11619,51 @@
           <w:szCs w:val="21"/>
           <w:lang w:eastAsia="ru-RU"/>
         </w:rPr>
-        <w:t>самый простой и выполняет команды если условие в скобках возвращает булевое тру.</w:t>
+        <w:t xml:space="preserve">самый простой и выполняет </w:t>
+      </w:r>
+      <w:proofErr w:type="gramStart"/>
+      <w:r>
+        <w:rPr>
+          <w:rFonts w:ascii="Helvetica" w:eastAsia="Times New Roman" w:hAnsi="Helvetica" w:cs="Helvetica"/>
+          <w:color w:val="384452"/>
+          <w:sz w:val="21"/>
+          <w:szCs w:val="21"/>
+          <w:lang w:eastAsia="ru-RU"/>
+        </w:rPr>
+        <w:t>команды</w:t>
+      </w:r>
+      <w:proofErr w:type="gramEnd"/>
+      <w:r>
+        <w:rPr>
+          <w:rFonts w:ascii="Helvetica" w:eastAsia="Times New Roman" w:hAnsi="Helvetica" w:cs="Helvetica"/>
+          <w:color w:val="384452"/>
+          <w:sz w:val="21"/>
+          <w:szCs w:val="21"/>
+          <w:lang w:eastAsia="ru-RU"/>
+        </w:rPr>
+        <w:t xml:space="preserve"> если условие в скобках возвращает </w:t>
+      </w:r>
+      <w:proofErr w:type="spellStart"/>
+      <w:r>
+        <w:rPr>
+          <w:rFonts w:ascii="Helvetica" w:eastAsia="Times New Roman" w:hAnsi="Helvetica" w:cs="Helvetica"/>
+          <w:color w:val="384452"/>
+          <w:sz w:val="21"/>
+          <w:szCs w:val="21"/>
+          <w:lang w:eastAsia="ru-RU"/>
+        </w:rPr>
+        <w:t>булевое</w:t>
+      </w:r>
+      <w:proofErr w:type="spellEnd"/>
+      <w:r>
+        <w:rPr>
+          <w:rFonts w:ascii="Helvetica" w:eastAsia="Times New Roman" w:hAnsi="Helvetica" w:cs="Helvetica"/>
+          <w:color w:val="384452"/>
+          <w:sz w:val="21"/>
+          <w:szCs w:val="21"/>
+          <w:lang w:eastAsia="ru-RU"/>
+        </w:rPr>
+        <w:t xml:space="preserve"> тру.</w:t>
       </w:r>
     </w:p>
     <w:p>
@@ -10543,6 +11742,8 @@
           <w:lang w:val="en-US" w:eastAsia="ru-RU"/>
         </w:rPr>
       </w:pPr>
+      <w:proofErr w:type="spellStart"/>
+      <w:proofErr w:type="gramStart"/>
       <w:r>
         <w:rPr>
           <w:rFonts w:ascii="Consolas" w:eastAsia="Times New Roman" w:hAnsi="Consolas" w:cs="Consolas"/>
@@ -10553,18 +11754,10 @@
           <w:szCs w:val="20"/>
           <w:lang w:val="en-US" w:eastAsia="ru-RU"/>
         </w:rPr>
-        <w:t xml:space="preserve">boolean </w:t>
-      </w:r>
-      <w:r>
-        <w:rPr>
-          <w:rFonts w:ascii="Consolas" w:eastAsia="Times New Roman" w:hAnsi="Consolas" w:cs="Consolas"/>
-          <w:color w:val="000000"/>
-          <w:sz w:val="20"/>
-          <w:szCs w:val="20"/>
-          <w:lang w:val="en-US" w:eastAsia="ru-RU"/>
-        </w:rPr>
-        <w:t xml:space="preserve">condition = </w:t>
-      </w:r>
+        <w:t>boolean</w:t>
+      </w:r>
+      <w:proofErr w:type="spellEnd"/>
+      <w:proofErr w:type="gramEnd"/>
       <w:r>
         <w:rPr>
           <w:rFonts w:ascii="Consolas" w:eastAsia="Times New Roman" w:hAnsi="Consolas" w:cs="Consolas"/>
@@ -10575,37 +11768,17 @@
           <w:szCs w:val="20"/>
           <w:lang w:val="en-US" w:eastAsia="ru-RU"/>
         </w:rPr>
-        <w:t>true</w:t>
-      </w:r>
-      <w:r>
-        <w:rPr>
-          <w:rFonts w:ascii="Consolas" w:eastAsia="Times New Roman" w:hAnsi="Consolas" w:cs="Consolas"/>
-          <w:color w:val="000000"/>
-          <w:sz w:val="20"/>
-          <w:szCs w:val="20"/>
-          <w:lang w:val="en-US" w:eastAsia="ru-RU"/>
-        </w:rPr>
-        <w:t>;</w:t>
-      </w:r>
-      <w:r>
-        <w:rPr>
-          <w:rFonts w:ascii="Consolas" w:eastAsia="Times New Roman" w:hAnsi="Consolas" w:cs="Consolas"/>
-          <w:color w:val="000000"/>
-          <w:sz w:val="20"/>
-          <w:szCs w:val="20"/>
-          <w:lang w:val="en-US" w:eastAsia="ru-RU"/>
-        </w:rPr>
-        <w:br/>
-      </w:r>
-      <w:r>
-        <w:rPr>
-          <w:rFonts w:ascii="Consolas" w:eastAsia="Times New Roman" w:hAnsi="Consolas" w:cs="Consolas"/>
-          <w:color w:val="000000"/>
-          <w:sz w:val="20"/>
-          <w:szCs w:val="20"/>
-          <w:lang w:val="en-US" w:eastAsia="ru-RU"/>
-        </w:rPr>
-        <w:br/>
+        <w:t xml:space="preserve"> </w:t>
+      </w:r>
+      <w:r>
+        <w:rPr>
+          <w:rFonts w:ascii="Consolas" w:eastAsia="Times New Roman" w:hAnsi="Consolas" w:cs="Consolas"/>
+          <w:color w:val="000000"/>
+          <w:sz w:val="20"/>
+          <w:szCs w:val="20"/>
+          <w:lang w:val="en-US" w:eastAsia="ru-RU"/>
+        </w:rPr>
+        <w:t xml:space="preserve">condition = </w:t>
       </w:r>
       <w:r>
         <w:rPr>
@@ -10617,6 +11790,48 @@
           <w:szCs w:val="20"/>
           <w:lang w:val="en-US" w:eastAsia="ru-RU"/>
         </w:rPr>
+        <w:t>true</w:t>
+      </w:r>
+      <w:r>
+        <w:rPr>
+          <w:rFonts w:ascii="Consolas" w:eastAsia="Times New Roman" w:hAnsi="Consolas" w:cs="Consolas"/>
+          <w:color w:val="000000"/>
+          <w:sz w:val="20"/>
+          <w:szCs w:val="20"/>
+          <w:lang w:val="en-US" w:eastAsia="ru-RU"/>
+        </w:rPr>
+        <w:t>;</w:t>
+      </w:r>
+      <w:r>
+        <w:rPr>
+          <w:rFonts w:ascii="Consolas" w:eastAsia="Times New Roman" w:hAnsi="Consolas" w:cs="Consolas"/>
+          <w:color w:val="000000"/>
+          <w:sz w:val="20"/>
+          <w:szCs w:val="20"/>
+          <w:lang w:val="en-US" w:eastAsia="ru-RU"/>
+        </w:rPr>
+        <w:br/>
+      </w:r>
+      <w:r>
+        <w:rPr>
+          <w:rFonts w:ascii="Consolas" w:eastAsia="Times New Roman" w:hAnsi="Consolas" w:cs="Consolas"/>
+          <w:color w:val="000000"/>
+          <w:sz w:val="20"/>
+          <w:szCs w:val="20"/>
+          <w:lang w:val="en-US" w:eastAsia="ru-RU"/>
+        </w:rPr>
+        <w:br/>
+      </w:r>
+      <w:r>
+        <w:rPr>
+          <w:rFonts w:ascii="Consolas" w:eastAsia="Times New Roman" w:hAnsi="Consolas" w:cs="Consolas"/>
+          <w:b/>
+          <w:bCs/>
+          <w:color w:val="000080"/>
+          <w:sz w:val="20"/>
+          <w:szCs w:val="20"/>
+          <w:lang w:val="en-US" w:eastAsia="ru-RU"/>
+        </w:rPr>
         <w:t>if</w:t>
       </w:r>
       <w:r>
@@ -10640,6 +11855,7 @@
         <w:br/>
         <w:t xml:space="preserve">    </w:t>
       </w:r>
+      <w:proofErr w:type="spellStart"/>
       <w:r>
         <w:rPr>
           <w:rFonts w:ascii="Consolas" w:eastAsia="Times New Roman" w:hAnsi="Consolas" w:cs="Consolas"/>
@@ -10652,6 +11868,7 @@
         </w:rPr>
         <w:t>doSmth</w:t>
       </w:r>
+      <w:proofErr w:type="spellEnd"/>
       <w:r>
         <w:rPr>
           <w:rFonts w:ascii="Consolas" w:eastAsia="Times New Roman" w:hAnsi="Consolas" w:cs="Consolas"/>
@@ -10708,7 +11925,51 @@
           <w:szCs w:val="21"/>
           <w:lang w:eastAsia="ru-RU"/>
         </w:rPr>
-        <w:t xml:space="preserve">Может испольоваться с связкой </w:t>
+        <w:t xml:space="preserve">Может </w:t>
+      </w:r>
+      <w:proofErr w:type="spellStart"/>
+      <w:r>
+        <w:rPr>
+          <w:rFonts w:ascii="Helvetica" w:eastAsia="Times New Roman" w:hAnsi="Helvetica" w:cs="Helvetica"/>
+          <w:color w:val="384452"/>
+          <w:sz w:val="21"/>
+          <w:szCs w:val="21"/>
+          <w:lang w:eastAsia="ru-RU"/>
+        </w:rPr>
+        <w:t>испольоваться</w:t>
+      </w:r>
+      <w:proofErr w:type="spellEnd"/>
+      <w:r>
+        <w:rPr>
+          <w:rFonts w:ascii="Helvetica" w:eastAsia="Times New Roman" w:hAnsi="Helvetica" w:cs="Helvetica"/>
+          <w:color w:val="384452"/>
+          <w:sz w:val="21"/>
+          <w:szCs w:val="21"/>
+          <w:lang w:eastAsia="ru-RU"/>
+        </w:rPr>
+        <w:t xml:space="preserve"> </w:t>
+      </w:r>
+      <w:proofErr w:type="gramStart"/>
+      <w:r>
+        <w:rPr>
+          <w:rFonts w:ascii="Helvetica" w:eastAsia="Times New Roman" w:hAnsi="Helvetica" w:cs="Helvetica"/>
+          <w:color w:val="384452"/>
+          <w:sz w:val="21"/>
+          <w:szCs w:val="21"/>
+          <w:lang w:eastAsia="ru-RU"/>
+        </w:rPr>
+        <w:t>с</w:t>
+      </w:r>
+      <w:proofErr w:type="gramEnd"/>
+      <w:r>
+        <w:rPr>
+          <w:rFonts w:ascii="Helvetica" w:eastAsia="Times New Roman" w:hAnsi="Helvetica" w:cs="Helvetica"/>
+          <w:color w:val="384452"/>
+          <w:sz w:val="21"/>
+          <w:szCs w:val="21"/>
+          <w:lang w:eastAsia="ru-RU"/>
+        </w:rPr>
+        <w:t xml:space="preserve"> связкой </w:t>
       </w:r>
       <w:r>
         <w:rPr>
@@ -10844,7 +12105,29 @@
           <w:szCs w:val="21"/>
           <w:lang w:eastAsia="ru-RU"/>
         </w:rPr>
-        <w:t>конструкций и преднозначен для применения в случаях громоздких условий для упрощения кода:</w:t>
+        <w:t xml:space="preserve">конструкций и </w:t>
+      </w:r>
+      <w:proofErr w:type="spellStart"/>
+      <w:r>
+        <w:rPr>
+          <w:rFonts w:ascii="Helvetica" w:eastAsia="Times New Roman" w:hAnsi="Helvetica" w:cs="Helvetica"/>
+          <w:color w:val="384452"/>
+          <w:sz w:val="21"/>
+          <w:szCs w:val="21"/>
+          <w:lang w:eastAsia="ru-RU"/>
+        </w:rPr>
+        <w:t>преднозначен</w:t>
+      </w:r>
+      <w:proofErr w:type="spellEnd"/>
+      <w:r>
+        <w:rPr>
+          <w:rFonts w:ascii="Helvetica" w:eastAsia="Times New Roman" w:hAnsi="Helvetica" w:cs="Helvetica"/>
+          <w:color w:val="384452"/>
+          <w:sz w:val="21"/>
+          <w:szCs w:val="21"/>
+          <w:lang w:eastAsia="ru-RU"/>
+        </w:rPr>
+        <w:t xml:space="preserve"> для применения в случаях громоздких условий для упрощения кода:</w:t>
       </w:r>
     </w:p>
     <w:p>
@@ -10856,7 +12139,7 @@
           <w:color w:val="384452"/>
           <w:sz w:val="21"/>
           <w:szCs w:val="21"/>
-          <w:lang w:val="en-US" w:eastAsia="ru-RU"/>
+          <w:lang w:eastAsia="ru-RU"/>
         </w:rPr>
       </w:pPr>
     </w:p>
@@ -10890,6 +12173,7 @@
           <w:lang w:val="en-US" w:eastAsia="ru-RU"/>
         </w:rPr>
       </w:pPr>
+      <w:proofErr w:type="gramStart"/>
       <w:r>
         <w:rPr>
           <w:rFonts w:ascii="Consolas" w:eastAsia="Times New Roman" w:hAnsi="Consolas" w:cs="Consolas"/>
@@ -10900,7 +12184,20 @@
           <w:szCs w:val="20"/>
           <w:lang w:val="en-US" w:eastAsia="ru-RU"/>
         </w:rPr>
-        <w:t xml:space="preserve">switch </w:t>
+        <w:t>switch</w:t>
+      </w:r>
+      <w:proofErr w:type="gramEnd"/>
+      <w:r>
+        <w:rPr>
+          <w:rFonts w:ascii="Consolas" w:eastAsia="Times New Roman" w:hAnsi="Consolas" w:cs="Consolas"/>
+          <w:b/>
+          <w:bCs/>
+          <w:color w:val="000080"/>
+          <w:sz w:val="20"/>
+          <w:szCs w:val="20"/>
+          <w:lang w:val="en-US" w:eastAsia="ru-RU"/>
+        </w:rPr>
+        <w:t xml:space="preserve"> </w:t>
       </w:r>
       <w:r>
         <w:rPr>
@@ -10977,6 +12274,7 @@
         </w:rPr>
         <w:t xml:space="preserve">: </w:t>
       </w:r>
+      <w:proofErr w:type="spellStart"/>
       <w:r>
         <w:rPr>
           <w:rFonts w:ascii="Consolas" w:eastAsia="Times New Roman" w:hAnsi="Consolas" w:cs="Consolas"/>
@@ -10989,6 +12287,7 @@
         </w:rPr>
         <w:t>doSmth</w:t>
       </w:r>
+      <w:proofErr w:type="spellEnd"/>
       <w:r>
         <w:rPr>
           <w:rFonts w:ascii="Consolas" w:eastAsia="Times New Roman" w:hAnsi="Consolas" w:cs="Consolas"/>
@@ -11086,6 +12385,7 @@
         </w:rPr>
         <w:t xml:space="preserve">: </w:t>
       </w:r>
+      <w:proofErr w:type="spellStart"/>
       <w:r>
         <w:rPr>
           <w:rFonts w:ascii="Consolas" w:eastAsia="Times New Roman" w:hAnsi="Consolas" w:cs="Consolas"/>
@@ -11098,6 +12398,7 @@
         </w:rPr>
         <w:t>doSmth</w:t>
       </w:r>
+      <w:proofErr w:type="spellEnd"/>
       <w:r>
         <w:rPr>
           <w:rFonts w:ascii="Consolas" w:eastAsia="Times New Roman" w:hAnsi="Consolas" w:cs="Consolas"/>
@@ -11163,6 +12464,7 @@
         </w:rPr>
         <w:t xml:space="preserve">: </w:t>
       </w:r>
+      <w:proofErr w:type="spellStart"/>
       <w:r>
         <w:rPr>
           <w:rFonts w:ascii="Consolas" w:eastAsia="Times New Roman" w:hAnsi="Consolas" w:cs="Consolas"/>
@@ -11175,6 +12477,7 @@
         </w:rPr>
         <w:t>doSmth</w:t>
       </w:r>
+      <w:proofErr w:type="spellEnd"/>
       <w:r>
         <w:rPr>
           <w:rFonts w:ascii="Consolas" w:eastAsia="Times New Roman" w:hAnsi="Consolas" w:cs="Consolas"/>
@@ -11245,14 +12548,16 @@
           <w:lang w:eastAsia="ru-RU"/>
         </w:rPr>
       </w:pPr>
-      <w:r>
-        <w:rPr>
-          <w:rFonts w:ascii="Helvetica" w:eastAsia="Times New Roman" w:hAnsi="Helvetica" w:cs="Helvetica"/>
-          <w:color w:val="384452"/>
-          <w:sz w:val="21"/>
-          <w:szCs w:val="21"/>
-          <w:lang w:eastAsia="ru-RU"/>
-        </w:rPr>
+      <w:proofErr w:type="gramStart"/>
+      <w:r>
+        <w:rPr>
+          <w:rFonts w:ascii="Helvetica" w:eastAsia="Times New Roman" w:hAnsi="Helvetica" w:cs="Helvetica"/>
+          <w:color w:val="384452"/>
+          <w:sz w:val="21"/>
+          <w:szCs w:val="21"/>
+          <w:lang w:eastAsia="ru-RU"/>
+        </w:rPr>
+        <w:lastRenderedPageBreak/>
         <w:t xml:space="preserve">Здесь в </w:t>
       </w:r>
       <w:r>
@@ -11283,7 +12588,40 @@
           <w:szCs w:val="21"/>
           <w:lang w:eastAsia="ru-RU"/>
         </w:rPr>
-        <w:t xml:space="preserve">мы ожидаем значение типа инт и в зависимости от его делаем определенные действия. </w:t>
+        <w:t xml:space="preserve">мы ожидаем значение типа </w:t>
+      </w:r>
+      <w:proofErr w:type="spellStart"/>
+      <w:r>
+        <w:rPr>
+          <w:rFonts w:ascii="Helvetica" w:eastAsia="Times New Roman" w:hAnsi="Helvetica" w:cs="Helvetica"/>
+          <w:color w:val="384452"/>
+          <w:sz w:val="21"/>
+          <w:szCs w:val="21"/>
+          <w:lang w:eastAsia="ru-RU"/>
+        </w:rPr>
+        <w:t>инт</w:t>
+      </w:r>
+      <w:proofErr w:type="spellEnd"/>
+      <w:r>
+        <w:rPr>
+          <w:rFonts w:ascii="Helvetica" w:eastAsia="Times New Roman" w:hAnsi="Helvetica" w:cs="Helvetica"/>
+          <w:color w:val="384452"/>
+          <w:sz w:val="21"/>
+          <w:szCs w:val="21"/>
+          <w:lang w:eastAsia="ru-RU"/>
+        </w:rPr>
+        <w:t xml:space="preserve"> и в зависимости от его делаем определенные действия.</w:t>
+      </w:r>
+      <w:proofErr w:type="gramEnd"/>
+      <w:r>
+        <w:rPr>
+          <w:rFonts w:ascii="Helvetica" w:eastAsia="Times New Roman" w:hAnsi="Helvetica" w:cs="Helvetica"/>
+          <w:color w:val="384452"/>
+          <w:sz w:val="21"/>
+          <w:szCs w:val="21"/>
+          <w:lang w:eastAsia="ru-RU"/>
+        </w:rPr>
+        <w:t xml:space="preserve"> </w:t>
       </w:r>
       <w:r>
         <w:rPr>
@@ -11303,7 +12641,29 @@
           <w:szCs w:val="21"/>
           <w:lang w:eastAsia="ru-RU"/>
         </w:rPr>
-        <w:t xml:space="preserve"> заканчивает цикл, если он не указан (как в случае 20) , то будут выполнены все действия пока не встретится оператор </w:t>
+        <w:t xml:space="preserve"> заканчивает цикл, если он не указан (как в случае 20</w:t>
+      </w:r>
+      <w:proofErr w:type="gramStart"/>
+      <w:r>
+        <w:rPr>
+          <w:rFonts w:ascii="Helvetica" w:eastAsia="Times New Roman" w:hAnsi="Helvetica" w:cs="Helvetica"/>
+          <w:color w:val="384452"/>
+          <w:sz w:val="21"/>
+          <w:szCs w:val="21"/>
+          <w:lang w:eastAsia="ru-RU"/>
+        </w:rPr>
+        <w:t>) ,</w:t>
+      </w:r>
+      <w:proofErr w:type="gramEnd"/>
+      <w:r>
+        <w:rPr>
+          <w:rFonts w:ascii="Helvetica" w:eastAsia="Times New Roman" w:hAnsi="Helvetica" w:cs="Helvetica"/>
+          <w:color w:val="384452"/>
+          <w:sz w:val="21"/>
+          <w:szCs w:val="21"/>
+          <w:lang w:eastAsia="ru-RU"/>
+        </w:rPr>
+        <w:t xml:space="preserve"> то будут выполнены все действия пока не встретится оператор </w:t>
       </w:r>
       <w:r>
         <w:rPr>
@@ -11335,6 +12695,7 @@
         </w:rPr>
         <w:t xml:space="preserve"> То есть в примере при </w:t>
       </w:r>
+      <w:proofErr w:type="spellStart"/>
       <w:r>
         <w:rPr>
           <w:rFonts w:ascii="Helvetica" w:eastAsia="Times New Roman" w:hAnsi="Helvetica" w:cs="Helvetica"/>
@@ -11345,6 +12706,7 @@
         </w:rPr>
         <w:t>cond</w:t>
       </w:r>
+      <w:proofErr w:type="spellEnd"/>
       <w:r>
         <w:rPr>
           <w:rFonts w:ascii="Helvetica" w:eastAsia="Times New Roman" w:hAnsi="Helvetica" w:cs="Helvetica"/>
@@ -11471,15 +12833,27 @@
         </w:rPr>
         <w:t xml:space="preserve"> </w:t>
       </w:r>
-      <w:r>
-        <w:rPr>
-          <w:rFonts w:ascii="Helvetica" w:eastAsia="Times New Roman" w:hAnsi="Helvetica" w:cs="Helvetica"/>
-          <w:color w:val="384452"/>
-          <w:sz w:val="21"/>
-          <w:szCs w:val="21"/>
-          <w:lang w:eastAsia="ru-RU"/>
-        </w:rPr>
-        <w:t>выполняют цикл пока верны условия и отличаются последовательностью выполнения:</w:t>
+      <w:proofErr w:type="gramStart"/>
+      <w:r>
+        <w:rPr>
+          <w:rFonts w:ascii="Helvetica" w:eastAsia="Times New Roman" w:hAnsi="Helvetica" w:cs="Helvetica"/>
+          <w:color w:val="384452"/>
+          <w:sz w:val="21"/>
+          <w:szCs w:val="21"/>
+          <w:lang w:eastAsia="ru-RU"/>
+        </w:rPr>
+        <w:t>выполняют цикл пока верны</w:t>
+      </w:r>
+      <w:proofErr w:type="gramEnd"/>
+      <w:r>
+        <w:rPr>
+          <w:rFonts w:ascii="Helvetica" w:eastAsia="Times New Roman" w:hAnsi="Helvetica" w:cs="Helvetica"/>
+          <w:color w:val="384452"/>
+          <w:sz w:val="21"/>
+          <w:szCs w:val="21"/>
+          <w:lang w:eastAsia="ru-RU"/>
+        </w:rPr>
+        <w:t xml:space="preserve"> условия и отличаются последовательностью выполнения:</w:t>
       </w:r>
     </w:p>
     <w:p>
@@ -11492,7 +12866,7 @@
           <w:color w:val="384452"/>
           <w:sz w:val="21"/>
           <w:szCs w:val="21"/>
-          <w:lang w:val="en-US" w:eastAsia="ru-RU"/>
+          <w:lang w:eastAsia="ru-RU"/>
         </w:rPr>
       </w:pPr>
     </w:p>
@@ -11526,6 +12900,8 @@
           <w:lang w:val="en-US" w:eastAsia="ru-RU"/>
         </w:rPr>
       </w:pPr>
+      <w:proofErr w:type="spellStart"/>
+      <w:proofErr w:type="gramStart"/>
       <w:r>
         <w:rPr>
           <w:rFonts w:ascii="Consolas" w:eastAsia="Times New Roman" w:hAnsi="Consolas" w:cs="Consolas"/>
@@ -11536,18 +12912,10 @@
           <w:szCs w:val="20"/>
           <w:lang w:val="en-US" w:eastAsia="ru-RU"/>
         </w:rPr>
-        <w:t xml:space="preserve">boolean </w:t>
-      </w:r>
-      <w:r>
-        <w:rPr>
-          <w:rFonts w:ascii="Consolas" w:eastAsia="Times New Roman" w:hAnsi="Consolas" w:cs="Consolas"/>
-          <w:color w:val="000000"/>
-          <w:sz w:val="20"/>
-          <w:szCs w:val="20"/>
-          <w:lang w:val="en-US" w:eastAsia="ru-RU"/>
-        </w:rPr>
-        <w:t xml:space="preserve">condition = </w:t>
-      </w:r>
+        <w:t>boolean</w:t>
+      </w:r>
+      <w:proofErr w:type="spellEnd"/>
+      <w:proofErr w:type="gramEnd"/>
       <w:r>
         <w:rPr>
           <w:rFonts w:ascii="Consolas" w:eastAsia="Times New Roman" w:hAnsi="Consolas" w:cs="Consolas"/>
@@ -11558,37 +12926,17 @@
           <w:szCs w:val="20"/>
           <w:lang w:val="en-US" w:eastAsia="ru-RU"/>
         </w:rPr>
-        <w:t>false</w:t>
-      </w:r>
-      <w:r>
-        <w:rPr>
-          <w:rFonts w:ascii="Consolas" w:eastAsia="Times New Roman" w:hAnsi="Consolas" w:cs="Consolas"/>
-          <w:color w:val="000000"/>
-          <w:sz w:val="20"/>
-          <w:szCs w:val="20"/>
-          <w:lang w:val="en-US" w:eastAsia="ru-RU"/>
-        </w:rPr>
-        <w:t>;</w:t>
-      </w:r>
-      <w:r>
-        <w:rPr>
-          <w:rFonts w:ascii="Consolas" w:eastAsia="Times New Roman" w:hAnsi="Consolas" w:cs="Consolas"/>
-          <w:color w:val="000000"/>
-          <w:sz w:val="20"/>
-          <w:szCs w:val="20"/>
-          <w:lang w:val="en-US" w:eastAsia="ru-RU"/>
-        </w:rPr>
-        <w:br/>
-      </w:r>
-      <w:r>
-        <w:rPr>
-          <w:rFonts w:ascii="Consolas" w:eastAsia="Times New Roman" w:hAnsi="Consolas" w:cs="Consolas"/>
-          <w:color w:val="000000"/>
-          <w:sz w:val="20"/>
-          <w:szCs w:val="20"/>
-          <w:lang w:val="en-US" w:eastAsia="ru-RU"/>
-        </w:rPr>
-        <w:br/>
+        <w:t xml:space="preserve"> </w:t>
+      </w:r>
+      <w:r>
+        <w:rPr>
+          <w:rFonts w:ascii="Consolas" w:eastAsia="Times New Roman" w:hAnsi="Consolas" w:cs="Consolas"/>
+          <w:color w:val="000000"/>
+          <w:sz w:val="20"/>
+          <w:szCs w:val="20"/>
+          <w:lang w:val="en-US" w:eastAsia="ru-RU"/>
+        </w:rPr>
+        <w:t xml:space="preserve">condition = </w:t>
       </w:r>
       <w:r>
         <w:rPr>
@@ -11600,6 +12948,48 @@
           <w:szCs w:val="20"/>
           <w:lang w:val="en-US" w:eastAsia="ru-RU"/>
         </w:rPr>
+        <w:t>false</w:t>
+      </w:r>
+      <w:r>
+        <w:rPr>
+          <w:rFonts w:ascii="Consolas" w:eastAsia="Times New Roman" w:hAnsi="Consolas" w:cs="Consolas"/>
+          <w:color w:val="000000"/>
+          <w:sz w:val="20"/>
+          <w:szCs w:val="20"/>
+          <w:lang w:val="en-US" w:eastAsia="ru-RU"/>
+        </w:rPr>
+        <w:t>;</w:t>
+      </w:r>
+      <w:r>
+        <w:rPr>
+          <w:rFonts w:ascii="Consolas" w:eastAsia="Times New Roman" w:hAnsi="Consolas" w:cs="Consolas"/>
+          <w:color w:val="000000"/>
+          <w:sz w:val="20"/>
+          <w:szCs w:val="20"/>
+          <w:lang w:val="en-US" w:eastAsia="ru-RU"/>
+        </w:rPr>
+        <w:br/>
+      </w:r>
+      <w:r>
+        <w:rPr>
+          <w:rFonts w:ascii="Consolas" w:eastAsia="Times New Roman" w:hAnsi="Consolas" w:cs="Consolas"/>
+          <w:color w:val="000000"/>
+          <w:sz w:val="20"/>
+          <w:szCs w:val="20"/>
+          <w:lang w:val="en-US" w:eastAsia="ru-RU"/>
+        </w:rPr>
+        <w:br/>
+      </w:r>
+      <w:r>
+        <w:rPr>
+          <w:rFonts w:ascii="Consolas" w:eastAsia="Times New Roman" w:hAnsi="Consolas" w:cs="Consolas"/>
+          <w:b/>
+          <w:bCs/>
+          <w:color w:val="000080"/>
+          <w:sz w:val="20"/>
+          <w:szCs w:val="20"/>
+          <w:lang w:val="en-US" w:eastAsia="ru-RU"/>
+        </w:rPr>
         <w:t xml:space="preserve">do </w:t>
       </w:r>
       <w:r>
@@ -11623,6 +13013,7 @@
         <w:br/>
         <w:t xml:space="preserve">    </w:t>
       </w:r>
+      <w:proofErr w:type="spellStart"/>
       <w:r>
         <w:rPr>
           <w:rFonts w:ascii="Consolas" w:eastAsia="Times New Roman" w:hAnsi="Consolas" w:cs="Consolas"/>
@@ -11635,6 +13026,7 @@
         </w:rPr>
         <w:t>doSmth</w:t>
       </w:r>
+      <w:proofErr w:type="spellEnd"/>
       <w:r>
         <w:rPr>
           <w:rFonts w:ascii="Consolas" w:eastAsia="Times New Roman" w:hAnsi="Consolas" w:cs="Consolas"/>
@@ -11713,17 +13105,17 @@
           <w:color w:val="384452"/>
           <w:sz w:val="21"/>
           <w:szCs w:val="21"/>
-          <w:lang w:val="en-US" w:eastAsia="ru-RU"/>
-        </w:rPr>
-      </w:pPr>
-      <w:r>
-        <w:rPr>
-          <w:rFonts w:ascii="Helvetica" w:eastAsia="Times New Roman" w:hAnsi="Helvetica" w:cs="Helvetica"/>
-          <w:b/>
-          <w:color w:val="384452"/>
-          <w:sz w:val="21"/>
-          <w:szCs w:val="21"/>
-          <w:lang w:val="en-US" w:eastAsia="ru-RU"/>
+          <w:lang w:eastAsia="ru-RU"/>
+        </w:rPr>
+      </w:pPr>
+      <w:r>
+        <w:rPr>
+          <w:rFonts w:ascii="Helvetica" w:eastAsia="Times New Roman" w:hAnsi="Helvetica" w:cs="Helvetica"/>
+          <w:b/>
+          <w:color w:val="384452"/>
+          <w:sz w:val="21"/>
+          <w:szCs w:val="21"/>
+          <w:lang w:eastAsia="ru-RU"/>
         </w:rPr>
         <w:t>////////////</w:t>
       </w:r>
@@ -11738,7 +13130,7 @@
           <w:color w:val="384452"/>
           <w:sz w:val="21"/>
           <w:szCs w:val="21"/>
-          <w:lang w:val="en-US" w:eastAsia="ru-RU"/>
+          <w:lang w:eastAsia="ru-RU"/>
         </w:rPr>
       </w:pPr>
     </w:p>
@@ -11772,6 +13164,7 @@
           <w:lang w:eastAsia="ru-RU"/>
         </w:rPr>
       </w:pPr>
+      <w:proofErr w:type="spellStart"/>
       <w:r>
         <w:rPr>
           <w:rFonts w:ascii="Consolas" w:eastAsia="Times New Roman" w:hAnsi="Consolas" w:cs="Consolas"/>
@@ -11782,17 +13175,52 @@
           <w:szCs w:val="20"/>
           <w:lang w:eastAsia="ru-RU"/>
         </w:rPr>
-        <w:t xml:space="preserve">while </w:t>
-      </w:r>
-      <w:r>
-        <w:rPr>
-          <w:rFonts w:ascii="Consolas" w:eastAsia="Times New Roman" w:hAnsi="Consolas" w:cs="Consolas"/>
-          <w:color w:val="000000"/>
-          <w:sz w:val="20"/>
-          <w:szCs w:val="20"/>
-          <w:lang w:eastAsia="ru-RU"/>
-        </w:rPr>
-        <w:t>(condition){</w:t>
+        <w:t>while</w:t>
+      </w:r>
+      <w:proofErr w:type="spellEnd"/>
+      <w:r>
+        <w:rPr>
+          <w:rFonts w:ascii="Consolas" w:eastAsia="Times New Roman" w:hAnsi="Consolas" w:cs="Consolas"/>
+          <w:b/>
+          <w:bCs/>
+          <w:color w:val="000080"/>
+          <w:sz w:val="20"/>
+          <w:szCs w:val="20"/>
+          <w:lang w:eastAsia="ru-RU"/>
+        </w:rPr>
+        <w:t xml:space="preserve"> </w:t>
+      </w:r>
+      <w:r>
+        <w:rPr>
+          <w:rFonts w:ascii="Consolas" w:eastAsia="Times New Roman" w:hAnsi="Consolas" w:cs="Consolas"/>
+          <w:color w:val="000000"/>
+          <w:sz w:val="20"/>
+          <w:szCs w:val="20"/>
+          <w:lang w:eastAsia="ru-RU"/>
+        </w:rPr>
+        <w:t>(</w:t>
+      </w:r>
+      <w:proofErr w:type="spellStart"/>
+      <w:r>
+        <w:rPr>
+          <w:rFonts w:ascii="Consolas" w:eastAsia="Times New Roman" w:hAnsi="Consolas" w:cs="Consolas"/>
+          <w:color w:val="000000"/>
+          <w:sz w:val="20"/>
+          <w:szCs w:val="20"/>
+          <w:lang w:eastAsia="ru-RU"/>
+        </w:rPr>
+        <w:t>condition</w:t>
+      </w:r>
+      <w:proofErr w:type="spellEnd"/>
+      <w:r>
+        <w:rPr>
+          <w:rFonts w:ascii="Consolas" w:eastAsia="Times New Roman" w:hAnsi="Consolas" w:cs="Consolas"/>
+          <w:color w:val="000000"/>
+          <w:sz w:val="20"/>
+          <w:szCs w:val="20"/>
+          <w:lang w:eastAsia="ru-RU"/>
+        </w:rPr>
+        <w:t>){</w:t>
       </w:r>
       <w:r>
         <w:rPr>
@@ -11805,6 +13233,7 @@
         <w:br/>
         <w:t xml:space="preserve">    </w:t>
       </w:r>
+      <w:proofErr w:type="spellStart"/>
       <w:r>
         <w:rPr>
           <w:rFonts w:ascii="Consolas" w:eastAsia="Times New Roman" w:hAnsi="Consolas" w:cs="Consolas"/>
@@ -11817,6 +13246,7 @@
         </w:rPr>
         <w:t>doSmth</w:t>
       </w:r>
+      <w:proofErr w:type="spellEnd"/>
       <w:r>
         <w:rPr>
           <w:rFonts w:ascii="Consolas" w:eastAsia="Times New Roman" w:hAnsi="Consolas" w:cs="Consolas"/>
@@ -11849,7 +13279,7 @@
           <w:color w:val="384452"/>
           <w:sz w:val="21"/>
           <w:szCs w:val="21"/>
-          <w:lang w:val="en-US" w:eastAsia="ru-RU"/>
+          <w:lang w:eastAsia="ru-RU"/>
         </w:rPr>
       </w:pPr>
     </w:p>
@@ -11863,7 +13293,7 @@
           <w:color w:val="384452"/>
           <w:sz w:val="21"/>
           <w:szCs w:val="21"/>
-          <w:lang w:val="en-US" w:eastAsia="ru-RU"/>
+          <w:lang w:eastAsia="ru-RU"/>
         </w:rPr>
       </w:pPr>
     </w:p>
@@ -11887,7 +13317,6 @@
           <w:szCs w:val="21"/>
           <w:lang w:eastAsia="ru-RU"/>
         </w:rPr>
-        <w:lastRenderedPageBreak/>
         <w:t xml:space="preserve">В первом случае метод будет выполнен один раз перед сравнением, после </w:t>
       </w:r>
       <w:r>
@@ -11973,7 +13402,7 @@
           <w:color w:val="384452"/>
           <w:sz w:val="21"/>
           <w:szCs w:val="21"/>
-          <w:lang w:val="en-US" w:eastAsia="ru-RU"/>
+          <w:lang w:eastAsia="ru-RU"/>
         </w:rPr>
       </w:pPr>
       <w:r>
@@ -11992,7 +13421,7 @@
           <w:color w:val="384452"/>
           <w:sz w:val="21"/>
           <w:szCs w:val="21"/>
-          <w:lang w:val="en-US" w:eastAsia="ru-RU"/>
+          <w:lang w:eastAsia="ru-RU"/>
         </w:rPr>
         <w:t xml:space="preserve"> </w:t>
       </w:r>
@@ -12012,7 +13441,7 @@
           <w:color w:val="384452"/>
           <w:sz w:val="21"/>
           <w:szCs w:val="21"/>
-          <w:lang w:val="en-US" w:eastAsia="ru-RU"/>
+          <w:lang w:eastAsia="ru-RU"/>
         </w:rPr>
         <w:t xml:space="preserve">: </w:t>
       </w:r>
@@ -12026,7 +13455,7 @@
           <w:color w:val="384452"/>
           <w:sz w:val="21"/>
           <w:szCs w:val="21"/>
-          <w:lang w:val="en-US" w:eastAsia="ru-RU"/>
+          <w:lang w:eastAsia="ru-RU"/>
         </w:rPr>
       </w:pPr>
     </w:p>
@@ -12060,6 +13489,7 @@
           <w:lang w:val="en-US" w:eastAsia="ru-RU"/>
         </w:rPr>
       </w:pPr>
+      <w:proofErr w:type="gramStart"/>
       <w:r>
         <w:rPr>
           <w:rFonts w:ascii="Consolas" w:eastAsia="Times New Roman" w:hAnsi="Consolas" w:cs="Consolas"/>
@@ -12082,6 +13512,8 @@
         </w:rPr>
         <w:t>(</w:t>
       </w:r>
+      <w:proofErr w:type="spellStart"/>
+      <w:proofErr w:type="gramEnd"/>
       <w:r>
         <w:rPr>
           <w:rFonts w:ascii="Consolas" w:eastAsia="Times New Roman" w:hAnsi="Consolas" w:cs="Consolas"/>
@@ -12092,7 +13524,20 @@
           <w:szCs w:val="20"/>
           <w:lang w:val="en-US" w:eastAsia="ru-RU"/>
         </w:rPr>
-        <w:t xml:space="preserve">int </w:t>
+        <w:t>int</w:t>
+      </w:r>
+      <w:proofErr w:type="spellEnd"/>
+      <w:r>
+        <w:rPr>
+          <w:rFonts w:ascii="Consolas" w:eastAsia="Times New Roman" w:hAnsi="Consolas" w:cs="Consolas"/>
+          <w:b/>
+          <w:bCs/>
+          <w:color w:val="000080"/>
+          <w:sz w:val="20"/>
+          <w:szCs w:val="20"/>
+          <w:lang w:val="en-US" w:eastAsia="ru-RU"/>
+        </w:rPr>
+        <w:t xml:space="preserve"> </w:t>
       </w:r>
       <w:r>
         <w:rPr>
@@ -12165,6 +13610,7 @@
         <w:br/>
         <w:t xml:space="preserve">    </w:t>
       </w:r>
+      <w:proofErr w:type="spellStart"/>
       <w:r>
         <w:rPr>
           <w:rFonts w:ascii="Consolas" w:eastAsia="Times New Roman" w:hAnsi="Consolas" w:cs="Consolas"/>
@@ -12177,6 +13623,7 @@
         </w:rPr>
         <w:t>doSmth</w:t>
       </w:r>
+      <w:proofErr w:type="spellEnd"/>
       <w:r>
         <w:rPr>
           <w:rFonts w:ascii="Consolas" w:eastAsia="Times New Roman" w:hAnsi="Consolas" w:cs="Consolas"/>
@@ -12338,7 +13785,7 @@
           <w:color w:val="000000"/>
           <w:sz w:val="20"/>
           <w:szCs w:val="20"/>
-          <w:lang w:val="en-US" w:eastAsia="ru-RU"/>
+          <w:lang w:eastAsia="ru-RU"/>
         </w:rPr>
       </w:pPr>
     </w:p>
@@ -12372,6 +13819,7 @@
           <w:lang w:eastAsia="ru-RU"/>
         </w:rPr>
       </w:pPr>
+      <w:proofErr w:type="gramStart"/>
       <w:r>
         <w:rPr>
           <w:rFonts w:ascii="Consolas" w:eastAsia="Times New Roman" w:hAnsi="Consolas" w:cs="Consolas"/>
@@ -12452,6 +13900,7 @@
         </w:rPr>
         <w:t>для упрощенного прохождения по всем (по каждому дословно) элемента массивов.</w:t>
       </w:r>
+      <w:proofErr w:type="gramEnd"/>
     </w:p>
     <w:p>
       <w:pPr>
@@ -12480,7 +13929,7 @@
           <w:color w:val="000000"/>
           <w:sz w:val="20"/>
           <w:szCs w:val="20"/>
-          <w:lang w:eastAsia="ru-RU"/>
+          <w:lang w:val="en-US" w:eastAsia="ru-RU"/>
         </w:rPr>
       </w:pPr>
       <w:r>
@@ -12531,7 +13980,7 @@
           <w:color w:val="000000"/>
           <w:sz w:val="20"/>
           <w:szCs w:val="20"/>
-          <w:lang w:eastAsia="ru-RU"/>
+          <w:lang w:val="en-US" w:eastAsia="ru-RU"/>
         </w:rPr>
       </w:pPr>
     </w:p>
@@ -12565,6 +14014,7 @@
           <w:lang w:val="en-US" w:eastAsia="ru-RU"/>
         </w:rPr>
       </w:pPr>
+      <w:proofErr w:type="gramStart"/>
       <w:r>
         <w:rPr>
           <w:rFonts w:ascii="Consolas" w:eastAsia="Times New Roman" w:hAnsi="Consolas" w:cs="Consolas"/>
@@ -12585,7 +14035,18 @@
           <w:szCs w:val="20"/>
           <w:lang w:val="en-US" w:eastAsia="ru-RU"/>
         </w:rPr>
-        <w:t>(String element: array){</w:t>
+        <w:t>(</w:t>
+      </w:r>
+      <w:proofErr w:type="gramEnd"/>
+      <w:r>
+        <w:rPr>
+          <w:rFonts w:ascii="Consolas" w:eastAsia="Times New Roman" w:hAnsi="Consolas" w:cs="Consolas"/>
+          <w:color w:val="000000"/>
+          <w:sz w:val="20"/>
+          <w:szCs w:val="20"/>
+          <w:lang w:val="en-US" w:eastAsia="ru-RU"/>
+        </w:rPr>
+        <w:t>String element: array){</w:t>
       </w:r>
       <w:r>
         <w:rPr>
@@ -12598,6 +14059,7 @@
         <w:br/>
         <w:t xml:space="preserve">    </w:t>
       </w:r>
+      <w:proofErr w:type="spellStart"/>
       <w:r>
         <w:rPr>
           <w:rFonts w:ascii="Consolas" w:eastAsia="Times New Roman" w:hAnsi="Consolas" w:cs="Consolas"/>
@@ -12610,6 +14072,7 @@
         </w:rPr>
         <w:t>doSmth</w:t>
       </w:r>
+      <w:proofErr w:type="spellEnd"/>
       <w:r>
         <w:rPr>
           <w:rFonts w:ascii="Consolas" w:eastAsia="Times New Roman" w:hAnsi="Consolas" w:cs="Consolas"/>
@@ -12659,7 +14122,7 @@
           <w:color w:val="000000"/>
           <w:sz w:val="20"/>
           <w:szCs w:val="20"/>
-          <w:lang w:eastAsia="ru-RU"/>
+          <w:lang w:val="en-US" w:eastAsia="ru-RU"/>
         </w:rPr>
       </w:pPr>
     </w:p>
@@ -12751,7 +14214,41 @@
           <w:szCs w:val="20"/>
           <w:lang w:eastAsia="ru-RU"/>
         </w:rPr>
-        <w:t xml:space="preserve">, которой будет по очередно присваиваться значение каждого элемента в массиве </w:t>
+        <w:t xml:space="preserve">, которой будет </w:t>
+      </w:r>
+      <w:proofErr w:type="gramStart"/>
+      <w:r>
+        <w:rPr>
+          <w:rFonts w:ascii="Consolas" w:eastAsia="Times New Roman" w:hAnsi="Consolas" w:cs="Consolas"/>
+          <w:color w:val="000000"/>
+          <w:sz w:val="20"/>
+          <w:szCs w:val="20"/>
+          <w:lang w:eastAsia="ru-RU"/>
+        </w:rPr>
+        <w:t xml:space="preserve">по </w:t>
+      </w:r>
+      <w:proofErr w:type="spellStart"/>
+      <w:r>
+        <w:rPr>
+          <w:rFonts w:ascii="Consolas" w:eastAsia="Times New Roman" w:hAnsi="Consolas" w:cs="Consolas"/>
+          <w:color w:val="000000"/>
+          <w:sz w:val="20"/>
+          <w:szCs w:val="20"/>
+          <w:lang w:eastAsia="ru-RU"/>
+        </w:rPr>
+        <w:t>очередно</w:t>
+      </w:r>
+      <w:proofErr w:type="spellEnd"/>
+      <w:proofErr w:type="gramEnd"/>
+      <w:r>
+        <w:rPr>
+          <w:rFonts w:ascii="Consolas" w:eastAsia="Times New Roman" w:hAnsi="Consolas" w:cs="Consolas"/>
+          <w:color w:val="000000"/>
+          <w:sz w:val="20"/>
+          <w:szCs w:val="20"/>
+          <w:lang w:eastAsia="ru-RU"/>
+        </w:rPr>
+        <w:t xml:space="preserve"> присваиваться значение каждого элемента в массиве </w:t>
       </w:r>
       <w:r>
         <w:rPr>
@@ -12781,7 +14278,29 @@
           <w:szCs w:val="20"/>
           <w:lang w:eastAsia="ru-RU"/>
         </w:rPr>
-        <w:t xml:space="preserve"> Далее можно делать нужные методы применяя каждый элемент массива.</w:t>
+        <w:t xml:space="preserve"> Далее можно делать нужные </w:t>
+      </w:r>
+      <w:proofErr w:type="gramStart"/>
+      <w:r>
+        <w:rPr>
+          <w:rFonts w:ascii="Consolas" w:eastAsia="Times New Roman" w:hAnsi="Consolas" w:cs="Consolas"/>
+          <w:color w:val="000000"/>
+          <w:sz w:val="20"/>
+          <w:szCs w:val="20"/>
+          <w:lang w:eastAsia="ru-RU"/>
+        </w:rPr>
+        <w:t>методы</w:t>
+      </w:r>
+      <w:proofErr w:type="gramEnd"/>
+      <w:r>
+        <w:rPr>
+          <w:rFonts w:ascii="Consolas" w:eastAsia="Times New Roman" w:hAnsi="Consolas" w:cs="Consolas"/>
+          <w:color w:val="000000"/>
+          <w:sz w:val="20"/>
+          <w:szCs w:val="20"/>
+          <w:lang w:eastAsia="ru-RU"/>
+        </w:rPr>
+        <w:t xml:space="preserve"> применяя каждый элемент массива.</w:t>
       </w:r>
     </w:p>
     <w:p>
@@ -12853,7 +14372,29 @@
           <w:szCs w:val="20"/>
           <w:lang w:eastAsia="ru-RU"/>
         </w:rPr>
-        <w:t>Для изменения элементов массивах лучше использовать классические конструкции типа:</w:t>
+        <w:t xml:space="preserve">Для изменения элементов </w:t>
+      </w:r>
+      <w:proofErr w:type="gramStart"/>
+      <w:r>
+        <w:rPr>
+          <w:rFonts w:ascii="Consolas" w:eastAsia="Times New Roman" w:hAnsi="Consolas" w:cs="Consolas"/>
+          <w:color w:val="000000"/>
+          <w:sz w:val="20"/>
+          <w:szCs w:val="20"/>
+          <w:lang w:eastAsia="ru-RU"/>
+        </w:rPr>
+        <w:t>массивах</w:t>
+      </w:r>
+      <w:proofErr w:type="gramEnd"/>
+      <w:r>
+        <w:rPr>
+          <w:rFonts w:ascii="Consolas" w:eastAsia="Times New Roman" w:hAnsi="Consolas" w:cs="Consolas"/>
+          <w:color w:val="000000"/>
+          <w:sz w:val="20"/>
+          <w:szCs w:val="20"/>
+          <w:lang w:eastAsia="ru-RU"/>
+        </w:rPr>
+        <w:t xml:space="preserve"> лучше использовать классические конструкции типа:</w:t>
       </w:r>
     </w:p>
     <w:p>
@@ -12883,7 +14424,7 @@
           <w:color w:val="000000"/>
           <w:sz w:val="20"/>
           <w:szCs w:val="20"/>
-          <w:lang w:val="en-US" w:eastAsia="ru-RU"/>
+          <w:lang w:eastAsia="ru-RU"/>
         </w:rPr>
       </w:pPr>
     </w:p>
@@ -12917,6 +14458,7 @@
           <w:lang w:val="en-US" w:eastAsia="ru-RU"/>
         </w:rPr>
       </w:pPr>
+      <w:proofErr w:type="gramStart"/>
       <w:r>
         <w:rPr>
           <w:rFonts w:ascii="Consolas" w:eastAsia="Times New Roman" w:hAnsi="Consolas" w:cs="Consolas"/>
@@ -12939,6 +14481,8 @@
         </w:rPr>
         <w:t>(</w:t>
       </w:r>
+      <w:proofErr w:type="spellStart"/>
+      <w:proofErr w:type="gramEnd"/>
       <w:r>
         <w:rPr>
           <w:rFonts w:ascii="Consolas" w:eastAsia="Times New Roman" w:hAnsi="Consolas" w:cs="Consolas"/>
@@ -12949,7 +14493,20 @@
           <w:szCs w:val="20"/>
           <w:lang w:val="en-US" w:eastAsia="ru-RU"/>
         </w:rPr>
-        <w:t xml:space="preserve">int </w:t>
+        <w:t>int</w:t>
+      </w:r>
+      <w:proofErr w:type="spellEnd"/>
+      <w:r>
+        <w:rPr>
+          <w:rFonts w:ascii="Consolas" w:eastAsia="Times New Roman" w:hAnsi="Consolas" w:cs="Consolas"/>
+          <w:b/>
+          <w:bCs/>
+          <w:color w:val="000080"/>
+          <w:sz w:val="20"/>
+          <w:szCs w:val="20"/>
+          <w:lang w:val="en-US" w:eastAsia="ru-RU"/>
+        </w:rPr>
+        <w:t xml:space="preserve"> </w:t>
       </w:r>
       <w:r>
         <w:rPr>
@@ -12979,7 +14536,29 @@
           <w:szCs w:val="20"/>
           <w:lang w:val="en-US" w:eastAsia="ru-RU"/>
         </w:rPr>
-        <w:t>; i &lt; array.length; i++){</w:t>
+        <w:t xml:space="preserve">; i &lt; </w:t>
+      </w:r>
+      <w:proofErr w:type="spellStart"/>
+      <w:r>
+        <w:rPr>
+          <w:rFonts w:ascii="Consolas" w:eastAsia="Times New Roman" w:hAnsi="Consolas" w:cs="Consolas"/>
+          <w:color w:val="000000"/>
+          <w:sz w:val="20"/>
+          <w:szCs w:val="20"/>
+          <w:lang w:val="en-US" w:eastAsia="ru-RU"/>
+        </w:rPr>
+        <w:t>array.length</w:t>
+      </w:r>
+      <w:proofErr w:type="spellEnd"/>
+      <w:r>
+        <w:rPr>
+          <w:rFonts w:ascii="Consolas" w:eastAsia="Times New Roman" w:hAnsi="Consolas" w:cs="Consolas"/>
+          <w:color w:val="000000"/>
+          <w:sz w:val="20"/>
+          <w:szCs w:val="20"/>
+          <w:lang w:val="en-US" w:eastAsia="ru-RU"/>
+        </w:rPr>
+        <w:t>; i++){</w:t>
       </w:r>
       <w:r>
         <w:rPr>
@@ -13067,6 +14646,7 @@
         </w:rPr>
         <w:t xml:space="preserve">Объясните работу операторов </w:t>
       </w:r>
+      <w:proofErr w:type="spellStart"/>
       <w:r>
         <w:rPr>
           <w:rFonts w:ascii="Helvetica" w:eastAsia="Times New Roman" w:hAnsi="Helvetica" w:cs="Helvetica"/>
@@ -13078,16 +14658,41 @@
         </w:rPr>
         <w:t>Instanceof</w:t>
       </w:r>
-      <w:r>
-        <w:rPr>
-          <w:rFonts w:ascii="Helvetica" w:eastAsia="Times New Roman" w:hAnsi="Helvetica" w:cs="Helvetica"/>
-          <w:b/>
-          <w:color w:val="384452"/>
-          <w:sz w:val="21"/>
-          <w:szCs w:val="21"/>
-          <w:lang w:eastAsia="ru-RU"/>
-        </w:rPr>
-        <w:t xml:space="preserve">. Что будет результатом работы если слева от него будет стоять ссылка </w:t>
+      <w:proofErr w:type="spellEnd"/>
+      <w:r>
+        <w:rPr>
+          <w:rFonts w:ascii="Helvetica" w:eastAsia="Times New Roman" w:hAnsi="Helvetica" w:cs="Helvetica"/>
+          <w:b/>
+          <w:color w:val="384452"/>
+          <w:sz w:val="21"/>
+          <w:szCs w:val="21"/>
+          <w:lang w:eastAsia="ru-RU"/>
+        </w:rPr>
+        <w:t xml:space="preserve">. Что будет результатом </w:t>
+      </w:r>
+      <w:proofErr w:type="gramStart"/>
+      <w:r>
+        <w:rPr>
+          <w:rFonts w:ascii="Helvetica" w:eastAsia="Times New Roman" w:hAnsi="Helvetica" w:cs="Helvetica"/>
+          <w:b/>
+          <w:color w:val="384452"/>
+          <w:sz w:val="21"/>
+          <w:szCs w:val="21"/>
+          <w:lang w:eastAsia="ru-RU"/>
+        </w:rPr>
+        <w:t>работы</w:t>
+      </w:r>
+      <w:proofErr w:type="gramEnd"/>
+      <w:r>
+        <w:rPr>
+          <w:rFonts w:ascii="Helvetica" w:eastAsia="Times New Roman" w:hAnsi="Helvetica" w:cs="Helvetica"/>
+          <w:b/>
+          <w:color w:val="384452"/>
+          <w:sz w:val="21"/>
+          <w:szCs w:val="21"/>
+          <w:lang w:eastAsia="ru-RU"/>
+        </w:rPr>
+        <w:t xml:space="preserve"> если слева от него будет стоять ссылка </w:t>
       </w:r>
       <w:r>
         <w:rPr>
@@ -13147,6 +14752,8 @@
           <w:lang w:val="en-US" w:eastAsia="ru-RU"/>
         </w:rPr>
       </w:pPr>
+      <w:proofErr w:type="spellStart"/>
+      <w:proofErr w:type="gramStart"/>
       <w:r>
         <w:rPr>
           <w:rFonts w:ascii="Consolas" w:eastAsia="Times New Roman" w:hAnsi="Consolas" w:cs="Consolas"/>
@@ -13179,8 +14786,20 @@
           <w:szCs w:val="20"/>
           <w:lang w:val="en-US" w:eastAsia="ru-RU"/>
         </w:rPr>
-        <w:t>.println(</w:t>
-      </w:r>
+        <w:t>.println</w:t>
+      </w:r>
+      <w:proofErr w:type="spellEnd"/>
+      <w:r>
+        <w:rPr>
+          <w:rFonts w:ascii="Consolas" w:eastAsia="Times New Roman" w:hAnsi="Consolas" w:cs="Consolas"/>
+          <w:color w:val="000000"/>
+          <w:sz w:val="20"/>
+          <w:szCs w:val="20"/>
+          <w:lang w:val="en-US" w:eastAsia="ru-RU"/>
+        </w:rPr>
+        <w:t>(</w:t>
+      </w:r>
+      <w:proofErr w:type="gramEnd"/>
       <w:r>
         <w:rPr>
           <w:rFonts w:ascii="Consolas" w:eastAsia="Times New Roman" w:hAnsi="Consolas" w:cs="Consolas"/>
@@ -13191,7 +14810,33 @@
           <w:szCs w:val="20"/>
           <w:lang w:val="en-US" w:eastAsia="ru-RU"/>
         </w:rPr>
-        <w:t xml:space="preserve">null instanceof </w:t>
+        <w:t xml:space="preserve">null </w:t>
+      </w:r>
+      <w:proofErr w:type="spellStart"/>
+      <w:r>
+        <w:rPr>
+          <w:rFonts w:ascii="Consolas" w:eastAsia="Times New Roman" w:hAnsi="Consolas" w:cs="Consolas"/>
+          <w:b/>
+          <w:bCs/>
+          <w:color w:val="000080"/>
+          <w:sz w:val="20"/>
+          <w:szCs w:val="20"/>
+          <w:lang w:val="en-US" w:eastAsia="ru-RU"/>
+        </w:rPr>
+        <w:t>instanceof</w:t>
+      </w:r>
+      <w:proofErr w:type="spellEnd"/>
+      <w:r>
+        <w:rPr>
+          <w:rFonts w:ascii="Consolas" w:eastAsia="Times New Roman" w:hAnsi="Consolas" w:cs="Consolas"/>
+          <w:b/>
+          <w:bCs/>
+          <w:color w:val="000080"/>
+          <w:sz w:val="20"/>
+          <w:szCs w:val="20"/>
+          <w:lang w:val="en-US" w:eastAsia="ru-RU"/>
+        </w:rPr>
+        <w:t xml:space="preserve"> </w:t>
       </w:r>
       <w:r>
         <w:rPr>
@@ -13367,8 +15012,10 @@
           <w:szCs w:val="20"/>
           <w:lang w:eastAsia="ru-RU"/>
         </w:rPr>
+        <w:lastRenderedPageBreak/>
         <w:t xml:space="preserve">x </w:t>
       </w:r>
+      <w:proofErr w:type="spellStart"/>
       <w:r>
         <w:rPr>
           <w:rFonts w:ascii="Consolas" w:eastAsia="Times New Roman" w:hAnsi="Consolas" w:cs="Consolas"/>
@@ -13379,17 +15026,52 @@
           <w:szCs w:val="20"/>
           <w:lang w:eastAsia="ru-RU"/>
         </w:rPr>
-        <w:t xml:space="preserve">instanceof </w:t>
-      </w:r>
-      <w:r>
-        <w:rPr>
-          <w:rFonts w:ascii="Consolas" w:eastAsia="Times New Roman" w:hAnsi="Consolas" w:cs="Consolas"/>
-          <w:color w:val="000000"/>
-          <w:sz w:val="20"/>
-          <w:szCs w:val="20"/>
-          <w:lang w:eastAsia="ru-RU"/>
-        </w:rPr>
-        <w:t xml:space="preserve">y  - определяет является ли объект, на который ссылается </w:t>
+        <w:t>instanceof</w:t>
+      </w:r>
+      <w:proofErr w:type="spellEnd"/>
+      <w:r>
+        <w:rPr>
+          <w:rFonts w:ascii="Consolas" w:eastAsia="Times New Roman" w:hAnsi="Consolas" w:cs="Consolas"/>
+          <w:b/>
+          <w:bCs/>
+          <w:color w:val="000080"/>
+          <w:sz w:val="20"/>
+          <w:szCs w:val="20"/>
+          <w:lang w:eastAsia="ru-RU"/>
+        </w:rPr>
+        <w:t xml:space="preserve"> </w:t>
+      </w:r>
+      <w:r>
+        <w:rPr>
+          <w:rFonts w:ascii="Consolas" w:eastAsia="Times New Roman" w:hAnsi="Consolas" w:cs="Consolas"/>
+          <w:color w:val="000000"/>
+          <w:sz w:val="20"/>
+          <w:szCs w:val="20"/>
+          <w:lang w:eastAsia="ru-RU"/>
+        </w:rPr>
+        <w:t xml:space="preserve">y  - </w:t>
+      </w:r>
+      <w:proofErr w:type="gramStart"/>
+      <w:r>
+        <w:rPr>
+          <w:rFonts w:ascii="Consolas" w:eastAsia="Times New Roman" w:hAnsi="Consolas" w:cs="Consolas"/>
+          <w:color w:val="000000"/>
+          <w:sz w:val="20"/>
+          <w:szCs w:val="20"/>
+          <w:lang w:eastAsia="ru-RU"/>
+        </w:rPr>
+        <w:t>определяет</w:t>
+      </w:r>
+      <w:proofErr w:type="gramEnd"/>
+      <w:r>
+        <w:rPr>
+          <w:rFonts w:ascii="Consolas" w:eastAsia="Times New Roman" w:hAnsi="Consolas" w:cs="Consolas"/>
+          <w:color w:val="000000"/>
+          <w:sz w:val="20"/>
+          <w:szCs w:val="20"/>
+          <w:lang w:eastAsia="ru-RU"/>
+        </w:rPr>
+        <w:t xml:space="preserve"> является ли объект, на который ссылается </w:t>
       </w:r>
       <w:r>
         <w:rPr>
@@ -13439,10 +15121,30 @@
           <w:szCs w:val="20"/>
           <w:lang w:eastAsia="ru-RU"/>
         </w:rPr>
-        <w:t>Возвращает булевое значение.</w:t>
-      </w:r>
-      <w:bookmarkStart w:id="0" w:name="_GoBack"/>
-      <w:bookmarkEnd w:id="0"/>
+        <w:t xml:space="preserve">Возвращает </w:t>
+      </w:r>
+      <w:proofErr w:type="spellStart"/>
+      <w:r>
+        <w:rPr>
+          <w:rFonts w:ascii="Consolas" w:eastAsia="Times New Roman" w:hAnsi="Consolas" w:cs="Consolas"/>
+          <w:color w:val="000000"/>
+          <w:sz w:val="20"/>
+          <w:szCs w:val="20"/>
+          <w:lang w:eastAsia="ru-RU"/>
+        </w:rPr>
+        <w:t>булевое</w:t>
+      </w:r>
+      <w:proofErr w:type="spellEnd"/>
+      <w:r>
+        <w:rPr>
+          <w:rFonts w:ascii="Consolas" w:eastAsia="Times New Roman" w:hAnsi="Consolas" w:cs="Consolas"/>
+          <w:color w:val="000000"/>
+          <w:sz w:val="20"/>
+          <w:szCs w:val="20"/>
+          <w:lang w:eastAsia="ru-RU"/>
+        </w:rPr>
+        <w:t xml:space="preserve"> значение.</w:t>
+      </w:r>
     </w:p>
     <w:p>
       <w:pPr>
@@ -13653,7 +15355,7 @@
           <w:color w:val="000000"/>
           <w:sz w:val="20"/>
           <w:szCs w:val="20"/>
-          <w:lang w:val="en-US" w:eastAsia="ru-RU"/>
+          <w:lang w:eastAsia="ru-RU"/>
         </w:rPr>
       </w:pPr>
     </w:p>
@@ -13684,7 +15386,7 @@
           <w:color w:val="000000"/>
           <w:sz w:val="20"/>
           <w:szCs w:val="20"/>
-          <w:lang w:val="en-US" w:eastAsia="ru-RU"/>
+          <w:lang w:eastAsia="ru-RU"/>
         </w:rPr>
       </w:pPr>
     </w:p>
@@ -15752,7 +17454,7 @@
   <a:extraClrSchemeLst/>
   <a:extLst>
     <a:ext uri="{05A4C25C-085E-4340-85A3-A5531E510DB2}">
-      <thm15:themeFamily xmlns:thm15="http://schemas.microsoft.com/office/thememl/2012/main" xmlns="" name="Office Theme" id="{62F939B6-93AF-4DB8-9C6B-D6C7DFDC589F}" vid="{4A3C46E8-61CC-4603-A589-7422A47A8E4A}"/>
+      <thm15:themeFamily xmlns="" xmlns:thm15="http://schemas.microsoft.com/office/thememl/2012/main" name="Office Theme" id="{62F939B6-93AF-4DB8-9C6B-D6C7DFDC589F}" vid="{4A3C46E8-61CC-4603-A589-7422A47A8E4A}"/>
     </a:ext>
   </a:extLst>
 </a:theme>

--- a/Introduction_consp/Konsp.docx
+++ b/Introduction_consp/Konsp.docx
@@ -865,6 +865,360 @@
         <w:rPr>
           <w:sz w:val="24"/>
           <w:szCs w:val="24"/>
+          <w:lang w:val="en-US"/>
+        </w:rPr>
+      </w:pPr>
+    </w:p>
+    <w:p>
+      <w:pPr>
+        <w:rPr>
+          <w:sz w:val="24"/>
+          <w:szCs w:val="24"/>
+        </w:rPr>
+      </w:pPr>
+      <w:r>
+        <w:rPr>
+          <w:sz w:val="24"/>
+          <w:szCs w:val="24"/>
+        </w:rPr>
+        <w:lastRenderedPageBreak/>
+        <w:t>////</w:t>
+      </w:r>
+    </w:p>
+    <w:p>
+      <w:pPr>
+        <w:rPr>
+          <w:sz w:val="24"/>
+          <w:szCs w:val="24"/>
+        </w:rPr>
+      </w:pPr>
+      <w:proofErr w:type="gramStart"/>
+      <w:r>
+        <w:rPr>
+          <w:sz w:val="24"/>
+          <w:szCs w:val="24"/>
+          <w:lang w:val="en-US"/>
+        </w:rPr>
+        <w:t>JDK</w:t>
+      </w:r>
+      <w:r>
+        <w:rPr>
+          <w:sz w:val="24"/>
+          <w:szCs w:val="24"/>
+        </w:rPr>
+        <w:t xml:space="preserve"> – </w:t>
+      </w:r>
+      <w:r>
+        <w:rPr>
+          <w:sz w:val="24"/>
+          <w:szCs w:val="24"/>
+        </w:rPr>
+        <w:t xml:space="preserve">комплект разработчика приложений на </w:t>
+      </w:r>
+      <w:r>
+        <w:rPr>
+          <w:sz w:val="24"/>
+          <w:szCs w:val="24"/>
+          <w:lang w:val="en-US"/>
+        </w:rPr>
+        <w:t>Java</w:t>
+      </w:r>
+      <w:r>
+        <w:rPr>
+          <w:sz w:val="24"/>
+          <w:szCs w:val="24"/>
+        </w:rPr>
+        <w:t>.</w:t>
+      </w:r>
+      <w:proofErr w:type="gramEnd"/>
+      <w:r>
+        <w:rPr>
+          <w:sz w:val="24"/>
+          <w:szCs w:val="24"/>
+        </w:rPr>
+        <w:t xml:space="preserve"> Компилятор, </w:t>
+      </w:r>
+      <w:proofErr w:type="spellStart"/>
+      <w:r>
+        <w:rPr>
+          <w:sz w:val="24"/>
+          <w:szCs w:val="24"/>
+        </w:rPr>
+        <w:t>библиотке</w:t>
+      </w:r>
+      <w:proofErr w:type="spellEnd"/>
+      <w:r>
+        <w:rPr>
+          <w:sz w:val="24"/>
+          <w:szCs w:val="24"/>
+        </w:rPr>
+        <w:t xml:space="preserve">, </w:t>
+      </w:r>
+      <w:proofErr w:type="spellStart"/>
+      <w:r>
+        <w:rPr>
+          <w:sz w:val="24"/>
+          <w:szCs w:val="24"/>
+          <w:lang w:val="en-US"/>
+        </w:rPr>
+        <w:t>jre</w:t>
+      </w:r>
+      <w:proofErr w:type="spellEnd"/>
+      <w:r>
+        <w:rPr>
+          <w:sz w:val="24"/>
+          <w:szCs w:val="24"/>
+        </w:rPr>
+        <w:t xml:space="preserve"> </w:t>
+      </w:r>
+      <w:r>
+        <w:rPr>
+          <w:sz w:val="24"/>
+          <w:szCs w:val="24"/>
+        </w:rPr>
+        <w:t>и так далее.</w:t>
+      </w:r>
+    </w:p>
+    <w:p>
+      <w:pPr>
+        <w:rPr>
+          <w:sz w:val="24"/>
+          <w:szCs w:val="24"/>
+        </w:rPr>
+      </w:pPr>
+      <w:proofErr w:type="gramStart"/>
+      <w:r>
+        <w:rPr>
+          <w:sz w:val="24"/>
+          <w:szCs w:val="24"/>
+          <w:lang w:val="en-US"/>
+        </w:rPr>
+        <w:t>JRE</w:t>
+      </w:r>
+      <w:r>
+        <w:rPr>
+          <w:sz w:val="24"/>
+          <w:szCs w:val="24"/>
+        </w:rPr>
+        <w:t xml:space="preserve"> </w:t>
+      </w:r>
+      <w:r>
+        <w:rPr>
+          <w:sz w:val="24"/>
+          <w:szCs w:val="24"/>
+        </w:rPr>
+        <w:t>может ставится отдельно (например на сервер), включает в себя только то что нужно для запуска приложений.</w:t>
+      </w:r>
+      <w:proofErr w:type="gramEnd"/>
+      <w:r>
+        <w:rPr>
+          <w:sz w:val="24"/>
+          <w:szCs w:val="24"/>
+        </w:rPr>
+        <w:t xml:space="preserve"> (включает </w:t>
+      </w:r>
+      <w:r>
+        <w:rPr>
+          <w:sz w:val="24"/>
+          <w:szCs w:val="24"/>
+          <w:lang w:val="en-US"/>
+        </w:rPr>
+        <w:t>JVM)</w:t>
+      </w:r>
+    </w:p>
+    <w:p>
+      <w:pPr>
+        <w:rPr>
+          <w:sz w:val="24"/>
+          <w:szCs w:val="24"/>
+        </w:rPr>
+      </w:pPr>
+      <w:proofErr w:type="gramStart"/>
+      <w:r>
+        <w:rPr>
+          <w:sz w:val="24"/>
+          <w:szCs w:val="24"/>
+          <w:lang w:val="en-US"/>
+        </w:rPr>
+        <w:t>JVM</w:t>
+      </w:r>
+      <w:r>
+        <w:rPr>
+          <w:sz w:val="24"/>
+          <w:szCs w:val="24"/>
+        </w:rPr>
+        <w:t xml:space="preserve"> </w:t>
+      </w:r>
+      <w:r>
+        <w:rPr>
+          <w:sz w:val="24"/>
+          <w:szCs w:val="24"/>
+        </w:rPr>
+        <w:t xml:space="preserve">– виртуальная машина </w:t>
+      </w:r>
+      <w:proofErr w:type="spellStart"/>
+      <w:r>
+        <w:rPr>
+          <w:sz w:val="24"/>
+          <w:szCs w:val="24"/>
+        </w:rPr>
+        <w:t>джава</w:t>
+      </w:r>
+      <w:proofErr w:type="spellEnd"/>
+      <w:r>
+        <w:rPr>
+          <w:sz w:val="24"/>
+          <w:szCs w:val="24"/>
+        </w:rPr>
+        <w:t xml:space="preserve">, которая преобразует код </w:t>
+      </w:r>
+      <w:proofErr w:type="spellStart"/>
+      <w:r>
+        <w:rPr>
+          <w:sz w:val="24"/>
+          <w:szCs w:val="24"/>
+        </w:rPr>
+        <w:t>код</w:t>
+      </w:r>
+      <w:proofErr w:type="spellEnd"/>
+      <w:r>
+        <w:rPr>
+          <w:sz w:val="24"/>
+          <w:szCs w:val="24"/>
+        </w:rPr>
+        <w:t>.</w:t>
+      </w:r>
+      <w:proofErr w:type="gramEnd"/>
+    </w:p>
+    <w:p>
+      <w:pPr>
+        <w:rPr>
+          <w:sz w:val="24"/>
+          <w:szCs w:val="24"/>
+        </w:rPr>
+      </w:pPr>
+      <w:bookmarkStart w:id="0" w:name="_GoBack"/>
+      <w:bookmarkEnd w:id="0"/>
+    </w:p>
+    <w:p>
+      <w:pPr>
+        <w:rPr>
+          <w:sz w:val="24"/>
+          <w:szCs w:val="24"/>
+        </w:rPr>
+      </w:pPr>
+      <w:r>
+        <w:rPr>
+          <w:rFonts w:ascii="Arial" w:hAnsi="Arial" w:cs="Arial"/>
+          <w:color w:val="4D4C4C"/>
+          <w:sz w:val="27"/>
+          <w:szCs w:val="27"/>
+          <w:shd w:val="clear" w:color="auto" w:fill="FFFFFF"/>
+        </w:rPr>
+        <w:t xml:space="preserve">В дополнение к JRE, который является средой, используемой для запуска </w:t>
+      </w:r>
+      <w:proofErr w:type="spellStart"/>
+      <w:r>
+        <w:rPr>
+          <w:rFonts w:ascii="Arial" w:hAnsi="Arial" w:cs="Arial"/>
+          <w:color w:val="4D4C4C"/>
+          <w:sz w:val="27"/>
+          <w:szCs w:val="27"/>
+          <w:shd w:val="clear" w:color="auto" w:fill="FFFFFF"/>
+        </w:rPr>
+        <w:t>Java</w:t>
+      </w:r>
+      <w:proofErr w:type="spellEnd"/>
+      <w:r>
+        <w:rPr>
+          <w:rFonts w:ascii="Arial" w:hAnsi="Arial" w:cs="Arial"/>
+          <w:color w:val="4D4C4C"/>
+          <w:sz w:val="27"/>
+          <w:szCs w:val="27"/>
+          <w:shd w:val="clear" w:color="auto" w:fill="FFFFFF"/>
+        </w:rPr>
+        <w:t xml:space="preserve">-приложений, каждый JDK содержит компилятор </w:t>
+      </w:r>
+      <w:proofErr w:type="spellStart"/>
+      <w:r>
+        <w:rPr>
+          <w:rFonts w:ascii="Arial" w:hAnsi="Arial" w:cs="Arial"/>
+          <w:color w:val="4D4C4C"/>
+          <w:sz w:val="27"/>
+          <w:szCs w:val="27"/>
+          <w:shd w:val="clear" w:color="auto" w:fill="FFFFFF"/>
+        </w:rPr>
+        <w:t>Java</w:t>
+      </w:r>
+      <w:proofErr w:type="spellEnd"/>
+      <w:r>
+        <w:rPr>
+          <w:rFonts w:ascii="Arial" w:hAnsi="Arial" w:cs="Arial"/>
+          <w:color w:val="4D4C4C"/>
+          <w:sz w:val="27"/>
+          <w:szCs w:val="27"/>
+          <w:shd w:val="clear" w:color="auto" w:fill="FFFFFF"/>
+        </w:rPr>
+        <w:t>. Компилятор — это программа, способная принимать исходные файлы с расширением .</w:t>
+      </w:r>
+      <w:proofErr w:type="spellStart"/>
+      <w:r>
+        <w:rPr>
+          <w:rFonts w:ascii="Arial" w:hAnsi="Arial" w:cs="Arial"/>
+          <w:color w:val="4D4C4C"/>
+          <w:sz w:val="27"/>
+          <w:szCs w:val="27"/>
+          <w:shd w:val="clear" w:color="auto" w:fill="FFFFFF"/>
+        </w:rPr>
+        <w:t>java</w:t>
+      </w:r>
+      <w:proofErr w:type="spellEnd"/>
+      <w:r>
+        <w:rPr>
+          <w:rFonts w:ascii="Arial" w:hAnsi="Arial" w:cs="Arial"/>
+          <w:color w:val="4D4C4C"/>
+          <w:sz w:val="27"/>
+          <w:szCs w:val="27"/>
+          <w:shd w:val="clear" w:color="auto" w:fill="FFFFFF"/>
+        </w:rPr>
+        <w:t>, которые являются обычным текстом, и превращать их в исполняемые файлы с расширением .</w:t>
+      </w:r>
+      <w:proofErr w:type="spellStart"/>
+      <w:r>
+        <w:rPr>
+          <w:rFonts w:ascii="Arial" w:hAnsi="Arial" w:cs="Arial"/>
+          <w:color w:val="4D4C4C"/>
+          <w:sz w:val="27"/>
+          <w:szCs w:val="27"/>
+          <w:shd w:val="clear" w:color="auto" w:fill="FFFFFF"/>
+        </w:rPr>
+        <w:t>class</w:t>
+      </w:r>
+      <w:proofErr w:type="spellEnd"/>
+      <w:r>
+        <w:rPr>
+          <w:rFonts w:ascii="Arial" w:hAnsi="Arial" w:cs="Arial"/>
+          <w:color w:val="4D4C4C"/>
+          <w:sz w:val="27"/>
+          <w:szCs w:val="27"/>
+          <w:shd w:val="clear" w:color="auto" w:fill="FFFFFF"/>
+        </w:rPr>
+        <w:t>. </w:t>
+      </w:r>
+    </w:p>
+    <w:p>
+      <w:pPr>
+        <w:rPr>
+          <w:sz w:val="24"/>
+          <w:szCs w:val="24"/>
+        </w:rPr>
+      </w:pPr>
+    </w:p>
+    <w:p>
+      <w:pPr>
+        <w:rPr>
+          <w:sz w:val="24"/>
+          <w:szCs w:val="24"/>
         </w:rPr>
       </w:pPr>
     </w:p>
@@ -888,7 +1242,6 @@
           <w:sz w:val="24"/>
           <w:szCs w:val="24"/>
         </w:rPr>
-        <w:lastRenderedPageBreak/>
         <w:t>Объясните</w:t>
       </w:r>
       <w:proofErr w:type="gramEnd"/>
@@ -1621,23 +1974,15 @@
         <w:rPr>
           <w:sz w:val="24"/>
           <w:szCs w:val="24"/>
-          <w:lang w:val="en-US"/>
-        </w:rPr>
-      </w:pPr>
-      <w:r>
-        <w:rPr>
-          <w:sz w:val="24"/>
-          <w:szCs w:val="24"/>
-          <w:lang w:val="en-US"/>
-        </w:rPr>
-        <w:t>Private</w:t>
-      </w:r>
-      <w:r>
-        <w:rPr>
-          <w:sz w:val="24"/>
-          <w:szCs w:val="24"/>
-        </w:rPr>
-        <w:t xml:space="preserve"> –</w:t>
+        </w:rPr>
+      </w:pPr>
+      <w:r>
+        <w:rPr>
+          <w:sz w:val="24"/>
+          <w:szCs w:val="24"/>
+          <w:lang w:val="en-US"/>
+        </w:rPr>
+        <w:t>Private –</w:t>
       </w:r>
       <w:r>
         <w:rPr>
@@ -1646,53 +1991,6 @@
         </w:rPr>
         <w:t xml:space="preserve"> доступ только внутри класса</w:t>
       </w:r>
-      <w:r>
-        <w:rPr>
-          <w:sz w:val="24"/>
-          <w:szCs w:val="24"/>
-        </w:rPr>
-        <w:t>.</w:t>
-      </w:r>
-    </w:p>
-    <w:p>
-      <w:pPr>
-        <w:rPr>
-          <w:sz w:val="24"/>
-          <w:szCs w:val="24"/>
-        </w:rPr>
-      </w:pPr>
-      <w:r>
-        <w:rPr>
-          <w:sz w:val="24"/>
-          <w:szCs w:val="24"/>
-        </w:rPr>
-        <w:t xml:space="preserve">Используется для сохранения принципа ООП инкапсуляции, также может косвенно использоваться для простоты работы с чужим кодом, </w:t>
-      </w:r>
-      <w:proofErr w:type="gramStart"/>
-      <w:r>
-        <w:rPr>
-          <w:sz w:val="24"/>
-          <w:szCs w:val="24"/>
-        </w:rPr>
-        <w:t>подразумевая</w:t>
-      </w:r>
-      <w:proofErr w:type="gramEnd"/>
-      <w:r>
-        <w:rPr>
-          <w:sz w:val="24"/>
-          <w:szCs w:val="24"/>
-        </w:rPr>
-        <w:t xml:space="preserve"> что публичные методы (выставлены наружу) предназначены для использования, и приватные осуществляют внутреннюю логику.</w:t>
-      </w:r>
-    </w:p>
-    <w:p>
-      <w:pPr>
-        <w:rPr>
-          <w:sz w:val="24"/>
-          <w:szCs w:val="24"/>
-          <w:lang w:val="en-US"/>
-        </w:rPr>
-      </w:pPr>
     </w:p>
     <w:p>
       <w:pPr>
@@ -1747,6 +2045,7 @@
           <w:szCs w:val="24"/>
           <w:lang w:val="en-US"/>
         </w:rPr>
+        <w:lastRenderedPageBreak/>
         <w:t>Package</w:t>
       </w:r>
       <w:r>
@@ -2001,7 +2300,23 @@
           <w:sz w:val="24"/>
           <w:szCs w:val="24"/>
         </w:rPr>
-        <w:t xml:space="preserve">, можно не указывать полностью если написать </w:t>
+        <w:t xml:space="preserve">, можно не указывать </w:t>
+      </w:r>
+      <w:proofErr w:type="gramStart"/>
+      <w:r>
+        <w:rPr>
+          <w:sz w:val="24"/>
+          <w:szCs w:val="24"/>
+        </w:rPr>
+        <w:t>полностью</w:t>
+      </w:r>
+      <w:proofErr w:type="gramEnd"/>
+      <w:r>
+        <w:rPr>
+          <w:sz w:val="24"/>
+          <w:szCs w:val="24"/>
+        </w:rPr>
+        <w:t xml:space="preserve"> если написать </w:t>
       </w:r>
       <w:r>
         <w:rPr>
@@ -2111,45 +2426,6 @@
         </w:rPr>
         <w:t xml:space="preserve"> регистров, начинаются обычно с домена, далее наименование компании, далее тема (подраздел).</w:t>
       </w:r>
-    </w:p>
-    <w:p>
-      <w:pPr>
-        <w:rPr>
-          <w:sz w:val="24"/>
-          <w:szCs w:val="24"/>
-        </w:rPr>
-      </w:pPr>
-      <w:r>
-        <w:rPr>
-          <w:sz w:val="24"/>
-          <w:szCs w:val="24"/>
-        </w:rPr>
-        <w:t>Международное сообщество рекомендует использовать вложенность от 4 до 8.</w:t>
-      </w:r>
-    </w:p>
-    <w:p>
-      <w:pPr>
-        <w:rPr>
-          <w:sz w:val="24"/>
-          <w:szCs w:val="24"/>
-        </w:rPr>
-      </w:pPr>
-      <w:r>
-        <w:rPr>
-          <w:sz w:val="24"/>
-          <w:szCs w:val="24"/>
-        </w:rPr>
-        <w:lastRenderedPageBreak/>
-        <w:t>Пакеты должны быть написаны в единственном числе.</w:t>
-      </w:r>
-    </w:p>
-    <w:p>
-      <w:pPr>
-        <w:rPr>
-          <w:sz w:val="24"/>
-          <w:szCs w:val="24"/>
-        </w:rPr>
-      </w:pPr>
     </w:p>
     <w:p>
       <w:pPr>
@@ -2277,13 +2553,6 @@
         <w:t>lang</w:t>
       </w:r>
       <w:proofErr w:type="spellEnd"/>
-      <w:r>
-        <w:rPr>
-          <w:sz w:val="24"/>
-          <w:szCs w:val="24"/>
-        </w:rPr>
-        <w:t>. Импорт используется для написания более читабельного кода, т.к. указывать полное название класса (название пакета + класса) накладывает большее количество кода. Проще указать импорт и указывать непосредственно имя класса.</w:t>
-      </w:r>
     </w:p>
     <w:p>
       <w:pPr>
@@ -2611,53 +2880,6 @@
           <w:szCs w:val="24"/>
         </w:rPr>
         <w:t>();</w:t>
-      </w:r>
-    </w:p>
-    <w:p>
-      <w:pPr>
-        <w:rPr>
-          <w:sz w:val="24"/>
-          <w:szCs w:val="24"/>
-        </w:rPr>
-      </w:pPr>
-      <w:r>
-        <w:rPr>
-          <w:sz w:val="24"/>
-          <w:szCs w:val="24"/>
-        </w:rPr>
-        <w:t xml:space="preserve">Также импорты могут использоваться для работы с чужим кодом: посмотрев какие классы были </w:t>
-      </w:r>
-      <w:proofErr w:type="spellStart"/>
-      <w:r>
-        <w:rPr>
-          <w:sz w:val="24"/>
-          <w:szCs w:val="24"/>
-        </w:rPr>
-        <w:t>импортированны</w:t>
-      </w:r>
-      <w:proofErr w:type="spellEnd"/>
-      <w:r>
-        <w:rPr>
-          <w:sz w:val="24"/>
-          <w:szCs w:val="24"/>
-        </w:rPr>
-        <w:t xml:space="preserve"> в класс, можно примерно </w:t>
-      </w:r>
-      <w:proofErr w:type="gramStart"/>
-      <w:r>
-        <w:rPr>
-          <w:sz w:val="24"/>
-          <w:szCs w:val="24"/>
-        </w:rPr>
-        <w:t>определить</w:t>
-      </w:r>
-      <w:proofErr w:type="gramEnd"/>
-      <w:r>
-        <w:rPr>
-          <w:sz w:val="24"/>
-          <w:szCs w:val="24"/>
-        </w:rPr>
-        <w:t xml:space="preserve"> что и как класс делает, какова его логика.</w:t>
       </w:r>
     </w:p>
     <w:p>
@@ -2709,6 +2931,7 @@
           <w:color w:val="000000"/>
           <w:sz w:val="20"/>
           <w:szCs w:val="20"/>
+          <w:u w:val="single"/>
           <w:lang w:eastAsia="ru-RU"/>
         </w:rPr>
       </w:pPr>
@@ -2736,8 +2959,7 @@
       <w:r>
         <w:rPr>
           <w:rFonts w:ascii="Courier New" w:eastAsia="Times New Roman" w:hAnsi="Courier New" w:cs="Courier New"/>
-          <w:b/>
-          <w:color w:val="FF0000"/>
+          <w:color w:val="000000"/>
           <w:sz w:val="20"/>
           <w:szCs w:val="20"/>
           <w:lang w:val="en-US" w:eastAsia="ru-RU"/>
@@ -2748,34 +2970,330 @@
       <w:r>
         <w:rPr>
           <w:rFonts w:ascii="Courier New" w:eastAsia="Times New Roman" w:hAnsi="Courier New" w:cs="Courier New"/>
-          <w:color w:val="FF0000"/>
+          <w:color w:val="000000"/>
+          <w:sz w:val="20"/>
+          <w:szCs w:val="20"/>
+          <w:lang w:eastAsia="ru-RU"/>
+        </w:rPr>
+        <w:t xml:space="preserve"> = </w:t>
+      </w:r>
+      <w:r>
+        <w:rPr>
+          <w:rFonts w:ascii="Courier New" w:eastAsia="Times New Roman" w:hAnsi="Courier New" w:cs="Courier New"/>
+          <w:b/>
+          <w:bCs/>
+          <w:color w:val="000080"/>
+          <w:sz w:val="20"/>
+          <w:szCs w:val="20"/>
+          <w:lang w:val="en-US" w:eastAsia="ru-RU"/>
+        </w:rPr>
+        <w:t>new</w:t>
+      </w:r>
+      <w:r>
+        <w:rPr>
+          <w:rFonts w:ascii="Courier New" w:eastAsia="Times New Roman" w:hAnsi="Courier New" w:cs="Courier New"/>
+          <w:b/>
+          <w:bCs/>
+          <w:color w:val="000080"/>
           <w:sz w:val="20"/>
           <w:szCs w:val="20"/>
           <w:lang w:eastAsia="ru-RU"/>
         </w:rPr>
         <w:t xml:space="preserve"> </w:t>
       </w:r>
+      <w:proofErr w:type="gramStart"/>
       <w:r>
         <w:rPr>
           <w:rFonts w:ascii="Courier New" w:eastAsia="Times New Roman" w:hAnsi="Courier New" w:cs="Courier New"/>
-          <w:i/>
-          <w:color w:val="000000"/>
-          <w:sz w:val="20"/>
-          <w:szCs w:val="20"/>
-          <w:lang w:eastAsia="ru-RU"/>
-        </w:rPr>
-        <w:t xml:space="preserve">// создание ссылки типа </w:t>
+          <w:color w:val="000000"/>
+          <w:sz w:val="20"/>
+          <w:szCs w:val="20"/>
+          <w:lang w:val="en-US" w:eastAsia="ru-RU"/>
+        </w:rPr>
+        <w:t>Cat</w:t>
       </w:r>
       <w:r>
         <w:rPr>
           <w:rFonts w:ascii="Courier New" w:eastAsia="Times New Roman" w:hAnsi="Courier New" w:cs="Courier New"/>
-          <w:i/>
+          <w:color w:val="000000"/>
+          <w:sz w:val="20"/>
+          <w:szCs w:val="20"/>
+          <w:lang w:eastAsia="ru-RU"/>
+        </w:rPr>
+        <w:t>(</w:t>
+      </w:r>
+      <w:proofErr w:type="gramEnd"/>
+      <w:r>
+        <w:rPr>
+          <w:rFonts w:ascii="Courier New" w:eastAsia="Times New Roman" w:hAnsi="Courier New" w:cs="Courier New"/>
+          <w:color w:val="000000"/>
+          <w:sz w:val="20"/>
+          <w:szCs w:val="20"/>
+          <w:lang w:eastAsia="ru-RU"/>
+        </w:rPr>
+        <w:t>); //</w:t>
+      </w:r>
+      <w:r>
+        <w:rPr>
+          <w:rFonts w:ascii="Courier New" w:eastAsia="Times New Roman" w:hAnsi="Courier New" w:cs="Courier New"/>
+          <w:color w:val="000000"/>
+          <w:sz w:val="20"/>
+          <w:szCs w:val="20"/>
+          <w:lang w:eastAsia="ru-RU"/>
+        </w:rPr>
+        <w:t xml:space="preserve"> создается объект Кот и ссылка на него</w:t>
+      </w:r>
+      <w:r>
+        <w:rPr>
+          <w:rFonts w:ascii="Courier New" w:eastAsia="Times New Roman" w:hAnsi="Courier New" w:cs="Courier New"/>
+          <w:color w:val="000000"/>
+          <w:sz w:val="20"/>
+          <w:szCs w:val="20"/>
+          <w:lang w:eastAsia="ru-RU"/>
+        </w:rPr>
+        <w:br/>
+      </w:r>
+      <w:r>
+        <w:rPr>
+          <w:rFonts w:ascii="Courier New" w:eastAsia="Times New Roman" w:hAnsi="Courier New" w:cs="Courier New"/>
           <w:color w:val="000000"/>
           <w:sz w:val="20"/>
           <w:szCs w:val="20"/>
           <w:lang w:val="en-US" w:eastAsia="ru-RU"/>
         </w:rPr>
         <w:t>Cat</w:t>
+      </w:r>
+      <w:r>
+        <w:rPr>
+          <w:rFonts w:ascii="Courier New" w:eastAsia="Times New Roman" w:hAnsi="Courier New" w:cs="Courier New"/>
+          <w:color w:val="000000"/>
+          <w:sz w:val="20"/>
+          <w:szCs w:val="20"/>
+          <w:lang w:eastAsia="ru-RU"/>
+        </w:rPr>
+        <w:t xml:space="preserve"> </w:t>
+      </w:r>
+      <w:proofErr w:type="spellStart"/>
+      <w:r>
+        <w:rPr>
+          <w:rFonts w:ascii="Courier New" w:eastAsia="Times New Roman" w:hAnsi="Courier New" w:cs="Courier New"/>
+          <w:color w:val="000000"/>
+          <w:sz w:val="20"/>
+          <w:szCs w:val="20"/>
+          <w:lang w:val="en-US" w:eastAsia="ru-RU"/>
+        </w:rPr>
+        <w:t>cat</w:t>
+      </w:r>
+      <w:proofErr w:type="spellEnd"/>
+      <w:r>
+        <w:rPr>
+          <w:rFonts w:ascii="Courier New" w:eastAsia="Times New Roman" w:hAnsi="Courier New" w:cs="Courier New"/>
+          <w:color w:val="000000"/>
+          <w:sz w:val="20"/>
+          <w:szCs w:val="20"/>
+          <w:lang w:eastAsia="ru-RU"/>
+        </w:rPr>
+        <w:t xml:space="preserve">1 = </w:t>
+      </w:r>
+      <w:r>
+        <w:rPr>
+          <w:rFonts w:ascii="Courier New" w:eastAsia="Times New Roman" w:hAnsi="Courier New" w:cs="Courier New"/>
+          <w:b/>
+          <w:bCs/>
+          <w:color w:val="000080"/>
+          <w:sz w:val="20"/>
+          <w:szCs w:val="20"/>
+          <w:lang w:val="en-US" w:eastAsia="ru-RU"/>
+        </w:rPr>
+        <w:t>new</w:t>
+      </w:r>
+      <w:r>
+        <w:rPr>
+          <w:rFonts w:ascii="Courier New" w:eastAsia="Times New Roman" w:hAnsi="Courier New" w:cs="Courier New"/>
+          <w:b/>
+          <w:bCs/>
+          <w:color w:val="000080"/>
+          <w:sz w:val="20"/>
+          <w:szCs w:val="20"/>
+          <w:lang w:eastAsia="ru-RU"/>
+        </w:rPr>
+        <w:t xml:space="preserve"> </w:t>
+      </w:r>
+      <w:r>
+        <w:rPr>
+          <w:rFonts w:ascii="Courier New" w:eastAsia="Times New Roman" w:hAnsi="Courier New" w:cs="Courier New"/>
+          <w:color w:val="000000"/>
+          <w:sz w:val="20"/>
+          <w:szCs w:val="20"/>
+          <w:lang w:val="en-US" w:eastAsia="ru-RU"/>
+        </w:rPr>
+        <w:t>Cat</w:t>
+      </w:r>
+      <w:r>
+        <w:rPr>
+          <w:rFonts w:ascii="Courier New" w:eastAsia="Times New Roman" w:hAnsi="Courier New" w:cs="Courier New"/>
+          <w:color w:val="000000"/>
+          <w:sz w:val="20"/>
+          <w:szCs w:val="20"/>
+          <w:lang w:eastAsia="ru-RU"/>
+        </w:rPr>
+        <w:t>();</w:t>
+      </w:r>
+      <w:r>
+        <w:rPr>
+          <w:rFonts w:ascii="Courier New" w:eastAsia="Times New Roman" w:hAnsi="Courier New" w:cs="Courier New"/>
+          <w:color w:val="000000"/>
+          <w:sz w:val="20"/>
+          <w:szCs w:val="20"/>
+          <w:lang w:eastAsia="ru-RU"/>
+        </w:rPr>
+        <w:t xml:space="preserve"> </w:t>
+      </w:r>
+      <w:r>
+        <w:rPr>
+          <w:rFonts w:ascii="Courier New" w:eastAsia="Times New Roman" w:hAnsi="Courier New" w:cs="Courier New"/>
+          <w:color w:val="000000"/>
+          <w:sz w:val="20"/>
+          <w:szCs w:val="20"/>
+          <w:lang w:eastAsia="ru-RU"/>
+        </w:rPr>
+        <w:t xml:space="preserve">// </w:t>
+      </w:r>
+      <w:r>
+        <w:rPr>
+          <w:rFonts w:ascii="Courier New" w:eastAsia="Times New Roman" w:hAnsi="Courier New" w:cs="Courier New"/>
+          <w:color w:val="000000"/>
+          <w:sz w:val="20"/>
+          <w:szCs w:val="20"/>
+          <w:lang w:eastAsia="ru-RU"/>
+        </w:rPr>
+        <w:t>создается еще один объект Кот и ссылка на него</w:t>
+      </w:r>
+      <w:r>
+        <w:rPr>
+          <w:rFonts w:ascii="Courier New" w:eastAsia="Times New Roman" w:hAnsi="Courier New" w:cs="Courier New"/>
+          <w:color w:val="000000"/>
+          <w:sz w:val="20"/>
+          <w:szCs w:val="20"/>
+          <w:lang w:eastAsia="ru-RU"/>
+        </w:rPr>
+        <w:br/>
+      </w:r>
+      <w:r>
+        <w:rPr>
+          <w:rFonts w:ascii="Courier New" w:eastAsia="Times New Roman" w:hAnsi="Courier New" w:cs="Courier New"/>
+          <w:color w:val="000000"/>
+          <w:sz w:val="20"/>
+          <w:szCs w:val="20"/>
+          <w:lang w:val="en-US" w:eastAsia="ru-RU"/>
+        </w:rPr>
+        <w:t>cat</w:t>
+      </w:r>
+      <w:r>
+        <w:rPr>
+          <w:rFonts w:ascii="Courier New" w:eastAsia="Times New Roman" w:hAnsi="Courier New" w:cs="Courier New"/>
+          <w:color w:val="000000"/>
+          <w:sz w:val="20"/>
+          <w:szCs w:val="20"/>
+          <w:lang w:eastAsia="ru-RU"/>
+        </w:rPr>
+        <w:t xml:space="preserve"> = </w:t>
+      </w:r>
+      <w:r>
+        <w:rPr>
+          <w:rFonts w:ascii="Courier New" w:eastAsia="Times New Roman" w:hAnsi="Courier New" w:cs="Courier New"/>
+          <w:color w:val="000000"/>
+          <w:sz w:val="20"/>
+          <w:szCs w:val="20"/>
+          <w:lang w:val="en-US" w:eastAsia="ru-RU"/>
+        </w:rPr>
+        <w:t>cat</w:t>
+      </w:r>
+      <w:r>
+        <w:rPr>
+          <w:rFonts w:ascii="Courier New" w:eastAsia="Times New Roman" w:hAnsi="Courier New" w:cs="Courier New"/>
+          <w:color w:val="000000"/>
+          <w:sz w:val="20"/>
+          <w:szCs w:val="20"/>
+          <w:lang w:eastAsia="ru-RU"/>
+        </w:rPr>
+        <w:t>1;</w:t>
+      </w:r>
+      <w:r>
+        <w:rPr>
+          <w:rFonts w:ascii="Courier New" w:eastAsia="Times New Roman" w:hAnsi="Courier New" w:cs="Courier New"/>
+          <w:color w:val="000000"/>
+          <w:sz w:val="20"/>
+          <w:szCs w:val="20"/>
+          <w:lang w:eastAsia="ru-RU"/>
+        </w:rPr>
+        <w:t xml:space="preserve"> </w:t>
+      </w:r>
+      <w:r>
+        <w:rPr>
+          <w:rFonts w:ascii="Courier New" w:eastAsia="Times New Roman" w:hAnsi="Courier New" w:cs="Courier New"/>
+          <w:color w:val="000000"/>
+          <w:sz w:val="20"/>
+          <w:szCs w:val="20"/>
+          <w:lang w:eastAsia="ru-RU"/>
+        </w:rPr>
+        <w:t xml:space="preserve">// </w:t>
+      </w:r>
+      <w:r>
+        <w:rPr>
+          <w:rFonts w:ascii="Courier New" w:eastAsia="Times New Roman" w:hAnsi="Courier New" w:cs="Courier New"/>
+          <w:color w:val="000000"/>
+          <w:sz w:val="20"/>
+          <w:szCs w:val="20"/>
+          <w:lang w:eastAsia="ru-RU"/>
+        </w:rPr>
+        <w:t xml:space="preserve">первой ссылке присваивается значение второй, </w:t>
+      </w:r>
+      <w:r>
+        <w:rPr>
+          <w:rFonts w:ascii="Courier New" w:eastAsia="Times New Roman" w:hAnsi="Courier New" w:cs="Courier New"/>
+          <w:color w:val="000000"/>
+          <w:sz w:val="20"/>
+          <w:szCs w:val="20"/>
+          <w:u w:val="single"/>
+          <w:lang w:eastAsia="ru-RU"/>
+        </w:rPr>
+        <w:t>то есть теперь первая ссылка ссылается на второй объект кот.</w:t>
+      </w:r>
+      <w:r>
+        <w:rPr>
+          <w:rFonts w:ascii="Courier New" w:eastAsia="Times New Roman" w:hAnsi="Courier New" w:cs="Courier New"/>
+          <w:color w:val="000000"/>
+          <w:sz w:val="20"/>
+          <w:szCs w:val="20"/>
+          <w:u w:val="single"/>
+          <w:lang w:eastAsia="ru-RU"/>
+        </w:rPr>
+        <w:t xml:space="preserve"> Фактически </w:t>
+      </w:r>
+      <w:proofErr w:type="gramStart"/>
+      <w:r>
+        <w:rPr>
+          <w:rFonts w:ascii="Courier New" w:eastAsia="Times New Roman" w:hAnsi="Courier New" w:cs="Courier New"/>
+          <w:color w:val="000000"/>
+          <w:sz w:val="20"/>
+          <w:szCs w:val="20"/>
+          <w:u w:val="single"/>
+          <w:lang w:eastAsia="ru-RU"/>
+        </w:rPr>
+        <w:t>к</w:t>
+      </w:r>
+      <w:proofErr w:type="gramEnd"/>
+      <w:r>
+        <w:rPr>
+          <w:rFonts w:ascii="Courier New" w:eastAsia="Times New Roman" w:hAnsi="Courier New" w:cs="Courier New"/>
+          <w:color w:val="000000"/>
+          <w:sz w:val="20"/>
+          <w:szCs w:val="20"/>
+          <w:u w:val="single"/>
+          <w:lang w:eastAsia="ru-RU"/>
+        </w:rPr>
+        <w:t xml:space="preserve"> второму объекту мы можем получить доступ из двух ссылок.</w:t>
       </w:r>
     </w:p>
     <w:p>
@@ -2814,9 +3332,9 @@
           <w:color w:val="000000"/>
           <w:sz w:val="20"/>
           <w:szCs w:val="20"/>
-          <w:lang w:eastAsia="ru-RU"/>
-        </w:rPr>
-        <w:tab/>
+          <w:lang w:val="en-US" w:eastAsia="ru-RU"/>
+        </w:rPr>
+        <w:t>cat</w:t>
       </w:r>
       <w:r>
         <w:rPr>
@@ -2826,6 +3344,40 @@
           <w:szCs w:val="20"/>
           <w:lang w:eastAsia="ru-RU"/>
         </w:rPr>
+        <w:t>1.</w:t>
+      </w:r>
+      <w:r>
+        <w:rPr>
+          <w:rFonts w:ascii="Courier New" w:eastAsia="Times New Roman" w:hAnsi="Courier New" w:cs="Courier New"/>
+          <w:b/>
+          <w:bCs/>
+          <w:color w:val="660E7A"/>
+          <w:sz w:val="20"/>
+          <w:szCs w:val="20"/>
+          <w:lang w:val="en-US" w:eastAsia="ru-RU"/>
+        </w:rPr>
+        <w:t>name</w:t>
+      </w:r>
+      <w:r>
+        <w:rPr>
+          <w:rFonts w:ascii="Courier New" w:eastAsia="Times New Roman" w:hAnsi="Courier New" w:cs="Courier New"/>
+          <w:b/>
+          <w:bCs/>
+          <w:color w:val="660E7A"/>
+          <w:sz w:val="20"/>
+          <w:szCs w:val="20"/>
+          <w:lang w:eastAsia="ru-RU"/>
+        </w:rPr>
+        <w:t xml:space="preserve"> </w:t>
+      </w:r>
+      <w:r>
+        <w:rPr>
+          <w:rFonts w:ascii="Courier New" w:eastAsia="Times New Roman" w:hAnsi="Courier New" w:cs="Courier New"/>
+          <w:color w:val="000000"/>
+          <w:sz w:val="20"/>
+          <w:szCs w:val="20"/>
+          <w:lang w:eastAsia="ru-RU"/>
+        </w:rPr>
         <w:t xml:space="preserve">= </w:t>
       </w:r>
       <w:r>
@@ -2833,19 +3385,53 @@
           <w:rFonts w:ascii="Courier New" w:eastAsia="Times New Roman" w:hAnsi="Courier New" w:cs="Courier New"/>
           <w:b/>
           <w:bCs/>
-          <w:color w:val="000080"/>
-          <w:sz w:val="20"/>
-          <w:szCs w:val="20"/>
-          <w:lang w:val="en-US" w:eastAsia="ru-RU"/>
-        </w:rPr>
-        <w:t>new</w:t>
-      </w:r>
+          <w:color w:val="008000"/>
+          <w:sz w:val="20"/>
+          <w:szCs w:val="20"/>
+          <w:lang w:eastAsia="ru-RU"/>
+        </w:rPr>
+        <w:t>"</w:t>
+      </w:r>
+      <w:proofErr w:type="spellStart"/>
       <w:r>
         <w:rPr>
           <w:rFonts w:ascii="Courier New" w:eastAsia="Times New Roman" w:hAnsi="Courier New" w:cs="Courier New"/>
           <w:b/>
           <w:bCs/>
-          <w:color w:val="000080"/>
+          <w:color w:val="008000"/>
+          <w:sz w:val="20"/>
+          <w:szCs w:val="20"/>
+          <w:lang w:val="en-US" w:eastAsia="ru-RU"/>
+        </w:rPr>
+        <w:t>vaska</w:t>
+      </w:r>
+      <w:proofErr w:type="spellEnd"/>
+      <w:r>
+        <w:rPr>
+          <w:rFonts w:ascii="Courier New" w:eastAsia="Times New Roman" w:hAnsi="Courier New" w:cs="Courier New"/>
+          <w:b/>
+          <w:bCs/>
+          <w:color w:val="008000"/>
+          <w:sz w:val="20"/>
+          <w:szCs w:val="20"/>
+          <w:lang w:eastAsia="ru-RU"/>
+        </w:rPr>
+        <w:t>"</w:t>
+      </w:r>
+      <w:r>
+        <w:rPr>
+          <w:rFonts w:ascii="Courier New" w:eastAsia="Times New Roman" w:hAnsi="Courier New" w:cs="Courier New"/>
+          <w:color w:val="000000"/>
+          <w:sz w:val="20"/>
+          <w:szCs w:val="20"/>
+          <w:lang w:eastAsia="ru-RU"/>
+        </w:rPr>
+        <w:t>;</w:t>
+      </w:r>
+      <w:r>
+        <w:rPr>
+          <w:rFonts w:ascii="Courier New" w:eastAsia="Times New Roman" w:hAnsi="Courier New" w:cs="Courier New"/>
+          <w:color w:val="000000"/>
           <w:sz w:val="20"/>
           <w:szCs w:val="20"/>
           <w:lang w:eastAsia="ru-RU"/>
@@ -2858,9 +3444,9 @@
           <w:color w:val="000000"/>
           <w:sz w:val="20"/>
           <w:szCs w:val="20"/>
-          <w:lang w:val="en-US" w:eastAsia="ru-RU"/>
-        </w:rPr>
-        <w:t>Cat</w:t>
+          <w:lang w:eastAsia="ru-RU"/>
+        </w:rPr>
+        <w:t xml:space="preserve">// </w:t>
       </w:r>
       <w:r>
         <w:rPr>
@@ -2870,7 +3456,7 @@
           <w:szCs w:val="20"/>
           <w:lang w:eastAsia="ru-RU"/>
         </w:rPr>
-        <w:t>();</w:t>
+        <w:t xml:space="preserve">присваивание объекту </w:t>
       </w:r>
       <w:r>
         <w:rPr>
@@ -2880,40 +3466,385 @@
           <w:szCs w:val="20"/>
           <w:lang w:eastAsia="ru-RU"/>
         </w:rPr>
+        <w:t xml:space="preserve">значение </w:t>
+      </w:r>
+      <w:r>
+        <w:rPr>
+          <w:rFonts w:ascii="Courier New" w:eastAsia="Times New Roman" w:hAnsi="Courier New" w:cs="Courier New"/>
+          <w:color w:val="000000"/>
+          <w:sz w:val="20"/>
+          <w:szCs w:val="20"/>
+          <w:lang w:val="en-US" w:eastAsia="ru-RU"/>
+        </w:rPr>
+        <w:t>name</w:t>
+      </w:r>
+      <w:proofErr w:type="gramStart"/>
+      <w:r>
+        <w:rPr>
+          <w:rFonts w:ascii="Courier New" w:eastAsia="Times New Roman" w:hAnsi="Courier New" w:cs="Courier New"/>
+          <w:color w:val="000000"/>
+          <w:sz w:val="20"/>
+          <w:szCs w:val="20"/>
+          <w:lang w:eastAsia="ru-RU"/>
+        </w:rPr>
+        <w:t>;</w:t>
+      </w:r>
+      <w:proofErr w:type="gramEnd"/>
+      <w:r>
+        <w:rPr>
+          <w:rFonts w:ascii="Courier New" w:eastAsia="Times New Roman" w:hAnsi="Courier New" w:cs="Courier New"/>
+          <w:color w:val="000000"/>
+          <w:sz w:val="20"/>
+          <w:szCs w:val="20"/>
+          <w:lang w:eastAsia="ru-RU"/>
+        </w:rPr>
+        <w:br/>
+      </w:r>
+      <w:r>
+        <w:rPr>
+          <w:rFonts w:ascii="Courier New" w:eastAsia="Times New Roman" w:hAnsi="Courier New" w:cs="Courier New"/>
+          <w:color w:val="000000"/>
+          <w:sz w:val="20"/>
+          <w:szCs w:val="20"/>
+          <w:lang w:val="en-US" w:eastAsia="ru-RU"/>
+        </w:rPr>
+        <w:t>System</w:t>
+      </w:r>
+      <w:r>
+        <w:rPr>
+          <w:rFonts w:ascii="Courier New" w:eastAsia="Times New Roman" w:hAnsi="Courier New" w:cs="Courier New"/>
+          <w:color w:val="000000"/>
+          <w:sz w:val="20"/>
+          <w:szCs w:val="20"/>
+          <w:lang w:eastAsia="ru-RU"/>
+        </w:rPr>
+        <w:t>.</w:t>
+      </w:r>
+      <w:r>
+        <w:rPr>
+          <w:rFonts w:ascii="Courier New" w:eastAsia="Times New Roman" w:hAnsi="Courier New" w:cs="Courier New"/>
+          <w:b/>
+          <w:bCs/>
+          <w:i/>
+          <w:iCs/>
+          <w:color w:val="660E7A"/>
+          <w:sz w:val="20"/>
+          <w:szCs w:val="20"/>
+          <w:lang w:val="en-US" w:eastAsia="ru-RU"/>
+        </w:rPr>
+        <w:t>out</w:t>
+      </w:r>
+      <w:r>
+        <w:rPr>
+          <w:rFonts w:ascii="Courier New" w:eastAsia="Times New Roman" w:hAnsi="Courier New" w:cs="Courier New"/>
+          <w:color w:val="000000"/>
+          <w:sz w:val="20"/>
+          <w:szCs w:val="20"/>
+          <w:lang w:eastAsia="ru-RU"/>
+        </w:rPr>
+        <w:t>.</w:t>
+      </w:r>
+      <w:proofErr w:type="spellStart"/>
+      <w:r>
+        <w:rPr>
+          <w:rFonts w:ascii="Courier New" w:eastAsia="Times New Roman" w:hAnsi="Courier New" w:cs="Courier New"/>
+          <w:color w:val="000000"/>
+          <w:sz w:val="20"/>
+          <w:szCs w:val="20"/>
+          <w:lang w:val="en-US" w:eastAsia="ru-RU"/>
+        </w:rPr>
+        <w:t>println</w:t>
+      </w:r>
+      <w:proofErr w:type="spellEnd"/>
+      <w:r>
+        <w:rPr>
+          <w:rFonts w:ascii="Courier New" w:eastAsia="Times New Roman" w:hAnsi="Courier New" w:cs="Courier New"/>
+          <w:color w:val="000000"/>
+          <w:sz w:val="20"/>
+          <w:szCs w:val="20"/>
+          <w:lang w:eastAsia="ru-RU"/>
+        </w:rPr>
+        <w:t>(</w:t>
+      </w:r>
+      <w:r>
+        <w:rPr>
+          <w:rFonts w:ascii="Courier New" w:eastAsia="Times New Roman" w:hAnsi="Courier New" w:cs="Courier New"/>
+          <w:color w:val="000000"/>
+          <w:sz w:val="20"/>
+          <w:szCs w:val="20"/>
+          <w:lang w:val="en-US" w:eastAsia="ru-RU"/>
+        </w:rPr>
+        <w:t>cat</w:t>
+      </w:r>
+      <w:r>
+        <w:rPr>
+          <w:rFonts w:ascii="Courier New" w:eastAsia="Times New Roman" w:hAnsi="Courier New" w:cs="Courier New"/>
+          <w:color w:val="000000"/>
+          <w:sz w:val="20"/>
+          <w:szCs w:val="20"/>
+          <w:lang w:eastAsia="ru-RU"/>
+        </w:rPr>
+        <w:t>1.</w:t>
+      </w:r>
+      <w:r>
+        <w:rPr>
+          <w:rFonts w:ascii="Courier New" w:eastAsia="Times New Roman" w:hAnsi="Courier New" w:cs="Courier New"/>
+          <w:b/>
+          <w:bCs/>
+          <w:color w:val="660E7A"/>
+          <w:sz w:val="20"/>
+          <w:szCs w:val="20"/>
+          <w:lang w:val="en-US" w:eastAsia="ru-RU"/>
+        </w:rPr>
+        <w:t>name</w:t>
+      </w:r>
+      <w:r>
+        <w:rPr>
+          <w:rFonts w:ascii="Courier New" w:eastAsia="Times New Roman" w:hAnsi="Courier New" w:cs="Courier New"/>
+          <w:color w:val="000000"/>
+          <w:sz w:val="20"/>
+          <w:szCs w:val="20"/>
+          <w:lang w:eastAsia="ru-RU"/>
+        </w:rPr>
+        <w:t>);</w:t>
+      </w:r>
+      <w:r>
+        <w:rPr>
+          <w:rFonts w:ascii="Courier New" w:eastAsia="Times New Roman" w:hAnsi="Courier New" w:cs="Courier New"/>
+          <w:color w:val="000000"/>
+          <w:sz w:val="20"/>
+          <w:szCs w:val="20"/>
+          <w:lang w:eastAsia="ru-RU"/>
+        </w:rPr>
+        <w:t xml:space="preserve"> // выводим значение </w:t>
+      </w:r>
+      <w:r>
+        <w:rPr>
+          <w:rFonts w:ascii="Courier New" w:eastAsia="Times New Roman" w:hAnsi="Courier New" w:cs="Courier New"/>
+          <w:color w:val="000000"/>
+          <w:sz w:val="20"/>
+          <w:szCs w:val="20"/>
+          <w:lang w:val="en-US" w:eastAsia="ru-RU"/>
+        </w:rPr>
+        <w:t>name</w:t>
+      </w:r>
+      <w:r>
+        <w:rPr>
+          <w:rFonts w:ascii="Courier New" w:eastAsia="Times New Roman" w:hAnsi="Courier New" w:cs="Courier New"/>
+          <w:color w:val="000000"/>
+          <w:sz w:val="20"/>
+          <w:szCs w:val="20"/>
+          <w:lang w:eastAsia="ru-RU"/>
+        </w:rPr>
         <w:t xml:space="preserve"> </w:t>
       </w:r>
       <w:r>
         <w:rPr>
           <w:rFonts w:ascii="Courier New" w:eastAsia="Times New Roman" w:hAnsi="Courier New" w:cs="Courier New"/>
-          <w:i/>
-          <w:color w:val="000000"/>
-          <w:sz w:val="20"/>
-          <w:szCs w:val="20"/>
-          <w:lang w:eastAsia="ru-RU"/>
-        </w:rPr>
-        <w:t xml:space="preserve">// создание объекта типа </w:t>
+          <w:color w:val="000000"/>
+          <w:sz w:val="20"/>
+          <w:szCs w:val="20"/>
+          <w:lang w:eastAsia="ru-RU"/>
+        </w:rPr>
+        <w:t xml:space="preserve">объекта, на которого ссылается ссылка </w:t>
       </w:r>
       <w:r>
         <w:rPr>
           <w:rFonts w:ascii="Courier New" w:eastAsia="Times New Roman" w:hAnsi="Courier New" w:cs="Courier New"/>
-          <w:i/>
-          <w:color w:val="000000"/>
-          <w:sz w:val="20"/>
-          <w:szCs w:val="20"/>
-          <w:lang w:val="en-US" w:eastAsia="ru-RU"/>
-        </w:rPr>
-        <w:t>Cat</w:t>
+          <w:color w:val="000000"/>
+          <w:sz w:val="20"/>
+          <w:szCs w:val="20"/>
+          <w:lang w:val="en-US" w:eastAsia="ru-RU"/>
+        </w:rPr>
+        <w:t>cat</w:t>
       </w:r>
       <w:r>
         <w:rPr>
           <w:rFonts w:ascii="Courier New" w:eastAsia="Times New Roman" w:hAnsi="Courier New" w:cs="Courier New"/>
-          <w:i/>
-          <w:color w:val="000000"/>
-          <w:sz w:val="20"/>
-          <w:szCs w:val="20"/>
-          <w:lang w:eastAsia="ru-RU"/>
-        </w:rPr>
-        <w:t xml:space="preserve"> (объект №1)</w:t>
+          <w:color w:val="000000"/>
+          <w:sz w:val="20"/>
+          <w:szCs w:val="20"/>
+          <w:lang w:eastAsia="ru-RU"/>
+        </w:rPr>
+        <w:t>1</w:t>
+      </w:r>
+      <w:r>
+        <w:rPr>
+          <w:rFonts w:ascii="Courier New" w:eastAsia="Times New Roman" w:hAnsi="Courier New" w:cs="Courier New"/>
+          <w:color w:val="000000"/>
+          <w:sz w:val="20"/>
+          <w:szCs w:val="20"/>
+          <w:lang w:eastAsia="ru-RU"/>
+        </w:rPr>
+        <w:br/>
+      </w:r>
+      <w:r>
+        <w:rPr>
+          <w:rFonts w:ascii="Courier New" w:eastAsia="Times New Roman" w:hAnsi="Courier New" w:cs="Courier New"/>
+          <w:color w:val="000000"/>
+          <w:sz w:val="20"/>
+          <w:szCs w:val="20"/>
+          <w:lang w:val="en-US" w:eastAsia="ru-RU"/>
+        </w:rPr>
+        <w:t>System</w:t>
+      </w:r>
+      <w:r>
+        <w:rPr>
+          <w:rFonts w:ascii="Courier New" w:eastAsia="Times New Roman" w:hAnsi="Courier New" w:cs="Courier New"/>
+          <w:color w:val="000000"/>
+          <w:sz w:val="20"/>
+          <w:szCs w:val="20"/>
+          <w:lang w:eastAsia="ru-RU"/>
+        </w:rPr>
+        <w:t>.</w:t>
+      </w:r>
+      <w:r>
+        <w:rPr>
+          <w:rFonts w:ascii="Courier New" w:eastAsia="Times New Roman" w:hAnsi="Courier New" w:cs="Courier New"/>
+          <w:b/>
+          <w:bCs/>
+          <w:i/>
+          <w:iCs/>
+          <w:color w:val="660E7A"/>
+          <w:sz w:val="20"/>
+          <w:szCs w:val="20"/>
+          <w:lang w:val="en-US" w:eastAsia="ru-RU"/>
+        </w:rPr>
+        <w:t>out</w:t>
+      </w:r>
+      <w:r>
+        <w:rPr>
+          <w:rFonts w:ascii="Courier New" w:eastAsia="Times New Roman" w:hAnsi="Courier New" w:cs="Courier New"/>
+          <w:color w:val="000000"/>
+          <w:sz w:val="20"/>
+          <w:szCs w:val="20"/>
+          <w:lang w:eastAsia="ru-RU"/>
+        </w:rPr>
+        <w:t>.</w:t>
+      </w:r>
+      <w:proofErr w:type="spellStart"/>
+      <w:r>
+        <w:rPr>
+          <w:rFonts w:ascii="Courier New" w:eastAsia="Times New Roman" w:hAnsi="Courier New" w:cs="Courier New"/>
+          <w:color w:val="000000"/>
+          <w:sz w:val="20"/>
+          <w:szCs w:val="20"/>
+          <w:lang w:val="en-US" w:eastAsia="ru-RU"/>
+        </w:rPr>
+        <w:t>println</w:t>
+      </w:r>
+      <w:proofErr w:type="spellEnd"/>
+      <w:r>
+        <w:rPr>
+          <w:rFonts w:ascii="Courier New" w:eastAsia="Times New Roman" w:hAnsi="Courier New" w:cs="Courier New"/>
+          <w:color w:val="000000"/>
+          <w:sz w:val="20"/>
+          <w:szCs w:val="20"/>
+          <w:lang w:eastAsia="ru-RU"/>
+        </w:rPr>
+        <w:t>(</w:t>
+      </w:r>
+      <w:r>
+        <w:rPr>
+          <w:rFonts w:ascii="Courier New" w:eastAsia="Times New Roman" w:hAnsi="Courier New" w:cs="Courier New"/>
+          <w:color w:val="000000"/>
+          <w:sz w:val="20"/>
+          <w:szCs w:val="20"/>
+          <w:lang w:val="en-US" w:eastAsia="ru-RU"/>
+        </w:rPr>
+        <w:t>cat</w:t>
+      </w:r>
+      <w:r>
+        <w:rPr>
+          <w:rFonts w:ascii="Courier New" w:eastAsia="Times New Roman" w:hAnsi="Courier New" w:cs="Courier New"/>
+          <w:color w:val="000000"/>
+          <w:sz w:val="20"/>
+          <w:szCs w:val="20"/>
+          <w:lang w:eastAsia="ru-RU"/>
+        </w:rPr>
+        <w:t>.</w:t>
+      </w:r>
+      <w:r>
+        <w:rPr>
+          <w:rFonts w:ascii="Courier New" w:eastAsia="Times New Roman" w:hAnsi="Courier New" w:cs="Courier New"/>
+          <w:b/>
+          <w:bCs/>
+          <w:color w:val="660E7A"/>
+          <w:sz w:val="20"/>
+          <w:szCs w:val="20"/>
+          <w:lang w:val="en-US" w:eastAsia="ru-RU"/>
+        </w:rPr>
+        <w:t>name</w:t>
+      </w:r>
+      <w:r>
+        <w:rPr>
+          <w:rFonts w:ascii="Courier New" w:eastAsia="Times New Roman" w:hAnsi="Courier New" w:cs="Courier New"/>
+          <w:color w:val="000000"/>
+          <w:sz w:val="20"/>
+          <w:szCs w:val="20"/>
+          <w:lang w:eastAsia="ru-RU"/>
+        </w:rPr>
+        <w:t>);</w:t>
+      </w:r>
+      <w:r>
+        <w:rPr>
+          <w:rFonts w:ascii="Courier New" w:eastAsia="Times New Roman" w:hAnsi="Courier New" w:cs="Courier New"/>
+          <w:color w:val="000000"/>
+          <w:sz w:val="20"/>
+          <w:szCs w:val="20"/>
+          <w:lang w:eastAsia="ru-RU"/>
+        </w:rPr>
+        <w:t xml:space="preserve"> // </w:t>
+      </w:r>
+      <w:r>
+        <w:rPr>
+          <w:rFonts w:ascii="Courier New" w:eastAsia="Times New Roman" w:hAnsi="Courier New" w:cs="Courier New"/>
+          <w:color w:val="000000"/>
+          <w:sz w:val="20"/>
+          <w:szCs w:val="20"/>
+          <w:lang w:eastAsia="ru-RU"/>
+        </w:rPr>
+        <w:t xml:space="preserve">выводим значение </w:t>
+      </w:r>
+      <w:r>
+        <w:rPr>
+          <w:rFonts w:ascii="Courier New" w:eastAsia="Times New Roman" w:hAnsi="Courier New" w:cs="Courier New"/>
+          <w:color w:val="000000"/>
+          <w:sz w:val="20"/>
+          <w:szCs w:val="20"/>
+          <w:lang w:val="en-US" w:eastAsia="ru-RU"/>
+        </w:rPr>
+        <w:t>name</w:t>
+      </w:r>
+      <w:r>
+        <w:rPr>
+          <w:rFonts w:ascii="Courier New" w:eastAsia="Times New Roman" w:hAnsi="Courier New" w:cs="Courier New"/>
+          <w:color w:val="000000"/>
+          <w:sz w:val="20"/>
+          <w:szCs w:val="20"/>
+          <w:lang w:eastAsia="ru-RU"/>
+        </w:rPr>
+        <w:t xml:space="preserve"> </w:t>
+      </w:r>
+      <w:r>
+        <w:rPr>
+          <w:rFonts w:ascii="Courier New" w:eastAsia="Times New Roman" w:hAnsi="Courier New" w:cs="Courier New"/>
+          <w:color w:val="000000"/>
+          <w:sz w:val="20"/>
+          <w:szCs w:val="20"/>
+          <w:lang w:eastAsia="ru-RU"/>
+        </w:rPr>
+        <w:t xml:space="preserve">объекта, на которого ссылается ссылка </w:t>
+      </w:r>
+      <w:r>
+        <w:rPr>
+          <w:rFonts w:ascii="Courier New" w:eastAsia="Times New Roman" w:hAnsi="Courier New" w:cs="Courier New"/>
+          <w:color w:val="000000"/>
+          <w:sz w:val="20"/>
+          <w:szCs w:val="20"/>
+          <w:lang w:val="en-US" w:eastAsia="ru-RU"/>
+        </w:rPr>
+        <w:t>cat</w:t>
       </w:r>
     </w:p>
     <w:p>
@@ -2940,89 +3871,12 @@
         <w:spacing w:after="0" w:line="240" w:lineRule="auto"/>
         <w:rPr>
           <w:rFonts w:ascii="Courier New" w:eastAsia="Times New Roman" w:hAnsi="Courier New" w:cs="Courier New"/>
-          <w:i/>
-          <w:color w:val="000000"/>
-          <w:sz w:val="20"/>
-          <w:szCs w:val="20"/>
-          <w:lang w:eastAsia="ru-RU"/>
-        </w:rPr>
-      </w:pPr>
-      <w:r>
-        <w:rPr>
-          <w:rFonts w:ascii="Courier New" w:eastAsia="Times New Roman" w:hAnsi="Courier New" w:cs="Courier New"/>
-          <w:color w:val="000000"/>
-          <w:sz w:val="20"/>
-          <w:szCs w:val="20"/>
-          <w:lang w:val="en-US" w:eastAsia="ru-RU"/>
-        </w:rPr>
-        <w:t>Cat</w:t>
-      </w:r>
-      <w:r>
-        <w:rPr>
-          <w:rFonts w:ascii="Courier New" w:eastAsia="Times New Roman" w:hAnsi="Courier New" w:cs="Courier New"/>
-          <w:color w:val="000000"/>
-          <w:sz w:val="20"/>
-          <w:szCs w:val="20"/>
-          <w:lang w:eastAsia="ru-RU"/>
-        </w:rPr>
-        <w:t xml:space="preserve"> </w:t>
-      </w:r>
-      <w:proofErr w:type="spellStart"/>
-      <w:r>
-        <w:rPr>
-          <w:rFonts w:ascii="Courier New" w:eastAsia="Times New Roman" w:hAnsi="Courier New" w:cs="Courier New"/>
-          <w:b/>
-          <w:color w:val="FF0000"/>
-          <w:sz w:val="20"/>
-          <w:szCs w:val="20"/>
-          <w:lang w:val="en-US" w:eastAsia="ru-RU"/>
-        </w:rPr>
-        <w:t>cat</w:t>
-      </w:r>
-      <w:proofErr w:type="spellEnd"/>
-      <w:r>
-        <w:rPr>
-          <w:rFonts w:ascii="Courier New" w:eastAsia="Times New Roman" w:hAnsi="Courier New" w:cs="Courier New"/>
-          <w:b/>
-          <w:color w:val="FF0000"/>
-          <w:sz w:val="20"/>
-          <w:szCs w:val="20"/>
-          <w:lang w:eastAsia="ru-RU"/>
-        </w:rPr>
-        <w:t>1</w:t>
-      </w:r>
-      <w:r>
-        <w:rPr>
-          <w:rFonts w:ascii="Courier New" w:eastAsia="Times New Roman" w:hAnsi="Courier New" w:cs="Courier New"/>
-          <w:color w:val="FF0000"/>
-          <w:sz w:val="20"/>
-          <w:szCs w:val="20"/>
-          <w:lang w:eastAsia="ru-RU"/>
-        </w:rPr>
-        <w:t xml:space="preserve"> </w:t>
-      </w:r>
-      <w:r>
-        <w:rPr>
-          <w:rFonts w:ascii="Courier New" w:eastAsia="Times New Roman" w:hAnsi="Courier New" w:cs="Courier New"/>
-          <w:i/>
-          <w:color w:val="000000"/>
-          <w:sz w:val="20"/>
-          <w:szCs w:val="20"/>
-          <w:lang w:eastAsia="ru-RU"/>
-        </w:rPr>
-        <w:t xml:space="preserve">// создание ссылки типа </w:t>
-      </w:r>
-      <w:r>
-        <w:rPr>
-          <w:rFonts w:ascii="Courier New" w:eastAsia="Times New Roman" w:hAnsi="Courier New" w:cs="Courier New"/>
-          <w:i/>
-          <w:color w:val="000000"/>
-          <w:sz w:val="20"/>
-          <w:szCs w:val="20"/>
-          <w:lang w:val="en-US" w:eastAsia="ru-RU"/>
-        </w:rPr>
-        <w:t>Cat</w:t>
-      </w:r>
+          <w:color w:val="000000"/>
+          <w:sz w:val="20"/>
+          <w:szCs w:val="20"/>
+          <w:lang w:eastAsia="ru-RU"/>
+        </w:rPr>
+      </w:pPr>
     </w:p>
     <w:p>
       <w:pPr>
@@ -3048,11 +3902,10 @@
         <w:spacing w:after="0" w:line="240" w:lineRule="auto"/>
         <w:rPr>
           <w:rFonts w:ascii="Courier New" w:eastAsia="Times New Roman" w:hAnsi="Courier New" w:cs="Courier New"/>
-          <w:i/>
-          <w:color w:val="000000"/>
-          <w:sz w:val="20"/>
-          <w:szCs w:val="20"/>
-          <w:lang w:eastAsia="ru-RU"/>
+          <w:color w:val="000000"/>
+          <w:sz w:val="20"/>
+          <w:szCs w:val="20"/>
+          <w:lang w:val="en-US" w:eastAsia="ru-RU"/>
         </w:rPr>
       </w:pPr>
       <w:r>
@@ -3063,8 +3916,9 @@
           <w:szCs w:val="20"/>
           <w:lang w:eastAsia="ru-RU"/>
         </w:rPr>
-        <w:tab/>
-      </w:r>
+        <w:t xml:space="preserve">Объект, который мы создали  в первой строчке больше не содержит ссылок на себя, а </w:t>
+      </w:r>
+      <w:proofErr w:type="gramStart"/>
       <w:r>
         <w:rPr>
           <w:rFonts w:ascii="Courier New" w:eastAsia="Times New Roman" w:hAnsi="Courier New" w:cs="Courier New"/>
@@ -3073,8 +3927,100 @@
           <w:szCs w:val="20"/>
           <w:lang w:eastAsia="ru-RU"/>
         </w:rPr>
-        <w:t xml:space="preserve">= </w:t>
-      </w:r>
+        <w:t>значит</w:t>
+      </w:r>
+      <w:proofErr w:type="gramEnd"/>
+      <w:r>
+        <w:rPr>
+          <w:rFonts w:ascii="Courier New" w:eastAsia="Times New Roman" w:hAnsi="Courier New" w:cs="Courier New"/>
+          <w:color w:val="000000"/>
+          <w:sz w:val="20"/>
+          <w:szCs w:val="20"/>
+          <w:lang w:eastAsia="ru-RU"/>
+        </w:rPr>
+        <w:t xml:space="preserve"> будет собран </w:t>
+      </w:r>
+      <w:r>
+        <w:rPr>
+          <w:rFonts w:ascii="Courier New" w:eastAsia="Times New Roman" w:hAnsi="Courier New" w:cs="Courier New"/>
+          <w:color w:val="000000"/>
+          <w:sz w:val="20"/>
+          <w:szCs w:val="20"/>
+          <w:lang w:val="en-US" w:eastAsia="ru-RU"/>
+        </w:rPr>
+        <w:t>garbage</w:t>
+      </w:r>
+      <w:r>
+        <w:rPr>
+          <w:rFonts w:ascii="Courier New" w:eastAsia="Times New Roman" w:hAnsi="Courier New" w:cs="Courier New"/>
+          <w:color w:val="000000"/>
+          <w:sz w:val="20"/>
+          <w:szCs w:val="20"/>
+          <w:lang w:eastAsia="ru-RU"/>
+        </w:rPr>
+        <w:t xml:space="preserve"> </w:t>
+      </w:r>
+      <w:r>
+        <w:rPr>
+          <w:rFonts w:ascii="Courier New" w:eastAsia="Times New Roman" w:hAnsi="Courier New" w:cs="Courier New"/>
+          <w:color w:val="000000"/>
+          <w:sz w:val="20"/>
+          <w:szCs w:val="20"/>
+          <w:lang w:eastAsia="ru-RU"/>
+        </w:rPr>
+        <w:t xml:space="preserve">коллектором (подсвечен </w:t>
+      </w:r>
+      <w:r>
+        <w:rPr>
+          <w:rFonts w:ascii="Courier New" w:eastAsia="Times New Roman" w:hAnsi="Courier New" w:cs="Courier New"/>
+          <w:color w:val="000000"/>
+          <w:sz w:val="20"/>
+          <w:szCs w:val="20"/>
+          <w:lang w:val="en-US" w:eastAsia="ru-RU"/>
+        </w:rPr>
+        <w:t>IDE</w:t>
+      </w:r>
+      <w:r>
+        <w:rPr>
+          <w:rFonts w:ascii="Courier New" w:eastAsia="Times New Roman" w:hAnsi="Courier New" w:cs="Courier New"/>
+          <w:color w:val="000000"/>
+          <w:sz w:val="20"/>
+          <w:szCs w:val="20"/>
+          <w:lang w:eastAsia="ru-RU"/>
+        </w:rPr>
+        <w:t xml:space="preserve"> </w:t>
+      </w:r>
+      <w:r>
+        <w:rPr>
+          <w:rFonts w:ascii="Courier New" w:eastAsia="Times New Roman" w:hAnsi="Courier New" w:cs="Courier New"/>
+          <w:color w:val="000000"/>
+          <w:sz w:val="20"/>
+          <w:szCs w:val="20"/>
+          <w:lang w:eastAsia="ru-RU"/>
+        </w:rPr>
+        <w:t>как неиспользуемый).</w:t>
+      </w:r>
+      <w:r>
+        <w:rPr>
+          <w:rFonts w:ascii="Courier New" w:eastAsia="Times New Roman" w:hAnsi="Courier New" w:cs="Courier New"/>
+          <w:color w:val="000000"/>
+          <w:sz w:val="20"/>
+          <w:szCs w:val="20"/>
+          <w:lang w:eastAsia="ru-RU"/>
+        </w:rPr>
+        <w:br/>
+      </w:r>
+      <w:r>
+        <w:rPr>
+          <w:rFonts w:ascii="Courier New" w:eastAsia="Times New Roman" w:hAnsi="Courier New" w:cs="Courier New"/>
+          <w:color w:val="000000"/>
+          <w:sz w:val="20"/>
+          <w:szCs w:val="20"/>
+          <w:lang w:eastAsia="ru-RU"/>
+        </w:rPr>
+        <w:br/>
+      </w:r>
+      <w:proofErr w:type="spellStart"/>
       <w:r>
         <w:rPr>
           <w:rFonts w:ascii="Courier New" w:eastAsia="Times New Roman" w:hAnsi="Courier New" w:cs="Courier New"/>
@@ -3085,8 +4031,9 @@
           <w:szCs w:val="20"/>
           <w:lang w:val="en-US" w:eastAsia="ru-RU"/>
         </w:rPr>
-        <w:t>new</w:t>
-      </w:r>
+        <w:t>int</w:t>
+      </w:r>
+      <w:proofErr w:type="spellEnd"/>
       <w:r>
         <w:rPr>
           <w:rFonts w:ascii="Courier New" w:eastAsia="Times New Roman" w:hAnsi="Courier New" w:cs="Courier New"/>
@@ -3095,7 +4042,7 @@
           <w:color w:val="000080"/>
           <w:sz w:val="20"/>
           <w:szCs w:val="20"/>
-          <w:lang w:eastAsia="ru-RU"/>
+          <w:lang w:val="en-US" w:eastAsia="ru-RU"/>
         </w:rPr>
         <w:t xml:space="preserve"> </w:t>
       </w:r>
@@ -3107,7 +4054,7 @@
           <w:szCs w:val="20"/>
           <w:lang w:val="en-US" w:eastAsia="ru-RU"/>
         </w:rPr>
-        <w:t>Cat</w:t>
+        <w:t>x</w:t>
       </w:r>
       <w:r>
         <w:rPr>
@@ -3115,9 +4062,9 @@
           <w:color w:val="000000"/>
           <w:sz w:val="20"/>
           <w:szCs w:val="20"/>
-          <w:lang w:eastAsia="ru-RU"/>
-        </w:rPr>
-        <w:t>();</w:t>
+          <w:lang w:val="en-US" w:eastAsia="ru-RU"/>
+        </w:rPr>
+        <w:t>;</w:t>
       </w:r>
       <w:r>
         <w:rPr>
@@ -3125,64 +4072,367 @@
           <w:color w:val="000000"/>
           <w:sz w:val="20"/>
           <w:szCs w:val="20"/>
-          <w:lang w:eastAsia="ru-RU"/>
+          <w:lang w:val="en-US" w:eastAsia="ru-RU"/>
+        </w:rPr>
+        <w:br/>
+      </w:r>
+      <w:proofErr w:type="spellStart"/>
+      <w:r>
+        <w:rPr>
+          <w:rFonts w:ascii="Courier New" w:eastAsia="Times New Roman" w:hAnsi="Courier New" w:cs="Courier New"/>
+          <w:b/>
+          <w:bCs/>
+          <w:color w:val="000080"/>
+          <w:sz w:val="20"/>
+          <w:szCs w:val="20"/>
+          <w:lang w:val="en-US" w:eastAsia="ru-RU"/>
+        </w:rPr>
+        <w:t>int</w:t>
+      </w:r>
+      <w:proofErr w:type="spellEnd"/>
+      <w:r>
+        <w:rPr>
+          <w:rFonts w:ascii="Courier New" w:eastAsia="Times New Roman" w:hAnsi="Courier New" w:cs="Courier New"/>
+          <w:b/>
+          <w:bCs/>
+          <w:color w:val="000080"/>
+          <w:sz w:val="20"/>
+          <w:szCs w:val="20"/>
+          <w:lang w:val="en-US" w:eastAsia="ru-RU"/>
         </w:rPr>
         <w:t xml:space="preserve"> </w:t>
       </w:r>
       <w:r>
         <w:rPr>
           <w:rFonts w:ascii="Courier New" w:eastAsia="Times New Roman" w:hAnsi="Courier New" w:cs="Courier New"/>
-          <w:i/>
-          <w:color w:val="000000"/>
-          <w:sz w:val="20"/>
-          <w:szCs w:val="20"/>
-          <w:lang w:eastAsia="ru-RU"/>
-        </w:rPr>
-        <w:t xml:space="preserve">// создание объекта типа </w:t>
+          <w:color w:val="000000"/>
+          <w:sz w:val="20"/>
+          <w:szCs w:val="20"/>
+          <w:lang w:val="en-US" w:eastAsia="ru-RU"/>
+        </w:rPr>
+        <w:t>y</w:t>
       </w:r>
       <w:r>
         <w:rPr>
           <w:rFonts w:ascii="Courier New" w:eastAsia="Times New Roman" w:hAnsi="Courier New" w:cs="Courier New"/>
-          <w:i/>
-          <w:color w:val="000000"/>
-          <w:sz w:val="20"/>
-          <w:szCs w:val="20"/>
-          <w:lang w:val="en-US" w:eastAsia="ru-RU"/>
-        </w:rPr>
-        <w:t>Cat</w:t>
+          <w:color w:val="000000"/>
+          <w:sz w:val="20"/>
+          <w:szCs w:val="20"/>
+          <w:lang w:val="en-US" w:eastAsia="ru-RU"/>
+        </w:rPr>
+        <w:t xml:space="preserve"> = </w:t>
       </w:r>
       <w:r>
         <w:rPr>
           <w:rFonts w:ascii="Courier New" w:eastAsia="Times New Roman" w:hAnsi="Courier New" w:cs="Courier New"/>
-          <w:i/>
-          <w:color w:val="000000"/>
-          <w:sz w:val="20"/>
-          <w:szCs w:val="20"/>
-          <w:lang w:eastAsia="ru-RU"/>
-        </w:rPr>
-        <w:t xml:space="preserve"> (объект №</w:t>
+          <w:color w:val="0000FF"/>
+          <w:sz w:val="20"/>
+          <w:szCs w:val="20"/>
+          <w:lang w:val="en-US" w:eastAsia="ru-RU"/>
+        </w:rPr>
+        <w:t>5</w:t>
       </w:r>
       <w:r>
         <w:rPr>
           <w:rFonts w:ascii="Courier New" w:eastAsia="Times New Roman" w:hAnsi="Courier New" w:cs="Courier New"/>
-          <w:i/>
-          <w:color w:val="000000"/>
-          <w:sz w:val="20"/>
-          <w:szCs w:val="20"/>
-          <w:lang w:eastAsia="ru-RU"/>
-        </w:rPr>
-        <w:t>2</w:t>
+          <w:color w:val="000000"/>
+          <w:sz w:val="20"/>
+          <w:szCs w:val="20"/>
+          <w:lang w:val="en-US" w:eastAsia="ru-RU"/>
+        </w:rPr>
+        <w:t>;</w:t>
       </w:r>
       <w:r>
         <w:rPr>
           <w:rFonts w:ascii="Courier New" w:eastAsia="Times New Roman" w:hAnsi="Courier New" w:cs="Courier New"/>
-          <w:i/>
-          <w:color w:val="000000"/>
-          <w:sz w:val="20"/>
-          <w:szCs w:val="20"/>
-          <w:lang w:eastAsia="ru-RU"/>
-        </w:rPr>
-        <w:t>)</w:t>
+          <w:color w:val="000000"/>
+          <w:sz w:val="20"/>
+          <w:szCs w:val="20"/>
+          <w:lang w:val="en-US" w:eastAsia="ru-RU"/>
+        </w:rPr>
+        <w:br/>
+      </w:r>
+      <w:r>
+        <w:rPr>
+          <w:rFonts w:ascii="Courier New" w:eastAsia="Times New Roman" w:hAnsi="Courier New" w:cs="Courier New"/>
+          <w:color w:val="000000"/>
+          <w:sz w:val="20"/>
+          <w:szCs w:val="20"/>
+          <w:lang w:val="en-US" w:eastAsia="ru-RU"/>
+        </w:rPr>
+        <w:t>x</w:t>
+      </w:r>
+      <w:r>
+        <w:rPr>
+          <w:rFonts w:ascii="Courier New" w:eastAsia="Times New Roman" w:hAnsi="Courier New" w:cs="Courier New"/>
+          <w:color w:val="000000"/>
+          <w:sz w:val="20"/>
+          <w:szCs w:val="20"/>
+          <w:lang w:val="en-US" w:eastAsia="ru-RU"/>
+        </w:rPr>
+        <w:t xml:space="preserve"> = </w:t>
+      </w:r>
+      <w:r>
+        <w:rPr>
+          <w:rFonts w:ascii="Courier New" w:eastAsia="Times New Roman" w:hAnsi="Courier New" w:cs="Courier New"/>
+          <w:color w:val="0000FF"/>
+          <w:sz w:val="20"/>
+          <w:szCs w:val="20"/>
+          <w:lang w:val="en-US" w:eastAsia="ru-RU"/>
+        </w:rPr>
+        <w:t>y</w:t>
+      </w:r>
+      <w:r>
+        <w:rPr>
+          <w:rFonts w:ascii="Courier New" w:eastAsia="Times New Roman" w:hAnsi="Courier New" w:cs="Courier New"/>
+          <w:color w:val="000000"/>
+          <w:sz w:val="20"/>
+          <w:szCs w:val="20"/>
+          <w:lang w:val="en-US" w:eastAsia="ru-RU"/>
+        </w:rPr>
+        <w:t>;</w:t>
+      </w:r>
+      <w:r>
+        <w:rPr>
+          <w:rFonts w:ascii="Courier New" w:eastAsia="Times New Roman" w:hAnsi="Courier New" w:cs="Courier New"/>
+          <w:color w:val="000000"/>
+          <w:sz w:val="20"/>
+          <w:szCs w:val="20"/>
+          <w:lang w:val="en-US" w:eastAsia="ru-RU"/>
+        </w:rPr>
+        <w:br/>
+      </w:r>
+      <w:r>
+        <w:rPr>
+          <w:rFonts w:ascii="Courier New" w:eastAsia="Times New Roman" w:hAnsi="Courier New" w:cs="Courier New"/>
+          <w:color w:val="000000"/>
+          <w:sz w:val="20"/>
+          <w:szCs w:val="20"/>
+          <w:lang w:val="en-US" w:eastAsia="ru-RU"/>
+        </w:rPr>
+        <w:t>y</w:t>
+      </w:r>
+      <w:r>
+        <w:rPr>
+          <w:rFonts w:ascii="Courier New" w:eastAsia="Times New Roman" w:hAnsi="Courier New" w:cs="Courier New"/>
+          <w:color w:val="000000"/>
+          <w:sz w:val="20"/>
+          <w:szCs w:val="20"/>
+          <w:lang w:val="en-US" w:eastAsia="ru-RU"/>
+        </w:rPr>
+        <w:t xml:space="preserve"> = </w:t>
+      </w:r>
+      <w:r>
+        <w:rPr>
+          <w:rFonts w:ascii="Courier New" w:eastAsia="Times New Roman" w:hAnsi="Courier New" w:cs="Courier New"/>
+          <w:color w:val="0000FF"/>
+          <w:sz w:val="20"/>
+          <w:szCs w:val="20"/>
+          <w:lang w:val="en-US" w:eastAsia="ru-RU"/>
+        </w:rPr>
+        <w:t>6</w:t>
+      </w:r>
+      <w:r>
+        <w:rPr>
+          <w:rFonts w:ascii="Courier New" w:eastAsia="Times New Roman" w:hAnsi="Courier New" w:cs="Courier New"/>
+          <w:color w:val="000000"/>
+          <w:sz w:val="20"/>
+          <w:szCs w:val="20"/>
+          <w:lang w:val="en-US" w:eastAsia="ru-RU"/>
+        </w:rPr>
+        <w:t>;</w:t>
+      </w:r>
+      <w:r>
+        <w:rPr>
+          <w:rFonts w:ascii="Courier New" w:eastAsia="Times New Roman" w:hAnsi="Courier New" w:cs="Courier New"/>
+          <w:color w:val="000000"/>
+          <w:sz w:val="20"/>
+          <w:szCs w:val="20"/>
+          <w:lang w:val="en-US" w:eastAsia="ru-RU"/>
+        </w:rPr>
+        <w:br/>
+      </w:r>
+      <w:proofErr w:type="spellStart"/>
+      <w:r>
+        <w:rPr>
+          <w:rFonts w:ascii="Courier New" w:eastAsia="Times New Roman" w:hAnsi="Courier New" w:cs="Courier New"/>
+          <w:color w:val="000000"/>
+          <w:sz w:val="20"/>
+          <w:szCs w:val="20"/>
+          <w:lang w:val="en-US" w:eastAsia="ru-RU"/>
+        </w:rPr>
+        <w:t>System</w:t>
+      </w:r>
+      <w:r>
+        <w:rPr>
+          <w:rFonts w:ascii="Courier New" w:eastAsia="Times New Roman" w:hAnsi="Courier New" w:cs="Courier New"/>
+          <w:color w:val="000000"/>
+          <w:sz w:val="20"/>
+          <w:szCs w:val="20"/>
+          <w:lang w:val="en-US" w:eastAsia="ru-RU"/>
+        </w:rPr>
+        <w:t>.</w:t>
+      </w:r>
+      <w:r>
+        <w:rPr>
+          <w:rFonts w:ascii="Courier New" w:eastAsia="Times New Roman" w:hAnsi="Courier New" w:cs="Courier New"/>
+          <w:b/>
+          <w:bCs/>
+          <w:i/>
+          <w:iCs/>
+          <w:color w:val="660E7A"/>
+          <w:sz w:val="20"/>
+          <w:szCs w:val="20"/>
+          <w:lang w:val="en-US" w:eastAsia="ru-RU"/>
+        </w:rPr>
+        <w:t>out</w:t>
+      </w:r>
+      <w:r>
+        <w:rPr>
+          <w:rFonts w:ascii="Courier New" w:eastAsia="Times New Roman" w:hAnsi="Courier New" w:cs="Courier New"/>
+          <w:color w:val="000000"/>
+          <w:sz w:val="20"/>
+          <w:szCs w:val="20"/>
+          <w:lang w:val="en-US" w:eastAsia="ru-RU"/>
+        </w:rPr>
+        <w:t>.</w:t>
+      </w:r>
+      <w:r>
+        <w:rPr>
+          <w:rFonts w:ascii="Courier New" w:eastAsia="Times New Roman" w:hAnsi="Courier New" w:cs="Courier New"/>
+          <w:color w:val="000000"/>
+          <w:sz w:val="20"/>
+          <w:szCs w:val="20"/>
+          <w:lang w:val="en-US" w:eastAsia="ru-RU"/>
+        </w:rPr>
+        <w:t>println</w:t>
+      </w:r>
+      <w:proofErr w:type="spellEnd"/>
+      <w:r>
+        <w:rPr>
+          <w:rFonts w:ascii="Courier New" w:eastAsia="Times New Roman" w:hAnsi="Courier New" w:cs="Courier New"/>
+          <w:color w:val="000000"/>
+          <w:sz w:val="20"/>
+          <w:szCs w:val="20"/>
+          <w:lang w:val="en-US" w:eastAsia="ru-RU"/>
+        </w:rPr>
+        <w:t>(</w:t>
+      </w:r>
+      <w:r>
+        <w:rPr>
+          <w:rFonts w:ascii="Courier New" w:eastAsia="Times New Roman" w:hAnsi="Courier New" w:cs="Courier New"/>
+          <w:color w:val="000000"/>
+          <w:sz w:val="20"/>
+          <w:szCs w:val="20"/>
+          <w:lang w:val="en-US" w:eastAsia="ru-RU"/>
+        </w:rPr>
+        <w:t>x</w:t>
+      </w:r>
+      <w:r>
+        <w:rPr>
+          <w:rFonts w:ascii="Courier New" w:eastAsia="Times New Roman" w:hAnsi="Courier New" w:cs="Courier New"/>
+          <w:color w:val="000000"/>
+          <w:sz w:val="20"/>
+          <w:szCs w:val="20"/>
+          <w:lang w:val="en-US" w:eastAsia="ru-RU"/>
+        </w:rPr>
+        <w:t>);</w:t>
+      </w:r>
+      <w:r>
+        <w:rPr>
+          <w:rFonts w:ascii="Courier New" w:eastAsia="Times New Roman" w:hAnsi="Courier New" w:cs="Courier New"/>
+          <w:color w:val="000000"/>
+          <w:sz w:val="20"/>
+          <w:szCs w:val="20"/>
+          <w:lang w:val="en-US" w:eastAsia="ru-RU"/>
+        </w:rPr>
+        <w:br/>
+      </w:r>
+      <w:proofErr w:type="spellStart"/>
+      <w:r>
+        <w:rPr>
+          <w:rFonts w:ascii="Courier New" w:eastAsia="Times New Roman" w:hAnsi="Courier New" w:cs="Courier New"/>
+          <w:color w:val="000000"/>
+          <w:sz w:val="20"/>
+          <w:szCs w:val="20"/>
+          <w:lang w:val="en-US" w:eastAsia="ru-RU"/>
+        </w:rPr>
+        <w:t>System</w:t>
+      </w:r>
+      <w:r>
+        <w:rPr>
+          <w:rFonts w:ascii="Courier New" w:eastAsia="Times New Roman" w:hAnsi="Courier New" w:cs="Courier New"/>
+          <w:color w:val="000000"/>
+          <w:sz w:val="20"/>
+          <w:szCs w:val="20"/>
+          <w:lang w:val="en-US" w:eastAsia="ru-RU"/>
+        </w:rPr>
+        <w:t>.</w:t>
+      </w:r>
+      <w:r>
+        <w:rPr>
+          <w:rFonts w:ascii="Courier New" w:eastAsia="Times New Roman" w:hAnsi="Courier New" w:cs="Courier New"/>
+          <w:b/>
+          <w:bCs/>
+          <w:i/>
+          <w:iCs/>
+          <w:color w:val="660E7A"/>
+          <w:sz w:val="20"/>
+          <w:szCs w:val="20"/>
+          <w:lang w:val="en-US" w:eastAsia="ru-RU"/>
+        </w:rPr>
+        <w:t>out</w:t>
+      </w:r>
+      <w:r>
+        <w:rPr>
+          <w:rFonts w:ascii="Courier New" w:eastAsia="Times New Roman" w:hAnsi="Courier New" w:cs="Courier New"/>
+          <w:color w:val="000000"/>
+          <w:sz w:val="20"/>
+          <w:szCs w:val="20"/>
+          <w:lang w:val="en-US" w:eastAsia="ru-RU"/>
+        </w:rPr>
+        <w:t>.</w:t>
+      </w:r>
+      <w:r>
+        <w:rPr>
+          <w:rFonts w:ascii="Courier New" w:eastAsia="Times New Roman" w:hAnsi="Courier New" w:cs="Courier New"/>
+          <w:color w:val="000000"/>
+          <w:sz w:val="20"/>
+          <w:szCs w:val="20"/>
+          <w:lang w:val="en-US" w:eastAsia="ru-RU"/>
+        </w:rPr>
+        <w:t>println</w:t>
+      </w:r>
+      <w:proofErr w:type="spellEnd"/>
+      <w:r>
+        <w:rPr>
+          <w:rFonts w:ascii="Courier New" w:eastAsia="Times New Roman" w:hAnsi="Courier New" w:cs="Courier New"/>
+          <w:color w:val="000000"/>
+          <w:sz w:val="20"/>
+          <w:szCs w:val="20"/>
+          <w:lang w:val="en-US" w:eastAsia="ru-RU"/>
+        </w:rPr>
+        <w:t>(</w:t>
+      </w:r>
+      <w:r>
+        <w:rPr>
+          <w:rFonts w:ascii="Courier New" w:eastAsia="Times New Roman" w:hAnsi="Courier New" w:cs="Courier New"/>
+          <w:color w:val="000000"/>
+          <w:sz w:val="20"/>
+          <w:szCs w:val="20"/>
+          <w:lang w:val="en-US" w:eastAsia="ru-RU"/>
+        </w:rPr>
+        <w:t>y</w:t>
+      </w:r>
+      <w:r>
+        <w:rPr>
+          <w:rFonts w:ascii="Courier New" w:eastAsia="Times New Roman" w:hAnsi="Courier New" w:cs="Courier New"/>
+          <w:color w:val="000000"/>
+          <w:sz w:val="20"/>
+          <w:szCs w:val="20"/>
+          <w:lang w:val="en-US" w:eastAsia="ru-RU"/>
+        </w:rPr>
+        <w:t>);</w:t>
       </w:r>
     </w:p>
     <w:p>
@@ -3212,7 +4462,7 @@
           <w:color w:val="000000"/>
           <w:sz w:val="20"/>
           <w:szCs w:val="20"/>
-          <w:lang w:eastAsia="ru-RU"/>
+          <w:lang w:val="en-US" w:eastAsia="ru-RU"/>
         </w:rPr>
       </w:pPr>
     </w:p>
@@ -3246,27 +4496,181 @@
           <w:lang w:eastAsia="ru-RU"/>
         </w:rPr>
       </w:pPr>
+      <w:r>
+        <w:rPr>
+          <w:rFonts w:ascii="Courier New" w:eastAsia="Times New Roman" w:hAnsi="Courier New" w:cs="Courier New"/>
+          <w:color w:val="000000"/>
+          <w:sz w:val="20"/>
+          <w:szCs w:val="20"/>
+          <w:lang w:eastAsia="ru-RU"/>
+        </w:rPr>
+        <w:t xml:space="preserve">С примитивами иначе. Здесь </w:t>
+      </w:r>
+      <w:r>
+        <w:rPr>
+          <w:rFonts w:ascii="Courier New" w:eastAsia="Times New Roman" w:hAnsi="Courier New" w:cs="Courier New"/>
+          <w:color w:val="000000"/>
+          <w:sz w:val="20"/>
+          <w:szCs w:val="20"/>
+          <w:lang w:val="en-US" w:eastAsia="ru-RU"/>
+        </w:rPr>
+        <w:t>x</w:t>
+      </w:r>
+      <w:r>
+        <w:rPr>
+          <w:rFonts w:ascii="Courier New" w:eastAsia="Times New Roman" w:hAnsi="Courier New" w:cs="Courier New"/>
+          <w:color w:val="000000"/>
+          <w:sz w:val="20"/>
+          <w:szCs w:val="20"/>
+          <w:lang w:eastAsia="ru-RU"/>
+        </w:rPr>
+        <w:t xml:space="preserve"> </w:t>
+      </w:r>
+      <w:r>
+        <w:rPr>
+          <w:rFonts w:ascii="Courier New" w:eastAsia="Times New Roman" w:hAnsi="Courier New" w:cs="Courier New"/>
+          <w:color w:val="000000"/>
+          <w:sz w:val="20"/>
+          <w:szCs w:val="20"/>
+          <w:lang w:eastAsia="ru-RU"/>
+        </w:rPr>
+        <w:t xml:space="preserve">хранит значение, </w:t>
+      </w:r>
+      <w:proofErr w:type="spellStart"/>
+      <w:r>
+        <w:rPr>
+          <w:rFonts w:ascii="Courier New" w:eastAsia="Times New Roman" w:hAnsi="Courier New" w:cs="Courier New"/>
+          <w:color w:val="000000"/>
+          <w:sz w:val="20"/>
+          <w:szCs w:val="20"/>
+          <w:lang w:eastAsia="ru-RU"/>
+        </w:rPr>
+        <w:t>присвоеное</w:t>
+      </w:r>
+      <w:proofErr w:type="spellEnd"/>
+      <w:r>
+        <w:rPr>
+          <w:rFonts w:ascii="Courier New" w:eastAsia="Times New Roman" w:hAnsi="Courier New" w:cs="Courier New"/>
+          <w:color w:val="000000"/>
+          <w:sz w:val="20"/>
+          <w:szCs w:val="20"/>
+          <w:lang w:eastAsia="ru-RU"/>
+        </w:rPr>
+        <w:t xml:space="preserve"> ему переменной </w:t>
+      </w:r>
+      <w:r>
+        <w:rPr>
+          <w:rFonts w:ascii="Courier New" w:eastAsia="Times New Roman" w:hAnsi="Courier New" w:cs="Courier New"/>
+          <w:color w:val="000000"/>
+          <w:sz w:val="20"/>
+          <w:szCs w:val="20"/>
+          <w:lang w:val="en-US" w:eastAsia="ru-RU"/>
+        </w:rPr>
+        <w:t>y</w:t>
+      </w:r>
+      <w:r>
+        <w:rPr>
+          <w:rFonts w:ascii="Courier New" w:eastAsia="Times New Roman" w:hAnsi="Courier New" w:cs="Courier New"/>
+          <w:color w:val="000000"/>
+          <w:sz w:val="20"/>
+          <w:szCs w:val="20"/>
+          <w:lang w:eastAsia="ru-RU"/>
+        </w:rPr>
+        <w:t>.</w:t>
+      </w:r>
+      <w:r>
+        <w:rPr>
+          <w:rFonts w:ascii="Courier New" w:eastAsia="Times New Roman" w:hAnsi="Courier New" w:cs="Courier New"/>
+          <w:color w:val="000000"/>
+          <w:sz w:val="20"/>
+          <w:szCs w:val="20"/>
+          <w:lang w:eastAsia="ru-RU"/>
+        </w:rPr>
+        <w:t xml:space="preserve"> Далее мы изменяем значение </w:t>
+      </w:r>
+      <w:r>
+        <w:rPr>
+          <w:rFonts w:ascii="Courier New" w:eastAsia="Times New Roman" w:hAnsi="Courier New" w:cs="Courier New"/>
+          <w:color w:val="000000"/>
+          <w:sz w:val="20"/>
+          <w:szCs w:val="20"/>
+          <w:lang w:val="en-US" w:eastAsia="ru-RU"/>
+        </w:rPr>
+        <w:t>y</w:t>
+      </w:r>
+      <w:r>
+        <w:rPr>
+          <w:rFonts w:ascii="Courier New" w:eastAsia="Times New Roman" w:hAnsi="Courier New" w:cs="Courier New"/>
+          <w:color w:val="000000"/>
+          <w:sz w:val="20"/>
+          <w:szCs w:val="20"/>
+          <w:lang w:eastAsia="ru-RU"/>
+        </w:rPr>
+        <w:t xml:space="preserve">, однако значение </w:t>
+      </w:r>
+      <w:r>
+        <w:rPr>
+          <w:rFonts w:ascii="Courier New" w:eastAsia="Times New Roman" w:hAnsi="Courier New" w:cs="Courier New"/>
+          <w:color w:val="000000"/>
+          <w:sz w:val="20"/>
+          <w:szCs w:val="20"/>
+          <w:lang w:val="en-US" w:eastAsia="ru-RU"/>
+        </w:rPr>
+        <w:t>x</w:t>
+      </w:r>
+      <w:r>
+        <w:rPr>
+          <w:rFonts w:ascii="Courier New" w:eastAsia="Times New Roman" w:hAnsi="Courier New" w:cs="Courier New"/>
+          <w:color w:val="000000"/>
+          <w:sz w:val="20"/>
+          <w:szCs w:val="20"/>
+          <w:lang w:eastAsia="ru-RU"/>
+        </w:rPr>
+        <w:t xml:space="preserve"> </w:t>
+      </w:r>
+      <w:r>
+        <w:rPr>
+          <w:rFonts w:ascii="Courier New" w:eastAsia="Times New Roman" w:hAnsi="Courier New" w:cs="Courier New"/>
+          <w:color w:val="000000"/>
+          <w:sz w:val="20"/>
+          <w:szCs w:val="20"/>
+          <w:lang w:eastAsia="ru-RU"/>
+        </w:rPr>
+        <w:t xml:space="preserve">остается </w:t>
+      </w:r>
       <w:proofErr w:type="gramStart"/>
       <w:r>
         <w:rPr>
           <w:rFonts w:ascii="Courier New" w:eastAsia="Times New Roman" w:hAnsi="Courier New" w:cs="Courier New"/>
-          <w:color w:val="FF0000"/>
-          <w:sz w:val="20"/>
-          <w:szCs w:val="20"/>
-          <w:lang w:val="en-US" w:eastAsia="ru-RU"/>
-        </w:rPr>
-        <w:t>cat</w:t>
-      </w:r>
+          <w:color w:val="000000"/>
+          <w:sz w:val="20"/>
+          <w:szCs w:val="20"/>
+          <w:lang w:eastAsia="ru-RU"/>
+        </w:rPr>
+        <w:t xml:space="preserve">не </w:t>
+      </w:r>
+      <w:proofErr w:type="spellStart"/>
+      <w:r>
+        <w:rPr>
+          <w:rFonts w:ascii="Courier New" w:eastAsia="Times New Roman" w:hAnsi="Courier New" w:cs="Courier New"/>
+          <w:color w:val="000000"/>
+          <w:sz w:val="20"/>
+          <w:szCs w:val="20"/>
+          <w:lang w:eastAsia="ru-RU"/>
+        </w:rPr>
+        <w:t>изменным</w:t>
+      </w:r>
+      <w:proofErr w:type="spellEnd"/>
       <w:proofErr w:type="gramEnd"/>
       <w:r>
         <w:rPr>
           <w:rFonts w:ascii="Courier New" w:eastAsia="Times New Roman" w:hAnsi="Courier New" w:cs="Courier New"/>
-          <w:color w:val="FF0000"/>
-          <w:sz w:val="20"/>
-          <w:szCs w:val="20"/>
-          <w:lang w:eastAsia="ru-RU"/>
-        </w:rPr>
-        <w:t xml:space="preserve"> </w:t>
+          <w:color w:val="000000"/>
+          <w:sz w:val="20"/>
+          <w:szCs w:val="20"/>
+          <w:lang w:eastAsia="ru-RU"/>
+        </w:rPr>
+        <w:t xml:space="preserve">, т.к. </w:t>
       </w:r>
       <w:r>
         <w:rPr>
@@ -3274,571 +4678,33 @@
           <w:color w:val="000000"/>
           <w:sz w:val="20"/>
           <w:szCs w:val="20"/>
-          <w:lang w:eastAsia="ru-RU"/>
-        </w:rPr>
-        <w:t xml:space="preserve">= </w:t>
+          <w:u w:val="single"/>
+          <w:lang w:eastAsia="ru-RU"/>
+        </w:rPr>
+        <w:t xml:space="preserve">оно хранит не ссылку на </w:t>
       </w:r>
       <w:r>
         <w:rPr>
           <w:rFonts w:ascii="Courier New" w:eastAsia="Times New Roman" w:hAnsi="Courier New" w:cs="Courier New"/>
-          <w:color w:val="FF0000"/>
-          <w:sz w:val="20"/>
-          <w:szCs w:val="20"/>
-          <w:lang w:val="en-US" w:eastAsia="ru-RU"/>
-        </w:rPr>
-        <w:t>cat</w:t>
+          <w:color w:val="000000"/>
+          <w:sz w:val="20"/>
+          <w:szCs w:val="20"/>
+          <w:u w:val="single"/>
+          <w:lang w:val="en-US" w:eastAsia="ru-RU"/>
+        </w:rPr>
+        <w:t>y</w:t>
       </w:r>
       <w:r>
         <w:rPr>
           <w:rFonts w:ascii="Courier New" w:eastAsia="Times New Roman" w:hAnsi="Courier New" w:cs="Courier New"/>
-          <w:color w:val="FF0000"/>
-          <w:sz w:val="20"/>
-          <w:szCs w:val="20"/>
-          <w:lang w:eastAsia="ru-RU"/>
-        </w:rPr>
-        <w:t>1</w:t>
-      </w:r>
-      <w:r>
-        <w:rPr>
-          <w:rFonts w:ascii="Courier New" w:eastAsia="Times New Roman" w:hAnsi="Courier New" w:cs="Courier New"/>
-          <w:color w:val="000000"/>
-          <w:sz w:val="20"/>
-          <w:szCs w:val="20"/>
-          <w:lang w:eastAsia="ru-RU"/>
-        </w:rPr>
-        <w:t xml:space="preserve">; // </w:t>
-      </w:r>
-      <w:r>
-        <w:rPr>
-          <w:rFonts w:ascii="Courier New" w:eastAsia="Times New Roman" w:hAnsi="Courier New" w:cs="Courier New"/>
-          <w:color w:val="000000"/>
-          <w:sz w:val="20"/>
-          <w:szCs w:val="20"/>
-          <w:lang w:eastAsia="ru-RU"/>
-        </w:rPr>
-        <w:t xml:space="preserve">присваивание ссылке </w:t>
-      </w:r>
-      <w:r>
-        <w:rPr>
-          <w:rFonts w:ascii="Courier New" w:eastAsia="Times New Roman" w:hAnsi="Courier New" w:cs="Courier New"/>
-          <w:b/>
-          <w:color w:val="FF0000"/>
-          <w:sz w:val="20"/>
-          <w:szCs w:val="20"/>
-          <w:lang w:val="en-US" w:eastAsia="ru-RU"/>
-        </w:rPr>
-        <w:t>cat</w:t>
-      </w:r>
-      <w:r>
-        <w:rPr>
-          <w:rFonts w:ascii="Courier New" w:eastAsia="Times New Roman" w:hAnsi="Courier New" w:cs="Courier New"/>
-          <w:color w:val="FF0000"/>
-          <w:sz w:val="20"/>
-          <w:szCs w:val="20"/>
-          <w:lang w:eastAsia="ru-RU"/>
-        </w:rPr>
-        <w:t xml:space="preserve"> </w:t>
-      </w:r>
-      <w:r>
-        <w:rPr>
-          <w:rFonts w:ascii="Courier New" w:eastAsia="Times New Roman" w:hAnsi="Courier New" w:cs="Courier New"/>
-          <w:color w:val="000000"/>
-          <w:sz w:val="20"/>
-          <w:szCs w:val="20"/>
-          <w:lang w:eastAsia="ru-RU"/>
-        </w:rPr>
-        <w:t xml:space="preserve">ссылку </w:t>
-      </w:r>
-      <w:r>
-        <w:rPr>
-          <w:rFonts w:ascii="Courier New" w:eastAsia="Times New Roman" w:hAnsi="Courier New" w:cs="Courier New"/>
-          <w:b/>
-          <w:color w:val="FF0000"/>
-          <w:sz w:val="20"/>
-          <w:szCs w:val="20"/>
-          <w:lang w:val="en-US" w:eastAsia="ru-RU"/>
-        </w:rPr>
-        <w:t>cat</w:t>
-      </w:r>
-      <w:r>
-        <w:rPr>
-          <w:rFonts w:ascii="Courier New" w:eastAsia="Times New Roman" w:hAnsi="Courier New" w:cs="Courier New"/>
-          <w:b/>
-          <w:color w:val="FF0000"/>
-          <w:sz w:val="20"/>
-          <w:szCs w:val="20"/>
-          <w:lang w:eastAsia="ru-RU"/>
-        </w:rPr>
-        <w:t>1</w:t>
-      </w:r>
-      <w:r>
-        <w:rPr>
-          <w:rFonts w:ascii="Courier New" w:eastAsia="Times New Roman" w:hAnsi="Courier New" w:cs="Courier New"/>
-          <w:color w:val="000000"/>
-          <w:sz w:val="20"/>
-          <w:szCs w:val="20"/>
-          <w:lang w:eastAsia="ru-RU"/>
-        </w:rPr>
-        <w:t>.</w:t>
-      </w:r>
-      <w:r>
-        <w:rPr>
-          <w:rFonts w:ascii="Courier New" w:eastAsia="Times New Roman" w:hAnsi="Courier New" w:cs="Courier New"/>
-          <w:color w:val="000000"/>
-          <w:sz w:val="20"/>
-          <w:szCs w:val="20"/>
-          <w:lang w:eastAsia="ru-RU"/>
-        </w:rPr>
-        <w:t xml:space="preserve"> То есть теперь ссылка </w:t>
-      </w:r>
-      <w:r>
-        <w:rPr>
-          <w:rFonts w:ascii="Courier New" w:eastAsia="Times New Roman" w:hAnsi="Courier New" w:cs="Courier New"/>
-          <w:b/>
-          <w:color w:val="FF0000"/>
-          <w:sz w:val="20"/>
-          <w:szCs w:val="20"/>
-          <w:lang w:val="en-US" w:eastAsia="ru-RU"/>
-        </w:rPr>
-        <w:t>cat</w:t>
-      </w:r>
-      <w:r>
-        <w:rPr>
-          <w:rFonts w:ascii="Courier New" w:eastAsia="Times New Roman" w:hAnsi="Courier New" w:cs="Courier New"/>
-          <w:color w:val="FF0000"/>
-          <w:sz w:val="20"/>
-          <w:szCs w:val="20"/>
-          <w:lang w:eastAsia="ru-RU"/>
-        </w:rPr>
-        <w:t xml:space="preserve"> </w:t>
-      </w:r>
-      <w:r>
-        <w:rPr>
-          <w:rFonts w:ascii="Courier New" w:eastAsia="Times New Roman" w:hAnsi="Courier New" w:cs="Courier New"/>
-          <w:color w:val="000000"/>
-          <w:sz w:val="20"/>
-          <w:szCs w:val="20"/>
-          <w:lang w:eastAsia="ru-RU"/>
-        </w:rPr>
-        <w:t xml:space="preserve">указывает на тот же объект 2. Теперь мы имеем два объекта и две ссылки, но обе ссылки указывают на объект №2. Первый объект не содержит на себя ссылок и будет убран </w:t>
-      </w:r>
-      <w:r>
-        <w:rPr>
-          <w:rFonts w:ascii="Courier New" w:eastAsia="Times New Roman" w:hAnsi="Courier New" w:cs="Courier New"/>
-          <w:color w:val="000000"/>
-          <w:sz w:val="20"/>
-          <w:szCs w:val="20"/>
-          <w:lang w:val="en-US" w:eastAsia="ru-RU"/>
-        </w:rPr>
-        <w:t>GC</w:t>
-      </w:r>
-      <w:r>
-        <w:rPr>
-          <w:rFonts w:ascii="Courier New" w:eastAsia="Times New Roman" w:hAnsi="Courier New" w:cs="Courier New"/>
-          <w:color w:val="000000"/>
-          <w:sz w:val="20"/>
-          <w:szCs w:val="20"/>
-          <w:lang w:eastAsia="ru-RU"/>
-        </w:rPr>
-        <w:t xml:space="preserve"> при сборке мусора.</w:t>
-      </w:r>
-    </w:p>
-    <w:p>
-      <w:pPr>
-        <w:shd w:val="clear" w:color="auto" w:fill="FFFFFF"/>
-        <w:tabs>
-          <w:tab w:val="left" w:pos="916"/>
-          <w:tab w:val="left" w:pos="1832"/>
-          <w:tab w:val="left" w:pos="2748"/>
-          <w:tab w:val="left" w:pos="3664"/>
-          <w:tab w:val="left" w:pos="4580"/>
-          <w:tab w:val="left" w:pos="5496"/>
-          <w:tab w:val="left" w:pos="6412"/>
-          <w:tab w:val="left" w:pos="7328"/>
-          <w:tab w:val="left" w:pos="8244"/>
-          <w:tab w:val="left" w:pos="9160"/>
-          <w:tab w:val="left" w:pos="10076"/>
-          <w:tab w:val="left" w:pos="10992"/>
-          <w:tab w:val="left" w:pos="11908"/>
-          <w:tab w:val="left" w:pos="12824"/>
-          <w:tab w:val="left" w:pos="13740"/>
-          <w:tab w:val="left" w:pos="14656"/>
-        </w:tabs>
-        <w:spacing w:after="0" w:line="240" w:lineRule="auto"/>
-        <w:rPr>
-          <w:rFonts w:ascii="Courier New" w:eastAsia="Times New Roman" w:hAnsi="Courier New" w:cs="Courier New"/>
-          <w:color w:val="000000"/>
-          <w:sz w:val="20"/>
-          <w:szCs w:val="20"/>
-          <w:lang w:val="en-US" w:eastAsia="ru-RU"/>
-        </w:rPr>
-      </w:pPr>
-    </w:p>
-    <w:p>
-      <w:pPr>
-        <w:shd w:val="clear" w:color="auto" w:fill="FFFFFF"/>
-        <w:tabs>
-          <w:tab w:val="left" w:pos="916"/>
-          <w:tab w:val="left" w:pos="1832"/>
-          <w:tab w:val="left" w:pos="2748"/>
-          <w:tab w:val="left" w:pos="3664"/>
-          <w:tab w:val="left" w:pos="4580"/>
-          <w:tab w:val="left" w:pos="5496"/>
-          <w:tab w:val="left" w:pos="6412"/>
-          <w:tab w:val="left" w:pos="7328"/>
-          <w:tab w:val="left" w:pos="8244"/>
-          <w:tab w:val="left" w:pos="9160"/>
-          <w:tab w:val="left" w:pos="10076"/>
-          <w:tab w:val="left" w:pos="10992"/>
-          <w:tab w:val="left" w:pos="11908"/>
-          <w:tab w:val="left" w:pos="12824"/>
-          <w:tab w:val="left" w:pos="13740"/>
-          <w:tab w:val="left" w:pos="14656"/>
-        </w:tabs>
-        <w:spacing w:after="0" w:line="240" w:lineRule="auto"/>
-        <w:rPr>
-          <w:rFonts w:ascii="Courier New" w:eastAsia="Times New Roman" w:hAnsi="Courier New" w:cs="Courier New"/>
-          <w:color w:val="000000"/>
-          <w:sz w:val="20"/>
-          <w:szCs w:val="20"/>
-          <w:lang w:val="en-US" w:eastAsia="ru-RU"/>
-        </w:rPr>
-      </w:pPr>
-      <w:r>
-        <w:rPr>
-          <w:rFonts w:ascii="Courier New" w:eastAsia="Times New Roman" w:hAnsi="Courier New" w:cs="Courier New"/>
-          <w:color w:val="000000"/>
-          <w:sz w:val="20"/>
-          <w:szCs w:val="20"/>
-          <w:lang w:val="en-US" w:eastAsia="ru-RU"/>
-        </w:rPr>
-        <w:t xml:space="preserve"> cat.name = “</w:t>
-      </w:r>
-      <w:proofErr w:type="spellStart"/>
-      <w:r>
-        <w:rPr>
-          <w:rFonts w:ascii="Courier New" w:eastAsia="Times New Roman" w:hAnsi="Courier New" w:cs="Courier New"/>
-          <w:color w:val="000000"/>
-          <w:sz w:val="20"/>
-          <w:szCs w:val="20"/>
-          <w:lang w:val="en-US" w:eastAsia="ru-RU"/>
-        </w:rPr>
-        <w:t>vasek</w:t>
-      </w:r>
-      <w:proofErr w:type="spellEnd"/>
-      <w:r>
-        <w:rPr>
-          <w:rFonts w:ascii="Courier New" w:eastAsia="Times New Roman" w:hAnsi="Courier New" w:cs="Courier New"/>
-          <w:color w:val="000000"/>
-          <w:sz w:val="20"/>
-          <w:szCs w:val="20"/>
-          <w:lang w:val="en-US" w:eastAsia="ru-RU"/>
-        </w:rPr>
-        <w:t>”;</w:t>
-      </w:r>
-    </w:p>
-    <w:p>
-      <w:pPr>
-        <w:shd w:val="clear" w:color="auto" w:fill="FFFFFF"/>
-        <w:tabs>
-          <w:tab w:val="left" w:pos="916"/>
-          <w:tab w:val="left" w:pos="1832"/>
-          <w:tab w:val="left" w:pos="2748"/>
-          <w:tab w:val="left" w:pos="3664"/>
-          <w:tab w:val="left" w:pos="4580"/>
-          <w:tab w:val="left" w:pos="5496"/>
-          <w:tab w:val="left" w:pos="6412"/>
-          <w:tab w:val="left" w:pos="7328"/>
-          <w:tab w:val="left" w:pos="8244"/>
-          <w:tab w:val="left" w:pos="9160"/>
-          <w:tab w:val="left" w:pos="10076"/>
-          <w:tab w:val="left" w:pos="10992"/>
-          <w:tab w:val="left" w:pos="11908"/>
-          <w:tab w:val="left" w:pos="12824"/>
-          <w:tab w:val="left" w:pos="13740"/>
-          <w:tab w:val="left" w:pos="14656"/>
-        </w:tabs>
-        <w:spacing w:after="0" w:line="240" w:lineRule="auto"/>
-        <w:rPr>
-          <w:rFonts w:ascii="Courier New" w:eastAsia="Times New Roman" w:hAnsi="Courier New" w:cs="Courier New"/>
-          <w:color w:val="000000"/>
-          <w:sz w:val="20"/>
-          <w:szCs w:val="20"/>
-          <w:lang w:val="en-US" w:eastAsia="ru-RU"/>
-        </w:rPr>
-      </w:pPr>
-      <w:r>
-        <w:rPr>
-          <w:rFonts w:ascii="Courier New" w:eastAsia="Times New Roman" w:hAnsi="Courier New" w:cs="Courier New"/>
-          <w:color w:val="000000"/>
-          <w:sz w:val="20"/>
-          <w:szCs w:val="20"/>
-          <w:lang w:val="en-US" w:eastAsia="ru-RU"/>
-        </w:rPr>
-        <w:t xml:space="preserve"> cat1.name = “</w:t>
-      </w:r>
-      <w:proofErr w:type="spellStart"/>
-      <w:r>
-        <w:rPr>
-          <w:rFonts w:ascii="Courier New" w:eastAsia="Times New Roman" w:hAnsi="Courier New" w:cs="Courier New"/>
-          <w:color w:val="000000"/>
-          <w:sz w:val="20"/>
-          <w:szCs w:val="20"/>
-          <w:lang w:val="en-US" w:eastAsia="ru-RU"/>
-        </w:rPr>
-        <w:t>murzik</w:t>
-      </w:r>
-      <w:proofErr w:type="spellEnd"/>
-      <w:r>
-        <w:rPr>
-          <w:rFonts w:ascii="Courier New" w:eastAsia="Times New Roman" w:hAnsi="Courier New" w:cs="Courier New"/>
-          <w:color w:val="000000"/>
-          <w:sz w:val="20"/>
-          <w:szCs w:val="20"/>
-          <w:lang w:val="en-US" w:eastAsia="ru-RU"/>
-        </w:rPr>
-        <w:t>”;</w:t>
-      </w:r>
-    </w:p>
-    <w:p>
-      <w:pPr>
-        <w:shd w:val="clear" w:color="auto" w:fill="FFFFFF"/>
-        <w:tabs>
-          <w:tab w:val="left" w:pos="916"/>
-          <w:tab w:val="left" w:pos="1832"/>
-          <w:tab w:val="left" w:pos="2748"/>
-          <w:tab w:val="left" w:pos="3664"/>
-          <w:tab w:val="left" w:pos="4580"/>
-          <w:tab w:val="left" w:pos="5496"/>
-          <w:tab w:val="left" w:pos="6412"/>
-          <w:tab w:val="left" w:pos="7328"/>
-          <w:tab w:val="left" w:pos="8244"/>
-          <w:tab w:val="left" w:pos="9160"/>
-          <w:tab w:val="left" w:pos="10076"/>
-          <w:tab w:val="left" w:pos="10992"/>
-          <w:tab w:val="left" w:pos="11908"/>
-          <w:tab w:val="left" w:pos="12824"/>
-          <w:tab w:val="left" w:pos="13740"/>
-          <w:tab w:val="left" w:pos="14656"/>
-        </w:tabs>
-        <w:spacing w:after="0" w:line="240" w:lineRule="auto"/>
-        <w:rPr>
-          <w:rFonts w:ascii="Courier New" w:eastAsia="Times New Roman" w:hAnsi="Courier New" w:cs="Courier New"/>
-          <w:color w:val="000000"/>
-          <w:sz w:val="20"/>
-          <w:szCs w:val="20"/>
-          <w:lang w:val="en-US" w:eastAsia="ru-RU"/>
-        </w:rPr>
-      </w:pPr>
-    </w:p>
-    <w:p>
-      <w:pPr>
-        <w:shd w:val="clear" w:color="auto" w:fill="FFFFFF"/>
-        <w:tabs>
-          <w:tab w:val="left" w:pos="916"/>
-          <w:tab w:val="left" w:pos="1832"/>
-          <w:tab w:val="left" w:pos="2748"/>
-          <w:tab w:val="left" w:pos="3664"/>
-          <w:tab w:val="left" w:pos="4580"/>
-          <w:tab w:val="left" w:pos="5496"/>
-          <w:tab w:val="left" w:pos="6412"/>
-          <w:tab w:val="left" w:pos="7328"/>
-          <w:tab w:val="left" w:pos="8244"/>
-          <w:tab w:val="left" w:pos="9160"/>
-          <w:tab w:val="left" w:pos="10076"/>
-          <w:tab w:val="left" w:pos="10992"/>
-          <w:tab w:val="left" w:pos="11908"/>
-          <w:tab w:val="left" w:pos="12824"/>
-          <w:tab w:val="left" w:pos="13740"/>
-          <w:tab w:val="left" w:pos="14656"/>
-        </w:tabs>
-        <w:spacing w:after="0" w:line="240" w:lineRule="auto"/>
-        <w:rPr>
-          <w:rFonts w:ascii="Courier New" w:eastAsia="Times New Roman" w:hAnsi="Courier New" w:cs="Courier New"/>
-          <w:color w:val="000000"/>
-          <w:sz w:val="20"/>
-          <w:szCs w:val="20"/>
-          <w:lang w:val="en-US" w:eastAsia="ru-RU"/>
-        </w:rPr>
-      </w:pPr>
-    </w:p>
-    <w:p>
-      <w:pPr>
-        <w:shd w:val="clear" w:color="auto" w:fill="FFFFFF"/>
-        <w:tabs>
-          <w:tab w:val="left" w:pos="916"/>
-          <w:tab w:val="left" w:pos="1832"/>
-          <w:tab w:val="left" w:pos="2748"/>
-          <w:tab w:val="left" w:pos="3664"/>
-          <w:tab w:val="left" w:pos="4580"/>
-          <w:tab w:val="left" w:pos="5496"/>
-          <w:tab w:val="left" w:pos="6412"/>
-          <w:tab w:val="left" w:pos="7328"/>
-          <w:tab w:val="left" w:pos="8244"/>
-          <w:tab w:val="left" w:pos="9160"/>
-          <w:tab w:val="left" w:pos="10076"/>
-          <w:tab w:val="left" w:pos="10992"/>
-          <w:tab w:val="left" w:pos="11908"/>
-          <w:tab w:val="left" w:pos="12824"/>
-          <w:tab w:val="left" w:pos="13740"/>
-          <w:tab w:val="left" w:pos="14656"/>
-        </w:tabs>
-        <w:spacing w:after="0" w:line="240" w:lineRule="auto"/>
-        <w:rPr>
-          <w:rFonts w:ascii="Courier New" w:eastAsia="Times New Roman" w:hAnsi="Courier New" w:cs="Courier New"/>
-          <w:color w:val="000000"/>
-          <w:sz w:val="20"/>
-          <w:szCs w:val="20"/>
-          <w:lang w:eastAsia="ru-RU"/>
-        </w:rPr>
-      </w:pPr>
-      <w:r>
-        <w:rPr>
-          <w:rFonts w:ascii="Courier New" w:eastAsia="Times New Roman" w:hAnsi="Courier New" w:cs="Courier New"/>
-          <w:color w:val="000000"/>
-          <w:sz w:val="20"/>
-          <w:szCs w:val="20"/>
-          <w:lang w:eastAsia="ru-RU"/>
-        </w:rPr>
-        <w:t xml:space="preserve">Теперь </w:t>
-      </w:r>
-      <w:proofErr w:type="gramStart"/>
-      <w:r>
-        <w:rPr>
-          <w:rFonts w:ascii="Courier New" w:eastAsia="Times New Roman" w:hAnsi="Courier New" w:cs="Courier New"/>
-          <w:color w:val="000000"/>
-          <w:sz w:val="20"/>
-          <w:szCs w:val="20"/>
-          <w:lang w:eastAsia="ru-RU"/>
-        </w:rPr>
-        <w:t>мы</w:t>
-      </w:r>
-      <w:proofErr w:type="gramEnd"/>
-      <w:r>
-        <w:rPr>
-          <w:rFonts w:ascii="Courier New" w:eastAsia="Times New Roman" w:hAnsi="Courier New" w:cs="Courier New"/>
-          <w:color w:val="000000"/>
-          <w:sz w:val="20"/>
-          <w:szCs w:val="20"/>
-          <w:lang w:eastAsia="ru-RU"/>
-        </w:rPr>
-        <w:t xml:space="preserve"> используя ссылки управляем объектом. Сначала объекту присваивается одно имя, потом – другое. В итоге объект №</w:t>
-      </w:r>
-      <w:r>
-        <w:rPr>
-          <w:rFonts w:ascii="Courier New" w:eastAsia="Times New Roman" w:hAnsi="Courier New" w:cs="Courier New"/>
-          <w:color w:val="000000"/>
-          <w:sz w:val="20"/>
-          <w:szCs w:val="20"/>
-          <w:lang w:eastAsia="ru-RU"/>
-        </w:rPr>
-        <w:t>2</w:t>
-      </w:r>
-      <w:r>
-        <w:rPr>
-          <w:rFonts w:ascii="Courier New" w:eastAsia="Times New Roman" w:hAnsi="Courier New" w:cs="Courier New"/>
-          <w:color w:val="000000"/>
-          <w:sz w:val="20"/>
-          <w:szCs w:val="20"/>
-          <w:lang w:eastAsia="ru-RU"/>
-        </w:rPr>
-        <w:t xml:space="preserve"> будет иметь имя </w:t>
-      </w:r>
-      <w:r>
-        <w:rPr>
-          <w:rFonts w:ascii="Courier New" w:eastAsia="Times New Roman" w:hAnsi="Courier New" w:cs="Courier New"/>
-          <w:color w:val="000000"/>
-          <w:sz w:val="20"/>
-          <w:szCs w:val="20"/>
-          <w:lang w:eastAsia="ru-RU"/>
-        </w:rPr>
-        <w:t>“</w:t>
-      </w:r>
-      <w:proofErr w:type="spellStart"/>
-      <w:r>
-        <w:rPr>
-          <w:rFonts w:ascii="Courier New" w:eastAsia="Times New Roman" w:hAnsi="Courier New" w:cs="Courier New"/>
-          <w:color w:val="000000"/>
-          <w:sz w:val="20"/>
-          <w:szCs w:val="20"/>
-          <w:lang w:val="en-US" w:eastAsia="ru-RU"/>
-        </w:rPr>
-        <w:t>murzik</w:t>
-      </w:r>
-      <w:proofErr w:type="spellEnd"/>
-      <w:r>
-        <w:rPr>
-          <w:rFonts w:ascii="Courier New" w:eastAsia="Times New Roman" w:hAnsi="Courier New" w:cs="Courier New"/>
-          <w:color w:val="000000"/>
-          <w:sz w:val="20"/>
-          <w:szCs w:val="20"/>
-          <w:lang w:eastAsia="ru-RU"/>
-        </w:rPr>
-        <w:t>”</w:t>
-      </w:r>
-      <w:r>
-        <w:rPr>
-          <w:rFonts w:ascii="Courier New" w:eastAsia="Times New Roman" w:hAnsi="Courier New" w:cs="Courier New"/>
-          <w:color w:val="000000"/>
-          <w:sz w:val="20"/>
-          <w:szCs w:val="20"/>
-          <w:lang w:eastAsia="ru-RU"/>
-        </w:rPr>
-        <w:t xml:space="preserve">. То </w:t>
-      </w:r>
-      <w:proofErr w:type="gramStart"/>
-      <w:r>
-        <w:rPr>
-          <w:rFonts w:ascii="Courier New" w:eastAsia="Times New Roman" w:hAnsi="Courier New" w:cs="Courier New"/>
-          <w:color w:val="000000"/>
-          <w:sz w:val="20"/>
-          <w:szCs w:val="20"/>
-          <w:lang w:eastAsia="ru-RU"/>
-        </w:rPr>
-        <w:t>есть</w:t>
-      </w:r>
-      <w:proofErr w:type="gramEnd"/>
-      <w:r>
-        <w:rPr>
-          <w:rFonts w:ascii="Courier New" w:eastAsia="Times New Roman" w:hAnsi="Courier New" w:cs="Courier New"/>
-          <w:color w:val="000000"/>
-          <w:sz w:val="20"/>
-          <w:szCs w:val="20"/>
-          <w:lang w:eastAsia="ru-RU"/>
-        </w:rPr>
-        <w:t xml:space="preserve"> образно говоря мы имеем два «пульта», которые управляют одним объектом. Независимо от того, какую ссылку мы будем использовать, будет изменен все тот же объект.</w:t>
-      </w:r>
-    </w:p>
-    <w:p>
-      <w:pPr>
-        <w:shd w:val="clear" w:color="auto" w:fill="FFFFFF"/>
-        <w:tabs>
-          <w:tab w:val="left" w:pos="916"/>
-          <w:tab w:val="left" w:pos="1832"/>
-          <w:tab w:val="left" w:pos="2748"/>
-          <w:tab w:val="left" w:pos="3664"/>
-          <w:tab w:val="left" w:pos="4580"/>
-          <w:tab w:val="left" w:pos="5496"/>
-          <w:tab w:val="left" w:pos="6412"/>
-          <w:tab w:val="left" w:pos="7328"/>
-          <w:tab w:val="left" w:pos="8244"/>
-          <w:tab w:val="left" w:pos="9160"/>
-          <w:tab w:val="left" w:pos="10076"/>
-          <w:tab w:val="left" w:pos="10992"/>
-          <w:tab w:val="left" w:pos="11908"/>
-          <w:tab w:val="left" w:pos="12824"/>
-          <w:tab w:val="left" w:pos="13740"/>
-          <w:tab w:val="left" w:pos="14656"/>
-        </w:tabs>
-        <w:spacing w:after="0" w:line="240" w:lineRule="auto"/>
-        <w:rPr>
-          <w:rFonts w:ascii="Courier New" w:eastAsia="Times New Roman" w:hAnsi="Courier New" w:cs="Courier New"/>
-          <w:color w:val="000000"/>
-          <w:sz w:val="20"/>
-          <w:szCs w:val="20"/>
-          <w:lang w:eastAsia="ru-RU"/>
-        </w:rPr>
-      </w:pPr>
+          <w:color w:val="000000"/>
+          <w:sz w:val="20"/>
+          <w:szCs w:val="20"/>
+          <w:u w:val="single"/>
+          <w:lang w:eastAsia="ru-RU"/>
+        </w:rPr>
+        <w:t>, а именно значение (5).</w:t>
+      </w:r>
     </w:p>
     <w:p>
       <w:pPr>
@@ -3867,6 +4733,7 @@
           <w:sz w:val="24"/>
           <w:szCs w:val="24"/>
         </w:rPr>
+        <w:lastRenderedPageBreak/>
         <w:t xml:space="preserve">Какие примитивные типы </w:t>
       </w:r>
       <w:r>
@@ -3993,7 +4860,6 @@
           <w:szCs w:val="18"/>
           <w:shd w:val="clear" w:color="auto" w:fill="FFFFFF"/>
         </w:rPr>
-        <w:lastRenderedPageBreak/>
         <w:t>Java</w:t>
       </w:r>
       <w:proofErr w:type="spellEnd"/>
@@ -4463,15 +5329,12 @@
           <w:numId w:val="1"/>
         </w:numPr>
         <w:rPr>
-          <w:b/>
-          <w:sz w:val="24"/>
-          <w:szCs w:val="24"/>
-        </w:rPr>
-      </w:pPr>
-      <w:bookmarkStart w:id="0" w:name="_GoBack"/>
-      <w:r>
-        <w:rPr>
-          <w:b/>
+          <w:sz w:val="24"/>
+          <w:szCs w:val="24"/>
+        </w:rPr>
+      </w:pPr>
+      <w:r>
+        <w:rPr>
           <w:sz w:val="24"/>
           <w:szCs w:val="24"/>
         </w:rPr>
@@ -4480,7 +5343,6 @@
       <w:proofErr w:type="gramStart"/>
       <w:r>
         <w:rPr>
-          <w:b/>
           <w:sz w:val="24"/>
           <w:szCs w:val="24"/>
         </w:rPr>
@@ -4489,14 +5351,12 @@
       <w:proofErr w:type="gramEnd"/>
       <w:r>
         <w:rPr>
-          <w:b/>
           <w:sz w:val="24"/>
           <w:szCs w:val="24"/>
         </w:rPr>
         <w:t xml:space="preserve"> когда такое преобразование имеет место.</w:t>
       </w:r>
     </w:p>
-    <w:bookmarkEnd w:id="0"/>
     <w:p>
       <w:pPr>
         <w:rPr>
@@ -4817,59 +5677,6 @@
           <w:color w:val="000000"/>
         </w:rPr>
       </w:pPr>
-      <w:r>
-        <w:rPr>
-          <w:noProof/>
-        </w:rPr>
-        <w:drawing>
-          <wp:inline distT="0" distB="0" distL="0" distR="0" wp14:anchorId="76AAE507" wp14:editId="15213E46">
-            <wp:extent cx="5705475" cy="1560235"/>
-            <wp:effectExtent l="0" t="0" r="0" b="1905"/>
-            <wp:docPr id="3" name="Рисунок 3" descr="Картинки по запросу приведение типов"/>
-            <wp:cNvGraphicFramePr>
-              <a:graphicFrameLocks xmlns:a="http://schemas.openxmlformats.org/drawingml/2006/main" noChangeAspect="1"/>
-            </wp:cNvGraphicFramePr>
-            <a:graphic xmlns:a="http://schemas.openxmlformats.org/drawingml/2006/main">
-              <a:graphicData uri="http://schemas.openxmlformats.org/drawingml/2006/picture">
-                <pic:pic xmlns:pic="http://schemas.openxmlformats.org/drawingml/2006/picture">
-                  <pic:nvPicPr>
-                    <pic:cNvPr id="0" name="Picture 1" descr="Картинки по запросу приведение типов"/>
-                    <pic:cNvPicPr>
-                      <a:picLocks noChangeAspect="1" noChangeArrowheads="1"/>
-                    </pic:cNvPicPr>
-                  </pic:nvPicPr>
-                  <pic:blipFill>
-                    <a:blip r:embed="rId9">
-                      <a:extLst>
-                        <a:ext uri="{28A0092B-C50C-407E-A947-70E740481C1C}">
-                          <a14:useLocalDpi xmlns:a14="http://schemas.microsoft.com/office/drawing/2010/main" val="0"/>
-                        </a:ext>
-                      </a:extLst>
-                    </a:blip>
-                    <a:srcRect/>
-                    <a:stretch>
-                      <a:fillRect/>
-                    </a:stretch>
-                  </pic:blipFill>
-                  <pic:spPr bwMode="auto">
-                    <a:xfrm>
-                      <a:off x="0" y="0"/>
-                      <a:ext cx="5713106" cy="1562322"/>
-                    </a:xfrm>
-                    <a:prstGeom prst="rect">
-                      <a:avLst/>
-                    </a:prstGeom>
-                    <a:noFill/>
-                    <a:ln>
-                      <a:noFill/>
-                    </a:ln>
-                  </pic:spPr>
-                </pic:pic>
-              </a:graphicData>
-            </a:graphic>
-          </wp:inline>
-        </w:drawing>
-      </w:r>
     </w:p>
     <w:p>
       <w:pPr>
@@ -4879,6 +5686,15 @@
           <w:color w:val="000000"/>
         </w:rPr>
       </w:pPr>
+    </w:p>
+    <w:p>
+      <w:pPr>
+        <w:pStyle w:val="HTML"/>
+        <w:shd w:val="clear" w:color="auto" w:fill="FFFFFF"/>
+        <w:rPr>
+          <w:color w:val="000000"/>
+        </w:rPr>
+      </w:pPr>
       <w:r>
         <w:rPr>
           <w:noProof/>
@@ -4886,7 +5702,7 @@
         </w:rPr>
         <w:lastRenderedPageBreak/>
         <w:drawing>
-          <wp:inline distT="0" distB="0" distL="0" distR="0" wp14:anchorId="7D38DD23" wp14:editId="09888F44">
+          <wp:inline distT="0" distB="0" distL="0" distR="0">
             <wp:extent cx="5943600" cy="1733550"/>
             <wp:effectExtent l="0" t="0" r="0" b="0"/>
             <wp:docPr id="2" name="Рисунок 2" descr="C:\Users\Antony\Downloads\Math_Prog.jpg"/>
@@ -4903,7 +5719,7 @@
                     </pic:cNvPicPr>
                   </pic:nvPicPr>
                   <pic:blipFill>
-                    <a:blip r:embed="rId10">
+                    <a:blip r:embed="rId9">
                       <a:extLst>
                         <a:ext uri="{28A0092B-C50C-407E-A947-70E740481C1C}">
                           <a14:useLocalDpi xmlns:a14="http://schemas.microsoft.com/office/drawing/2010/main" val="0"/>
@@ -4949,67 +5765,6 @@
         <w:pStyle w:val="HTML"/>
         <w:shd w:val="clear" w:color="auto" w:fill="FFFFFF"/>
         <w:rPr>
-          <w:b/>
-          <w:color w:val="000000"/>
-        </w:rPr>
-      </w:pPr>
-      <w:r>
-        <w:rPr>
-          <w:color w:val="000000"/>
-        </w:rPr>
-        <w:t xml:space="preserve">Потеря точности: нужно учитывать что при </w:t>
-      </w:r>
-      <w:proofErr w:type="gramStart"/>
-      <w:r>
-        <w:rPr>
-          <w:color w:val="000000"/>
-        </w:rPr>
-        <w:t>получении</w:t>
-      </w:r>
-      <w:proofErr w:type="gramEnd"/>
-      <w:r>
-        <w:rPr>
-          <w:color w:val="000000"/>
-        </w:rPr>
-        <w:t xml:space="preserve"> например дробного </w:t>
-      </w:r>
-      <w:proofErr w:type="spellStart"/>
-      <w:r>
-        <w:rPr>
-          <w:color w:val="000000"/>
-          <w:lang w:val="en-US"/>
-        </w:rPr>
-        <w:t>int</w:t>
-      </w:r>
-      <w:proofErr w:type="spellEnd"/>
-      <w:r>
-        <w:rPr>
-          <w:color w:val="000000"/>
-        </w:rPr>
-        <w:t xml:space="preserve">, </w:t>
-      </w:r>
-      <w:r>
-        <w:rPr>
-          <w:b/>
-          <w:color w:val="000000"/>
-        </w:rPr>
-        <w:t>остаточная часть не округляется, а отбрасывается.</w:t>
-      </w:r>
-    </w:p>
-    <w:p>
-      <w:pPr>
-        <w:pStyle w:val="HTML"/>
-        <w:shd w:val="clear" w:color="auto" w:fill="FFFFFF"/>
-        <w:rPr>
-          <w:color w:val="000000"/>
-        </w:rPr>
-      </w:pPr>
-    </w:p>
-    <w:p>
-      <w:pPr>
-        <w:pStyle w:val="HTML"/>
-        <w:shd w:val="clear" w:color="auto" w:fill="FFFFFF"/>
-        <w:rPr>
           <w:color w:val="000000"/>
         </w:rPr>
       </w:pPr>
@@ -5022,14 +5777,12 @@
           <w:numId w:val="1"/>
         </w:numPr>
         <w:rPr>
-          <w:b/>
-          <w:sz w:val="24"/>
-          <w:szCs w:val="24"/>
-        </w:rPr>
-      </w:pPr>
-      <w:r>
-        <w:rPr>
-          <w:b/>
+          <w:sz w:val="24"/>
+          <w:szCs w:val="24"/>
+        </w:rPr>
+      </w:pPr>
+      <w:r>
+        <w:rPr>
           <w:sz w:val="24"/>
           <w:szCs w:val="24"/>
         </w:rPr>
@@ -5037,7 +5790,6 @@
       </w:r>
       <w:r>
         <w:rPr>
-          <w:b/>
           <w:sz w:val="24"/>
           <w:szCs w:val="24"/>
           <w:lang w:val="en-US"/>
@@ -5046,15 +5798,20 @@
       </w:r>
       <w:r>
         <w:rPr>
-          <w:b/>
-          <w:sz w:val="24"/>
-          <w:szCs w:val="24"/>
-        </w:rPr>
-        <w:t xml:space="preserve"> программе, какую классификацию литералов вы знаете, как записываются литералы различных видов и типов в </w:t>
-      </w:r>
-      <w:r>
-        <w:rPr>
-          <w:b/>
+          <w:sz w:val="24"/>
+          <w:szCs w:val="24"/>
+        </w:rPr>
+        <w:t xml:space="preserve"> </w:t>
+      </w:r>
+      <w:r>
+        <w:rPr>
+          <w:sz w:val="24"/>
+          <w:szCs w:val="24"/>
+        </w:rPr>
+        <w:t xml:space="preserve">программе, какую классификацию литералов вы знаете, как записываются литералы различных видов и типов в </w:t>
+      </w:r>
+      <w:r>
+        <w:rPr>
           <w:sz w:val="24"/>
           <w:szCs w:val="24"/>
           <w:lang w:val="en-US"/>
@@ -5063,11 +5820,17 @@
       </w:r>
       <w:r>
         <w:rPr>
-          <w:b/>
-          <w:sz w:val="24"/>
-          <w:szCs w:val="24"/>
-        </w:rPr>
-        <w:t xml:space="preserve"> программе?</w:t>
+          <w:sz w:val="24"/>
+          <w:szCs w:val="24"/>
+        </w:rPr>
+        <w:t xml:space="preserve"> </w:t>
+      </w:r>
+      <w:r>
+        <w:rPr>
+          <w:sz w:val="24"/>
+          <w:szCs w:val="24"/>
+        </w:rPr>
+        <w:t>программе?</w:t>
       </w:r>
     </w:p>
     <w:p>
@@ -6226,7 +6989,7 @@
           <w:lang w:eastAsia="ru-RU"/>
         </w:rPr>
       </w:pPr>
-      <w:hyperlink r:id="rId11" w:history="1">
+      <w:hyperlink r:id="rId10" w:history="1">
         <w:r>
           <w:rPr>
             <w:rStyle w:val="a8"/>
@@ -6278,41 +7041,41 @@
           <w:sz w:val="24"/>
           <w:szCs w:val="24"/>
         </w:rPr>
+        <w:t xml:space="preserve">Арифметические операции над мелкими типами автоматически расширятся до </w:t>
+      </w:r>
+      <w:proofErr w:type="spellStart"/>
+      <w:r>
+        <w:rPr>
+          <w:sz w:val="24"/>
+          <w:szCs w:val="24"/>
+          <w:lang w:val="en-US"/>
+        </w:rPr>
+        <w:t>int</w:t>
+      </w:r>
+      <w:proofErr w:type="spellEnd"/>
+      <w:r>
+        <w:rPr>
+          <w:sz w:val="24"/>
+          <w:szCs w:val="24"/>
+        </w:rPr>
+        <w:t>, далее расширяется только по мере надобности</w:t>
+      </w:r>
+    </w:p>
+    <w:p>
+      <w:pPr>
+        <w:rPr>
+          <w:sz w:val="24"/>
+          <w:szCs w:val="24"/>
+          <w:lang w:val="en-US"/>
+        </w:rPr>
+      </w:pPr>
+      <w:r>
+        <w:rPr>
+          <w:sz w:val="24"/>
+          <w:szCs w:val="24"/>
+          <w:lang w:val="en-US"/>
+        </w:rPr>
         <w:lastRenderedPageBreak/>
-        <w:t xml:space="preserve">Арифметические операции над мелкими типами автоматически расширятся до </w:t>
-      </w:r>
-      <w:proofErr w:type="spellStart"/>
-      <w:r>
-        <w:rPr>
-          <w:sz w:val="24"/>
-          <w:szCs w:val="24"/>
-          <w:lang w:val="en-US"/>
-        </w:rPr>
-        <w:t>int</w:t>
-      </w:r>
-      <w:proofErr w:type="spellEnd"/>
-      <w:r>
-        <w:rPr>
-          <w:sz w:val="24"/>
-          <w:szCs w:val="24"/>
-        </w:rPr>
-        <w:t>, далее расширяется только по мере надобности</w:t>
-      </w:r>
-    </w:p>
-    <w:p>
-      <w:pPr>
-        <w:rPr>
-          <w:sz w:val="24"/>
-          <w:szCs w:val="24"/>
-          <w:lang w:val="en-US"/>
-        </w:rPr>
-      </w:pPr>
-      <w:r>
-        <w:rPr>
-          <w:sz w:val="24"/>
-          <w:szCs w:val="24"/>
-          <w:lang w:val="en-US"/>
-        </w:rPr>
         <w:t xml:space="preserve">Byte &lt; short &lt; </w:t>
       </w:r>
       <w:proofErr w:type="spellStart"/>
@@ -8020,6 +8783,7 @@
           <w:szCs w:val="21"/>
           <w:lang w:eastAsia="ru-RU"/>
         </w:rPr>
+        <w:lastRenderedPageBreak/>
         <w:t xml:space="preserve">Передается копия ссылки. То есть объект остается </w:t>
       </w:r>
       <w:proofErr w:type="gramStart"/>
@@ -15356,6 +16120,80 @@
           <w:sz w:val="20"/>
           <w:szCs w:val="20"/>
           <w:lang w:eastAsia="ru-RU"/>
+        </w:rPr>
+      </w:pPr>
+    </w:p>
+    <w:p>
+      <w:pPr>
+        <w:shd w:val="clear" w:color="auto" w:fill="FFFFFF"/>
+        <w:tabs>
+          <w:tab w:val="left" w:pos="916"/>
+          <w:tab w:val="left" w:pos="1832"/>
+          <w:tab w:val="left" w:pos="2748"/>
+          <w:tab w:val="left" w:pos="3664"/>
+          <w:tab w:val="left" w:pos="4580"/>
+          <w:tab w:val="left" w:pos="5496"/>
+          <w:tab w:val="left" w:pos="6412"/>
+          <w:tab w:val="left" w:pos="7328"/>
+          <w:tab w:val="left" w:pos="8244"/>
+          <w:tab w:val="left" w:pos="9160"/>
+          <w:tab w:val="left" w:pos="10076"/>
+          <w:tab w:val="left" w:pos="10992"/>
+          <w:tab w:val="left" w:pos="11908"/>
+          <w:tab w:val="left" w:pos="12824"/>
+          <w:tab w:val="left" w:pos="13740"/>
+          <w:tab w:val="left" w:pos="14656"/>
+        </w:tabs>
+        <w:spacing w:after="0" w:line="240" w:lineRule="auto"/>
+        <w:rPr>
+          <w:rFonts w:ascii="Helvetica" w:eastAsia="Times New Roman" w:hAnsi="Helvetica" w:cs="Helvetica"/>
+          <w:b/>
+          <w:color w:val="384452"/>
+          <w:sz w:val="21"/>
+          <w:szCs w:val="21"/>
+          <w:lang w:eastAsia="ru-RU"/>
+        </w:rPr>
+      </w:pPr>
+      <w:r>
+        <w:rPr>
+          <w:rFonts w:ascii="Helvetica" w:eastAsia="Times New Roman" w:hAnsi="Helvetica" w:cs="Helvetica"/>
+          <w:b/>
+          <w:color w:val="384452"/>
+          <w:sz w:val="21"/>
+          <w:szCs w:val="21"/>
+          <w:lang w:eastAsia="ru-RU"/>
+        </w:rPr>
+        <w:t xml:space="preserve"> </w:t>
+      </w:r>
+    </w:p>
+    <w:p>
+      <w:pPr>
+        <w:shd w:val="clear" w:color="auto" w:fill="FFFFFF"/>
+        <w:tabs>
+          <w:tab w:val="left" w:pos="916"/>
+          <w:tab w:val="left" w:pos="1832"/>
+          <w:tab w:val="left" w:pos="2748"/>
+          <w:tab w:val="left" w:pos="3664"/>
+          <w:tab w:val="left" w:pos="4580"/>
+          <w:tab w:val="left" w:pos="5496"/>
+          <w:tab w:val="left" w:pos="6412"/>
+          <w:tab w:val="left" w:pos="7328"/>
+          <w:tab w:val="left" w:pos="8244"/>
+          <w:tab w:val="left" w:pos="9160"/>
+          <w:tab w:val="left" w:pos="10076"/>
+          <w:tab w:val="left" w:pos="10992"/>
+          <w:tab w:val="left" w:pos="11908"/>
+          <w:tab w:val="left" w:pos="12824"/>
+          <w:tab w:val="left" w:pos="13740"/>
+          <w:tab w:val="left" w:pos="14656"/>
+        </w:tabs>
+        <w:spacing w:after="0" w:line="240" w:lineRule="auto"/>
+        <w:rPr>
+          <w:rFonts w:ascii="Consolas" w:eastAsia="Times New Roman" w:hAnsi="Consolas" w:cs="Consolas"/>
+          <w:color w:val="000000"/>
+          <w:sz w:val="20"/>
+          <w:szCs w:val="20"/>
+          <w:lang w:val="en-US" w:eastAsia="ru-RU"/>
         </w:rPr>
       </w:pPr>
     </w:p>
